--- a/Dokumentation/Pflichtenheft.docx
+++ b/Dokumentation/Pflichtenheft.docx
@@ -116,39 +116,19 @@
             <w:vAlign w:val="center"/>
           </w:tcPr>
           <w:p>
-            <w:pPr>
-              <w:rPr>
-                <w:color w:val="FF0000"/>
-              </w:rPr>
-            </w:pPr>
             <w:r>
-              <w:rPr>
-                <w:color w:val="FF0000"/>
-              </w:rPr>
               <w:t>2</w:t>
             </w:r>
             <w:r>
-              <w:rPr>
-                <w:color w:val="FF0000"/>
-              </w:rPr>
               <w:t>1.0</w:t>
             </w:r>
             <w:r>
-              <w:rPr>
-                <w:color w:val="FF0000"/>
-              </w:rPr>
               <w:t>3</w:t>
             </w:r>
             <w:r>
-              <w:rPr>
-                <w:color w:val="FF0000"/>
-              </w:rPr>
               <w:t>.202</w:t>
             </w:r>
             <w:r>
-              <w:rPr>
-                <w:color w:val="FF0000"/>
-              </w:rPr>
               <w:t>2</w:t>
             </w:r>
           </w:p>
@@ -164,15 +144,7 @@
             <w:vAlign w:val="center"/>
           </w:tcPr>
           <w:p>
-            <w:pPr>
-              <w:rPr>
-                <w:color w:val="FF0000"/>
-              </w:rPr>
-            </w:pPr>
             <w:r>
-              <w:rPr>
-                <w:color w:val="FF0000"/>
-              </w:rPr>
               <w:t>Nicole Temper</w:t>
             </w:r>
           </w:p>
@@ -188,15 +160,7 @@
             <w:vAlign w:val="center"/>
           </w:tcPr>
           <w:p>
-            <w:pPr>
-              <w:rPr>
-                <w:color w:val="FF0000"/>
-              </w:rPr>
-            </w:pPr>
             <w:r>
-              <w:rPr>
-                <w:color w:val="FF0000"/>
-              </w:rPr>
               <w:t>Erstellung des Dokuments</w:t>
             </w:r>
           </w:p>
@@ -212,37 +176,7 @@
             </w:tcBorders>
             <w:vAlign w:val="center"/>
           </w:tcPr>
-          <w:p>
-            <w:pPr>
-              <w:rPr>
-                <w:color w:val="FF0000"/>
-              </w:rPr>
-            </w:pPr>
-            <w:r>
-              <w:rPr>
-                <w:color w:val="FF0000"/>
-              </w:rPr>
-              <w:t>18.0</w:t>
-            </w:r>
-            <w:r>
-              <w:rPr>
-                <w:color w:val="FF0000"/>
-              </w:rPr>
-              <w:t>4</w:t>
-            </w:r>
-            <w:r>
-              <w:rPr>
-                <w:color w:val="FF0000"/>
-              </w:rPr>
-              <w:t>.202</w:t>
-            </w:r>
-            <w:r>
-              <w:rPr>
-                <w:color w:val="FF0000"/>
-              </w:rPr>
-              <w:t>2</w:t>
-            </w:r>
-          </w:p>
+          <w:p/>
         </w:tc>
         <w:tc>
           <w:tcPr>
@@ -253,19 +187,7 @@
             </w:tcBorders>
             <w:vAlign w:val="center"/>
           </w:tcPr>
-          <w:p>
-            <w:pPr>
-              <w:rPr>
-                <w:color w:val="FF0000"/>
-              </w:rPr>
-            </w:pPr>
-            <w:r>
-              <w:rPr>
-                <w:color w:val="FF0000"/>
-              </w:rPr>
-              <w:t>Nicole Temper</w:t>
-            </w:r>
-          </w:p>
+          <w:p/>
         </w:tc>
         <w:tc>
           <w:tcPr>
@@ -276,19 +198,7 @@
             </w:tcBorders>
             <w:vAlign w:val="center"/>
           </w:tcPr>
-          <w:p>
-            <w:pPr>
-              <w:rPr>
-                <w:color w:val="FF0000"/>
-              </w:rPr>
-            </w:pPr>
-            <w:r>
-              <w:rPr>
-                <w:color w:val="FF0000"/>
-              </w:rPr>
-              <w:t>Hinzufügen Kapitel 3, 1.2, 2.2</w:t>
-            </w:r>
-          </w:p>
+          <w:p/>
         </w:tc>
       </w:tr>
       <w:tr>
@@ -301,37 +211,7 @@
             </w:tcBorders>
             <w:vAlign w:val="center"/>
           </w:tcPr>
-          <w:p>
-            <w:pPr>
-              <w:rPr>
-                <w:color w:val="FF0000"/>
-              </w:rPr>
-            </w:pPr>
-            <w:r>
-              <w:rPr>
-                <w:color w:val="FF0000"/>
-              </w:rPr>
-              <w:t>31.0</w:t>
-            </w:r>
-            <w:r>
-              <w:rPr>
-                <w:color w:val="FF0000"/>
-              </w:rPr>
-              <w:t>4</w:t>
-            </w:r>
-            <w:r>
-              <w:rPr>
-                <w:color w:val="FF0000"/>
-              </w:rPr>
-              <w:t>.202</w:t>
-            </w:r>
-            <w:r>
-              <w:rPr>
-                <w:color w:val="FF0000"/>
-              </w:rPr>
-              <w:t>2</w:t>
-            </w:r>
-          </w:p>
+          <w:p/>
         </w:tc>
         <w:tc>
           <w:tcPr>
@@ -342,13 +222,7 @@
             </w:tcBorders>
             <w:vAlign w:val="center"/>
           </w:tcPr>
-          <w:p>
-            <w:pPr>
-              <w:rPr>
-                <w:color w:val="FF0000"/>
-              </w:rPr>
-            </w:pPr>
-          </w:p>
+          <w:p/>
         </w:tc>
         <w:tc>
           <w:tcPr>
@@ -359,19 +233,7 @@
             </w:tcBorders>
             <w:vAlign w:val="center"/>
           </w:tcPr>
-          <w:p>
-            <w:pPr>
-              <w:rPr>
-                <w:color w:val="FF0000"/>
-              </w:rPr>
-            </w:pPr>
-            <w:r>
-              <w:rPr>
-                <w:color w:val="FF0000"/>
-              </w:rPr>
-              <w:t>Kapitel 3.1</w:t>
-            </w:r>
-          </w:p>
+          <w:p/>
         </w:tc>
       </w:tr>
       <w:tr>
@@ -384,37 +246,7 @@
             </w:tcBorders>
             <w:vAlign w:val="center"/>
           </w:tcPr>
-          <w:p>
-            <w:pPr>
-              <w:rPr>
-                <w:color w:val="FF0000"/>
-              </w:rPr>
-            </w:pPr>
-            <w:r>
-              <w:rPr>
-                <w:color w:val="FF0000"/>
-              </w:rPr>
-              <w:t>31.0</w:t>
-            </w:r>
-            <w:r>
-              <w:rPr>
-                <w:color w:val="FF0000"/>
-              </w:rPr>
-              <w:t>4</w:t>
-            </w:r>
-            <w:r>
-              <w:rPr>
-                <w:color w:val="FF0000"/>
-              </w:rPr>
-              <w:t>.202</w:t>
-            </w:r>
-            <w:r>
-              <w:rPr>
-                <w:color w:val="FF0000"/>
-              </w:rPr>
-              <w:t>2</w:t>
-            </w:r>
-          </w:p>
+          <w:p/>
         </w:tc>
         <w:tc>
           <w:tcPr>
@@ -425,19 +257,7 @@
             </w:tcBorders>
             <w:vAlign w:val="center"/>
           </w:tcPr>
-          <w:p>
-            <w:pPr>
-              <w:rPr>
-                <w:color w:val="FF0000"/>
-              </w:rPr>
-            </w:pPr>
-            <w:r>
-              <w:rPr>
-                <w:color w:val="FF0000"/>
-              </w:rPr>
-              <w:t>Nicole Temper</w:t>
-            </w:r>
-          </w:p>
+          <w:p/>
         </w:tc>
         <w:tc>
           <w:tcPr>
@@ -448,25 +268,7 @@
             </w:tcBorders>
             <w:vAlign w:val="center"/>
           </w:tcPr>
-          <w:p>
-            <w:pPr>
-              <w:rPr>
-                <w:color w:val="FF0000"/>
-              </w:rPr>
-            </w:pPr>
-            <w:r>
-              <w:rPr>
-                <w:color w:val="FF0000"/>
-              </w:rPr>
-              <w:t xml:space="preserve">Kapitel </w:t>
-            </w:r>
-            <w:r>
-              <w:rPr>
-                <w:color w:val="FF0000"/>
-              </w:rPr>
-              <w:t>2.2, formale Anforderungen</w:t>
-            </w:r>
-          </w:p>
+          <w:p/>
         </w:tc>
       </w:tr>
       <w:tr>
@@ -480,37 +282,7 @@
             </w:tcBorders>
             <w:vAlign w:val="center"/>
           </w:tcPr>
-          <w:p>
-            <w:pPr>
-              <w:rPr>
-                <w:color w:val="FF0000"/>
-              </w:rPr>
-            </w:pPr>
-            <w:r>
-              <w:rPr>
-                <w:color w:val="FF0000"/>
-              </w:rPr>
-              <w:t>01.0</w:t>
-            </w:r>
-            <w:r>
-              <w:rPr>
-                <w:color w:val="FF0000"/>
-              </w:rPr>
-              <w:t>4</w:t>
-            </w:r>
-            <w:r>
-              <w:rPr>
-                <w:color w:val="FF0000"/>
-              </w:rPr>
-              <w:t>.202</w:t>
-            </w:r>
-            <w:r>
-              <w:rPr>
-                <w:color w:val="FF0000"/>
-              </w:rPr>
-              <w:t>2</w:t>
-            </w:r>
-          </w:p>
+          <w:p/>
         </w:tc>
         <w:tc>
           <w:tcPr>
@@ -522,19 +294,7 @@
             </w:tcBorders>
             <w:vAlign w:val="center"/>
           </w:tcPr>
-          <w:p>
-            <w:pPr>
-              <w:rPr>
-                <w:color w:val="FF0000"/>
-              </w:rPr>
-            </w:pPr>
-            <w:r>
-              <w:rPr>
-                <w:color w:val="FF0000"/>
-              </w:rPr>
-              <w:t>Anna Bacinscaia</w:t>
-            </w:r>
-          </w:p>
+          <w:p/>
         </w:tc>
         <w:tc>
           <w:tcPr>
@@ -546,31 +306,7 @@
             </w:tcBorders>
             <w:vAlign w:val="center"/>
           </w:tcPr>
-          <w:p>
-            <w:pPr>
-              <w:rPr>
-                <w:color w:val="FF0000"/>
-              </w:rPr>
-            </w:pPr>
-            <w:r>
-              <w:rPr>
-                <w:color w:val="FF0000"/>
-              </w:rPr>
-              <w:t>Kapi</w:t>
-            </w:r>
-            <w:r>
-              <w:rPr>
-                <w:color w:val="FF0000"/>
-              </w:rPr>
-              <w:t xml:space="preserve">tel </w:t>
-            </w:r>
-            <w:r>
-              <w:rPr>
-                <w:color w:val="FF0000"/>
-              </w:rPr>
-              <w:t>3.4, formale Anforderungen</w:t>
-            </w:r>
-          </w:p>
+          <w:p/>
         </w:tc>
       </w:tr>
       <w:tr>
@@ -583,37 +319,7 @@
             </w:tcBorders>
             <w:vAlign w:val="center"/>
           </w:tcPr>
-          <w:p>
-            <w:pPr>
-              <w:rPr>
-                <w:color w:val="FF0000"/>
-              </w:rPr>
-            </w:pPr>
-            <w:r>
-              <w:rPr>
-                <w:color w:val="FF0000"/>
-              </w:rPr>
-              <w:t>23.0</w:t>
-            </w:r>
-            <w:r>
-              <w:rPr>
-                <w:color w:val="FF0000"/>
-              </w:rPr>
-              <w:t>4</w:t>
-            </w:r>
-            <w:r>
-              <w:rPr>
-                <w:color w:val="FF0000"/>
-              </w:rPr>
-              <w:t>.202</w:t>
-            </w:r>
-            <w:r>
-              <w:rPr>
-                <w:color w:val="FF0000"/>
-              </w:rPr>
-              <w:t>2</w:t>
-            </w:r>
-          </w:p>
+          <w:p/>
         </w:tc>
         <w:tc>
           <w:tcPr>
@@ -624,19 +330,7 @@
             </w:tcBorders>
             <w:vAlign w:val="center"/>
           </w:tcPr>
-          <w:p>
-            <w:pPr>
-              <w:rPr>
-                <w:color w:val="FF0000"/>
-              </w:rPr>
-            </w:pPr>
-            <w:r>
-              <w:rPr>
-                <w:color w:val="FF0000"/>
-              </w:rPr>
-              <w:t>Nicole Temper</w:t>
-            </w:r>
-          </w:p>
+          <w:p/>
         </w:tc>
         <w:tc>
           <w:tcPr>
@@ -647,19 +341,7 @@
             </w:tcBorders>
             <w:vAlign w:val="center"/>
           </w:tcPr>
-          <w:p>
-            <w:pPr>
-              <w:rPr>
-                <w:color w:val="FF0000"/>
-              </w:rPr>
-            </w:pPr>
-            <w:r>
-              <w:rPr>
-                <w:color w:val="FF0000"/>
-              </w:rPr>
-              <w:t>Aktualisierung 2.2</w:t>
-            </w:r>
-          </w:p>
+          <w:p/>
         </w:tc>
       </w:tr>
       <w:tr>
@@ -673,37 +355,7 @@
             </w:tcBorders>
             <w:vAlign w:val="center"/>
           </w:tcPr>
-          <w:p>
-            <w:pPr>
-              <w:rPr>
-                <w:color w:val="FF0000"/>
-              </w:rPr>
-            </w:pPr>
-            <w:r>
-              <w:rPr>
-                <w:color w:val="FF0000"/>
-              </w:rPr>
-              <w:t>03.0</w:t>
-            </w:r>
-            <w:r>
-              <w:rPr>
-                <w:color w:val="FF0000"/>
-              </w:rPr>
-              <w:t>5</w:t>
-            </w:r>
-            <w:r>
-              <w:rPr>
-                <w:color w:val="FF0000"/>
-              </w:rPr>
-              <w:t>.202</w:t>
-            </w:r>
-            <w:r>
-              <w:rPr>
-                <w:color w:val="FF0000"/>
-              </w:rPr>
-              <w:t>2</w:t>
-            </w:r>
-          </w:p>
+          <w:p/>
         </w:tc>
         <w:tc>
           <w:tcPr>
@@ -715,13 +367,7 @@
             </w:tcBorders>
             <w:vAlign w:val="center"/>
           </w:tcPr>
-          <w:p>
-            <w:pPr>
-              <w:rPr>
-                <w:color w:val="FF0000"/>
-              </w:rPr>
-            </w:pPr>
-          </w:p>
+          <w:p/>
         </w:tc>
         <w:tc>
           <w:tcPr>
@@ -733,19 +379,7 @@
             </w:tcBorders>
             <w:vAlign w:val="center"/>
           </w:tcPr>
-          <w:p>
-            <w:pPr>
-              <w:rPr>
-                <w:color w:val="FF0000"/>
-              </w:rPr>
-            </w:pPr>
-            <w:r>
-              <w:rPr>
-                <w:color w:val="FF0000"/>
-              </w:rPr>
-              <w:t>Aktualisierung 3.2, 3.3</w:t>
-            </w:r>
-          </w:p>
+          <w:p/>
         </w:tc>
       </w:tr>
     </w:tbl>
@@ -753,9 +387,196 @@
       <w:r>
         <w:rPr>
           <w:noProof/>
+          <w:lang w:eastAsia="de-DE"/>
+        </w:rPr>
+        <mc:AlternateContent>
+          <mc:Choice Requires="wps">
+            <w:drawing>
+              <wp:anchor distT="45720" distB="45720" distL="114300" distR="114300" simplePos="0" relativeHeight="251650048" behindDoc="1" locked="0" layoutInCell="1" allowOverlap="1" wp14:anchorId="5C734E66" wp14:editId="6423E41E">
+                <wp:simplePos x="0" y="0"/>
+                <wp:positionH relativeFrom="page">
+                  <wp:posOffset>1859888</wp:posOffset>
+                </wp:positionH>
+                <wp:positionV relativeFrom="paragraph">
+                  <wp:posOffset>1031102</wp:posOffset>
+                </wp:positionV>
+                <wp:extent cx="5353050" cy="1404620"/>
+                <wp:effectExtent l="0" t="0" r="0" b="0"/>
+                <wp:wrapTight wrapText="bothSides">
+                  <wp:wrapPolygon edited="0">
+                    <wp:start x="231" y="0"/>
+                    <wp:lineTo x="231" y="20432"/>
+                    <wp:lineTo x="21293" y="20432"/>
+                    <wp:lineTo x="21293" y="0"/>
+                    <wp:lineTo x="231" y="0"/>
+                  </wp:wrapPolygon>
+                </wp:wrapTight>
+                <wp:docPr id="1" name="Textfeld 2"/>
+                <wp:cNvGraphicFramePr>
+                  <a:graphicFrameLocks xmlns:a="http://schemas.openxmlformats.org/drawingml/2006/main"/>
+                </wp:cNvGraphicFramePr>
+                <a:graphic xmlns:a="http://schemas.openxmlformats.org/drawingml/2006/main">
+                  <a:graphicData uri="http://schemas.microsoft.com/office/word/2010/wordprocessingShape">
+                    <wps:wsp>
+                      <wps:cNvSpPr txBox="1">
+                        <a:spLocks noChangeArrowheads="1"/>
+                      </wps:cNvSpPr>
+                      <wps:spPr bwMode="auto">
+                        <a:xfrm>
+                          <a:off x="0" y="0"/>
+                          <a:ext cx="5353050" cy="1404620"/>
+                        </a:xfrm>
+                        <a:prstGeom prst="rect">
+                          <a:avLst/>
+                        </a:prstGeom>
+                        <a:noFill/>
+                        <a:ln w="9525">
+                          <a:noFill/>
+                          <a:miter lim="800000"/>
+                          <a:headEnd/>
+                          <a:tailEnd/>
+                        </a:ln>
+                      </wps:spPr>
+                      <wps:txbx>
+                        <w:txbxContent>
+                          <w:p>
+                            <w:pPr>
+                              <w:rPr>
+                                <w:rFonts w:ascii="Amasis MT Pro Black" w:hAnsi="Amasis MT Pro Black" w:cs="Times New Roman"/>
+                                <w:sz w:val="44"/>
+                                <w:szCs w:val="44"/>
+                              </w:rPr>
+                            </w:pPr>
+                            <w:r>
+                              <w:rPr>
+                                <w:rFonts w:ascii="Amasis MT Pro Black" w:hAnsi="Amasis MT Pro Black" w:cs="Times New Roman"/>
+                                <w:sz w:val="44"/>
+                                <w:szCs w:val="44"/>
+                              </w:rPr>
+                              <w:t xml:space="preserve">Projekt: </w:t>
+                            </w:r>
+                            <w:r>
+                              <w:rPr>
+                                <w:rFonts w:ascii="Amasis MT Pro Black" w:hAnsi="Amasis MT Pro Black" w:cs="Times New Roman"/>
+                                <w:sz w:val="44"/>
+                                <w:szCs w:val="44"/>
+                              </w:rPr>
+                              <w:t>Online</w:t>
+                            </w:r>
+                            <w:r>
+                              <w:rPr>
+                                <w:rFonts w:ascii="Amasis MT Pro Black" w:hAnsi="Amasis MT Pro Black" w:cs="Times New Roman"/>
+                                <w:sz w:val="44"/>
+                                <w:szCs w:val="44"/>
+                              </w:rPr>
+                              <w:t>-Tee</w:t>
+                            </w:r>
+                            <w:r>
+                              <w:rPr>
+                                <w:rFonts w:ascii="Amasis MT Pro Black" w:hAnsi="Amasis MT Pro Black" w:cs="Times New Roman"/>
+                                <w:sz w:val="44"/>
+                                <w:szCs w:val="44"/>
+                              </w:rPr>
+                              <w:t>shop</w:t>
+                            </w:r>
+                            <w:r>
+                              <w:rPr>
+                                <w:rFonts w:ascii="Amasis MT Pro Black" w:hAnsi="Amasis MT Pro Black" w:cs="Times New Roman"/>
+                                <w:sz w:val="44"/>
+                                <w:szCs w:val="44"/>
+                              </w:rPr>
+                              <w:t xml:space="preserve"> „TeaTime“</w:t>
+                            </w:r>
+                          </w:p>
+                        </w:txbxContent>
+                      </wps:txbx>
+                      <wps:bodyPr rot="0" vert="horz" wrap="square" lIns="91440" tIns="45720" rIns="91440" bIns="45720" anchor="t" anchorCtr="0">
+                        <a:spAutoFit/>
+                      </wps:bodyPr>
+                    </wps:wsp>
+                  </a:graphicData>
+                </a:graphic>
+                <wp14:sizeRelH relativeFrom="margin">
+                  <wp14:pctWidth>0</wp14:pctWidth>
+                </wp14:sizeRelH>
+                <wp14:sizeRelV relativeFrom="margin">
+                  <wp14:pctHeight>20000</wp14:pctHeight>
+                </wp14:sizeRelV>
+              </wp:anchor>
+            </w:drawing>
+          </mc:Choice>
+          <mc:Fallback>
+            <w:pict>
+              <v:shapetype w14:anchorId="5C734E66" id="_x0000_t202" coordsize="21600,21600" o:spt="202" path="m,l,21600r21600,l21600,xe">
+                <v:stroke joinstyle="miter"/>
+                <v:path gradientshapeok="t" o:connecttype="rect"/>
+              </v:shapetype>
+              <v:shape id="Textfeld 2" o:spid="_x0000_s1026" type="#_x0000_t202" style="position:absolute;margin-left:146.45pt;margin-top:81.2pt;width:421.5pt;height:110.6pt;z-index:-251666432;visibility:visible;mso-wrap-style:square;mso-width-percent:0;mso-height-percent:200;mso-wrap-distance-left:9pt;mso-wrap-distance-top:3.6pt;mso-wrap-distance-right:9pt;mso-wrap-distance-bottom:3.6pt;mso-position-horizontal:absolute;mso-position-horizontal-relative:page;mso-position-vertical:absolute;mso-position-vertical-relative:text;mso-width-percent:0;mso-height-percent:200;mso-width-relative:margin;mso-height-relative:margin;v-text-anchor:top" o:gfxdata="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" filled="f" stroked="f">
+                <v:textbox style="mso-fit-shape-to-text:t">
+                  <w:txbxContent>
+                    <w:p>
+                      <w:pPr>
+                        <w:rPr>
+                          <w:rFonts w:ascii="Amasis MT Pro Black" w:hAnsi="Amasis MT Pro Black" w:cs="Times New Roman"/>
+                          <w:sz w:val="44"/>
+                          <w:szCs w:val="44"/>
+                        </w:rPr>
+                      </w:pPr>
+                      <w:r>
+                        <w:rPr>
+                          <w:rFonts w:ascii="Amasis MT Pro Black" w:hAnsi="Amasis MT Pro Black" w:cs="Times New Roman"/>
+                          <w:sz w:val="44"/>
+                          <w:szCs w:val="44"/>
+                        </w:rPr>
+                        <w:t xml:space="preserve">Projekt: </w:t>
+                      </w:r>
+                      <w:r>
+                        <w:rPr>
+                          <w:rFonts w:ascii="Amasis MT Pro Black" w:hAnsi="Amasis MT Pro Black" w:cs="Times New Roman"/>
+                          <w:sz w:val="44"/>
+                          <w:szCs w:val="44"/>
+                        </w:rPr>
+                        <w:t>Online</w:t>
+                      </w:r>
+                      <w:r>
+                        <w:rPr>
+                          <w:rFonts w:ascii="Amasis MT Pro Black" w:hAnsi="Amasis MT Pro Black" w:cs="Times New Roman"/>
+                          <w:sz w:val="44"/>
+                          <w:szCs w:val="44"/>
+                        </w:rPr>
+                        <w:t>-Tee</w:t>
+                      </w:r>
+                      <w:r>
+                        <w:rPr>
+                          <w:rFonts w:ascii="Amasis MT Pro Black" w:hAnsi="Amasis MT Pro Black" w:cs="Times New Roman"/>
+                          <w:sz w:val="44"/>
+                          <w:szCs w:val="44"/>
+                        </w:rPr>
+                        <w:t>shop</w:t>
+                      </w:r>
+                      <w:r>
+                        <w:rPr>
+                          <w:rFonts w:ascii="Amasis MT Pro Black" w:hAnsi="Amasis MT Pro Black" w:cs="Times New Roman"/>
+                          <w:sz w:val="44"/>
+                          <w:szCs w:val="44"/>
+                        </w:rPr>
+                        <w:t xml:space="preserve"> „TeaTime“</w:t>
+                      </w:r>
+                    </w:p>
+                  </w:txbxContent>
+                </v:textbox>
+                <w10:wrap type="tight" anchorx="page"/>
+              </v:shape>
+            </w:pict>
+          </mc:Fallback>
+        </mc:AlternateContent>
+      </w:r>
+      <w:r>
+        <w:rPr>
+          <w:noProof/>
         </w:rPr>
         <w:drawing>
-          <wp:anchor distT="0" distB="0" distL="114300" distR="114300" simplePos="0" relativeHeight="251700224" behindDoc="1" locked="0" layoutInCell="1" allowOverlap="1" wp14:anchorId="3FFAC08F" wp14:editId="383BD9B7">
+          <wp:anchor distT="0" distB="0" distL="114300" distR="114300" simplePos="0" relativeHeight="251700224" behindDoc="1" locked="0" layoutInCell="1" allowOverlap="1" wp14:anchorId="3FFAC08F" wp14:editId="01298CF3">
             <wp:simplePos x="0" y="0"/>
             <wp:positionH relativeFrom="margin">
               <wp:align>center</wp:align>
@@ -841,197 +662,6 @@
             </wp14:sizeRelV>
           </wp:anchor>
         </w:drawing>
-      </w:r>
-      <w:r>
-        <w:rPr>
-          <w:noProof/>
-          <w:lang w:eastAsia="de-DE"/>
-        </w:rPr>
-        <mc:AlternateContent>
-          <mc:Choice Requires="wps">
-            <w:drawing>
-              <wp:anchor distT="45720" distB="45720" distL="114300" distR="114300" simplePos="0" relativeHeight="251650048" behindDoc="1" locked="0" layoutInCell="1" allowOverlap="1" wp14:anchorId="5C734E66" wp14:editId="00581FAF">
-                <wp:simplePos x="0" y="0"/>
-                <wp:positionH relativeFrom="margin">
-                  <wp:posOffset>1271905</wp:posOffset>
-                </wp:positionH>
-                <wp:positionV relativeFrom="paragraph">
-                  <wp:posOffset>897255</wp:posOffset>
-                </wp:positionV>
-                <wp:extent cx="4470400" cy="1404620"/>
-                <wp:effectExtent l="0" t="0" r="0" b="0"/>
-                <wp:wrapTight wrapText="bothSides">
-                  <wp:wrapPolygon edited="0">
-                    <wp:start x="276" y="0"/>
-                    <wp:lineTo x="276" y="20432"/>
-                    <wp:lineTo x="21263" y="20432"/>
-                    <wp:lineTo x="21263" y="0"/>
-                    <wp:lineTo x="276" y="0"/>
-                  </wp:wrapPolygon>
-                </wp:wrapTight>
-                <wp:docPr id="1" name="Textfeld 2"/>
-                <wp:cNvGraphicFramePr>
-                  <a:graphicFrameLocks xmlns:a="http://schemas.openxmlformats.org/drawingml/2006/main"/>
-                </wp:cNvGraphicFramePr>
-                <a:graphic xmlns:a="http://schemas.openxmlformats.org/drawingml/2006/main">
-                  <a:graphicData uri="http://schemas.microsoft.com/office/word/2010/wordprocessingShape">
-                    <wps:wsp>
-                      <wps:cNvSpPr txBox="1">
-                        <a:spLocks noChangeArrowheads="1"/>
-                      </wps:cNvSpPr>
-                      <wps:spPr bwMode="auto">
-                        <a:xfrm>
-                          <a:off x="0" y="0"/>
-                          <a:ext cx="4470400" cy="1404620"/>
-                        </a:xfrm>
-                        <a:prstGeom prst="rect">
-                          <a:avLst/>
-                        </a:prstGeom>
-                        <a:noFill/>
-                        <a:ln w="9525">
-                          <a:noFill/>
-                          <a:miter lim="800000"/>
-                          <a:headEnd/>
-                          <a:tailEnd/>
-                        </a:ln>
-                      </wps:spPr>
-                      <wps:txbx>
-                        <w:txbxContent>
-                          <w:p>
-                            <w:pPr>
-                              <w:rPr>
-                                <w:rFonts w:ascii="Amasis MT Pro Black" w:hAnsi="Amasis MT Pro Black" w:cs="Times New Roman"/>
-                                <w:sz w:val="44"/>
-                                <w:szCs w:val="44"/>
-                              </w:rPr>
-                            </w:pPr>
-                            <w:r>
-                              <w:rPr>
-                                <w:rFonts w:ascii="Amasis MT Pro Black" w:hAnsi="Amasis MT Pro Black" w:cs="Times New Roman"/>
-                                <w:sz w:val="44"/>
-                                <w:szCs w:val="44"/>
-                              </w:rPr>
-                              <w:t xml:space="preserve">Projekt: </w:t>
-                            </w:r>
-                            <w:r>
-                              <w:rPr>
-                                <w:rFonts w:ascii="Amasis MT Pro Black" w:hAnsi="Amasis MT Pro Black" w:cs="Times New Roman"/>
-                                <w:sz w:val="44"/>
-                                <w:szCs w:val="44"/>
-                              </w:rPr>
-                              <w:t>Online</w:t>
-                            </w:r>
-                            <w:r>
-                              <w:rPr>
-                                <w:rFonts w:ascii="Amasis MT Pro Black" w:hAnsi="Amasis MT Pro Black" w:cs="Times New Roman"/>
-                                <w:sz w:val="44"/>
-                                <w:szCs w:val="44"/>
-                              </w:rPr>
-                              <w:t>-</w:t>
-                            </w:r>
-                            <w:proofErr w:type="spellStart"/>
-                            <w:r>
-                              <w:rPr>
-                                <w:rFonts w:ascii="Amasis MT Pro Black" w:hAnsi="Amasis MT Pro Black" w:cs="Times New Roman"/>
-                                <w:sz w:val="44"/>
-                                <w:szCs w:val="44"/>
-                              </w:rPr>
-                              <w:t>Tee</w:t>
-                            </w:r>
-                            <w:r>
-                              <w:rPr>
-                                <w:rFonts w:ascii="Amasis MT Pro Black" w:hAnsi="Amasis MT Pro Black" w:cs="Times New Roman"/>
-                                <w:sz w:val="44"/>
-                                <w:szCs w:val="44"/>
-                              </w:rPr>
-                              <w:t>shop</w:t>
-                            </w:r>
-                            <w:proofErr w:type="spellEnd"/>
-                          </w:p>
-                        </w:txbxContent>
-                      </wps:txbx>
-                      <wps:bodyPr rot="0" vert="horz" wrap="square" lIns="91440" tIns="45720" rIns="91440" bIns="45720" anchor="t" anchorCtr="0">
-                        <a:spAutoFit/>
-                      </wps:bodyPr>
-                    </wps:wsp>
-                  </a:graphicData>
-                </a:graphic>
-                <wp14:sizeRelH relativeFrom="margin">
-                  <wp14:pctWidth>0</wp14:pctWidth>
-                </wp14:sizeRelH>
-                <wp14:sizeRelV relativeFrom="margin">
-                  <wp14:pctHeight>20000</wp14:pctHeight>
-                </wp14:sizeRelV>
-              </wp:anchor>
-            </w:drawing>
-          </mc:Choice>
-          <mc:Fallback>
-            <w:pict>
-              <v:shapetype w14:anchorId="5C734E66" id="_x0000_t202" coordsize="21600,21600" o:spt="202" path="m,l,21600r21600,l21600,xe">
-                <v:stroke joinstyle="miter"/>
-                <v:path gradientshapeok="t" o:connecttype="rect"/>
-              </v:shapetype>
-              <v:shape id="Textfeld 2" o:spid="_x0000_s1026" type="#_x0000_t202" style="position:absolute;margin-left:100.15pt;margin-top:70.65pt;width:352pt;height:110.6pt;z-index:-251666432;visibility:visible;mso-wrap-style:square;mso-width-percent:0;mso-height-percent:200;mso-wrap-distance-left:9pt;mso-wrap-distance-top:3.6pt;mso-wrap-distance-right:9pt;mso-wrap-distance-bottom:3.6pt;mso-position-horizontal:absolute;mso-position-horizontal-relative:margin;mso-position-vertical:absolute;mso-position-vertical-relative:text;mso-width-percent:0;mso-height-percent:200;mso-width-relative:margin;mso-height-relative:margin;v-text-anchor:top" o:gfxdata="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" filled="f" stroked="f">
-                <v:textbox style="mso-fit-shape-to-text:t">
-                  <w:txbxContent>
-                    <w:p>
-                      <w:pPr>
-                        <w:rPr>
-                          <w:rFonts w:ascii="Amasis MT Pro Black" w:hAnsi="Amasis MT Pro Black" w:cs="Times New Roman"/>
-                          <w:sz w:val="44"/>
-                          <w:szCs w:val="44"/>
-                        </w:rPr>
-                      </w:pPr>
-                      <w:r>
-                        <w:rPr>
-                          <w:rFonts w:ascii="Amasis MT Pro Black" w:hAnsi="Amasis MT Pro Black" w:cs="Times New Roman"/>
-                          <w:sz w:val="44"/>
-                          <w:szCs w:val="44"/>
-                        </w:rPr>
-                        <w:t xml:space="preserve">Projekt: </w:t>
-                      </w:r>
-                      <w:r>
-                        <w:rPr>
-                          <w:rFonts w:ascii="Amasis MT Pro Black" w:hAnsi="Amasis MT Pro Black" w:cs="Times New Roman"/>
-                          <w:sz w:val="44"/>
-                          <w:szCs w:val="44"/>
-                        </w:rPr>
-                        <w:t>Online</w:t>
-                      </w:r>
-                      <w:r>
-                        <w:rPr>
-                          <w:rFonts w:ascii="Amasis MT Pro Black" w:hAnsi="Amasis MT Pro Black" w:cs="Times New Roman"/>
-                          <w:sz w:val="44"/>
-                          <w:szCs w:val="44"/>
-                        </w:rPr>
-                        <w:t>-</w:t>
-                      </w:r>
-                      <w:proofErr w:type="spellStart"/>
-                      <w:r>
-                        <w:rPr>
-                          <w:rFonts w:ascii="Amasis MT Pro Black" w:hAnsi="Amasis MT Pro Black" w:cs="Times New Roman"/>
-                          <w:sz w:val="44"/>
-                          <w:szCs w:val="44"/>
-                        </w:rPr>
-                        <w:t>Tee</w:t>
-                      </w:r>
-                      <w:r>
-                        <w:rPr>
-                          <w:rFonts w:ascii="Amasis MT Pro Black" w:hAnsi="Amasis MT Pro Black" w:cs="Times New Roman"/>
-                          <w:sz w:val="44"/>
-                          <w:szCs w:val="44"/>
-                        </w:rPr>
-                        <w:t>shop</w:t>
-                      </w:r>
-                      <w:proofErr w:type="spellEnd"/>
-                    </w:p>
-                  </w:txbxContent>
-                </v:textbox>
-                <w10:wrap type="tight" anchorx="margin"/>
-              </v:shape>
-            </w:pict>
-          </mc:Fallback>
-        </mc:AlternateContent>
       </w:r>
       <w:r>
         <w:rPr>
@@ -1241,19 +871,8 @@
                                 <w:lang w:val="en-US"/>
                               </w:rPr>
                               <w:br/>
-                              <w:t xml:space="preserve">Erik </w:t>
+                              <w:t>Erik Grüneberger</w:t>
                             </w:r>
-                            <w:proofErr w:type="spellStart"/>
-                            <w:r>
-                              <w:rPr>
-                                <w:rFonts w:ascii="Amasis MT Pro Black" w:hAnsi="Amasis MT Pro Black"/>
-                                <w:sz w:val="24"/>
-                                <w:szCs w:val="24"/>
-                                <w:lang w:val="en-US"/>
-                              </w:rPr>
-                              <w:t>Grüneberger</w:t>
-                            </w:r>
-                            <w:proofErr w:type="spellEnd"/>
                             <w:r>
                               <w:rPr>
                                 <w:rFonts w:ascii="Amasis MT Pro Black" w:hAnsi="Amasis MT Pro Black"/>
@@ -1349,19 +968,8 @@
                           <w:lang w:val="en-US"/>
                         </w:rPr>
                         <w:br/>
-                        <w:t xml:space="preserve">Erik </w:t>
+                        <w:t>Erik Grüneberger</w:t>
                       </w:r>
-                      <w:proofErr w:type="spellStart"/>
-                      <w:r>
-                        <w:rPr>
-                          <w:rFonts w:ascii="Amasis MT Pro Black" w:hAnsi="Amasis MT Pro Black"/>
-                          <w:sz w:val="24"/>
-                          <w:szCs w:val="24"/>
-                          <w:lang w:val="en-US"/>
-                        </w:rPr>
-                        <w:t>Grüneberger</w:t>
-                      </w:r>
-                      <w:proofErr w:type="spellEnd"/>
                       <w:r>
                         <w:rPr>
                           <w:rFonts w:ascii="Amasis MT Pro Black" w:hAnsi="Amasis MT Pro Black"/>
@@ -1560,6 +1168,7 @@
           <w:noProof/>
           <w:lang w:eastAsia="de-DE"/>
         </w:rPr>
+        <w:lastRenderedPageBreak/>
         <mc:AlternateContent>
           <mc:Choice Requires="wps">
             <w:drawing>
@@ -1682,13 +1291,15 @@
           </mc:Fallback>
         </mc:AlternateContent>
       </w:r>
+      <w:r>
+        <w:t xml:space="preserve"> </w:t>
+      </w:r>
     </w:p>
     <w:p>
       <w:pPr>
         <w:pStyle w:val="Verzeichnis1"/>
       </w:pPr>
       <w:r>
-        <w:lastRenderedPageBreak/>
         <w:t>Inhaltsverzeichnis</w:t>
       </w:r>
     </w:p>
@@ -3584,21 +3195,14 @@
       </w:r>
       <w:bookmarkEnd w:id="2"/>
       <w:bookmarkEnd w:id="3"/>
-      <w:r>
-        <w:rPr>
-          <w:rFonts w:ascii="Times New Roman" w:hAnsi="Times New Roman" w:cs="Times New Roman"/>
-          <w:b/>
-          <w:bCs/>
-          <w:color w:val="auto"/>
-          <w:sz w:val="24"/>
-          <w:szCs w:val="24"/>
-        </w:rPr>
-        <w:br/>
-      </w:r>
-    </w:p>
-    <w:p>
-      <w:pPr>
-        <w:pStyle w:val="berschrift2"/>
+    </w:p>
+    <w:p>
+      <w:pPr>
+        <w:pStyle w:val="berschrift1"/>
+        <w:numPr>
+          <w:ilvl w:val="0"/>
+          <w:numId w:val="0"/>
+        </w:numPr>
         <w:rPr>
           <w:rFonts w:ascii="Times New Roman" w:hAnsi="Times New Roman" w:cs="Times New Roman"/>
           <w:b/>
@@ -3608,8 +3212,24 @@
           <w:szCs w:val="28"/>
         </w:rPr>
       </w:pPr>
-      <w:bookmarkStart w:id="4" w:name="_Toc98182654"/>
-      <w:bookmarkStart w:id="5" w:name="_Toc98182757"/>
+      <w:r>
+        <w:rPr>
+          <w:rFonts w:ascii="Times New Roman" w:hAnsi="Times New Roman" w:cs="Times New Roman"/>
+          <w:color w:val="auto"/>
+          <w:sz w:val="24"/>
+          <w:szCs w:val="24"/>
+        </w:rPr>
+        <w:t>TeaTime stellt einen</w:t>
+      </w:r>
+      <w:r>
+        <w:rPr>
+          <w:rFonts w:ascii="Times New Roman" w:hAnsi="Times New Roman" w:cs="Times New Roman"/>
+          <w:color w:val="auto"/>
+          <w:sz w:val="24"/>
+          <w:szCs w:val="24"/>
+        </w:rPr>
+        <w:t xml:space="preserve"> Online-Shop für verschiedene Teesorten dar. </w:t>
+      </w:r>
       <w:r>
         <w:rPr>
           <w:rFonts w:ascii="Times New Roman" w:hAnsi="Times New Roman" w:cs="Times New Roman"/>
@@ -3619,13 +3239,9 @@
           <w:sz w:val="28"/>
           <w:szCs w:val="28"/>
         </w:rPr>
-        <w:t>Musskriterien</w:t>
-      </w:r>
-      <w:bookmarkEnd w:id="4"/>
-      <w:bookmarkEnd w:id="5"/>
-    </w:p>
-    <w:p/>
-    <w:p/>
+        <w:br/>
+      </w:r>
+    </w:p>
     <w:p>
       <w:pPr>
         <w:pStyle w:val="berschrift2"/>
@@ -3638,8 +3254,8 @@
           <w:szCs w:val="28"/>
         </w:rPr>
       </w:pPr>
-      <w:bookmarkStart w:id="6" w:name="_Toc98182655"/>
-      <w:bookmarkStart w:id="7" w:name="_Toc98182758"/>
+      <w:bookmarkStart w:id="4" w:name="_Toc98182654"/>
+      <w:bookmarkStart w:id="5" w:name="_Toc98182757"/>
       <w:r>
         <w:rPr>
           <w:rFonts w:ascii="Times New Roman" w:hAnsi="Times New Roman" w:cs="Times New Roman"/>
@@ -3649,34 +3265,663 @@
           <w:sz w:val="28"/>
           <w:szCs w:val="28"/>
         </w:rPr>
-        <w:t>Wunschkriterien</w:t>
-      </w:r>
-      <w:bookmarkEnd w:id="6"/>
-      <w:bookmarkEnd w:id="7"/>
+        <w:t>Musskriterien</w:t>
+      </w:r>
+      <w:bookmarkEnd w:id="4"/>
+      <w:bookmarkEnd w:id="5"/>
     </w:p>
     <w:p/>
-    <w:p/>
-    <w:p>
-      <w:pPr>
-        <w:rPr>
-          <w:rFonts w:ascii="Times New Roman" w:eastAsiaTheme="majorEastAsia" w:hAnsi="Times New Roman" w:cs="Times New Roman"/>
-          <w:b/>
-          <w:bCs/>
-          <w:sz w:val="24"/>
-          <w:szCs w:val="24"/>
-        </w:rPr>
-      </w:pPr>
-      <w:r>
+    <w:p>
+      <w:pPr>
+        <w:pStyle w:val="Listenabsatz"/>
+        <w:numPr>
+          <w:ilvl w:val="0"/>
+          <w:numId w:val="32"/>
+        </w:numPr>
+        <w:spacing w:line="276" w:lineRule="auto"/>
+        <w:rPr>
+          <w:rFonts w:ascii="Times New Roman" w:eastAsiaTheme="majorEastAsia" w:hAnsi="Times New Roman" w:cs="Times New Roman"/>
+          <w:sz w:val="28"/>
+          <w:szCs w:val="28"/>
+        </w:rPr>
+      </w:pPr>
+      <w:r>
+        <w:rPr>
+          <w:rFonts w:ascii="Times New Roman" w:eastAsiaTheme="majorEastAsia" w:hAnsi="Times New Roman" w:cs="Times New Roman"/>
+          <w:sz w:val="28"/>
+          <w:szCs w:val="28"/>
+        </w:rPr>
+        <w:t>aus Käufersicht</w:t>
+      </w:r>
+    </w:p>
+    <w:p>
+      <w:pPr>
+        <w:pStyle w:val="Listenabsatz"/>
+        <w:numPr>
+          <w:ilvl w:val="1"/>
+          <w:numId w:val="31"/>
+        </w:numPr>
+        <w:spacing w:line="276" w:lineRule="auto"/>
+        <w:rPr>
+          <w:rFonts w:ascii="Times New Roman" w:eastAsiaTheme="majorEastAsia" w:hAnsi="Times New Roman" w:cs="Times New Roman"/>
+          <w:sz w:val="24"/>
+          <w:szCs w:val="24"/>
+        </w:rPr>
+      </w:pPr>
+      <w:r>
+        <w:rPr>
+          <w:rFonts w:ascii="Times New Roman" w:eastAsiaTheme="majorEastAsia" w:hAnsi="Times New Roman" w:cs="Times New Roman"/>
+          <w:sz w:val="24"/>
+          <w:szCs w:val="24"/>
+        </w:rPr>
+        <w:t xml:space="preserve">Registrierung und </w:t>
+      </w:r>
+      <w:r>
+        <w:rPr>
+          <w:rFonts w:ascii="Times New Roman" w:eastAsiaTheme="majorEastAsia" w:hAnsi="Times New Roman" w:cs="Times New Roman"/>
+          <w:sz w:val="24"/>
+          <w:szCs w:val="24"/>
+        </w:rPr>
+        <w:t>Anmeldung mit Benutzername und Kennwort</w:t>
+      </w:r>
+    </w:p>
+    <w:p>
+      <w:pPr>
+        <w:pStyle w:val="Listenabsatz"/>
+        <w:numPr>
+          <w:ilvl w:val="1"/>
+          <w:numId w:val="31"/>
+        </w:numPr>
+        <w:spacing w:line="276" w:lineRule="auto"/>
+        <w:rPr>
+          <w:rFonts w:ascii="Times New Roman" w:eastAsiaTheme="majorEastAsia" w:hAnsi="Times New Roman" w:cs="Times New Roman"/>
+          <w:sz w:val="24"/>
+          <w:szCs w:val="24"/>
+        </w:rPr>
+      </w:pPr>
+      <w:r>
+        <w:rPr>
+          <w:rFonts w:ascii="Times New Roman" w:eastAsiaTheme="majorEastAsia" w:hAnsi="Times New Roman" w:cs="Times New Roman"/>
+          <w:sz w:val="24"/>
+          <w:szCs w:val="24"/>
+        </w:rPr>
+        <w:t>Benutzerprofil ändern (Benutzername und Kennwort)</w:t>
+      </w:r>
+    </w:p>
+    <w:p>
+      <w:pPr>
+        <w:pStyle w:val="Listenabsatz"/>
+        <w:numPr>
+          <w:ilvl w:val="1"/>
+          <w:numId w:val="31"/>
+        </w:numPr>
+        <w:spacing w:line="276" w:lineRule="auto"/>
+        <w:rPr>
+          <w:rFonts w:ascii="Times New Roman" w:eastAsiaTheme="majorEastAsia" w:hAnsi="Times New Roman" w:cs="Times New Roman"/>
+          <w:sz w:val="24"/>
+          <w:szCs w:val="24"/>
+        </w:rPr>
+      </w:pPr>
+      <w:r>
+        <w:rPr>
+          <w:rFonts w:ascii="Times New Roman" w:eastAsiaTheme="majorEastAsia" w:hAnsi="Times New Roman" w:cs="Times New Roman"/>
+          <w:sz w:val="24"/>
+          <w:szCs w:val="24"/>
+        </w:rPr>
+        <w:t>Abmeldung</w:t>
+      </w:r>
+      <w:r>
+        <w:rPr>
+          <w:rFonts w:ascii="Times New Roman" w:eastAsiaTheme="majorEastAsia" w:hAnsi="Times New Roman" w:cs="Times New Roman"/>
+          <w:sz w:val="24"/>
+          <w:szCs w:val="24"/>
+        </w:rPr>
+        <w:t xml:space="preserve"> </w:t>
+      </w:r>
+    </w:p>
+    <w:p>
+      <w:pPr>
+        <w:pStyle w:val="Listenabsatz"/>
+        <w:numPr>
+          <w:ilvl w:val="1"/>
+          <w:numId w:val="31"/>
+        </w:numPr>
+        <w:spacing w:line="276" w:lineRule="auto"/>
+        <w:rPr>
+          <w:rFonts w:ascii="Times New Roman" w:eastAsiaTheme="majorEastAsia" w:hAnsi="Times New Roman" w:cs="Times New Roman"/>
+          <w:sz w:val="24"/>
+          <w:szCs w:val="24"/>
+        </w:rPr>
+      </w:pPr>
+      <w:r>
+        <w:rPr>
+          <w:rFonts w:ascii="Times New Roman" w:eastAsiaTheme="majorEastAsia" w:hAnsi="Times New Roman" w:cs="Times New Roman"/>
+          <w:sz w:val="24"/>
+          <w:szCs w:val="24"/>
+        </w:rPr>
+        <w:t>Benutzerkonto löschen</w:t>
+      </w:r>
+    </w:p>
+    <w:p>
+      <w:pPr>
+        <w:pStyle w:val="Listenabsatz"/>
+        <w:numPr>
+          <w:ilvl w:val="1"/>
+          <w:numId w:val="31"/>
+        </w:numPr>
+        <w:spacing w:line="276" w:lineRule="auto"/>
+        <w:rPr>
+          <w:rFonts w:ascii="Times New Roman" w:eastAsiaTheme="majorEastAsia" w:hAnsi="Times New Roman" w:cs="Times New Roman"/>
+          <w:sz w:val="24"/>
+          <w:szCs w:val="24"/>
+        </w:rPr>
+      </w:pPr>
+      <w:r>
+        <w:rPr>
+          <w:rFonts w:ascii="Times New Roman" w:eastAsiaTheme="majorEastAsia" w:hAnsi="Times New Roman" w:cs="Times New Roman"/>
+          <w:sz w:val="24"/>
+          <w:szCs w:val="24"/>
+        </w:rPr>
+        <w:t>Navigation durch den Produktkatalog</w:t>
+      </w:r>
+    </w:p>
+    <w:p>
+      <w:pPr>
+        <w:pStyle w:val="Listenabsatz"/>
+        <w:numPr>
+          <w:ilvl w:val="1"/>
+          <w:numId w:val="31"/>
+        </w:numPr>
+        <w:spacing w:line="276" w:lineRule="auto"/>
+        <w:rPr>
+          <w:rFonts w:ascii="Times New Roman" w:eastAsiaTheme="majorEastAsia" w:hAnsi="Times New Roman" w:cs="Times New Roman"/>
+          <w:sz w:val="24"/>
+          <w:szCs w:val="24"/>
+        </w:rPr>
+      </w:pPr>
+      <w:r>
+        <w:rPr>
+          <w:rFonts w:ascii="Times New Roman" w:eastAsiaTheme="majorEastAsia" w:hAnsi="Times New Roman" w:cs="Times New Roman"/>
+          <w:sz w:val="24"/>
+          <w:szCs w:val="24"/>
+        </w:rPr>
+        <w:t>direkte Stichwortsuche</w:t>
+      </w:r>
+    </w:p>
+    <w:p>
+      <w:pPr>
+        <w:pStyle w:val="Listenabsatz"/>
+        <w:numPr>
+          <w:ilvl w:val="1"/>
+          <w:numId w:val="31"/>
+        </w:numPr>
+        <w:spacing w:line="276" w:lineRule="auto"/>
+        <w:rPr>
+          <w:rFonts w:ascii="Times New Roman" w:eastAsiaTheme="majorEastAsia" w:hAnsi="Times New Roman" w:cs="Times New Roman"/>
+          <w:sz w:val="24"/>
+          <w:szCs w:val="24"/>
+        </w:rPr>
+      </w:pPr>
+      <w:r>
+        <w:rPr>
+          <w:rFonts w:ascii="Times New Roman" w:eastAsiaTheme="majorEastAsia" w:hAnsi="Times New Roman" w:cs="Times New Roman"/>
+          <w:sz w:val="24"/>
+          <w:szCs w:val="24"/>
+        </w:rPr>
+        <w:t>Produkte in gewünschter Menge dem Warenkorb hinzufügen</w:t>
+      </w:r>
+    </w:p>
+    <w:p>
+      <w:pPr>
+        <w:pStyle w:val="Listenabsatz"/>
+        <w:numPr>
+          <w:ilvl w:val="1"/>
+          <w:numId w:val="31"/>
+        </w:numPr>
+        <w:spacing w:line="276" w:lineRule="auto"/>
+        <w:rPr>
+          <w:rFonts w:ascii="Times New Roman" w:eastAsiaTheme="majorEastAsia" w:hAnsi="Times New Roman" w:cs="Times New Roman"/>
+          <w:sz w:val="24"/>
+          <w:szCs w:val="24"/>
+        </w:rPr>
+      </w:pPr>
+      <w:r>
+        <w:rPr>
+          <w:rFonts w:ascii="Times New Roman" w:eastAsiaTheme="majorEastAsia" w:hAnsi="Times New Roman" w:cs="Times New Roman"/>
+          <w:sz w:val="24"/>
+          <w:szCs w:val="24"/>
+        </w:rPr>
+        <w:t>Warenkorb verwalten</w:t>
+      </w:r>
+      <w:r>
+        <w:rPr>
+          <w:rFonts w:ascii="Times New Roman" w:eastAsiaTheme="majorEastAsia" w:hAnsi="Times New Roman" w:cs="Times New Roman"/>
+          <w:sz w:val="24"/>
+          <w:szCs w:val="24"/>
+        </w:rPr>
+        <w:t xml:space="preserve"> (Menge ändern, Produkte wieder entfernen)</w:t>
+      </w:r>
+    </w:p>
+    <w:p>
+      <w:pPr>
+        <w:pStyle w:val="Listenabsatz"/>
+        <w:numPr>
+          <w:ilvl w:val="1"/>
+          <w:numId w:val="31"/>
+        </w:numPr>
+        <w:spacing w:line="276" w:lineRule="auto"/>
+        <w:rPr>
+          <w:rFonts w:ascii="Times New Roman" w:eastAsiaTheme="majorEastAsia" w:hAnsi="Times New Roman" w:cs="Times New Roman"/>
+          <w:sz w:val="24"/>
+          <w:szCs w:val="24"/>
+        </w:rPr>
+      </w:pPr>
+      <w:r>
+        <w:rPr>
+          <w:rFonts w:ascii="Times New Roman" w:eastAsiaTheme="majorEastAsia" w:hAnsi="Times New Roman" w:cs="Times New Roman"/>
+          <w:sz w:val="24"/>
+          <w:szCs w:val="24"/>
+        </w:rPr>
+        <w:t>einleiten</w:t>
+      </w:r>
+      <w:r>
+        <w:rPr>
+          <w:rFonts w:ascii="Times New Roman" w:eastAsiaTheme="majorEastAsia" w:hAnsi="Times New Roman" w:cs="Times New Roman"/>
+          <w:sz w:val="24"/>
+          <w:szCs w:val="24"/>
+        </w:rPr>
+        <w:t xml:space="preserve"> des Zahlungsvorgangs</w:t>
+      </w:r>
+    </w:p>
+    <w:p>
+      <w:pPr>
+        <w:pStyle w:val="Listenabsatz"/>
+        <w:spacing w:line="276" w:lineRule="auto"/>
+        <w:ind w:left="1440"/>
+        <w:rPr>
+          <w:rFonts w:ascii="Times New Roman" w:eastAsiaTheme="majorEastAsia" w:hAnsi="Times New Roman" w:cs="Times New Roman"/>
+          <w:sz w:val="24"/>
+          <w:szCs w:val="24"/>
+        </w:rPr>
+      </w:pPr>
+    </w:p>
+    <w:p>
+      <w:pPr>
+        <w:pStyle w:val="Listenabsatz"/>
+        <w:numPr>
+          <w:ilvl w:val="0"/>
+          <w:numId w:val="31"/>
+        </w:numPr>
+        <w:spacing w:line="276" w:lineRule="auto"/>
+        <w:rPr>
+          <w:rFonts w:ascii="Times New Roman" w:eastAsiaTheme="majorEastAsia" w:hAnsi="Times New Roman" w:cs="Times New Roman"/>
+          <w:sz w:val="28"/>
+          <w:szCs w:val="28"/>
+        </w:rPr>
+      </w:pPr>
+      <w:r>
+        <w:rPr>
+          <w:rFonts w:ascii="Times New Roman" w:eastAsiaTheme="majorEastAsia" w:hAnsi="Times New Roman" w:cs="Times New Roman"/>
+          <w:sz w:val="28"/>
+          <w:szCs w:val="28"/>
+        </w:rPr>
+        <w:t>aus Verkäufersicht</w:t>
+      </w:r>
+    </w:p>
+    <w:p>
+      <w:pPr>
+        <w:pStyle w:val="Listenabsatz"/>
+        <w:numPr>
+          <w:ilvl w:val="1"/>
+          <w:numId w:val="31"/>
+        </w:numPr>
+        <w:spacing w:line="276" w:lineRule="auto"/>
+        <w:rPr>
+          <w:rFonts w:ascii="Times New Roman" w:eastAsiaTheme="majorEastAsia" w:hAnsi="Times New Roman" w:cs="Times New Roman"/>
+          <w:sz w:val="24"/>
+          <w:szCs w:val="24"/>
+        </w:rPr>
+      </w:pPr>
+      <w:bookmarkStart w:id="6" w:name="_Hlk99558861"/>
+      <w:r>
+        <w:rPr>
+          <w:rFonts w:ascii="Times New Roman" w:eastAsiaTheme="majorEastAsia" w:hAnsi="Times New Roman" w:cs="Times New Roman"/>
+          <w:sz w:val="24"/>
+          <w:szCs w:val="24"/>
+        </w:rPr>
+        <w:t>Anmeldung mit Benutzername und Kennwort</w:t>
+      </w:r>
+    </w:p>
+    <w:p>
+      <w:pPr>
+        <w:pStyle w:val="Listenabsatz"/>
+        <w:numPr>
+          <w:ilvl w:val="1"/>
+          <w:numId w:val="31"/>
+        </w:numPr>
+        <w:spacing w:line="276" w:lineRule="auto"/>
+        <w:rPr>
+          <w:rFonts w:ascii="Times New Roman" w:eastAsiaTheme="majorEastAsia" w:hAnsi="Times New Roman" w:cs="Times New Roman"/>
+          <w:sz w:val="24"/>
+          <w:szCs w:val="24"/>
+        </w:rPr>
+      </w:pPr>
+      <w:r>
+        <w:rPr>
+          <w:rFonts w:ascii="Times New Roman" w:eastAsiaTheme="majorEastAsia" w:hAnsi="Times New Roman" w:cs="Times New Roman"/>
+          <w:sz w:val="24"/>
+          <w:szCs w:val="24"/>
+        </w:rPr>
+        <w:t>Profil ändern (Benutzername und Kennwort)</w:t>
+      </w:r>
+    </w:p>
+    <w:p>
+      <w:pPr>
+        <w:pStyle w:val="Listenabsatz"/>
+        <w:numPr>
+          <w:ilvl w:val="1"/>
+          <w:numId w:val="31"/>
+        </w:numPr>
+        <w:spacing w:line="276" w:lineRule="auto"/>
+        <w:rPr>
+          <w:rFonts w:ascii="Times New Roman" w:eastAsiaTheme="majorEastAsia" w:hAnsi="Times New Roman" w:cs="Times New Roman"/>
+          <w:sz w:val="24"/>
+          <w:szCs w:val="24"/>
+        </w:rPr>
+      </w:pPr>
+      <w:r>
+        <w:rPr>
+          <w:rFonts w:ascii="Times New Roman" w:eastAsiaTheme="majorEastAsia" w:hAnsi="Times New Roman" w:cs="Times New Roman"/>
+          <w:sz w:val="24"/>
+          <w:szCs w:val="24"/>
+        </w:rPr>
+        <w:t xml:space="preserve">Produkteverwaltung </w:t>
+      </w:r>
+    </w:p>
+    <w:p>
+      <w:pPr>
+        <w:pStyle w:val="Listenabsatz"/>
+        <w:numPr>
+          <w:ilvl w:val="2"/>
+          <w:numId w:val="31"/>
+        </w:numPr>
+        <w:spacing w:line="276" w:lineRule="auto"/>
+        <w:rPr>
+          <w:rFonts w:ascii="Times New Roman" w:eastAsiaTheme="majorEastAsia" w:hAnsi="Times New Roman" w:cs="Times New Roman"/>
+          <w:sz w:val="24"/>
+          <w:szCs w:val="24"/>
+        </w:rPr>
+      </w:pPr>
+      <w:r>
+        <w:rPr>
+          <w:rFonts w:ascii="Times New Roman" w:eastAsiaTheme="majorEastAsia" w:hAnsi="Times New Roman" w:cs="Times New Roman"/>
+          <w:sz w:val="24"/>
+          <w:szCs w:val="24"/>
+        </w:rPr>
+        <w:t>Produkte hinzufügen, löschen</w:t>
+      </w:r>
+    </w:p>
+    <w:p>
+      <w:pPr>
+        <w:pStyle w:val="Listenabsatz"/>
+        <w:numPr>
+          <w:ilvl w:val="2"/>
+          <w:numId w:val="31"/>
+        </w:numPr>
+        <w:spacing w:line="276" w:lineRule="auto"/>
+        <w:rPr>
+          <w:rFonts w:ascii="Times New Roman" w:eastAsiaTheme="majorEastAsia" w:hAnsi="Times New Roman" w:cs="Times New Roman"/>
+          <w:sz w:val="24"/>
+          <w:szCs w:val="24"/>
+        </w:rPr>
+      </w:pPr>
+      <w:r>
+        <w:rPr>
+          <w:rFonts w:ascii="Times New Roman" w:eastAsiaTheme="majorEastAsia" w:hAnsi="Times New Roman" w:cs="Times New Roman"/>
+          <w:sz w:val="24"/>
+          <w:szCs w:val="24"/>
+        </w:rPr>
+        <w:t>Produkteigenschaften ändern</w:t>
+      </w:r>
+      <w:r>
+        <w:rPr>
+          <w:rFonts w:ascii="Times New Roman" w:eastAsiaTheme="majorEastAsia" w:hAnsi="Times New Roman" w:cs="Times New Roman"/>
+          <w:sz w:val="24"/>
+          <w:szCs w:val="24"/>
+        </w:rPr>
+        <w:t xml:space="preserve"> (Bezeichnung, Menge, Beschreibung, Preis, Bild, zugeordnete Kategorie)</w:t>
+      </w:r>
+    </w:p>
+    <w:p>
+      <w:pPr>
+        <w:pStyle w:val="Listenabsatz"/>
+        <w:numPr>
+          <w:ilvl w:val="2"/>
+          <w:numId w:val="31"/>
+        </w:numPr>
+        <w:spacing w:line="276" w:lineRule="auto"/>
+        <w:rPr>
+          <w:rFonts w:ascii="Times New Roman" w:eastAsiaTheme="majorEastAsia" w:hAnsi="Times New Roman" w:cs="Times New Roman"/>
+          <w:sz w:val="24"/>
+          <w:szCs w:val="24"/>
+        </w:rPr>
+      </w:pPr>
+      <w:r>
+        <w:rPr>
+          <w:rFonts w:ascii="Times New Roman" w:eastAsiaTheme="majorEastAsia" w:hAnsi="Times New Roman" w:cs="Times New Roman"/>
+          <w:sz w:val="24"/>
+          <w:szCs w:val="24"/>
+        </w:rPr>
+        <w:t>Produktkategorien hinzufügen, ändern, löschen</w:t>
+      </w:r>
+      <w:r>
+        <w:rPr>
+          <w:rFonts w:ascii="Times New Roman" w:eastAsiaTheme="majorEastAsia" w:hAnsi="Times New Roman" w:cs="Times New Roman"/>
+          <w:sz w:val="24"/>
+          <w:szCs w:val="24"/>
+        </w:rPr>
+        <w:t xml:space="preserve"> </w:t>
+      </w:r>
+      <w:r>
+        <w:rPr>
+          <w:rFonts w:ascii="Times New Roman" w:eastAsiaTheme="majorEastAsia" w:hAnsi="Times New Roman" w:cs="Times New Roman"/>
+          <w:sz w:val="24"/>
+          <w:szCs w:val="24"/>
+        </w:rPr>
+        <w:br/>
+        <w:t>(Bezeichnung, Beschreibung, Bild)</w:t>
+      </w:r>
+    </w:p>
+    <w:p>
+      <w:pPr>
+        <w:pStyle w:val="Listenabsatz"/>
+        <w:numPr>
+          <w:ilvl w:val="1"/>
+          <w:numId w:val="31"/>
+        </w:numPr>
+        <w:spacing w:line="276" w:lineRule="auto"/>
+      </w:pPr>
+      <w:r>
+        <w:rPr>
+          <w:rFonts w:ascii="Times New Roman" w:eastAsiaTheme="majorEastAsia" w:hAnsi="Times New Roman" w:cs="Times New Roman"/>
+          <w:sz w:val="24"/>
+          <w:szCs w:val="24"/>
+        </w:rPr>
+        <w:t>Warenbestand einsehen</w:t>
+      </w:r>
+    </w:p>
+    <w:bookmarkEnd w:id="6"/>
+    <w:p>
+      <w:pPr>
+        <w:pStyle w:val="Listenabsatz"/>
+        <w:spacing w:line="276" w:lineRule="auto"/>
+        <w:ind w:left="1440"/>
+      </w:pPr>
+    </w:p>
+    <w:p>
+      <w:pPr>
+        <w:pStyle w:val="berschrift2"/>
         <w:rPr>
           <w:rFonts w:ascii="Times New Roman" w:hAnsi="Times New Roman" w:cs="Times New Roman"/>
           <w:b/>
           <w:bCs/>
-          <w:sz w:val="24"/>
-          <w:szCs w:val="24"/>
-        </w:rPr>
-        <w:br w:type="page"/>
-      </w:r>
-    </w:p>
+          <w:color w:val="auto"/>
+          <w:sz w:val="28"/>
+          <w:szCs w:val="28"/>
+        </w:rPr>
+      </w:pPr>
+      <w:bookmarkStart w:id="7" w:name="_Toc98182655"/>
+      <w:bookmarkStart w:id="8" w:name="_Toc98182758"/>
+      <w:r>
+        <w:rPr>
+          <w:rFonts w:ascii="Times New Roman" w:hAnsi="Times New Roman" w:cs="Times New Roman"/>
+          <w:b/>
+          <w:bCs/>
+          <w:color w:val="auto"/>
+          <w:sz w:val="28"/>
+          <w:szCs w:val="28"/>
+        </w:rPr>
+        <w:t>Wunschkriterien</w:t>
+      </w:r>
+      <w:bookmarkEnd w:id="7"/>
+      <w:bookmarkEnd w:id="8"/>
+    </w:p>
+    <w:p/>
+    <w:p>
+      <w:pPr>
+        <w:pStyle w:val="Listenabsatz"/>
+        <w:numPr>
+          <w:ilvl w:val="0"/>
+          <w:numId w:val="34"/>
+        </w:numPr>
+        <w:rPr>
+          <w:rFonts w:ascii="Times New Roman" w:eastAsiaTheme="majorEastAsia" w:hAnsi="Times New Roman" w:cs="Times New Roman"/>
+          <w:sz w:val="24"/>
+          <w:szCs w:val="24"/>
+        </w:rPr>
+      </w:pPr>
+      <w:r>
+        <w:rPr>
+          <w:rFonts w:ascii="Times New Roman" w:eastAsiaTheme="majorEastAsia" w:hAnsi="Times New Roman" w:cs="Times New Roman"/>
+          <w:sz w:val="24"/>
+          <w:szCs w:val="24"/>
+        </w:rPr>
+        <w:t>Bestätigungsmail bei Registrierung und Löschung eines Benutzerkontos</w:t>
+      </w:r>
+    </w:p>
+    <w:p>
+      <w:pPr>
+        <w:pStyle w:val="Listenabsatz"/>
+        <w:numPr>
+          <w:ilvl w:val="0"/>
+          <w:numId w:val="34"/>
+        </w:numPr>
+        <w:rPr>
+          <w:rFonts w:ascii="Times New Roman" w:eastAsiaTheme="majorEastAsia" w:hAnsi="Times New Roman" w:cs="Times New Roman"/>
+          <w:sz w:val="24"/>
+          <w:szCs w:val="24"/>
+        </w:rPr>
+      </w:pPr>
+      <w:r>
+        <w:rPr>
+          <w:rFonts w:ascii="Times New Roman" w:eastAsiaTheme="majorEastAsia" w:hAnsi="Times New Roman" w:cs="Times New Roman"/>
+          <w:sz w:val="24"/>
+          <w:szCs w:val="24"/>
+        </w:rPr>
+        <w:t>automatisches Löschen des Benutzerkontos nach 1 Jahr Inaktivität</w:t>
+      </w:r>
+    </w:p>
+    <w:p>
+      <w:pPr>
+        <w:pStyle w:val="Listenabsatz"/>
+        <w:numPr>
+          <w:ilvl w:val="0"/>
+          <w:numId w:val="34"/>
+        </w:numPr>
+        <w:rPr>
+          <w:rFonts w:ascii="Times New Roman" w:eastAsiaTheme="majorEastAsia" w:hAnsi="Times New Roman" w:cs="Times New Roman"/>
+          <w:sz w:val="24"/>
+          <w:szCs w:val="24"/>
+        </w:rPr>
+      </w:pPr>
+      <w:r>
+        <w:rPr>
+          <w:rFonts w:ascii="Times New Roman" w:eastAsiaTheme="majorEastAsia" w:hAnsi="Times New Roman" w:cs="Times New Roman"/>
+          <w:sz w:val="24"/>
+          <w:szCs w:val="24"/>
+        </w:rPr>
+        <w:t>Warnung per Mail vor automatischer Benutzerkontenlöschung</w:t>
+      </w:r>
+    </w:p>
+    <w:p>
+      <w:pPr>
+        <w:pStyle w:val="Listenabsatz"/>
+        <w:numPr>
+          <w:ilvl w:val="0"/>
+          <w:numId w:val="34"/>
+        </w:numPr>
+        <w:rPr>
+          <w:rFonts w:ascii="Times New Roman" w:eastAsiaTheme="majorEastAsia" w:hAnsi="Times New Roman" w:cs="Times New Roman"/>
+          <w:color w:val="FF0000"/>
+          <w:sz w:val="24"/>
+          <w:szCs w:val="24"/>
+        </w:rPr>
+      </w:pPr>
+      <w:r>
+        <w:rPr>
+          <w:rFonts w:ascii="Times New Roman" w:eastAsiaTheme="majorEastAsia" w:hAnsi="Times New Roman" w:cs="Times New Roman"/>
+          <w:color w:val="FF0000"/>
+          <w:sz w:val="24"/>
+          <w:szCs w:val="24"/>
+        </w:rPr>
+        <w:t>Warenkorb abbrechen</w:t>
+      </w:r>
+    </w:p>
+    <w:p>
+      <w:pPr>
+        <w:pStyle w:val="Listenabsatz"/>
+        <w:numPr>
+          <w:ilvl w:val="0"/>
+          <w:numId w:val="34"/>
+        </w:numPr>
+        <w:rPr>
+          <w:rFonts w:ascii="Times New Roman" w:eastAsiaTheme="majorEastAsia" w:hAnsi="Times New Roman" w:cs="Times New Roman"/>
+          <w:sz w:val="24"/>
+          <w:szCs w:val="24"/>
+        </w:rPr>
+      </w:pPr>
+      <w:r>
+        <w:rPr>
+          <w:rFonts w:ascii="Times New Roman" w:eastAsiaTheme="majorEastAsia" w:hAnsi="Times New Roman" w:cs="Times New Roman"/>
+          <w:sz w:val="24"/>
+          <w:szCs w:val="24"/>
+        </w:rPr>
+        <w:t>nach eingegangener Bestellung Rechnung erstellen</w:t>
+      </w:r>
+    </w:p>
+    <w:p>
+      <w:pPr>
+        <w:pStyle w:val="Listenabsatz"/>
+        <w:numPr>
+          <w:ilvl w:val="0"/>
+          <w:numId w:val="34"/>
+        </w:numPr>
+        <w:rPr>
+          <w:rFonts w:ascii="Times New Roman" w:eastAsiaTheme="majorEastAsia" w:hAnsi="Times New Roman" w:cs="Times New Roman"/>
+          <w:sz w:val="24"/>
+          <w:szCs w:val="24"/>
+        </w:rPr>
+      </w:pPr>
+      <w:r>
+        <w:rPr>
+          <w:rFonts w:ascii="Times New Roman" w:eastAsiaTheme="majorEastAsia" w:hAnsi="Times New Roman" w:cs="Times New Roman"/>
+          <w:sz w:val="24"/>
+          <w:szCs w:val="24"/>
+        </w:rPr>
+        <w:t xml:space="preserve">Statistiken über Käuferverhalten </w:t>
+      </w:r>
+    </w:p>
+    <w:p/>
     <w:p>
       <w:pPr>
         <w:pStyle w:val="berschrift2"/>
@@ -3714,8 +3959,8 @@
           <w:color w:val="auto"/>
         </w:rPr>
       </w:pPr>
-      <w:bookmarkStart w:id="8" w:name="_Toc98182656"/>
-      <w:bookmarkStart w:id="9" w:name="_Toc98182759"/>
+      <w:bookmarkStart w:id="9" w:name="_Toc98182656"/>
+      <w:bookmarkStart w:id="10" w:name="_Toc98182759"/>
       <w:r>
         <w:rPr>
           <w:rFonts w:ascii="Times New Roman" w:hAnsi="Times New Roman" w:cs="Times New Roman"/>
@@ -3726,10 +3971,9 @@
         <w:lastRenderedPageBreak/>
         <w:t>Produkteinsatz</w:t>
       </w:r>
-      <w:bookmarkEnd w:id="8"/>
       <w:bookmarkEnd w:id="9"/>
-    </w:p>
-    <w:p/>
+      <w:bookmarkEnd w:id="10"/>
+    </w:p>
     <w:p>
       <w:pPr>
         <w:rPr>
@@ -3751,8 +3995,8 @@
           <w:szCs w:val="28"/>
         </w:rPr>
       </w:pPr>
-      <w:bookmarkStart w:id="10" w:name="_Toc98182657"/>
-      <w:bookmarkStart w:id="11" w:name="_Toc98182760"/>
+      <w:bookmarkStart w:id="11" w:name="_Toc98182657"/>
+      <w:bookmarkStart w:id="12" w:name="_Toc98182760"/>
       <w:r>
         <w:rPr>
           <w:rFonts w:ascii="Times New Roman" w:hAnsi="Times New Roman" w:cs="Times New Roman"/>
@@ -3764,9 +4008,17 @@
         </w:rPr>
         <w:t>Anwendungsbereiche</w:t>
       </w:r>
-      <w:bookmarkEnd w:id="10"/>
       <w:bookmarkEnd w:id="11"/>
-      <w:r>
+      <w:bookmarkEnd w:id="12"/>
+    </w:p>
+    <w:p>
+      <w:pPr>
+        <w:pStyle w:val="berschrift2"/>
+        <w:numPr>
+          <w:ilvl w:val="0"/>
+          <w:numId w:val="0"/>
+        </w:numPr>
+        <w:ind w:left="576"/>
         <w:rPr>
           <w:rFonts w:ascii="Times New Roman" w:hAnsi="Times New Roman" w:cs="Times New Roman"/>
           <w:b/>
@@ -3775,12 +4027,16 @@
           <w:sz w:val="28"/>
           <w:szCs w:val="28"/>
         </w:rPr>
-        <w:br/>
-      </w:r>
+      </w:pPr>
     </w:p>
     <w:p>
       <w:pPr>
         <w:pStyle w:val="berschrift2"/>
+        <w:numPr>
+          <w:ilvl w:val="0"/>
+          <w:numId w:val="0"/>
+        </w:numPr>
+        <w:ind w:left="576"/>
         <w:rPr>
           <w:rFonts w:ascii="Times New Roman" w:hAnsi="Times New Roman" w:cs="Times New Roman"/>
           <w:b/>
@@ -3790,8 +4046,15 @@
           <w:szCs w:val="28"/>
         </w:rPr>
       </w:pPr>
-      <w:bookmarkStart w:id="12" w:name="_Toc98182658"/>
-      <w:bookmarkStart w:id="13" w:name="_Toc98182761"/>
+      <w:r>
+        <w:rPr>
+          <w:rFonts w:ascii="Times New Roman" w:hAnsi="Times New Roman" w:cs="Times New Roman"/>
+          <w:color w:val="auto"/>
+          <w:sz w:val="24"/>
+          <w:szCs w:val="24"/>
+        </w:rPr>
+        <w:t>kaufmännischer, administrativer Anwendungsbereich</w:t>
+      </w:r>
       <w:r>
         <w:rPr>
           <w:rFonts w:ascii="Times New Roman" w:hAnsi="Times New Roman" w:cs="Times New Roman"/>
@@ -3801,9 +4064,12 @@
           <w:sz w:val="28"/>
           <w:szCs w:val="28"/>
         </w:rPr>
-        <w:t>Ziel</w:t>
-      </w:r>
-      <w:r>
+        <w:br/>
+      </w:r>
+    </w:p>
+    <w:p>
+      <w:pPr>
+        <w:pStyle w:val="berschrift2"/>
         <w:rPr>
           <w:rFonts w:ascii="Times New Roman" w:hAnsi="Times New Roman" w:cs="Times New Roman"/>
           <w:b/>
@@ -3812,70 +4078,10 @@
           <w:sz w:val="28"/>
           <w:szCs w:val="28"/>
         </w:rPr>
-        <w:t>gruppen</w:t>
-      </w:r>
-      <w:bookmarkEnd w:id="12"/>
-      <w:bookmarkEnd w:id="13"/>
-    </w:p>
-    <w:p>
-      <w:pPr>
-        <w:rPr>
-          <w:rFonts w:ascii="Times New Roman" w:hAnsi="Times New Roman" w:cs="Times New Roman"/>
-          <w:sz w:val="24"/>
-          <w:szCs w:val="24"/>
-        </w:rPr>
-      </w:pPr>
-      <w:r>
-        <w:rPr>
-          <w:rFonts w:ascii="Times New Roman" w:hAnsi="Times New Roman" w:cs="Times New Roman"/>
-          <w:sz w:val="24"/>
-          <w:szCs w:val="24"/>
-        </w:rPr>
-        <w:br/>
-      </w:r>
-    </w:p>
-    <w:p>
-      <w:pPr>
-        <w:pStyle w:val="berschrift1"/>
-        <w:rPr>
-          <w:sz w:val="36"/>
-          <w:szCs w:val="36"/>
-        </w:rPr>
-      </w:pPr>
-      <w:bookmarkStart w:id="14" w:name="_Toc98182659"/>
-      <w:bookmarkStart w:id="15" w:name="_Toc98182762"/>
-      <w:r>
-        <w:rPr>
-          <w:rFonts w:ascii="Times New Roman" w:hAnsi="Times New Roman" w:cs="Times New Roman"/>
-          <w:b/>
-          <w:bCs/>
-          <w:color w:val="auto"/>
-        </w:rPr>
-        <w:t>Produktübersicht</w:t>
-      </w:r>
-      <w:bookmarkEnd w:id="14"/>
-      <w:bookmarkEnd w:id="15"/>
-    </w:p>
-    <w:p>
-      <w:pPr>
-        <w:rPr>
-          <w:rFonts w:ascii="Times New Roman" w:hAnsi="Times New Roman" w:cs="Times New Roman"/>
-          <w:sz w:val="24"/>
-          <w:szCs w:val="24"/>
-        </w:rPr>
-      </w:pPr>
-      <w:r>
-        <w:rPr>
-          <w:rFonts w:ascii="Times New Roman" w:hAnsi="Times New Roman" w:cs="Times New Roman"/>
-          <w:sz w:val="24"/>
-          <w:szCs w:val="24"/>
-        </w:rPr>
-        <w:br/>
-      </w:r>
-    </w:p>
-    <w:p>
-      <w:pPr>
-        <w:pStyle w:val="berschrift2"/>
+      </w:pPr>
+      <w:bookmarkStart w:id="13" w:name="_Toc98182658"/>
+      <w:bookmarkStart w:id="14" w:name="_Toc98182761"/>
+      <w:r>
         <w:rPr>
           <w:rFonts w:ascii="Times New Roman" w:hAnsi="Times New Roman" w:cs="Times New Roman"/>
           <w:b/>
@@ -3884,9 +4090,8 @@
           <w:sz w:val="28"/>
           <w:szCs w:val="28"/>
         </w:rPr>
-      </w:pPr>
-      <w:bookmarkStart w:id="16" w:name="_Toc98182660"/>
-      <w:bookmarkStart w:id="17" w:name="_Toc98182763"/>
+        <w:t>Ziel</w:t>
+      </w:r>
       <w:r>
         <w:rPr>
           <w:rFonts w:ascii="Times New Roman" w:hAnsi="Times New Roman" w:cs="Times New Roman"/>
@@ -3896,117 +4101,77 @@
           <w:sz w:val="28"/>
           <w:szCs w:val="28"/>
         </w:rPr>
-        <w:t>Anwendungsfalldiagramm</w:t>
-      </w:r>
-      <w:bookmarkEnd w:id="16"/>
-      <w:bookmarkEnd w:id="17"/>
+        <w:t>gruppen</w:t>
+      </w:r>
+      <w:bookmarkEnd w:id="13"/>
+      <w:bookmarkEnd w:id="14"/>
+    </w:p>
+    <w:p>
+      <w:pPr>
+        <w:rPr>
+          <w:rFonts w:ascii="Times New Roman" w:hAnsi="Times New Roman" w:cs="Times New Roman"/>
+          <w:sz w:val="24"/>
+          <w:szCs w:val="24"/>
+        </w:rPr>
+      </w:pPr>
+    </w:p>
+    <w:p>
+      <w:pPr>
+        <w:ind w:left="567"/>
+        <w:rPr>
+          <w:rFonts w:ascii="Times New Roman" w:hAnsi="Times New Roman" w:cs="Times New Roman"/>
+          <w:sz w:val="24"/>
+          <w:szCs w:val="24"/>
+        </w:rPr>
+      </w:pPr>
+      <w:r>
+        <w:rPr>
+          <w:rFonts w:ascii="Times New Roman" w:hAnsi="Times New Roman" w:cs="Times New Roman"/>
+          <w:sz w:val="24"/>
+          <w:szCs w:val="24"/>
+        </w:rPr>
+        <w:t xml:space="preserve">Die Zielgruppe ist uneingeschränkt. Besonders angesprochen werden sollen </w:t>
+      </w:r>
+      <w:r>
+        <w:rPr>
+          <w:rFonts w:ascii="Times New Roman" w:hAnsi="Times New Roman" w:cs="Times New Roman"/>
+          <w:sz w:val="24"/>
+          <w:szCs w:val="24"/>
+        </w:rPr>
+        <w:br/>
+        <w:t xml:space="preserve">Tee-Liebhaber </w:t>
+      </w:r>
     </w:p>
     <w:p>
       <w:pPr>
         <w:pStyle w:val="berschrift1"/>
+        <w:rPr>
+          <w:rFonts w:ascii="Times New Roman" w:hAnsi="Times New Roman" w:cs="Times New Roman"/>
+          <w:sz w:val="24"/>
+          <w:szCs w:val="24"/>
+        </w:rPr>
+      </w:pPr>
+      <w:bookmarkStart w:id="15" w:name="_Toc98182659"/>
+      <w:bookmarkStart w:id="16" w:name="_Toc98182762"/>
+      <w:r>
         <w:rPr>
           <w:rFonts w:ascii="Times New Roman" w:hAnsi="Times New Roman" w:cs="Times New Roman"/>
           <w:b/>
           <w:bCs/>
           <w:color w:val="auto"/>
         </w:rPr>
-      </w:pPr>
-      <w:bookmarkStart w:id="18" w:name="_Toc98182661"/>
-      <w:bookmarkStart w:id="19" w:name="_Toc98182764"/>
+        <w:t>Produktübersicht</w:t>
+      </w:r>
+      <w:bookmarkEnd w:id="15"/>
+      <w:bookmarkEnd w:id="16"/>
       <w:r>
         <w:rPr>
           <w:rFonts w:ascii="Times New Roman" w:hAnsi="Times New Roman" w:cs="Times New Roman"/>
-          <w:b/>
-          <w:bCs/>
-          <w:color w:val="auto"/>
-        </w:rPr>
-        <w:t>Funktionale Anforderungen</w:t>
-      </w:r>
-      <w:bookmarkEnd w:id="18"/>
-      <w:bookmarkEnd w:id="19"/>
-    </w:p>
-    <w:p>
-      <w:pPr>
-        <w:pStyle w:val="berschrift1"/>
-        <w:rPr>
-          <w:rFonts w:ascii="Times New Roman" w:hAnsi="Times New Roman" w:cs="Times New Roman"/>
-          <w:b/>
-          <w:bCs/>
-          <w:color w:val="auto"/>
-        </w:rPr>
-      </w:pPr>
-      <w:bookmarkStart w:id="20" w:name="_Toc98182662"/>
-      <w:bookmarkStart w:id="21" w:name="_Toc98182765"/>
-      <w:r>
-        <w:rPr>
-          <w:rFonts w:ascii="Times New Roman" w:hAnsi="Times New Roman" w:cs="Times New Roman"/>
-          <w:b/>
-          <w:bCs/>
-          <w:color w:val="auto"/>
-        </w:rPr>
-        <w:t>Nicht-Funktionale Anforderungen</w:t>
-      </w:r>
-      <w:bookmarkEnd w:id="20"/>
-      <w:bookmarkEnd w:id="21"/>
-    </w:p>
-    <w:p>
-      <w:pPr>
-        <w:pStyle w:val="berschrift1"/>
-        <w:rPr>
-          <w:rFonts w:ascii="Times New Roman" w:hAnsi="Times New Roman" w:cs="Times New Roman"/>
-          <w:b/>
-          <w:bCs/>
-          <w:color w:val="auto"/>
-        </w:rPr>
-      </w:pPr>
-      <w:bookmarkStart w:id="22" w:name="_Toc98182663"/>
-      <w:bookmarkStart w:id="23" w:name="_Toc98182766"/>
-      <w:r>
-        <w:rPr>
-          <w:rFonts w:ascii="Times New Roman" w:hAnsi="Times New Roman" w:cs="Times New Roman"/>
-          <w:b/>
-          <w:bCs/>
-          <w:color w:val="auto"/>
-        </w:rPr>
-        <w:t>Produktdaten</w:t>
-      </w:r>
-      <w:bookmarkEnd w:id="22"/>
-      <w:bookmarkEnd w:id="23"/>
-    </w:p>
-    <w:p>
-      <w:pPr>
-        <w:rPr>
-          <w:rFonts w:ascii="Times New Roman" w:hAnsi="Times New Roman" w:cs="Times New Roman"/>
-          <w:b/>
-          <w:bCs/>
-          <w:sz w:val="32"/>
-          <w:szCs w:val="32"/>
-        </w:rPr>
-      </w:pPr>
-    </w:p>
-    <w:p>
-      <w:pPr>
-        <w:pStyle w:val="berschrift1"/>
-        <w:rPr>
-          <w:rFonts w:ascii="Times New Roman" w:hAnsi="Times New Roman" w:cs="Times New Roman"/>
-          <w:b/>
-          <w:bCs/>
-          <w:color w:val="auto"/>
-        </w:rPr>
-      </w:pPr>
-      <w:bookmarkStart w:id="24" w:name="_Toc98182664"/>
-      <w:bookmarkStart w:id="25" w:name="_Toc98182767"/>
-      <w:r>
-        <w:rPr>
-          <w:rFonts w:ascii="Times New Roman" w:hAnsi="Times New Roman" w:cs="Times New Roman"/>
-          <w:b/>
-          <w:bCs/>
-          <w:color w:val="auto"/>
-        </w:rPr>
-        <w:t>Laufzeitumgebung</w:t>
-      </w:r>
-      <w:bookmarkEnd w:id="24"/>
-      <w:bookmarkEnd w:id="25"/>
+          <w:sz w:val="24"/>
+          <w:szCs w:val="24"/>
+        </w:rPr>
+        <w:br/>
+      </w:r>
     </w:p>
     <w:p>
       <w:pPr>
@@ -4020,8 +4185,8 @@
           <w:szCs w:val="28"/>
         </w:rPr>
       </w:pPr>
-      <w:bookmarkStart w:id="26" w:name="_Toc98182665"/>
-      <w:bookmarkStart w:id="27" w:name="_Toc98182768"/>
+      <w:bookmarkStart w:id="17" w:name="_Toc98182660"/>
+      <w:bookmarkStart w:id="18" w:name="_Toc98182763"/>
       <w:r>
         <w:rPr>
           <w:rFonts w:ascii="Times New Roman" w:hAnsi="Times New Roman" w:cs="Times New Roman"/>
@@ -4031,11 +4196,45 @@
           <w:sz w:val="28"/>
           <w:szCs w:val="28"/>
         </w:rPr>
-        <w:t>Software</w:t>
-      </w:r>
-      <w:bookmarkEnd w:id="26"/>
-      <w:bookmarkEnd w:id="27"/>
-    </w:p>
+        <w:t>Anwendungsfalldiagramm</w:t>
+      </w:r>
+      <w:bookmarkEnd w:id="17"/>
+      <w:bookmarkEnd w:id="18"/>
+    </w:p>
+    <w:p>
+      <w:pPr>
+        <w:pStyle w:val="berschrift1"/>
+        <w:rPr>
+          <w:rFonts w:ascii="Times New Roman" w:hAnsi="Times New Roman" w:cs="Times New Roman"/>
+          <w:b/>
+          <w:bCs/>
+          <w:color w:val="auto"/>
+        </w:rPr>
+      </w:pPr>
+      <w:bookmarkStart w:id="19" w:name="_Toc98182661"/>
+      <w:bookmarkStart w:id="20" w:name="_Toc98182764"/>
+      <w:r>
+        <w:rPr>
+          <w:rFonts w:ascii="Times New Roman" w:hAnsi="Times New Roman" w:cs="Times New Roman"/>
+          <w:b/>
+          <w:bCs/>
+          <w:color w:val="auto"/>
+        </w:rPr>
+        <w:t>Funktionale Anforderung</w:t>
+      </w:r>
+      <w:bookmarkEnd w:id="19"/>
+      <w:bookmarkEnd w:id="20"/>
+      <w:r>
+        <w:rPr>
+          <w:rFonts w:ascii="Times New Roman" w:hAnsi="Times New Roman" w:cs="Times New Roman"/>
+          <w:b/>
+          <w:bCs/>
+          <w:color w:val="auto"/>
+        </w:rPr>
+        <w:t>en</w:t>
+      </w:r>
+    </w:p>
+    <w:p/>
     <w:p>
       <w:pPr>
         <w:pStyle w:val="berschrift2"/>
@@ -4048,8 +4247,6 @@
           <w:szCs w:val="28"/>
         </w:rPr>
       </w:pPr>
-      <w:bookmarkStart w:id="28" w:name="_Toc98182666"/>
-      <w:bookmarkStart w:id="29" w:name="_Toc98182769"/>
       <w:r>
         <w:rPr>
           <w:rFonts w:ascii="Times New Roman" w:hAnsi="Times New Roman" w:cs="Times New Roman"/>
@@ -4059,45 +4256,322 @@
           <w:sz w:val="28"/>
           <w:szCs w:val="28"/>
         </w:rPr>
-        <w:t>Hardware</w:t>
-      </w:r>
-      <w:bookmarkEnd w:id="28"/>
-      <w:bookmarkEnd w:id="29"/>
-    </w:p>
-    <w:p>
-      <w:pPr>
-        <w:rPr>
-          <w:rFonts w:ascii="Times New Roman" w:hAnsi="Times New Roman" w:cs="Times New Roman"/>
-          <w:b/>
-          <w:bCs/>
-          <w:sz w:val="28"/>
-          <w:szCs w:val="28"/>
-        </w:rPr>
-      </w:pPr>
-    </w:p>
-    <w:p>
-      <w:pPr>
-        <w:pStyle w:val="berschrift1"/>
-        <w:rPr>
-          <w:rFonts w:ascii="Times New Roman" w:hAnsi="Times New Roman" w:cs="Times New Roman"/>
-          <w:b/>
-          <w:bCs/>
-          <w:color w:val="auto"/>
-        </w:rPr>
-      </w:pPr>
-      <w:bookmarkStart w:id="30" w:name="_Toc98182667"/>
-      <w:bookmarkStart w:id="31" w:name="_Toc98182770"/>
-      <w:r>
-        <w:rPr>
-          <w:rFonts w:ascii="Times New Roman" w:hAnsi="Times New Roman" w:cs="Times New Roman"/>
-          <w:b/>
-          <w:bCs/>
-          <w:color w:val="auto"/>
-        </w:rPr>
-        <w:t>Entwicklungsumgebung</w:t>
-      </w:r>
-      <w:bookmarkEnd w:id="30"/>
-      <w:bookmarkEnd w:id="31"/>
+        <w:t>Kontenverwaltung</w:t>
+      </w:r>
+    </w:p>
+    <w:p/>
+    <w:p>
+      <w:pPr>
+        <w:pStyle w:val="Listenabsatz"/>
+        <w:numPr>
+          <w:ilvl w:val="1"/>
+          <w:numId w:val="31"/>
+        </w:numPr>
+        <w:spacing w:line="276" w:lineRule="auto"/>
+        <w:rPr>
+          <w:rFonts w:ascii="Times New Roman" w:eastAsiaTheme="majorEastAsia" w:hAnsi="Times New Roman" w:cs="Times New Roman"/>
+          <w:sz w:val="24"/>
+          <w:szCs w:val="24"/>
+        </w:rPr>
+      </w:pPr>
+      <w:r>
+        <w:rPr>
+          <w:rFonts w:ascii="Times New Roman" w:eastAsiaTheme="majorEastAsia" w:hAnsi="Times New Roman" w:cs="Times New Roman"/>
+          <w:sz w:val="24"/>
+          <w:szCs w:val="24"/>
+        </w:rPr>
+        <w:t xml:space="preserve">Registrierung </w:t>
+      </w:r>
+      <w:r>
+        <w:rPr>
+          <w:rFonts w:ascii="Times New Roman" w:eastAsiaTheme="majorEastAsia" w:hAnsi="Times New Roman" w:cs="Times New Roman"/>
+          <w:sz w:val="24"/>
+          <w:szCs w:val="24"/>
+        </w:rPr>
+        <w:t>eines neuen Kunden mit Benutzername und Kennwort durch Vergabe einer neuen Kundennummer</w:t>
+      </w:r>
+    </w:p>
+    <w:p>
+      <w:pPr>
+        <w:pStyle w:val="Listenabsatz"/>
+        <w:numPr>
+          <w:ilvl w:val="1"/>
+          <w:numId w:val="31"/>
+        </w:numPr>
+        <w:spacing w:line="276" w:lineRule="auto"/>
+        <w:rPr>
+          <w:rFonts w:ascii="Times New Roman" w:eastAsiaTheme="majorEastAsia" w:hAnsi="Times New Roman" w:cs="Times New Roman"/>
+          <w:sz w:val="24"/>
+          <w:szCs w:val="24"/>
+        </w:rPr>
+      </w:pPr>
+      <w:r>
+        <w:rPr>
+          <w:rFonts w:ascii="Times New Roman" w:eastAsiaTheme="majorEastAsia" w:hAnsi="Times New Roman" w:cs="Times New Roman"/>
+          <w:sz w:val="24"/>
+          <w:szCs w:val="24"/>
+        </w:rPr>
+        <w:t xml:space="preserve">Anmeldung </w:t>
+      </w:r>
+      <w:r>
+        <w:rPr>
+          <w:rFonts w:ascii="Times New Roman" w:eastAsiaTheme="majorEastAsia" w:hAnsi="Times New Roman" w:cs="Times New Roman"/>
+          <w:sz w:val="24"/>
+          <w:szCs w:val="24"/>
+        </w:rPr>
+        <w:t xml:space="preserve">des Kunden </w:t>
+      </w:r>
+      <w:r>
+        <w:rPr>
+          <w:rFonts w:ascii="Times New Roman" w:eastAsiaTheme="majorEastAsia" w:hAnsi="Times New Roman" w:cs="Times New Roman"/>
+          <w:sz w:val="24"/>
+          <w:szCs w:val="24"/>
+        </w:rPr>
+        <w:t>mit Benutzername und Kennwort</w:t>
+      </w:r>
+    </w:p>
+    <w:p>
+      <w:pPr>
+        <w:pStyle w:val="Listenabsatz"/>
+        <w:numPr>
+          <w:ilvl w:val="1"/>
+          <w:numId w:val="31"/>
+        </w:numPr>
+        <w:spacing w:line="276" w:lineRule="auto"/>
+        <w:rPr>
+          <w:rFonts w:ascii="Times New Roman" w:eastAsiaTheme="majorEastAsia" w:hAnsi="Times New Roman" w:cs="Times New Roman"/>
+          <w:sz w:val="24"/>
+          <w:szCs w:val="24"/>
+        </w:rPr>
+      </w:pPr>
+      <w:r>
+        <w:rPr>
+          <w:rFonts w:ascii="Times New Roman" w:eastAsiaTheme="majorEastAsia" w:hAnsi="Times New Roman" w:cs="Times New Roman"/>
+          <w:sz w:val="24"/>
+          <w:szCs w:val="24"/>
+        </w:rPr>
+        <w:t xml:space="preserve">Ändern des </w:t>
+      </w:r>
+      <w:r>
+        <w:rPr>
+          <w:rFonts w:ascii="Times New Roman" w:eastAsiaTheme="majorEastAsia" w:hAnsi="Times New Roman" w:cs="Times New Roman"/>
+          <w:sz w:val="24"/>
+          <w:szCs w:val="24"/>
+        </w:rPr>
+        <w:t>Kunden</w:t>
+      </w:r>
+      <w:r>
+        <w:rPr>
+          <w:rFonts w:ascii="Times New Roman" w:eastAsiaTheme="majorEastAsia" w:hAnsi="Times New Roman" w:cs="Times New Roman"/>
+          <w:sz w:val="24"/>
+          <w:szCs w:val="24"/>
+        </w:rPr>
+        <w:t>profil</w:t>
+      </w:r>
+      <w:r>
+        <w:rPr>
+          <w:rFonts w:ascii="Times New Roman" w:eastAsiaTheme="majorEastAsia" w:hAnsi="Times New Roman" w:cs="Times New Roman"/>
+          <w:sz w:val="24"/>
+          <w:szCs w:val="24"/>
+        </w:rPr>
+        <w:t xml:space="preserve">s durch die Vergabe eines neuen </w:t>
+      </w:r>
+      <w:r>
+        <w:rPr>
+          <w:rFonts w:ascii="Times New Roman" w:eastAsiaTheme="majorEastAsia" w:hAnsi="Times New Roman" w:cs="Times New Roman"/>
+          <w:sz w:val="24"/>
+          <w:szCs w:val="24"/>
+        </w:rPr>
+        <w:t>Benutzername</w:t>
+      </w:r>
+      <w:r>
+        <w:rPr>
+          <w:rFonts w:ascii="Times New Roman" w:eastAsiaTheme="majorEastAsia" w:hAnsi="Times New Roman" w:cs="Times New Roman"/>
+          <w:sz w:val="24"/>
+          <w:szCs w:val="24"/>
+        </w:rPr>
+        <w:t>ns</w:t>
+      </w:r>
+      <w:r>
+        <w:rPr>
+          <w:rFonts w:ascii="Times New Roman" w:eastAsiaTheme="majorEastAsia" w:hAnsi="Times New Roman" w:cs="Times New Roman"/>
+          <w:sz w:val="24"/>
+          <w:szCs w:val="24"/>
+        </w:rPr>
+        <w:t xml:space="preserve"> </w:t>
+      </w:r>
+      <w:r>
+        <w:rPr>
+          <w:rFonts w:ascii="Times New Roman" w:eastAsiaTheme="majorEastAsia" w:hAnsi="Times New Roman" w:cs="Times New Roman"/>
+          <w:sz w:val="24"/>
+          <w:szCs w:val="24"/>
+        </w:rPr>
+        <w:t>oder</w:t>
+      </w:r>
+      <w:r>
+        <w:rPr>
+          <w:rFonts w:ascii="Times New Roman" w:eastAsiaTheme="majorEastAsia" w:hAnsi="Times New Roman" w:cs="Times New Roman"/>
+          <w:sz w:val="24"/>
+          <w:szCs w:val="24"/>
+        </w:rPr>
+        <w:t xml:space="preserve"> Kennwort</w:t>
+      </w:r>
+    </w:p>
+    <w:p>
+      <w:pPr>
+        <w:pStyle w:val="Listenabsatz"/>
+        <w:numPr>
+          <w:ilvl w:val="1"/>
+          <w:numId w:val="31"/>
+        </w:numPr>
+        <w:spacing w:line="276" w:lineRule="auto"/>
+        <w:rPr>
+          <w:rFonts w:ascii="Times New Roman" w:eastAsiaTheme="majorEastAsia" w:hAnsi="Times New Roman" w:cs="Times New Roman"/>
+          <w:sz w:val="24"/>
+          <w:szCs w:val="24"/>
+        </w:rPr>
+      </w:pPr>
+      <w:r>
+        <w:rPr>
+          <w:rFonts w:ascii="Times New Roman" w:eastAsiaTheme="majorEastAsia" w:hAnsi="Times New Roman" w:cs="Times New Roman"/>
+          <w:sz w:val="24"/>
+          <w:szCs w:val="24"/>
+        </w:rPr>
+        <w:t xml:space="preserve">Abmeldung </w:t>
+      </w:r>
+      <w:r>
+        <w:rPr>
+          <w:rFonts w:ascii="Times New Roman" w:eastAsiaTheme="majorEastAsia" w:hAnsi="Times New Roman" w:cs="Times New Roman"/>
+          <w:sz w:val="24"/>
+          <w:szCs w:val="24"/>
+        </w:rPr>
+        <w:t xml:space="preserve">des Kundenprofils </w:t>
+      </w:r>
+    </w:p>
+    <w:p>
+      <w:pPr>
+        <w:pStyle w:val="Listenabsatz"/>
+        <w:numPr>
+          <w:ilvl w:val="1"/>
+          <w:numId w:val="31"/>
+        </w:numPr>
+        <w:spacing w:line="276" w:lineRule="auto"/>
+        <w:rPr>
+          <w:rFonts w:ascii="Times New Roman" w:eastAsiaTheme="majorEastAsia" w:hAnsi="Times New Roman" w:cs="Times New Roman"/>
+          <w:sz w:val="24"/>
+          <w:szCs w:val="24"/>
+        </w:rPr>
+      </w:pPr>
+      <w:r>
+        <w:rPr>
+          <w:rFonts w:ascii="Times New Roman" w:eastAsiaTheme="majorEastAsia" w:hAnsi="Times New Roman" w:cs="Times New Roman"/>
+          <w:sz w:val="24"/>
+          <w:szCs w:val="24"/>
+        </w:rPr>
+        <w:t>Benutzerkonto löschen</w:t>
+      </w:r>
+      <w:r>
+        <w:rPr>
+          <w:rFonts w:ascii="Times New Roman" w:eastAsiaTheme="majorEastAsia" w:hAnsi="Times New Roman" w:cs="Times New Roman"/>
+          <w:sz w:val="24"/>
+          <w:szCs w:val="24"/>
+        </w:rPr>
+        <w:t xml:space="preserve"> </w:t>
+      </w:r>
+      <w:r>
+        <w:rPr>
+          <w:rFonts w:ascii="Times New Roman" w:eastAsiaTheme="majorEastAsia" w:hAnsi="Times New Roman" w:cs="Times New Roman"/>
+          <w:sz w:val="24"/>
+          <w:szCs w:val="24"/>
+        </w:rPr>
+        <w:t>durch den Nutzer führt zur Löschung der Kundendaten</w:t>
+      </w:r>
+    </w:p>
+    <w:p>
+      <w:pPr>
+        <w:pStyle w:val="Listenabsatz"/>
+        <w:numPr>
+          <w:ilvl w:val="1"/>
+          <w:numId w:val="31"/>
+        </w:numPr>
+        <w:spacing w:line="276" w:lineRule="auto"/>
+        <w:rPr>
+          <w:rFonts w:ascii="Times New Roman" w:eastAsiaTheme="majorEastAsia" w:hAnsi="Times New Roman" w:cs="Times New Roman"/>
+          <w:sz w:val="24"/>
+          <w:szCs w:val="24"/>
+        </w:rPr>
+      </w:pPr>
+      <w:r>
+        <w:rPr>
+          <w:rFonts w:ascii="Times New Roman" w:eastAsiaTheme="majorEastAsia" w:hAnsi="Times New Roman" w:cs="Times New Roman"/>
+          <w:sz w:val="24"/>
+          <w:szCs w:val="24"/>
+        </w:rPr>
+        <w:t xml:space="preserve">Anmeldung </w:t>
+      </w:r>
+      <w:r>
+        <w:rPr>
+          <w:rFonts w:ascii="Times New Roman" w:eastAsiaTheme="majorEastAsia" w:hAnsi="Times New Roman" w:cs="Times New Roman"/>
+          <w:sz w:val="24"/>
+          <w:szCs w:val="24"/>
+        </w:rPr>
+        <w:t xml:space="preserve">des Verkäufers </w:t>
+      </w:r>
+      <w:r>
+        <w:rPr>
+          <w:rFonts w:ascii="Times New Roman" w:eastAsiaTheme="majorEastAsia" w:hAnsi="Times New Roman" w:cs="Times New Roman"/>
+          <w:sz w:val="24"/>
+          <w:szCs w:val="24"/>
+        </w:rPr>
+        <w:t>mit Benutzername und Kennwort</w:t>
+      </w:r>
+      <w:r>
+        <w:rPr>
+          <w:rFonts w:ascii="Times New Roman" w:eastAsiaTheme="majorEastAsia" w:hAnsi="Times New Roman" w:cs="Times New Roman"/>
+          <w:sz w:val="24"/>
+          <w:szCs w:val="24"/>
+        </w:rPr>
+        <w:t>, um Administratorrechte zu erlangen (zugewiesene Rechte für VerkäuferID)</w:t>
+      </w:r>
+    </w:p>
+    <w:p>
+      <w:pPr>
+        <w:pStyle w:val="Listenabsatz"/>
+        <w:numPr>
+          <w:ilvl w:val="1"/>
+          <w:numId w:val="31"/>
+        </w:numPr>
+        <w:spacing w:line="276" w:lineRule="auto"/>
+        <w:rPr>
+          <w:rFonts w:ascii="Times New Roman" w:eastAsiaTheme="majorEastAsia" w:hAnsi="Times New Roman" w:cs="Times New Roman"/>
+          <w:sz w:val="24"/>
+          <w:szCs w:val="24"/>
+        </w:rPr>
+      </w:pPr>
+      <w:r>
+        <w:rPr>
+          <w:rFonts w:ascii="Times New Roman" w:eastAsiaTheme="majorEastAsia" w:hAnsi="Times New Roman" w:cs="Times New Roman"/>
+          <w:sz w:val="24"/>
+          <w:szCs w:val="24"/>
+        </w:rPr>
+        <w:t xml:space="preserve">Ändern des </w:t>
+      </w:r>
+      <w:r>
+        <w:rPr>
+          <w:rFonts w:ascii="Times New Roman" w:eastAsiaTheme="majorEastAsia" w:hAnsi="Times New Roman" w:cs="Times New Roman"/>
+          <w:sz w:val="24"/>
+          <w:szCs w:val="24"/>
+        </w:rPr>
+        <w:t>Verkäufer</w:t>
+      </w:r>
+      <w:r>
+        <w:rPr>
+          <w:rFonts w:ascii="Times New Roman" w:eastAsiaTheme="majorEastAsia" w:hAnsi="Times New Roman" w:cs="Times New Roman"/>
+          <w:sz w:val="24"/>
+          <w:szCs w:val="24"/>
+        </w:rPr>
+        <w:t>profils durch die Vergabe eines neuen Benutzernamens oder Kennwort</w:t>
+      </w:r>
     </w:p>
     <w:p>
       <w:pPr>
@@ -4111,8 +4585,6 @@
           <w:szCs w:val="28"/>
         </w:rPr>
       </w:pPr>
-      <w:bookmarkStart w:id="32" w:name="_Toc98182668"/>
-      <w:bookmarkStart w:id="33" w:name="_Toc98182771"/>
       <w:r>
         <w:rPr>
           <w:rFonts w:ascii="Times New Roman" w:hAnsi="Times New Roman" w:cs="Times New Roman"/>
@@ -4122,10 +4594,211 @@
           <w:sz w:val="28"/>
           <w:szCs w:val="28"/>
         </w:rPr>
-        <w:t>Software</w:t>
-      </w:r>
-      <w:bookmarkEnd w:id="32"/>
-      <w:bookmarkEnd w:id="33"/>
+        <w:t>Kunde beim Einkauf</w:t>
+      </w:r>
+    </w:p>
+    <w:p/>
+    <w:p>
+      <w:pPr>
+        <w:pStyle w:val="Listenabsatz"/>
+        <w:numPr>
+          <w:ilvl w:val="1"/>
+          <w:numId w:val="31"/>
+        </w:numPr>
+        <w:spacing w:line="276" w:lineRule="auto"/>
+        <w:rPr>
+          <w:rFonts w:ascii="Times New Roman" w:eastAsiaTheme="majorEastAsia" w:hAnsi="Times New Roman" w:cs="Times New Roman"/>
+          <w:sz w:val="24"/>
+          <w:szCs w:val="24"/>
+        </w:rPr>
+      </w:pPr>
+      <w:r>
+        <w:rPr>
+          <w:rFonts w:ascii="Times New Roman" w:eastAsiaTheme="majorEastAsia" w:hAnsi="Times New Roman" w:cs="Times New Roman"/>
+          <w:sz w:val="24"/>
+          <w:szCs w:val="24"/>
+        </w:rPr>
+        <w:t>Navigation durch den Produktkatalog über direkte Stichwortsuche</w:t>
+      </w:r>
+    </w:p>
+    <w:p>
+      <w:pPr>
+        <w:pStyle w:val="Listenabsatz"/>
+        <w:numPr>
+          <w:ilvl w:val="1"/>
+          <w:numId w:val="31"/>
+        </w:numPr>
+        <w:spacing w:line="276" w:lineRule="auto"/>
+        <w:rPr>
+          <w:rFonts w:ascii="Times New Roman" w:eastAsiaTheme="majorEastAsia" w:hAnsi="Times New Roman" w:cs="Times New Roman"/>
+          <w:sz w:val="24"/>
+          <w:szCs w:val="24"/>
+        </w:rPr>
+      </w:pPr>
+      <w:r>
+        <w:rPr>
+          <w:rFonts w:ascii="Times New Roman" w:eastAsiaTheme="majorEastAsia" w:hAnsi="Times New Roman" w:cs="Times New Roman"/>
+          <w:sz w:val="24"/>
+          <w:szCs w:val="24"/>
+        </w:rPr>
+        <w:t>Ansicht aller im Markt verfügbaren Produkte gruppiert in Kategorien</w:t>
+      </w:r>
+    </w:p>
+    <w:p>
+      <w:pPr>
+        <w:pStyle w:val="Listenabsatz"/>
+        <w:numPr>
+          <w:ilvl w:val="1"/>
+          <w:numId w:val="31"/>
+        </w:numPr>
+        <w:spacing w:line="276" w:lineRule="auto"/>
+        <w:rPr>
+          <w:rFonts w:ascii="Times New Roman" w:eastAsiaTheme="majorEastAsia" w:hAnsi="Times New Roman" w:cs="Times New Roman"/>
+          <w:sz w:val="24"/>
+          <w:szCs w:val="24"/>
+        </w:rPr>
+      </w:pPr>
+      <w:r>
+        <w:rPr>
+          <w:rFonts w:ascii="Times New Roman" w:eastAsiaTheme="majorEastAsia" w:hAnsi="Times New Roman" w:cs="Times New Roman"/>
+          <w:sz w:val="24"/>
+          <w:szCs w:val="24"/>
+        </w:rPr>
+        <w:t>Detailansicht für jedes Produkt mit Zusatzinformationen</w:t>
+      </w:r>
+    </w:p>
+    <w:p>
+      <w:pPr>
+        <w:pStyle w:val="Listenabsatz"/>
+        <w:numPr>
+          <w:ilvl w:val="1"/>
+          <w:numId w:val="31"/>
+        </w:numPr>
+        <w:spacing w:line="276" w:lineRule="auto"/>
+        <w:rPr>
+          <w:rFonts w:ascii="Times New Roman" w:eastAsiaTheme="majorEastAsia" w:hAnsi="Times New Roman" w:cs="Times New Roman"/>
+          <w:sz w:val="24"/>
+          <w:szCs w:val="24"/>
+        </w:rPr>
+      </w:pPr>
+      <w:r>
+        <w:rPr>
+          <w:rFonts w:ascii="Times New Roman" w:eastAsiaTheme="majorEastAsia" w:hAnsi="Times New Roman" w:cs="Times New Roman"/>
+          <w:sz w:val="24"/>
+          <w:szCs w:val="24"/>
+        </w:rPr>
+        <w:t>Produkte in gewünschter Menge dem Warenkorb hinzufügen</w:t>
+      </w:r>
+    </w:p>
+    <w:p>
+      <w:pPr>
+        <w:pStyle w:val="Listenabsatz"/>
+        <w:numPr>
+          <w:ilvl w:val="1"/>
+          <w:numId w:val="31"/>
+        </w:numPr>
+        <w:spacing w:line="276" w:lineRule="auto"/>
+        <w:rPr>
+          <w:rFonts w:ascii="Times New Roman" w:eastAsiaTheme="majorEastAsia" w:hAnsi="Times New Roman" w:cs="Times New Roman"/>
+          <w:sz w:val="24"/>
+          <w:szCs w:val="24"/>
+        </w:rPr>
+      </w:pPr>
+      <w:r>
+        <w:rPr>
+          <w:rFonts w:ascii="Times New Roman" w:eastAsiaTheme="majorEastAsia" w:hAnsi="Times New Roman" w:cs="Times New Roman"/>
+          <w:sz w:val="24"/>
+          <w:szCs w:val="24"/>
+        </w:rPr>
+        <w:t xml:space="preserve">Warenkorb verwalten </w:t>
+      </w:r>
+      <w:r>
+        <w:rPr>
+          <w:rFonts w:ascii="Times New Roman" w:eastAsiaTheme="majorEastAsia" w:hAnsi="Times New Roman" w:cs="Times New Roman"/>
+          <w:sz w:val="24"/>
+          <w:szCs w:val="24"/>
+        </w:rPr>
+        <w:t xml:space="preserve">durch nachträgliche Änderung der </w:t>
+      </w:r>
+      <w:r>
+        <w:rPr>
+          <w:rFonts w:ascii="Times New Roman" w:eastAsiaTheme="majorEastAsia" w:hAnsi="Times New Roman" w:cs="Times New Roman"/>
+          <w:sz w:val="24"/>
+          <w:szCs w:val="24"/>
+        </w:rPr>
+        <w:t xml:space="preserve">Menge </w:t>
+      </w:r>
+      <w:r>
+        <w:rPr>
+          <w:rFonts w:ascii="Times New Roman" w:eastAsiaTheme="majorEastAsia" w:hAnsi="Times New Roman" w:cs="Times New Roman"/>
+          <w:sz w:val="24"/>
+          <w:szCs w:val="24"/>
+        </w:rPr>
+        <w:t xml:space="preserve">oder Entfernung der </w:t>
+      </w:r>
+      <w:r>
+        <w:rPr>
+          <w:rFonts w:ascii="Times New Roman" w:eastAsiaTheme="majorEastAsia" w:hAnsi="Times New Roman" w:cs="Times New Roman"/>
+          <w:sz w:val="24"/>
+          <w:szCs w:val="24"/>
+        </w:rPr>
+        <w:t>Produkte</w:t>
+      </w:r>
+    </w:p>
+    <w:p>
+      <w:pPr>
+        <w:pStyle w:val="Listenabsatz"/>
+        <w:numPr>
+          <w:ilvl w:val="1"/>
+          <w:numId w:val="31"/>
+        </w:numPr>
+        <w:spacing w:line="276" w:lineRule="auto"/>
+        <w:rPr>
+          <w:rFonts w:ascii="Times New Roman" w:eastAsiaTheme="majorEastAsia" w:hAnsi="Times New Roman" w:cs="Times New Roman"/>
+          <w:sz w:val="24"/>
+          <w:szCs w:val="24"/>
+        </w:rPr>
+      </w:pPr>
+      <w:r>
+        <w:rPr>
+          <w:rFonts w:ascii="Times New Roman" w:eastAsiaTheme="majorEastAsia" w:hAnsi="Times New Roman" w:cs="Times New Roman"/>
+          <w:sz w:val="24"/>
+          <w:szCs w:val="24"/>
+        </w:rPr>
+        <w:t>E</w:t>
+      </w:r>
+      <w:r>
+        <w:rPr>
+          <w:rFonts w:ascii="Times New Roman" w:eastAsiaTheme="majorEastAsia" w:hAnsi="Times New Roman" w:cs="Times New Roman"/>
+          <w:sz w:val="24"/>
+          <w:szCs w:val="24"/>
+        </w:rPr>
+        <w:t>inleiten des Zahlungsvorgangs</w:t>
+      </w:r>
+      <w:r>
+        <w:rPr>
+          <w:rFonts w:ascii="Times New Roman" w:eastAsiaTheme="majorEastAsia" w:hAnsi="Times New Roman" w:cs="Times New Roman"/>
+          <w:sz w:val="24"/>
+          <w:szCs w:val="24"/>
+        </w:rPr>
+        <w:t xml:space="preserve"> </w:t>
+      </w:r>
+      <w:r>
+        <w:rPr>
+          <w:rFonts w:ascii="Times New Roman" w:hAnsi="Times New Roman" w:cs="Times New Roman"/>
+          <w:sz w:val="24"/>
+          <w:szCs w:val="24"/>
+        </w:rPr>
+        <w:t>nur mit angemeldeten Benutzerkonto möglich</w:t>
+      </w:r>
+      <w:r>
+        <w:rPr>
+          <w:rFonts w:ascii="Times New Roman" w:eastAsiaTheme="majorEastAsia" w:hAnsi="Times New Roman" w:cs="Times New Roman"/>
+          <w:sz w:val="24"/>
+          <w:szCs w:val="24"/>
+        </w:rPr>
+        <w:t xml:space="preserve"> </w:t>
+      </w:r>
     </w:p>
     <w:p>
       <w:pPr>
@@ -4139,8 +4812,6 @@
           <w:szCs w:val="28"/>
         </w:rPr>
       </w:pPr>
-      <w:bookmarkStart w:id="34" w:name="_Toc98182669"/>
-      <w:bookmarkStart w:id="35" w:name="_Toc98182772"/>
       <w:r>
         <w:rPr>
           <w:rFonts w:ascii="Times New Roman" w:hAnsi="Times New Roman" w:cs="Times New Roman"/>
@@ -4150,11 +4821,900 @@
           <w:sz w:val="28"/>
           <w:szCs w:val="28"/>
         </w:rPr>
+        <w:lastRenderedPageBreak/>
+        <w:t>Verwaltung des Angebots</w:t>
+      </w:r>
+    </w:p>
+    <w:p/>
+    <w:p>
+      <w:pPr>
+        <w:numPr>
+          <w:ilvl w:val="1"/>
+          <w:numId w:val="31"/>
+        </w:numPr>
+        <w:spacing w:line="276" w:lineRule="auto"/>
+        <w:contextualSpacing/>
+        <w:rPr>
+          <w:rFonts w:ascii="Times New Roman" w:eastAsiaTheme="majorEastAsia" w:hAnsi="Times New Roman" w:cs="Times New Roman"/>
+          <w:sz w:val="24"/>
+          <w:szCs w:val="24"/>
+        </w:rPr>
+      </w:pPr>
+      <w:r>
+        <w:rPr>
+          <w:rFonts w:ascii="Times New Roman" w:eastAsiaTheme="majorEastAsia" w:hAnsi="Times New Roman" w:cs="Times New Roman"/>
+          <w:sz w:val="24"/>
+          <w:szCs w:val="24"/>
+        </w:rPr>
+        <w:t xml:space="preserve">Produkte </w:t>
+      </w:r>
+      <w:r>
+        <w:rPr>
+          <w:rFonts w:ascii="Times New Roman" w:eastAsiaTheme="majorEastAsia" w:hAnsi="Times New Roman" w:cs="Times New Roman"/>
+          <w:sz w:val="24"/>
+          <w:szCs w:val="24"/>
+        </w:rPr>
+        <w:t>können vom Verkäufer in den einzelnen Kategorien neu angelegt werden</w:t>
+      </w:r>
+    </w:p>
+    <w:p>
+      <w:pPr>
+        <w:numPr>
+          <w:ilvl w:val="1"/>
+          <w:numId w:val="31"/>
+        </w:numPr>
+        <w:spacing w:line="276" w:lineRule="auto"/>
+        <w:contextualSpacing/>
+        <w:rPr>
+          <w:rFonts w:ascii="Times New Roman" w:eastAsiaTheme="majorEastAsia" w:hAnsi="Times New Roman" w:cs="Times New Roman"/>
+          <w:sz w:val="24"/>
+          <w:szCs w:val="24"/>
+        </w:rPr>
+      </w:pPr>
+      <w:r>
+        <w:rPr>
+          <w:rFonts w:ascii="Times New Roman" w:eastAsiaTheme="majorEastAsia" w:hAnsi="Times New Roman" w:cs="Times New Roman"/>
+          <w:sz w:val="24"/>
+          <w:szCs w:val="24"/>
+        </w:rPr>
+        <w:t xml:space="preserve">In der Detailseite lassen sich vom Verkäufer die </w:t>
+      </w:r>
+      <w:r>
+        <w:rPr>
+          <w:rFonts w:ascii="Times New Roman" w:eastAsiaTheme="majorEastAsia" w:hAnsi="Times New Roman" w:cs="Times New Roman"/>
+          <w:sz w:val="24"/>
+          <w:szCs w:val="24"/>
+        </w:rPr>
+        <w:t>Produkteigenschaften Bezeichnung, Menge, Beschreibung, Preis, Bild</w:t>
+      </w:r>
+      <w:r>
+        <w:rPr>
+          <w:rFonts w:ascii="Times New Roman" w:eastAsiaTheme="majorEastAsia" w:hAnsi="Times New Roman" w:cs="Times New Roman"/>
+          <w:sz w:val="24"/>
+          <w:szCs w:val="24"/>
+        </w:rPr>
+        <w:t xml:space="preserve"> und die </w:t>
+      </w:r>
+      <w:r>
+        <w:rPr>
+          <w:rFonts w:ascii="Times New Roman" w:eastAsiaTheme="majorEastAsia" w:hAnsi="Times New Roman" w:cs="Times New Roman"/>
+          <w:color w:val="FF0000"/>
+          <w:sz w:val="24"/>
+          <w:szCs w:val="24"/>
+        </w:rPr>
+        <w:t>zugeordnete Kategorie</w:t>
+      </w:r>
+      <w:r>
+        <w:rPr>
+          <w:rFonts w:ascii="Times New Roman" w:eastAsiaTheme="majorEastAsia" w:hAnsi="Times New Roman" w:cs="Times New Roman"/>
+          <w:color w:val="FF0000"/>
+          <w:sz w:val="24"/>
+          <w:szCs w:val="24"/>
+        </w:rPr>
+        <w:t xml:space="preserve"> </w:t>
+      </w:r>
+      <w:r>
+        <w:rPr>
+          <w:rFonts w:ascii="Times New Roman" w:eastAsiaTheme="majorEastAsia" w:hAnsi="Times New Roman" w:cs="Times New Roman"/>
+          <w:sz w:val="24"/>
+          <w:szCs w:val="24"/>
+        </w:rPr>
+        <w:t>ändern</w:t>
+      </w:r>
+    </w:p>
+    <w:p>
+      <w:pPr>
+        <w:numPr>
+          <w:ilvl w:val="1"/>
+          <w:numId w:val="31"/>
+        </w:numPr>
+        <w:spacing w:line="276" w:lineRule="auto"/>
+        <w:contextualSpacing/>
+        <w:rPr>
+          <w:rFonts w:ascii="Times New Roman" w:eastAsiaTheme="majorEastAsia" w:hAnsi="Times New Roman" w:cs="Times New Roman"/>
+          <w:sz w:val="24"/>
+          <w:szCs w:val="24"/>
+        </w:rPr>
+      </w:pPr>
+      <w:r>
+        <w:rPr>
+          <w:rFonts w:ascii="Times New Roman" w:eastAsiaTheme="majorEastAsia" w:hAnsi="Times New Roman" w:cs="Times New Roman"/>
+          <w:sz w:val="24"/>
+          <w:szCs w:val="24"/>
+        </w:rPr>
+        <w:t xml:space="preserve">Produkte </w:t>
+      </w:r>
+      <w:r>
+        <w:rPr>
+          <w:rFonts w:ascii="Times New Roman" w:eastAsiaTheme="majorEastAsia" w:hAnsi="Times New Roman" w:cs="Times New Roman"/>
+          <w:sz w:val="24"/>
+          <w:szCs w:val="24"/>
+        </w:rPr>
+        <w:t xml:space="preserve">können vom Verkäufer in den einzelnen Kategorien </w:t>
+      </w:r>
+      <w:r>
+        <w:rPr>
+          <w:rFonts w:ascii="Times New Roman" w:eastAsiaTheme="majorEastAsia" w:hAnsi="Times New Roman" w:cs="Times New Roman"/>
+          <w:sz w:val="24"/>
+          <w:szCs w:val="24"/>
+        </w:rPr>
+        <w:t>entfernt</w:t>
+      </w:r>
+      <w:r>
+        <w:rPr>
+          <w:rFonts w:ascii="Times New Roman" w:eastAsiaTheme="majorEastAsia" w:hAnsi="Times New Roman" w:cs="Times New Roman"/>
+          <w:sz w:val="24"/>
+          <w:szCs w:val="24"/>
+        </w:rPr>
+        <w:t xml:space="preserve"> werden</w:t>
+      </w:r>
+    </w:p>
+    <w:p>
+      <w:pPr>
+        <w:numPr>
+          <w:ilvl w:val="1"/>
+          <w:numId w:val="31"/>
+        </w:numPr>
+        <w:spacing w:line="276" w:lineRule="auto"/>
+        <w:contextualSpacing/>
+        <w:rPr>
+          <w:rFonts w:ascii="Times New Roman" w:eastAsiaTheme="majorEastAsia" w:hAnsi="Times New Roman" w:cs="Times New Roman"/>
+          <w:sz w:val="24"/>
+          <w:szCs w:val="24"/>
+        </w:rPr>
+      </w:pPr>
+      <w:r>
+        <w:rPr>
+          <w:rFonts w:ascii="Times New Roman" w:eastAsiaTheme="majorEastAsia" w:hAnsi="Times New Roman" w:cs="Times New Roman"/>
+          <w:sz w:val="24"/>
+          <w:szCs w:val="24"/>
+        </w:rPr>
+        <w:t xml:space="preserve">Produktkategorien </w:t>
+      </w:r>
+      <w:r>
+        <w:rPr>
+          <w:rFonts w:ascii="Times New Roman" w:eastAsiaTheme="majorEastAsia" w:hAnsi="Times New Roman" w:cs="Times New Roman"/>
+          <w:sz w:val="24"/>
+          <w:szCs w:val="24"/>
+        </w:rPr>
+        <w:t>können vom Verkäufer auf der Startseite neu angelegt oder gelöscht werden</w:t>
+      </w:r>
+      <w:r>
+        <w:rPr>
+          <w:rFonts w:ascii="Times New Roman" w:eastAsiaTheme="majorEastAsia" w:hAnsi="Times New Roman" w:cs="Times New Roman"/>
+          <w:sz w:val="24"/>
+          <w:szCs w:val="24"/>
+        </w:rPr>
+        <w:t xml:space="preserve"> </w:t>
+      </w:r>
+      <w:r>
+        <w:rPr>
+          <w:rFonts w:ascii="Times New Roman" w:eastAsiaTheme="majorEastAsia" w:hAnsi="Times New Roman" w:cs="Times New Roman"/>
+          <w:sz w:val="24"/>
+          <w:szCs w:val="24"/>
+        </w:rPr>
+        <w:br/>
+      </w:r>
+      <w:r>
+        <w:rPr>
+          <w:rFonts w:ascii="Times New Roman" w:eastAsiaTheme="majorEastAsia" w:hAnsi="Times New Roman" w:cs="Times New Roman"/>
+          <w:sz w:val="24"/>
+          <w:szCs w:val="24"/>
+        </w:rPr>
+        <w:t xml:space="preserve">Die Eigenschaften </w:t>
+      </w:r>
+      <w:r>
+        <w:rPr>
+          <w:rFonts w:ascii="Times New Roman" w:eastAsiaTheme="majorEastAsia" w:hAnsi="Times New Roman" w:cs="Times New Roman"/>
+          <w:sz w:val="24"/>
+          <w:szCs w:val="24"/>
+        </w:rPr>
+        <w:t>Bezeichnung, Beschreibung</w:t>
+      </w:r>
+      <w:r>
+        <w:rPr>
+          <w:rFonts w:ascii="Times New Roman" w:eastAsiaTheme="majorEastAsia" w:hAnsi="Times New Roman" w:cs="Times New Roman"/>
+          <w:sz w:val="24"/>
+          <w:szCs w:val="24"/>
+        </w:rPr>
+        <w:t xml:space="preserve"> und</w:t>
+      </w:r>
+      <w:r>
+        <w:rPr>
+          <w:rFonts w:ascii="Times New Roman" w:eastAsiaTheme="majorEastAsia" w:hAnsi="Times New Roman" w:cs="Times New Roman"/>
+          <w:sz w:val="24"/>
+          <w:szCs w:val="24"/>
+        </w:rPr>
+        <w:t xml:space="preserve"> Bild</w:t>
+      </w:r>
+      <w:r>
+        <w:rPr>
+          <w:rFonts w:ascii="Times New Roman" w:eastAsiaTheme="majorEastAsia" w:hAnsi="Times New Roman" w:cs="Times New Roman"/>
+          <w:sz w:val="24"/>
+          <w:szCs w:val="24"/>
+        </w:rPr>
+        <w:t xml:space="preserve"> der Kategorien lassen sich auf der Startseite vom Verkäufer anpassen</w:t>
+      </w:r>
+    </w:p>
+    <w:p>
+      <w:pPr>
+        <w:numPr>
+          <w:ilvl w:val="1"/>
+          <w:numId w:val="31"/>
+        </w:numPr>
+        <w:spacing w:line="276" w:lineRule="auto"/>
+        <w:contextualSpacing/>
+      </w:pPr>
+      <w:r>
+        <w:rPr>
+          <w:rFonts w:ascii="Times New Roman" w:eastAsiaTheme="majorEastAsia" w:hAnsi="Times New Roman" w:cs="Times New Roman"/>
+          <w:sz w:val="24"/>
+          <w:szCs w:val="24"/>
+        </w:rPr>
+        <w:t xml:space="preserve">Von jedem Produkt lässt sich der aktuelle </w:t>
+      </w:r>
+      <w:r>
+        <w:rPr>
+          <w:rFonts w:ascii="Times New Roman" w:eastAsiaTheme="majorEastAsia" w:hAnsi="Times New Roman" w:cs="Times New Roman"/>
+          <w:sz w:val="24"/>
+          <w:szCs w:val="24"/>
+        </w:rPr>
+        <w:t>Warenbestand einsehen</w:t>
+      </w:r>
+    </w:p>
+    <w:p>
+      <w:pPr>
+        <w:numPr>
+          <w:ilvl w:val="1"/>
+          <w:numId w:val="31"/>
+        </w:numPr>
+        <w:spacing w:line="276" w:lineRule="auto"/>
+        <w:contextualSpacing/>
+      </w:pPr>
+      <w:r>
+        <w:rPr>
+          <w:rFonts w:ascii="Times New Roman" w:eastAsiaTheme="majorEastAsia" w:hAnsi="Times New Roman" w:cs="Times New Roman"/>
+          <w:sz w:val="24"/>
+          <w:szCs w:val="24"/>
+        </w:rPr>
+        <w:t>Die maximal</w:t>
+      </w:r>
+      <w:r>
+        <w:rPr>
+          <w:rFonts w:ascii="Times New Roman" w:eastAsiaTheme="majorEastAsia" w:hAnsi="Times New Roman" w:cs="Times New Roman"/>
+          <w:sz w:val="24"/>
+          <w:szCs w:val="24"/>
+        </w:rPr>
+        <w:t>e Bestellmenge passt sich automatisiert an den Warenbestand an</w:t>
+      </w:r>
+    </w:p>
+    <w:p>
+      <w:pPr>
+        <w:numPr>
+          <w:ilvl w:val="1"/>
+          <w:numId w:val="31"/>
+        </w:numPr>
+        <w:spacing w:line="276" w:lineRule="auto"/>
+        <w:contextualSpacing/>
+      </w:pPr>
+      <w:r>
+        <w:rPr>
+          <w:rFonts w:ascii="Times New Roman" w:eastAsiaTheme="majorEastAsia" w:hAnsi="Times New Roman" w:cs="Times New Roman"/>
+          <w:sz w:val="24"/>
+          <w:szCs w:val="24"/>
+        </w:rPr>
+        <w:t xml:space="preserve">ausverkaufte Produkte werden ausgegraut </w:t>
+      </w:r>
+      <w:r>
+        <w:rPr>
+          <w:rFonts w:ascii="Times New Roman" w:eastAsiaTheme="majorEastAsia" w:hAnsi="Times New Roman" w:cs="Times New Roman"/>
+          <w:color w:val="FF0000"/>
+          <w:sz w:val="24"/>
+          <w:szCs w:val="24"/>
+        </w:rPr>
+        <w:t>und als solche gekennzeichnet</w:t>
+      </w:r>
+    </w:p>
+    <w:p/>
+    <w:p>
+      <w:pPr>
+        <w:pStyle w:val="berschrift1"/>
+        <w:rPr>
+          <w:rFonts w:ascii="Times New Roman" w:hAnsi="Times New Roman" w:cs="Times New Roman"/>
+          <w:b/>
+          <w:bCs/>
+          <w:color w:val="auto"/>
+        </w:rPr>
+      </w:pPr>
+      <w:bookmarkStart w:id="21" w:name="_Toc98182662"/>
+      <w:bookmarkStart w:id="22" w:name="_Toc98182765"/>
+      <w:r>
+        <w:rPr>
+          <w:rFonts w:ascii="Times New Roman" w:hAnsi="Times New Roman" w:cs="Times New Roman"/>
+          <w:b/>
+          <w:bCs/>
+          <w:color w:val="auto"/>
+        </w:rPr>
+        <w:t>Nicht-Funktionale Anforderungen</w:t>
+      </w:r>
+      <w:bookmarkEnd w:id="21"/>
+      <w:bookmarkEnd w:id="22"/>
+    </w:p>
+    <w:p/>
+    <w:p>
+      <w:pPr>
+        <w:pStyle w:val="Listenabsatz"/>
+        <w:numPr>
+          <w:ilvl w:val="0"/>
+          <w:numId w:val="33"/>
+        </w:numPr>
+        <w:rPr>
+          <w:rFonts w:ascii="Times New Roman" w:hAnsi="Times New Roman" w:cs="Times New Roman"/>
+          <w:sz w:val="24"/>
+          <w:szCs w:val="24"/>
+        </w:rPr>
+      </w:pPr>
+      <w:r>
+        <w:rPr>
+          <w:rFonts w:ascii="Times New Roman" w:hAnsi="Times New Roman" w:cs="Times New Roman"/>
+          <w:sz w:val="24"/>
+          <w:szCs w:val="24"/>
+        </w:rPr>
+        <w:t>Sicherung: Trennung von Käufer und Verkäuferansicht mit Anmeldung</w:t>
+      </w:r>
+    </w:p>
+    <w:p>
+      <w:pPr>
+        <w:pStyle w:val="Listenabsatz"/>
+        <w:numPr>
+          <w:ilvl w:val="0"/>
+          <w:numId w:val="33"/>
+        </w:numPr>
+        <w:rPr>
+          <w:rFonts w:ascii="Times New Roman" w:hAnsi="Times New Roman" w:cs="Times New Roman"/>
+          <w:sz w:val="24"/>
+          <w:szCs w:val="24"/>
+        </w:rPr>
+      </w:pPr>
+      <w:r>
+        <w:rPr>
+          <w:rFonts w:ascii="Times New Roman" w:hAnsi="Times New Roman" w:cs="Times New Roman"/>
+          <w:sz w:val="24"/>
+          <w:szCs w:val="24"/>
+        </w:rPr>
+        <w:t>effizienter, einheitlicher, strukturierter Code</w:t>
+      </w:r>
+    </w:p>
+    <w:p>
+      <w:pPr>
+        <w:pStyle w:val="Listenabsatz"/>
+        <w:numPr>
+          <w:ilvl w:val="0"/>
+          <w:numId w:val="33"/>
+        </w:numPr>
+        <w:rPr>
+          <w:rFonts w:ascii="Times New Roman" w:hAnsi="Times New Roman" w:cs="Times New Roman"/>
+          <w:sz w:val="24"/>
+          <w:szCs w:val="24"/>
+        </w:rPr>
+      </w:pPr>
+      <w:r>
+        <w:rPr>
+          <w:rFonts w:ascii="Times New Roman" w:hAnsi="Times New Roman" w:cs="Times New Roman"/>
+          <w:sz w:val="24"/>
+          <w:szCs w:val="24"/>
+        </w:rPr>
+        <w:t xml:space="preserve">benutzerfreundliche Navigation </w:t>
+      </w:r>
+    </w:p>
+    <w:p>
+      <w:pPr>
+        <w:pStyle w:val="berschrift1"/>
+        <w:rPr>
+          <w:rFonts w:ascii="Times New Roman" w:hAnsi="Times New Roman" w:cs="Times New Roman"/>
+          <w:b/>
+          <w:bCs/>
+          <w:color w:val="auto"/>
+        </w:rPr>
+      </w:pPr>
+      <w:bookmarkStart w:id="23" w:name="_Toc98182663"/>
+      <w:bookmarkStart w:id="24" w:name="_Toc98182766"/>
+      <w:r>
+        <w:rPr>
+          <w:rFonts w:ascii="Times New Roman" w:hAnsi="Times New Roman" w:cs="Times New Roman"/>
+          <w:b/>
+          <w:bCs/>
+          <w:color w:val="auto"/>
+        </w:rPr>
+        <w:t>Produktdaten</w:t>
+      </w:r>
+      <w:bookmarkEnd w:id="23"/>
+      <w:bookmarkEnd w:id="24"/>
+    </w:p>
+    <w:p/>
+    <w:p>
+      <w:pPr>
+        <w:pStyle w:val="Listenabsatz"/>
+        <w:numPr>
+          <w:ilvl w:val="0"/>
+          <w:numId w:val="33"/>
+        </w:numPr>
+        <w:rPr>
+          <w:rFonts w:ascii="Times New Roman" w:hAnsi="Times New Roman" w:cs="Times New Roman"/>
+          <w:sz w:val="24"/>
+          <w:szCs w:val="24"/>
+        </w:rPr>
+      </w:pPr>
+      <w:r>
+        <w:rPr>
+          <w:rFonts w:ascii="Times New Roman" w:hAnsi="Times New Roman" w:cs="Times New Roman"/>
+          <w:sz w:val="24"/>
+          <w:szCs w:val="24"/>
+        </w:rPr>
+        <w:t>B</w:t>
+      </w:r>
+      <w:r>
+        <w:rPr>
+          <w:rFonts w:ascii="Times New Roman" w:hAnsi="Times New Roman" w:cs="Times New Roman"/>
+          <w:sz w:val="24"/>
+          <w:szCs w:val="24"/>
+        </w:rPr>
+        <w:t>ezeichnung</w:t>
+      </w:r>
+    </w:p>
+    <w:p>
+      <w:pPr>
+        <w:pStyle w:val="Listenabsatz"/>
+        <w:numPr>
+          <w:ilvl w:val="0"/>
+          <w:numId w:val="33"/>
+        </w:numPr>
+        <w:rPr>
+          <w:rFonts w:ascii="Times New Roman" w:hAnsi="Times New Roman" w:cs="Times New Roman"/>
+          <w:sz w:val="24"/>
+          <w:szCs w:val="24"/>
+        </w:rPr>
+      </w:pPr>
+      <w:r>
+        <w:rPr>
+          <w:rFonts w:ascii="Times New Roman" w:hAnsi="Times New Roman" w:cs="Times New Roman"/>
+          <w:sz w:val="24"/>
+          <w:szCs w:val="24"/>
+        </w:rPr>
+        <w:t>Beschreibung</w:t>
+      </w:r>
+    </w:p>
+    <w:p>
+      <w:pPr>
+        <w:pStyle w:val="Listenabsatz"/>
+        <w:numPr>
+          <w:ilvl w:val="0"/>
+          <w:numId w:val="33"/>
+        </w:numPr>
+        <w:rPr>
+          <w:rFonts w:ascii="Times New Roman" w:hAnsi="Times New Roman" w:cs="Times New Roman"/>
+          <w:sz w:val="24"/>
+          <w:szCs w:val="24"/>
+        </w:rPr>
+      </w:pPr>
+      <w:r>
+        <w:rPr>
+          <w:rFonts w:ascii="Times New Roman" w:hAnsi="Times New Roman" w:cs="Times New Roman"/>
+          <w:sz w:val="24"/>
+          <w:szCs w:val="24"/>
+        </w:rPr>
+        <w:t>Produktkategorie</w:t>
+      </w:r>
+    </w:p>
+    <w:p>
+      <w:pPr>
+        <w:pStyle w:val="Listenabsatz"/>
+        <w:numPr>
+          <w:ilvl w:val="0"/>
+          <w:numId w:val="33"/>
+        </w:numPr>
+        <w:rPr>
+          <w:rFonts w:ascii="Times New Roman" w:hAnsi="Times New Roman" w:cs="Times New Roman"/>
+          <w:sz w:val="24"/>
+          <w:szCs w:val="24"/>
+        </w:rPr>
+      </w:pPr>
+      <w:r>
+        <w:rPr>
+          <w:rFonts w:ascii="Times New Roman" w:hAnsi="Times New Roman" w:cs="Times New Roman"/>
+          <w:sz w:val="24"/>
+          <w:szCs w:val="24"/>
+        </w:rPr>
+        <w:t>Foto</w:t>
+      </w:r>
+    </w:p>
+    <w:p>
+      <w:pPr>
+        <w:pStyle w:val="Listenabsatz"/>
+        <w:numPr>
+          <w:ilvl w:val="0"/>
+          <w:numId w:val="33"/>
+        </w:numPr>
+        <w:rPr>
+          <w:rFonts w:ascii="Times New Roman" w:hAnsi="Times New Roman" w:cs="Times New Roman"/>
+          <w:sz w:val="24"/>
+          <w:szCs w:val="24"/>
+        </w:rPr>
+      </w:pPr>
+      <w:r>
+        <w:rPr>
+          <w:rFonts w:ascii="Times New Roman" w:hAnsi="Times New Roman" w:cs="Times New Roman"/>
+          <w:sz w:val="24"/>
+          <w:szCs w:val="24"/>
+        </w:rPr>
+        <w:t>Preis</w:t>
+      </w:r>
+    </w:p>
+    <w:p>
+      <w:pPr>
+        <w:pStyle w:val="Listenabsatz"/>
+        <w:numPr>
+          <w:ilvl w:val="0"/>
+          <w:numId w:val="33"/>
+        </w:numPr>
+        <w:rPr>
+          <w:rFonts w:ascii="Times New Roman" w:hAnsi="Times New Roman" w:cs="Times New Roman"/>
+          <w:sz w:val="24"/>
+          <w:szCs w:val="24"/>
+        </w:rPr>
+      </w:pPr>
+      <w:r>
+        <w:rPr>
+          <w:rFonts w:ascii="Times New Roman" w:hAnsi="Times New Roman" w:cs="Times New Roman"/>
+          <w:sz w:val="24"/>
+          <w:szCs w:val="24"/>
+        </w:rPr>
+        <w:t>vorhandene Menge</w:t>
+      </w:r>
+    </w:p>
+    <w:p>
+      <w:pPr>
+        <w:pStyle w:val="berschrift1"/>
+        <w:rPr>
+          <w:rFonts w:ascii="Times New Roman" w:hAnsi="Times New Roman" w:cs="Times New Roman"/>
+          <w:b/>
+          <w:bCs/>
+          <w:color w:val="auto"/>
+        </w:rPr>
+      </w:pPr>
+      <w:bookmarkStart w:id="25" w:name="_Toc98182664"/>
+      <w:bookmarkStart w:id="26" w:name="_Toc98182767"/>
+      <w:r>
+        <w:rPr>
+          <w:rFonts w:ascii="Times New Roman" w:hAnsi="Times New Roman" w:cs="Times New Roman"/>
+          <w:b/>
+          <w:bCs/>
+          <w:color w:val="auto"/>
+        </w:rPr>
+        <w:t>Laufzeitumgebung</w:t>
+      </w:r>
+      <w:bookmarkEnd w:id="25"/>
+      <w:bookmarkEnd w:id="26"/>
+    </w:p>
+    <w:p>
+      <w:pPr>
+        <w:pStyle w:val="berschrift2"/>
+        <w:rPr>
+          <w:rFonts w:ascii="Times New Roman" w:hAnsi="Times New Roman" w:cs="Times New Roman"/>
+          <w:b/>
+          <w:bCs/>
+          <w:color w:val="auto"/>
+          <w:sz w:val="28"/>
+          <w:szCs w:val="28"/>
+        </w:rPr>
+      </w:pPr>
+      <w:bookmarkStart w:id="27" w:name="_Toc98182665"/>
+      <w:bookmarkStart w:id="28" w:name="_Toc98182768"/>
+      <w:r>
+        <w:rPr>
+          <w:rFonts w:ascii="Times New Roman" w:hAnsi="Times New Roman" w:cs="Times New Roman"/>
+          <w:b/>
+          <w:bCs/>
+          <w:color w:val="auto"/>
+          <w:sz w:val="28"/>
+          <w:szCs w:val="28"/>
+        </w:rPr>
+        <w:t>Software</w:t>
+      </w:r>
+      <w:bookmarkEnd w:id="27"/>
+      <w:bookmarkEnd w:id="28"/>
+    </w:p>
+    <w:p/>
+    <w:p>
+      <w:pPr>
+        <w:pStyle w:val="berschrift2"/>
+        <w:rPr>
+          <w:rFonts w:ascii="Times New Roman" w:hAnsi="Times New Roman" w:cs="Times New Roman"/>
+          <w:b/>
+          <w:bCs/>
+          <w:color w:val="auto"/>
+          <w:sz w:val="28"/>
+          <w:szCs w:val="28"/>
+        </w:rPr>
+      </w:pPr>
+      <w:bookmarkStart w:id="29" w:name="_Toc98182666"/>
+      <w:bookmarkStart w:id="30" w:name="_Toc98182769"/>
+      <w:r>
+        <w:rPr>
+          <w:rFonts w:ascii="Times New Roman" w:hAnsi="Times New Roman" w:cs="Times New Roman"/>
+          <w:b/>
+          <w:bCs/>
+          <w:color w:val="auto"/>
+          <w:sz w:val="28"/>
+          <w:szCs w:val="28"/>
+        </w:rPr>
         <w:t>Hardware</w:t>
       </w:r>
+      <w:bookmarkEnd w:id="29"/>
+      <w:bookmarkEnd w:id="30"/>
+    </w:p>
+    <w:p/>
+    <w:p>
+      <w:pPr>
+        <w:pStyle w:val="Listenabsatz"/>
+        <w:numPr>
+          <w:ilvl w:val="0"/>
+          <w:numId w:val="33"/>
+        </w:numPr>
+        <w:rPr>
+          <w:rFonts w:ascii="Times New Roman" w:hAnsi="Times New Roman" w:cs="Times New Roman"/>
+          <w:sz w:val="24"/>
+          <w:szCs w:val="24"/>
+        </w:rPr>
+      </w:pPr>
+      <w:r>
+        <w:rPr>
+          <w:rFonts w:ascii="Times New Roman" w:hAnsi="Times New Roman" w:cs="Times New Roman"/>
+          <w:sz w:val="24"/>
+          <w:szCs w:val="24"/>
+        </w:rPr>
+        <w:t>gewöhnlicher PC-Arbeitsplatz</w:t>
+      </w:r>
+    </w:p>
+    <w:p>
+      <w:pPr>
+        <w:pStyle w:val="Listenabsatz"/>
+        <w:numPr>
+          <w:ilvl w:val="0"/>
+          <w:numId w:val="33"/>
+        </w:numPr>
+        <w:rPr>
+          <w:rFonts w:ascii="Times New Roman" w:hAnsi="Times New Roman" w:cs="Times New Roman"/>
+          <w:sz w:val="24"/>
+          <w:szCs w:val="24"/>
+        </w:rPr>
+      </w:pPr>
+      <w:r>
+        <w:rPr>
+          <w:rFonts w:ascii="Times New Roman" w:hAnsi="Times New Roman" w:cs="Times New Roman"/>
+          <w:sz w:val="24"/>
+          <w:szCs w:val="24"/>
+        </w:rPr>
+        <w:t>mobile Geräte</w:t>
+      </w:r>
+    </w:p>
+    <w:p>
+      <w:pPr>
+        <w:rPr>
+          <w:rFonts w:ascii="Times New Roman" w:hAnsi="Times New Roman" w:cs="Times New Roman"/>
+          <w:b/>
+          <w:bCs/>
+          <w:sz w:val="28"/>
+          <w:szCs w:val="28"/>
+        </w:rPr>
+      </w:pPr>
+    </w:p>
+    <w:p>
+      <w:pPr>
+        <w:pStyle w:val="berschrift1"/>
+        <w:rPr>
+          <w:rFonts w:ascii="Times New Roman" w:hAnsi="Times New Roman" w:cs="Times New Roman"/>
+          <w:b/>
+          <w:bCs/>
+          <w:color w:val="auto"/>
+        </w:rPr>
+      </w:pPr>
+      <w:bookmarkStart w:id="31" w:name="_Toc98182667"/>
+      <w:bookmarkStart w:id="32" w:name="_Toc98182770"/>
+      <w:r>
+        <w:rPr>
+          <w:rFonts w:ascii="Times New Roman" w:hAnsi="Times New Roman" w:cs="Times New Roman"/>
+          <w:b/>
+          <w:bCs/>
+          <w:color w:val="auto"/>
+        </w:rPr>
+        <w:lastRenderedPageBreak/>
+        <w:t>Entwicklungsumgebung</w:t>
+      </w:r>
+      <w:bookmarkEnd w:id="31"/>
+      <w:bookmarkEnd w:id="32"/>
+    </w:p>
+    <w:p>
+      <w:pPr>
+        <w:pStyle w:val="berschrift2"/>
+        <w:rPr>
+          <w:rFonts w:ascii="Times New Roman" w:hAnsi="Times New Roman" w:cs="Times New Roman"/>
+          <w:b/>
+          <w:bCs/>
+          <w:color w:val="auto"/>
+          <w:sz w:val="28"/>
+          <w:szCs w:val="28"/>
+        </w:rPr>
+      </w:pPr>
+      <w:bookmarkStart w:id="33" w:name="_Toc98182668"/>
+      <w:bookmarkStart w:id="34" w:name="_Toc98182771"/>
+      <w:r>
+        <w:rPr>
+          <w:rFonts w:ascii="Times New Roman" w:hAnsi="Times New Roman" w:cs="Times New Roman"/>
+          <w:b/>
+          <w:bCs/>
+          <w:color w:val="auto"/>
+          <w:sz w:val="28"/>
+          <w:szCs w:val="28"/>
+        </w:rPr>
+        <w:t>Software</w:t>
+      </w:r>
+      <w:bookmarkEnd w:id="33"/>
       <w:bookmarkEnd w:id="34"/>
+    </w:p>
+    <w:p/>
+    <w:p>
+      <w:pPr>
+        <w:pStyle w:val="Listenabsatz"/>
+        <w:numPr>
+          <w:ilvl w:val="0"/>
+          <w:numId w:val="33"/>
+        </w:numPr>
+        <w:rPr>
+          <w:rFonts w:ascii="Times New Roman" w:hAnsi="Times New Roman" w:cs="Times New Roman"/>
+          <w:sz w:val="24"/>
+          <w:szCs w:val="24"/>
+        </w:rPr>
+      </w:pPr>
+      <w:r>
+        <w:rPr>
+          <w:rFonts w:ascii="Times New Roman" w:hAnsi="Times New Roman" w:cs="Times New Roman"/>
+          <w:sz w:val="24"/>
+          <w:szCs w:val="24"/>
+        </w:rPr>
+        <w:t>Visual Studio</w:t>
+      </w:r>
+      <w:r>
+        <w:rPr>
+          <w:rFonts w:ascii="Times New Roman" w:hAnsi="Times New Roman" w:cs="Times New Roman"/>
+          <w:sz w:val="24"/>
+          <w:szCs w:val="24"/>
+        </w:rPr>
+        <w:t xml:space="preserve"> Code</w:t>
+      </w:r>
+    </w:p>
+    <w:p>
+      <w:pPr>
+        <w:pStyle w:val="Listenabsatz"/>
+        <w:numPr>
+          <w:ilvl w:val="0"/>
+          <w:numId w:val="33"/>
+        </w:numPr>
+        <w:rPr>
+          <w:rFonts w:ascii="Times New Roman" w:hAnsi="Times New Roman" w:cs="Times New Roman"/>
+          <w:color w:val="FF0000"/>
+          <w:sz w:val="24"/>
+          <w:szCs w:val="24"/>
+        </w:rPr>
+      </w:pPr>
+      <w:r>
+        <w:rPr>
+          <w:rFonts w:ascii="Times New Roman" w:hAnsi="Times New Roman" w:cs="Times New Roman"/>
+          <w:color w:val="FF0000"/>
+          <w:sz w:val="24"/>
+          <w:szCs w:val="24"/>
+        </w:rPr>
+        <w:t>SQL</w:t>
+      </w:r>
+    </w:p>
+    <w:p>
+      <w:pPr>
+        <w:pStyle w:val="Listenabsatz"/>
+        <w:numPr>
+          <w:ilvl w:val="0"/>
+          <w:numId w:val="33"/>
+        </w:numPr>
+        <w:rPr>
+          <w:rFonts w:ascii="Times New Roman" w:hAnsi="Times New Roman" w:cs="Times New Roman"/>
+          <w:color w:val="FF0000"/>
+          <w:sz w:val="24"/>
+          <w:szCs w:val="24"/>
+        </w:rPr>
+      </w:pPr>
+      <w:r>
+        <w:rPr>
+          <w:rFonts w:ascii="Times New Roman" w:hAnsi="Times New Roman" w:cs="Times New Roman"/>
+          <w:color w:val="FF0000"/>
+          <w:sz w:val="24"/>
+          <w:szCs w:val="24"/>
+        </w:rPr>
+        <w:t>GitHub</w:t>
+      </w:r>
+    </w:p>
+    <w:p>
+      <w:pPr>
+        <w:pStyle w:val="berschrift2"/>
+        <w:rPr>
+          <w:rFonts w:ascii="Times New Roman" w:hAnsi="Times New Roman" w:cs="Times New Roman"/>
+          <w:b/>
+          <w:bCs/>
+          <w:color w:val="auto"/>
+          <w:sz w:val="28"/>
+          <w:szCs w:val="28"/>
+        </w:rPr>
+      </w:pPr>
+      <w:bookmarkStart w:id="35" w:name="_Toc98182669"/>
+      <w:bookmarkStart w:id="36" w:name="_Toc98182772"/>
+      <w:r>
+        <w:rPr>
+          <w:rFonts w:ascii="Times New Roman" w:hAnsi="Times New Roman" w:cs="Times New Roman"/>
+          <w:b/>
+          <w:bCs/>
+          <w:color w:val="auto"/>
+          <w:sz w:val="28"/>
+          <w:szCs w:val="28"/>
+        </w:rPr>
+        <w:t>Hardware</w:t>
+      </w:r>
       <w:bookmarkEnd w:id="35"/>
-    </w:p>
+      <w:bookmarkEnd w:id="36"/>
+    </w:p>
+    <w:p/>
+    <w:p>
+      <w:pPr>
+        <w:pStyle w:val="Listenabsatz"/>
+        <w:numPr>
+          <w:ilvl w:val="0"/>
+          <w:numId w:val="33"/>
+        </w:numPr>
+        <w:rPr>
+          <w:rFonts w:ascii="Times New Roman" w:hAnsi="Times New Roman" w:cs="Times New Roman"/>
+          <w:sz w:val="24"/>
+          <w:szCs w:val="24"/>
+        </w:rPr>
+      </w:pPr>
+      <w:r>
+        <w:rPr>
+          <w:rFonts w:ascii="Times New Roman" w:hAnsi="Times New Roman" w:cs="Times New Roman"/>
+          <w:sz w:val="24"/>
+          <w:szCs w:val="24"/>
+        </w:rPr>
+        <w:t>gewöhnlicher PC-Arbeitsplatz</w:t>
+      </w:r>
+    </w:p>
+    <w:p/>
+    <w:p/>
+    <w:p/>
     <w:p>
       <w:pPr>
         <w:rPr>
@@ -4486,7 +6046,7 @@
             </mc:Choice>
             <mc:Fallback>
               <w:pict>
-                <v:rect w14:anchorId="1FF692BA" id="Rechteck 45" o:spid="_x0000_s1049" style="position:absolute;margin-left:0;margin-top:0;width:60pt;height:30.4pt;z-index:251659264;visibility:visible;mso-wrap-style:square;mso-width-percent:0;mso-height-percent:0;mso-wrap-distance-left:9pt;mso-wrap-distance-top:0;mso-wrap-distance-right:9pt;mso-wrap-distance-bottom:0;mso-position-horizontal:center;mso-position-horizontal-relative:right-margin-area;mso-position-vertical:top;mso-position-vertical-relative:bottom-margin-area;mso-width-percent:0;mso-height-percent:0;mso-width-relative:page;mso-height-relative:page;v-text-anchor:top" o:gfxdata="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" stroked="f">
+                <v:rect w14:anchorId="1FF692BA" id="Rechteck 45" o:spid="_x0000_s1031" style="position:absolute;margin-left:0;margin-top:0;width:60pt;height:30.4pt;z-index:251659264;visibility:visible;mso-wrap-style:square;mso-width-percent:0;mso-height-percent:0;mso-wrap-distance-left:9pt;mso-wrap-distance-top:0;mso-wrap-distance-right:9pt;mso-wrap-distance-bottom:0;mso-position-horizontal:center;mso-position-horizontal-relative:right-margin-area;mso-position-vertical:top;mso-position-vertical-relative:bottom-margin-area;mso-width-percent:0;mso-height-percent:0;mso-width-relative:page;mso-height-relative:page;v-text-anchor:top" o:gfxdata="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" stroked="f">
                   <v:textbox>
                     <w:txbxContent>
                       <w:sdt>
@@ -4711,6 +6271,119 @@
     </w:lvl>
   </w:abstractNum>
   <w:abstractNum w:abstractNumId="1" w15:restartNumberingAfterBreak="0">
+    <w:nsid w:val="02F82102"/>
+    <w:multiLevelType w:val="hybridMultilevel"/>
+    <w:tmpl w:val="F53A6310"/>
+    <w:lvl w:ilvl="0" w:tplc="04070003">
+      <w:start w:val="1"/>
+      <w:numFmt w:val="bullet"/>
+      <w:lvlText w:val="o"/>
+      <w:lvlJc w:val="left"/>
+      <w:pPr>
+        <w:ind w:left="720" w:hanging="360"/>
+      </w:pPr>
+      <w:rPr>
+        <w:rFonts w:ascii="Courier New" w:hAnsi="Courier New" w:cs="Courier New" w:hint="default"/>
+      </w:rPr>
+    </w:lvl>
+    <w:lvl w:ilvl="1" w:tplc="04070003" w:tentative="1">
+      <w:start w:val="1"/>
+      <w:numFmt w:val="bullet"/>
+      <w:lvlText w:val="o"/>
+      <w:lvlJc w:val="left"/>
+      <w:pPr>
+        <w:ind w:left="1440" w:hanging="360"/>
+      </w:pPr>
+      <w:rPr>
+        <w:rFonts w:ascii="Courier New" w:hAnsi="Courier New" w:cs="Courier New" w:hint="default"/>
+      </w:rPr>
+    </w:lvl>
+    <w:lvl w:ilvl="2" w:tplc="04070005" w:tentative="1">
+      <w:start w:val="1"/>
+      <w:numFmt w:val="bullet"/>
+      <w:lvlText w:val=""/>
+      <w:lvlJc w:val="left"/>
+      <w:pPr>
+        <w:ind w:left="2160" w:hanging="360"/>
+      </w:pPr>
+      <w:rPr>
+        <w:rFonts w:ascii="Wingdings" w:hAnsi="Wingdings" w:hint="default"/>
+      </w:rPr>
+    </w:lvl>
+    <w:lvl w:ilvl="3" w:tplc="04070001" w:tentative="1">
+      <w:start w:val="1"/>
+      <w:numFmt w:val="bullet"/>
+      <w:lvlText w:val=""/>
+      <w:lvlJc w:val="left"/>
+      <w:pPr>
+        <w:ind w:left="2880" w:hanging="360"/>
+      </w:pPr>
+      <w:rPr>
+        <w:rFonts w:ascii="Symbol" w:hAnsi="Symbol" w:hint="default"/>
+      </w:rPr>
+    </w:lvl>
+    <w:lvl w:ilvl="4" w:tplc="04070003" w:tentative="1">
+      <w:start w:val="1"/>
+      <w:numFmt w:val="bullet"/>
+      <w:lvlText w:val="o"/>
+      <w:lvlJc w:val="left"/>
+      <w:pPr>
+        <w:ind w:left="3600" w:hanging="360"/>
+      </w:pPr>
+      <w:rPr>
+        <w:rFonts w:ascii="Courier New" w:hAnsi="Courier New" w:cs="Courier New" w:hint="default"/>
+      </w:rPr>
+    </w:lvl>
+    <w:lvl w:ilvl="5" w:tplc="04070005" w:tentative="1">
+      <w:start w:val="1"/>
+      <w:numFmt w:val="bullet"/>
+      <w:lvlText w:val=""/>
+      <w:lvlJc w:val="left"/>
+      <w:pPr>
+        <w:ind w:left="4320" w:hanging="360"/>
+      </w:pPr>
+      <w:rPr>
+        <w:rFonts w:ascii="Wingdings" w:hAnsi="Wingdings" w:hint="default"/>
+      </w:rPr>
+    </w:lvl>
+    <w:lvl w:ilvl="6" w:tplc="04070001" w:tentative="1">
+      <w:start w:val="1"/>
+      <w:numFmt w:val="bullet"/>
+      <w:lvlText w:val=""/>
+      <w:lvlJc w:val="left"/>
+      <w:pPr>
+        <w:ind w:left="5040" w:hanging="360"/>
+      </w:pPr>
+      <w:rPr>
+        <w:rFonts w:ascii="Symbol" w:hAnsi="Symbol" w:hint="default"/>
+      </w:rPr>
+    </w:lvl>
+    <w:lvl w:ilvl="7" w:tplc="04070003" w:tentative="1">
+      <w:start w:val="1"/>
+      <w:numFmt w:val="bullet"/>
+      <w:lvlText w:val="o"/>
+      <w:lvlJc w:val="left"/>
+      <w:pPr>
+        <w:ind w:left="5760" w:hanging="360"/>
+      </w:pPr>
+      <w:rPr>
+        <w:rFonts w:ascii="Courier New" w:hAnsi="Courier New" w:cs="Courier New" w:hint="default"/>
+      </w:rPr>
+    </w:lvl>
+    <w:lvl w:ilvl="8" w:tplc="04070005" w:tentative="1">
+      <w:start w:val="1"/>
+      <w:numFmt w:val="bullet"/>
+      <w:lvlText w:val=""/>
+      <w:lvlJc w:val="left"/>
+      <w:pPr>
+        <w:ind w:left="6480" w:hanging="360"/>
+      </w:pPr>
+      <w:rPr>
+        <w:rFonts w:ascii="Wingdings" w:hAnsi="Wingdings" w:hint="default"/>
+      </w:rPr>
+    </w:lvl>
+  </w:abstractNum>
+  <w:abstractNum w:abstractNumId="2" w15:restartNumberingAfterBreak="0">
     <w:nsid w:val="044D3C25"/>
     <w:multiLevelType w:val="multilevel"/>
     <w:tmpl w:val="D382DFB0"/>
@@ -4796,7 +6469,7 @@
       </w:pPr>
     </w:lvl>
   </w:abstractNum>
-  <w:abstractNum w:abstractNumId="2" w15:restartNumberingAfterBreak="0">
+  <w:abstractNum w:abstractNumId="3" w15:restartNumberingAfterBreak="0">
     <w:nsid w:val="07EA4563"/>
     <w:multiLevelType w:val="hybridMultilevel"/>
     <w:tmpl w:val="F914339C"/>
@@ -4909,7 +6582,7 @@
       </w:rPr>
     </w:lvl>
   </w:abstractNum>
-  <w:abstractNum w:abstractNumId="3" w15:restartNumberingAfterBreak="0">
+  <w:abstractNum w:abstractNumId="4" w15:restartNumberingAfterBreak="0">
     <w:nsid w:val="099833E0"/>
     <w:multiLevelType w:val="hybridMultilevel"/>
     <w:tmpl w:val="AF6EAA30"/>
@@ -5022,7 +6695,93 @@
       </w:rPr>
     </w:lvl>
   </w:abstractNum>
-  <w:abstractNum w:abstractNumId="4" w15:restartNumberingAfterBreak="0">
+  <w:abstractNum w:abstractNumId="5" w15:restartNumberingAfterBreak="0">
+    <w:nsid w:val="0F531947"/>
+    <w:multiLevelType w:val="hybridMultilevel"/>
+    <w:tmpl w:val="CF6CD930"/>
+    <w:lvl w:ilvl="0" w:tplc="0407000F">
+      <w:start w:val="1"/>
+      <w:numFmt w:val="decimal"/>
+      <w:lvlText w:val="%1."/>
+      <w:lvlJc w:val="left"/>
+      <w:pPr>
+        <w:ind w:left="720" w:hanging="360"/>
+      </w:pPr>
+    </w:lvl>
+    <w:lvl w:ilvl="1" w:tplc="04070019" w:tentative="1">
+      <w:start w:val="1"/>
+      <w:numFmt w:val="lowerLetter"/>
+      <w:lvlText w:val="%2."/>
+      <w:lvlJc w:val="left"/>
+      <w:pPr>
+        <w:ind w:left="1440" w:hanging="360"/>
+      </w:pPr>
+    </w:lvl>
+    <w:lvl w:ilvl="2" w:tplc="0407001B" w:tentative="1">
+      <w:start w:val="1"/>
+      <w:numFmt w:val="lowerRoman"/>
+      <w:lvlText w:val="%3."/>
+      <w:lvlJc w:val="right"/>
+      <w:pPr>
+        <w:ind w:left="2160" w:hanging="180"/>
+      </w:pPr>
+    </w:lvl>
+    <w:lvl w:ilvl="3" w:tplc="0407000F" w:tentative="1">
+      <w:start w:val="1"/>
+      <w:numFmt w:val="decimal"/>
+      <w:lvlText w:val="%4."/>
+      <w:lvlJc w:val="left"/>
+      <w:pPr>
+        <w:ind w:left="2880" w:hanging="360"/>
+      </w:pPr>
+    </w:lvl>
+    <w:lvl w:ilvl="4" w:tplc="04070019" w:tentative="1">
+      <w:start w:val="1"/>
+      <w:numFmt w:val="lowerLetter"/>
+      <w:lvlText w:val="%5."/>
+      <w:lvlJc w:val="left"/>
+      <w:pPr>
+        <w:ind w:left="3600" w:hanging="360"/>
+      </w:pPr>
+    </w:lvl>
+    <w:lvl w:ilvl="5" w:tplc="0407001B" w:tentative="1">
+      <w:start w:val="1"/>
+      <w:numFmt w:val="lowerRoman"/>
+      <w:lvlText w:val="%6."/>
+      <w:lvlJc w:val="right"/>
+      <w:pPr>
+        <w:ind w:left="4320" w:hanging="180"/>
+      </w:pPr>
+    </w:lvl>
+    <w:lvl w:ilvl="6" w:tplc="0407000F" w:tentative="1">
+      <w:start w:val="1"/>
+      <w:numFmt w:val="decimal"/>
+      <w:lvlText w:val="%7."/>
+      <w:lvlJc w:val="left"/>
+      <w:pPr>
+        <w:ind w:left="5040" w:hanging="360"/>
+      </w:pPr>
+    </w:lvl>
+    <w:lvl w:ilvl="7" w:tplc="04070019" w:tentative="1">
+      <w:start w:val="1"/>
+      <w:numFmt w:val="lowerLetter"/>
+      <w:lvlText w:val="%8."/>
+      <w:lvlJc w:val="left"/>
+      <w:pPr>
+        <w:ind w:left="5760" w:hanging="360"/>
+      </w:pPr>
+    </w:lvl>
+    <w:lvl w:ilvl="8" w:tplc="0407001B" w:tentative="1">
+      <w:start w:val="1"/>
+      <w:numFmt w:val="lowerRoman"/>
+      <w:lvlText w:val="%9."/>
+      <w:lvlJc w:val="right"/>
+      <w:pPr>
+        <w:ind w:left="6480" w:hanging="180"/>
+      </w:pPr>
+    </w:lvl>
+  </w:abstractNum>
+  <w:abstractNum w:abstractNumId="6" w15:restartNumberingAfterBreak="0">
     <w:nsid w:val="165A3457"/>
     <w:multiLevelType w:val="hybridMultilevel"/>
     <w:tmpl w:val="5234F3DC"/>
@@ -5135,7 +6894,120 @@
       </w:rPr>
     </w:lvl>
   </w:abstractNum>
-  <w:abstractNum w:abstractNumId="5" w15:restartNumberingAfterBreak="0">
+  <w:abstractNum w:abstractNumId="7" w15:restartNumberingAfterBreak="0">
+    <w:nsid w:val="1AAE4ABB"/>
+    <w:multiLevelType w:val="hybridMultilevel"/>
+    <w:tmpl w:val="A0742A00"/>
+    <w:lvl w:ilvl="0" w:tplc="0407000B">
+      <w:start w:val="1"/>
+      <w:numFmt w:val="bullet"/>
+      <w:lvlText w:val=""/>
+      <w:lvlJc w:val="left"/>
+      <w:pPr>
+        <w:ind w:left="720" w:hanging="360"/>
+      </w:pPr>
+      <w:rPr>
+        <w:rFonts w:ascii="Wingdings" w:hAnsi="Wingdings" w:hint="default"/>
+      </w:rPr>
+    </w:lvl>
+    <w:lvl w:ilvl="1" w:tplc="04070003">
+      <w:start w:val="1"/>
+      <w:numFmt w:val="bullet"/>
+      <w:lvlText w:val="o"/>
+      <w:lvlJc w:val="left"/>
+      <w:pPr>
+        <w:ind w:left="1440" w:hanging="360"/>
+      </w:pPr>
+      <w:rPr>
+        <w:rFonts w:ascii="Courier New" w:hAnsi="Courier New" w:cs="Courier New" w:hint="default"/>
+      </w:rPr>
+    </w:lvl>
+    <w:lvl w:ilvl="2" w:tplc="04070005">
+      <w:start w:val="1"/>
+      <w:numFmt w:val="bullet"/>
+      <w:lvlText w:val=""/>
+      <w:lvlJc w:val="left"/>
+      <w:pPr>
+        <w:ind w:left="2160" w:hanging="360"/>
+      </w:pPr>
+      <w:rPr>
+        <w:rFonts w:ascii="Wingdings" w:hAnsi="Wingdings" w:hint="default"/>
+      </w:rPr>
+    </w:lvl>
+    <w:lvl w:ilvl="3" w:tplc="04070001" w:tentative="1">
+      <w:start w:val="1"/>
+      <w:numFmt w:val="bullet"/>
+      <w:lvlText w:val=""/>
+      <w:lvlJc w:val="left"/>
+      <w:pPr>
+        <w:ind w:left="2880" w:hanging="360"/>
+      </w:pPr>
+      <w:rPr>
+        <w:rFonts w:ascii="Symbol" w:hAnsi="Symbol" w:hint="default"/>
+      </w:rPr>
+    </w:lvl>
+    <w:lvl w:ilvl="4" w:tplc="04070003" w:tentative="1">
+      <w:start w:val="1"/>
+      <w:numFmt w:val="bullet"/>
+      <w:lvlText w:val="o"/>
+      <w:lvlJc w:val="left"/>
+      <w:pPr>
+        <w:ind w:left="3600" w:hanging="360"/>
+      </w:pPr>
+      <w:rPr>
+        <w:rFonts w:ascii="Courier New" w:hAnsi="Courier New" w:cs="Courier New" w:hint="default"/>
+      </w:rPr>
+    </w:lvl>
+    <w:lvl w:ilvl="5" w:tplc="04070005" w:tentative="1">
+      <w:start w:val="1"/>
+      <w:numFmt w:val="bullet"/>
+      <w:lvlText w:val=""/>
+      <w:lvlJc w:val="left"/>
+      <w:pPr>
+        <w:ind w:left="4320" w:hanging="360"/>
+      </w:pPr>
+      <w:rPr>
+        <w:rFonts w:ascii="Wingdings" w:hAnsi="Wingdings" w:hint="default"/>
+      </w:rPr>
+    </w:lvl>
+    <w:lvl w:ilvl="6" w:tplc="04070001" w:tentative="1">
+      <w:start w:val="1"/>
+      <w:numFmt w:val="bullet"/>
+      <w:lvlText w:val=""/>
+      <w:lvlJc w:val="left"/>
+      <w:pPr>
+        <w:ind w:left="5040" w:hanging="360"/>
+      </w:pPr>
+      <w:rPr>
+        <w:rFonts w:ascii="Symbol" w:hAnsi="Symbol" w:hint="default"/>
+      </w:rPr>
+    </w:lvl>
+    <w:lvl w:ilvl="7" w:tplc="04070003" w:tentative="1">
+      <w:start w:val="1"/>
+      <w:numFmt w:val="bullet"/>
+      <w:lvlText w:val="o"/>
+      <w:lvlJc w:val="left"/>
+      <w:pPr>
+        <w:ind w:left="5760" w:hanging="360"/>
+      </w:pPr>
+      <w:rPr>
+        <w:rFonts w:ascii="Courier New" w:hAnsi="Courier New" w:cs="Courier New" w:hint="default"/>
+      </w:rPr>
+    </w:lvl>
+    <w:lvl w:ilvl="8" w:tplc="04070005" w:tentative="1">
+      <w:start w:val="1"/>
+      <w:numFmt w:val="bullet"/>
+      <w:lvlText w:val=""/>
+      <w:lvlJc w:val="left"/>
+      <w:pPr>
+        <w:ind w:left="6480" w:hanging="360"/>
+      </w:pPr>
+      <w:rPr>
+        <w:rFonts w:ascii="Wingdings" w:hAnsi="Wingdings" w:hint="default"/>
+      </w:rPr>
+    </w:lvl>
+  </w:abstractNum>
+  <w:abstractNum w:abstractNumId="8" w15:restartNumberingAfterBreak="0">
     <w:nsid w:val="1C95446D"/>
     <w:multiLevelType w:val="hybridMultilevel"/>
     <w:tmpl w:val="0A6AEE96"/>
@@ -5248,7 +7120,233 @@
       </w:rPr>
     </w:lvl>
   </w:abstractNum>
-  <w:abstractNum w:abstractNumId="6" w15:restartNumberingAfterBreak="0">
+  <w:abstractNum w:abstractNumId="9" w15:restartNumberingAfterBreak="0">
+    <w:nsid w:val="22AF55CA"/>
+    <w:multiLevelType w:val="hybridMultilevel"/>
+    <w:tmpl w:val="4BFED66A"/>
+    <w:lvl w:ilvl="0" w:tplc="04070003">
+      <w:start w:val="1"/>
+      <w:numFmt w:val="bullet"/>
+      <w:lvlText w:val="o"/>
+      <w:lvlJc w:val="left"/>
+      <w:pPr>
+        <w:ind w:left="720" w:hanging="360"/>
+      </w:pPr>
+      <w:rPr>
+        <w:rFonts w:ascii="Courier New" w:hAnsi="Courier New" w:cs="Courier New" w:hint="default"/>
+      </w:rPr>
+    </w:lvl>
+    <w:lvl w:ilvl="1" w:tplc="04070003" w:tentative="1">
+      <w:start w:val="1"/>
+      <w:numFmt w:val="bullet"/>
+      <w:lvlText w:val="o"/>
+      <w:lvlJc w:val="left"/>
+      <w:pPr>
+        <w:ind w:left="1440" w:hanging="360"/>
+      </w:pPr>
+      <w:rPr>
+        <w:rFonts w:ascii="Courier New" w:hAnsi="Courier New" w:cs="Courier New" w:hint="default"/>
+      </w:rPr>
+    </w:lvl>
+    <w:lvl w:ilvl="2" w:tplc="04070005" w:tentative="1">
+      <w:start w:val="1"/>
+      <w:numFmt w:val="bullet"/>
+      <w:lvlText w:val=""/>
+      <w:lvlJc w:val="left"/>
+      <w:pPr>
+        <w:ind w:left="2160" w:hanging="360"/>
+      </w:pPr>
+      <w:rPr>
+        <w:rFonts w:ascii="Wingdings" w:hAnsi="Wingdings" w:hint="default"/>
+      </w:rPr>
+    </w:lvl>
+    <w:lvl w:ilvl="3" w:tplc="04070001" w:tentative="1">
+      <w:start w:val="1"/>
+      <w:numFmt w:val="bullet"/>
+      <w:lvlText w:val=""/>
+      <w:lvlJc w:val="left"/>
+      <w:pPr>
+        <w:ind w:left="2880" w:hanging="360"/>
+      </w:pPr>
+      <w:rPr>
+        <w:rFonts w:ascii="Symbol" w:hAnsi="Symbol" w:hint="default"/>
+      </w:rPr>
+    </w:lvl>
+    <w:lvl w:ilvl="4" w:tplc="04070003" w:tentative="1">
+      <w:start w:val="1"/>
+      <w:numFmt w:val="bullet"/>
+      <w:lvlText w:val="o"/>
+      <w:lvlJc w:val="left"/>
+      <w:pPr>
+        <w:ind w:left="3600" w:hanging="360"/>
+      </w:pPr>
+      <w:rPr>
+        <w:rFonts w:ascii="Courier New" w:hAnsi="Courier New" w:cs="Courier New" w:hint="default"/>
+      </w:rPr>
+    </w:lvl>
+    <w:lvl w:ilvl="5" w:tplc="04070005" w:tentative="1">
+      <w:start w:val="1"/>
+      <w:numFmt w:val="bullet"/>
+      <w:lvlText w:val=""/>
+      <w:lvlJc w:val="left"/>
+      <w:pPr>
+        <w:ind w:left="4320" w:hanging="360"/>
+      </w:pPr>
+      <w:rPr>
+        <w:rFonts w:ascii="Wingdings" w:hAnsi="Wingdings" w:hint="default"/>
+      </w:rPr>
+    </w:lvl>
+    <w:lvl w:ilvl="6" w:tplc="04070001" w:tentative="1">
+      <w:start w:val="1"/>
+      <w:numFmt w:val="bullet"/>
+      <w:lvlText w:val=""/>
+      <w:lvlJc w:val="left"/>
+      <w:pPr>
+        <w:ind w:left="5040" w:hanging="360"/>
+      </w:pPr>
+      <w:rPr>
+        <w:rFonts w:ascii="Symbol" w:hAnsi="Symbol" w:hint="default"/>
+      </w:rPr>
+    </w:lvl>
+    <w:lvl w:ilvl="7" w:tplc="04070003" w:tentative="1">
+      <w:start w:val="1"/>
+      <w:numFmt w:val="bullet"/>
+      <w:lvlText w:val="o"/>
+      <w:lvlJc w:val="left"/>
+      <w:pPr>
+        <w:ind w:left="5760" w:hanging="360"/>
+      </w:pPr>
+      <w:rPr>
+        <w:rFonts w:ascii="Courier New" w:hAnsi="Courier New" w:cs="Courier New" w:hint="default"/>
+      </w:rPr>
+    </w:lvl>
+    <w:lvl w:ilvl="8" w:tplc="04070005" w:tentative="1">
+      <w:start w:val="1"/>
+      <w:numFmt w:val="bullet"/>
+      <w:lvlText w:val=""/>
+      <w:lvlJc w:val="left"/>
+      <w:pPr>
+        <w:ind w:left="6480" w:hanging="360"/>
+      </w:pPr>
+      <w:rPr>
+        <w:rFonts w:ascii="Wingdings" w:hAnsi="Wingdings" w:hint="default"/>
+      </w:rPr>
+    </w:lvl>
+  </w:abstractNum>
+  <w:abstractNum w:abstractNumId="10" w15:restartNumberingAfterBreak="0">
+    <w:nsid w:val="28480049"/>
+    <w:multiLevelType w:val="hybridMultilevel"/>
+    <w:tmpl w:val="71E4A828"/>
+    <w:lvl w:ilvl="0" w:tplc="04070003">
+      <w:start w:val="1"/>
+      <w:numFmt w:val="bullet"/>
+      <w:lvlText w:val="o"/>
+      <w:lvlJc w:val="left"/>
+      <w:pPr>
+        <w:ind w:left="720" w:hanging="360"/>
+      </w:pPr>
+      <w:rPr>
+        <w:rFonts w:ascii="Courier New" w:hAnsi="Courier New" w:cs="Courier New" w:hint="default"/>
+      </w:rPr>
+    </w:lvl>
+    <w:lvl w:ilvl="1" w:tplc="04070003" w:tentative="1">
+      <w:start w:val="1"/>
+      <w:numFmt w:val="bullet"/>
+      <w:lvlText w:val="o"/>
+      <w:lvlJc w:val="left"/>
+      <w:pPr>
+        <w:ind w:left="1440" w:hanging="360"/>
+      </w:pPr>
+      <w:rPr>
+        <w:rFonts w:ascii="Courier New" w:hAnsi="Courier New" w:cs="Courier New" w:hint="default"/>
+      </w:rPr>
+    </w:lvl>
+    <w:lvl w:ilvl="2" w:tplc="04070005" w:tentative="1">
+      <w:start w:val="1"/>
+      <w:numFmt w:val="bullet"/>
+      <w:lvlText w:val=""/>
+      <w:lvlJc w:val="left"/>
+      <w:pPr>
+        <w:ind w:left="2160" w:hanging="360"/>
+      </w:pPr>
+      <w:rPr>
+        <w:rFonts w:ascii="Wingdings" w:hAnsi="Wingdings" w:hint="default"/>
+      </w:rPr>
+    </w:lvl>
+    <w:lvl w:ilvl="3" w:tplc="04070001" w:tentative="1">
+      <w:start w:val="1"/>
+      <w:numFmt w:val="bullet"/>
+      <w:lvlText w:val=""/>
+      <w:lvlJc w:val="left"/>
+      <w:pPr>
+        <w:ind w:left="2880" w:hanging="360"/>
+      </w:pPr>
+      <w:rPr>
+        <w:rFonts w:ascii="Symbol" w:hAnsi="Symbol" w:hint="default"/>
+      </w:rPr>
+    </w:lvl>
+    <w:lvl w:ilvl="4" w:tplc="04070003" w:tentative="1">
+      <w:start w:val="1"/>
+      <w:numFmt w:val="bullet"/>
+      <w:lvlText w:val="o"/>
+      <w:lvlJc w:val="left"/>
+      <w:pPr>
+        <w:ind w:left="3600" w:hanging="360"/>
+      </w:pPr>
+      <w:rPr>
+        <w:rFonts w:ascii="Courier New" w:hAnsi="Courier New" w:cs="Courier New" w:hint="default"/>
+      </w:rPr>
+    </w:lvl>
+    <w:lvl w:ilvl="5" w:tplc="04070005" w:tentative="1">
+      <w:start w:val="1"/>
+      <w:numFmt w:val="bullet"/>
+      <w:lvlText w:val=""/>
+      <w:lvlJc w:val="left"/>
+      <w:pPr>
+        <w:ind w:left="4320" w:hanging="360"/>
+      </w:pPr>
+      <w:rPr>
+        <w:rFonts w:ascii="Wingdings" w:hAnsi="Wingdings" w:hint="default"/>
+      </w:rPr>
+    </w:lvl>
+    <w:lvl w:ilvl="6" w:tplc="04070001" w:tentative="1">
+      <w:start w:val="1"/>
+      <w:numFmt w:val="bullet"/>
+      <w:lvlText w:val=""/>
+      <w:lvlJc w:val="left"/>
+      <w:pPr>
+        <w:ind w:left="5040" w:hanging="360"/>
+      </w:pPr>
+      <w:rPr>
+        <w:rFonts w:ascii="Symbol" w:hAnsi="Symbol" w:hint="default"/>
+      </w:rPr>
+    </w:lvl>
+    <w:lvl w:ilvl="7" w:tplc="04070003" w:tentative="1">
+      <w:start w:val="1"/>
+      <w:numFmt w:val="bullet"/>
+      <w:lvlText w:val="o"/>
+      <w:lvlJc w:val="left"/>
+      <w:pPr>
+        <w:ind w:left="5760" w:hanging="360"/>
+      </w:pPr>
+      <w:rPr>
+        <w:rFonts w:ascii="Courier New" w:hAnsi="Courier New" w:cs="Courier New" w:hint="default"/>
+      </w:rPr>
+    </w:lvl>
+    <w:lvl w:ilvl="8" w:tplc="04070005" w:tentative="1">
+      <w:start w:val="1"/>
+      <w:numFmt w:val="bullet"/>
+      <w:lvlText w:val=""/>
+      <w:lvlJc w:val="left"/>
+      <w:pPr>
+        <w:ind w:left="6480" w:hanging="360"/>
+      </w:pPr>
+      <w:rPr>
+        <w:rFonts w:ascii="Wingdings" w:hAnsi="Wingdings" w:hint="default"/>
+      </w:rPr>
+    </w:lvl>
+  </w:abstractNum>
+  <w:abstractNum w:abstractNumId="11" w15:restartNumberingAfterBreak="0">
     <w:nsid w:val="3B310347"/>
     <w:multiLevelType w:val="hybridMultilevel"/>
     <w:tmpl w:val="C71052B4"/>
@@ -5361,7 +7459,7 @@
       </w:rPr>
     </w:lvl>
   </w:abstractNum>
-  <w:abstractNum w:abstractNumId="7" w15:restartNumberingAfterBreak="0">
+  <w:abstractNum w:abstractNumId="12" w15:restartNumberingAfterBreak="0">
     <w:nsid w:val="3F0B3E5B"/>
     <w:multiLevelType w:val="multilevel"/>
     <w:tmpl w:val="0407001F"/>
@@ -5447,7 +7545,7 @@
       </w:pPr>
     </w:lvl>
   </w:abstractNum>
-  <w:abstractNum w:abstractNumId="8" w15:restartNumberingAfterBreak="0">
+  <w:abstractNum w:abstractNumId="13" w15:restartNumberingAfterBreak="0">
     <w:nsid w:val="42BF69C8"/>
     <w:multiLevelType w:val="hybridMultilevel"/>
     <w:tmpl w:val="D256C280"/>
@@ -5560,7 +7658,7 @@
       </w:rPr>
     </w:lvl>
   </w:abstractNum>
-  <w:abstractNum w:abstractNumId="9" w15:restartNumberingAfterBreak="0">
+  <w:abstractNum w:abstractNumId="14" w15:restartNumberingAfterBreak="0">
     <w:nsid w:val="49200D23"/>
     <w:multiLevelType w:val="multilevel"/>
     <w:tmpl w:val="AED24538"/>
@@ -5661,7 +7759,7 @@
       </w:pPr>
     </w:lvl>
   </w:abstractNum>
-  <w:abstractNum w:abstractNumId="10" w15:restartNumberingAfterBreak="0">
+  <w:abstractNum w:abstractNumId="15" w15:restartNumberingAfterBreak="0">
     <w:nsid w:val="4ECD45E8"/>
     <w:multiLevelType w:val="multilevel"/>
     <w:tmpl w:val="1A4AE7C0"/>
@@ -5747,7 +7845,7 @@
       </w:pPr>
     </w:lvl>
   </w:abstractNum>
-  <w:abstractNum w:abstractNumId="11" w15:restartNumberingAfterBreak="0">
+  <w:abstractNum w:abstractNumId="16" w15:restartNumberingAfterBreak="0">
     <w:nsid w:val="59E731D6"/>
     <w:multiLevelType w:val="hybridMultilevel"/>
     <w:tmpl w:val="C92AD3BC"/>
@@ -5836,7 +7934,7 @@
       </w:pPr>
     </w:lvl>
   </w:abstractNum>
-  <w:abstractNum w:abstractNumId="12" w15:restartNumberingAfterBreak="0">
+  <w:abstractNum w:abstractNumId="17" w15:restartNumberingAfterBreak="0">
     <w:nsid w:val="66F920BD"/>
     <w:multiLevelType w:val="multilevel"/>
     <w:tmpl w:val="0407001F"/>
@@ -5922,7 +8020,7 @@
       </w:pPr>
     </w:lvl>
   </w:abstractNum>
-  <w:abstractNum w:abstractNumId="13" w15:restartNumberingAfterBreak="0">
+  <w:abstractNum w:abstractNumId="18" w15:restartNumberingAfterBreak="0">
     <w:nsid w:val="6A8530CB"/>
     <w:multiLevelType w:val="hybridMultilevel"/>
     <w:tmpl w:val="2F44D00E"/>
@@ -6008,7 +8106,7 @@
       </w:pPr>
     </w:lvl>
   </w:abstractNum>
-  <w:abstractNum w:abstractNumId="14" w15:restartNumberingAfterBreak="0">
+  <w:abstractNum w:abstractNumId="19" w15:restartNumberingAfterBreak="0">
     <w:nsid w:val="6A9C36C1"/>
     <w:multiLevelType w:val="hybridMultilevel"/>
     <w:tmpl w:val="6CFC8652"/>
@@ -6121,7 +8219,233 @@
       </w:rPr>
     </w:lvl>
   </w:abstractNum>
-  <w:abstractNum w:abstractNumId="15" w15:restartNumberingAfterBreak="0">
+  <w:abstractNum w:abstractNumId="20" w15:restartNumberingAfterBreak="0">
+    <w:nsid w:val="6B3F2BB2"/>
+    <w:multiLevelType w:val="hybridMultilevel"/>
+    <w:tmpl w:val="E80E077C"/>
+    <w:lvl w:ilvl="0" w:tplc="04070003">
+      <w:start w:val="1"/>
+      <w:numFmt w:val="bullet"/>
+      <w:lvlText w:val="o"/>
+      <w:lvlJc w:val="left"/>
+      <w:pPr>
+        <w:ind w:left="720" w:hanging="360"/>
+      </w:pPr>
+      <w:rPr>
+        <w:rFonts w:ascii="Courier New" w:hAnsi="Courier New" w:cs="Courier New" w:hint="default"/>
+      </w:rPr>
+    </w:lvl>
+    <w:lvl w:ilvl="1" w:tplc="04070003" w:tentative="1">
+      <w:start w:val="1"/>
+      <w:numFmt w:val="bullet"/>
+      <w:lvlText w:val="o"/>
+      <w:lvlJc w:val="left"/>
+      <w:pPr>
+        <w:ind w:left="1440" w:hanging="360"/>
+      </w:pPr>
+      <w:rPr>
+        <w:rFonts w:ascii="Courier New" w:hAnsi="Courier New" w:cs="Courier New" w:hint="default"/>
+      </w:rPr>
+    </w:lvl>
+    <w:lvl w:ilvl="2" w:tplc="04070005" w:tentative="1">
+      <w:start w:val="1"/>
+      <w:numFmt w:val="bullet"/>
+      <w:lvlText w:val=""/>
+      <w:lvlJc w:val="left"/>
+      <w:pPr>
+        <w:ind w:left="2160" w:hanging="360"/>
+      </w:pPr>
+      <w:rPr>
+        <w:rFonts w:ascii="Wingdings" w:hAnsi="Wingdings" w:hint="default"/>
+      </w:rPr>
+    </w:lvl>
+    <w:lvl w:ilvl="3" w:tplc="04070001" w:tentative="1">
+      <w:start w:val="1"/>
+      <w:numFmt w:val="bullet"/>
+      <w:lvlText w:val=""/>
+      <w:lvlJc w:val="left"/>
+      <w:pPr>
+        <w:ind w:left="2880" w:hanging="360"/>
+      </w:pPr>
+      <w:rPr>
+        <w:rFonts w:ascii="Symbol" w:hAnsi="Symbol" w:hint="default"/>
+      </w:rPr>
+    </w:lvl>
+    <w:lvl w:ilvl="4" w:tplc="04070003" w:tentative="1">
+      <w:start w:val="1"/>
+      <w:numFmt w:val="bullet"/>
+      <w:lvlText w:val="o"/>
+      <w:lvlJc w:val="left"/>
+      <w:pPr>
+        <w:ind w:left="3600" w:hanging="360"/>
+      </w:pPr>
+      <w:rPr>
+        <w:rFonts w:ascii="Courier New" w:hAnsi="Courier New" w:cs="Courier New" w:hint="default"/>
+      </w:rPr>
+    </w:lvl>
+    <w:lvl w:ilvl="5" w:tplc="04070005" w:tentative="1">
+      <w:start w:val="1"/>
+      <w:numFmt w:val="bullet"/>
+      <w:lvlText w:val=""/>
+      <w:lvlJc w:val="left"/>
+      <w:pPr>
+        <w:ind w:left="4320" w:hanging="360"/>
+      </w:pPr>
+      <w:rPr>
+        <w:rFonts w:ascii="Wingdings" w:hAnsi="Wingdings" w:hint="default"/>
+      </w:rPr>
+    </w:lvl>
+    <w:lvl w:ilvl="6" w:tplc="04070001" w:tentative="1">
+      <w:start w:val="1"/>
+      <w:numFmt w:val="bullet"/>
+      <w:lvlText w:val=""/>
+      <w:lvlJc w:val="left"/>
+      <w:pPr>
+        <w:ind w:left="5040" w:hanging="360"/>
+      </w:pPr>
+      <w:rPr>
+        <w:rFonts w:ascii="Symbol" w:hAnsi="Symbol" w:hint="default"/>
+      </w:rPr>
+    </w:lvl>
+    <w:lvl w:ilvl="7" w:tplc="04070003" w:tentative="1">
+      <w:start w:val="1"/>
+      <w:numFmt w:val="bullet"/>
+      <w:lvlText w:val="o"/>
+      <w:lvlJc w:val="left"/>
+      <w:pPr>
+        <w:ind w:left="5760" w:hanging="360"/>
+      </w:pPr>
+      <w:rPr>
+        <w:rFonts w:ascii="Courier New" w:hAnsi="Courier New" w:cs="Courier New" w:hint="default"/>
+      </w:rPr>
+    </w:lvl>
+    <w:lvl w:ilvl="8" w:tplc="04070005" w:tentative="1">
+      <w:start w:val="1"/>
+      <w:numFmt w:val="bullet"/>
+      <w:lvlText w:val=""/>
+      <w:lvlJc w:val="left"/>
+      <w:pPr>
+        <w:ind w:left="6480" w:hanging="360"/>
+      </w:pPr>
+      <w:rPr>
+        <w:rFonts w:ascii="Wingdings" w:hAnsi="Wingdings" w:hint="default"/>
+      </w:rPr>
+    </w:lvl>
+  </w:abstractNum>
+  <w:abstractNum w:abstractNumId="21" w15:restartNumberingAfterBreak="0">
+    <w:nsid w:val="7362363F"/>
+    <w:multiLevelType w:val="hybridMultilevel"/>
+    <w:tmpl w:val="B928ECDA"/>
+    <w:lvl w:ilvl="0" w:tplc="0407000B">
+      <w:start w:val="1"/>
+      <w:numFmt w:val="bullet"/>
+      <w:lvlText w:val=""/>
+      <w:lvlJc w:val="left"/>
+      <w:pPr>
+        <w:ind w:left="720" w:hanging="360"/>
+      </w:pPr>
+      <w:rPr>
+        <w:rFonts w:ascii="Wingdings" w:hAnsi="Wingdings" w:hint="default"/>
+      </w:rPr>
+    </w:lvl>
+    <w:lvl w:ilvl="1" w:tplc="FFFFFFFF">
+      <w:start w:val="1"/>
+      <w:numFmt w:val="bullet"/>
+      <w:lvlText w:val="o"/>
+      <w:lvlJc w:val="left"/>
+      <w:pPr>
+        <w:ind w:left="1440" w:hanging="360"/>
+      </w:pPr>
+      <w:rPr>
+        <w:rFonts w:ascii="Courier New" w:hAnsi="Courier New" w:cs="Courier New" w:hint="default"/>
+      </w:rPr>
+    </w:lvl>
+    <w:lvl w:ilvl="2" w:tplc="FFFFFFFF" w:tentative="1">
+      <w:start w:val="1"/>
+      <w:numFmt w:val="bullet"/>
+      <w:lvlText w:val=""/>
+      <w:lvlJc w:val="left"/>
+      <w:pPr>
+        <w:ind w:left="2160" w:hanging="360"/>
+      </w:pPr>
+      <w:rPr>
+        <w:rFonts w:ascii="Wingdings" w:hAnsi="Wingdings" w:hint="default"/>
+      </w:rPr>
+    </w:lvl>
+    <w:lvl w:ilvl="3" w:tplc="FFFFFFFF" w:tentative="1">
+      <w:start w:val="1"/>
+      <w:numFmt w:val="bullet"/>
+      <w:lvlText w:val=""/>
+      <w:lvlJc w:val="left"/>
+      <w:pPr>
+        <w:ind w:left="2880" w:hanging="360"/>
+      </w:pPr>
+      <w:rPr>
+        <w:rFonts w:ascii="Symbol" w:hAnsi="Symbol" w:hint="default"/>
+      </w:rPr>
+    </w:lvl>
+    <w:lvl w:ilvl="4" w:tplc="FFFFFFFF" w:tentative="1">
+      <w:start w:val="1"/>
+      <w:numFmt w:val="bullet"/>
+      <w:lvlText w:val="o"/>
+      <w:lvlJc w:val="left"/>
+      <w:pPr>
+        <w:ind w:left="3600" w:hanging="360"/>
+      </w:pPr>
+      <w:rPr>
+        <w:rFonts w:ascii="Courier New" w:hAnsi="Courier New" w:cs="Courier New" w:hint="default"/>
+      </w:rPr>
+    </w:lvl>
+    <w:lvl w:ilvl="5" w:tplc="FFFFFFFF" w:tentative="1">
+      <w:start w:val="1"/>
+      <w:numFmt w:val="bullet"/>
+      <w:lvlText w:val=""/>
+      <w:lvlJc w:val="left"/>
+      <w:pPr>
+        <w:ind w:left="4320" w:hanging="360"/>
+      </w:pPr>
+      <w:rPr>
+        <w:rFonts w:ascii="Wingdings" w:hAnsi="Wingdings" w:hint="default"/>
+      </w:rPr>
+    </w:lvl>
+    <w:lvl w:ilvl="6" w:tplc="FFFFFFFF" w:tentative="1">
+      <w:start w:val="1"/>
+      <w:numFmt w:val="bullet"/>
+      <w:lvlText w:val=""/>
+      <w:lvlJc w:val="left"/>
+      <w:pPr>
+        <w:ind w:left="5040" w:hanging="360"/>
+      </w:pPr>
+      <w:rPr>
+        <w:rFonts w:ascii="Symbol" w:hAnsi="Symbol" w:hint="default"/>
+      </w:rPr>
+    </w:lvl>
+    <w:lvl w:ilvl="7" w:tplc="FFFFFFFF" w:tentative="1">
+      <w:start w:val="1"/>
+      <w:numFmt w:val="bullet"/>
+      <w:lvlText w:val="o"/>
+      <w:lvlJc w:val="left"/>
+      <w:pPr>
+        <w:ind w:left="5760" w:hanging="360"/>
+      </w:pPr>
+      <w:rPr>
+        <w:rFonts w:ascii="Courier New" w:hAnsi="Courier New" w:cs="Courier New" w:hint="default"/>
+      </w:rPr>
+    </w:lvl>
+    <w:lvl w:ilvl="8" w:tplc="FFFFFFFF" w:tentative="1">
+      <w:start w:val="1"/>
+      <w:numFmt w:val="bullet"/>
+      <w:lvlText w:val=""/>
+      <w:lvlJc w:val="left"/>
+      <w:pPr>
+        <w:ind w:left="6480" w:hanging="360"/>
+      </w:pPr>
+      <w:rPr>
+        <w:rFonts w:ascii="Wingdings" w:hAnsi="Wingdings" w:hint="default"/>
+      </w:rPr>
+    </w:lvl>
+  </w:abstractNum>
+  <w:abstractNum w:abstractNumId="22" w15:restartNumberingAfterBreak="0">
     <w:nsid w:val="748B4D34"/>
     <w:multiLevelType w:val="hybridMultilevel"/>
     <w:tmpl w:val="FC9C7058"/>
@@ -6235,94 +8559,115 @@
     </w:lvl>
   </w:abstractNum>
   <w:num w:numId="1">
-    <w:abstractNumId w:val="1"/>
+    <w:abstractNumId w:val="2"/>
   </w:num>
   <w:num w:numId="2">
-    <w:abstractNumId w:val="10"/>
+    <w:abstractNumId w:val="15"/>
   </w:num>
   <w:num w:numId="3">
-    <w:abstractNumId w:val="9"/>
+    <w:abstractNumId w:val="14"/>
   </w:num>
   <w:num w:numId="4">
-    <w:abstractNumId w:val="2"/>
+    <w:abstractNumId w:val="3"/>
   </w:num>
   <w:num w:numId="5">
+    <w:abstractNumId w:val="6"/>
+  </w:num>
+  <w:num w:numId="6">
+    <w:abstractNumId w:val="16"/>
+  </w:num>
+  <w:num w:numId="7">
     <w:abstractNumId w:val="4"/>
   </w:num>
-  <w:num w:numId="6">
+  <w:num w:numId="8">
     <w:abstractNumId w:val="11"/>
   </w:num>
-  <w:num w:numId="7">
-    <w:abstractNumId w:val="3"/>
-  </w:num>
-  <w:num w:numId="8">
-    <w:abstractNumId w:val="6"/>
-  </w:num>
   <w:num w:numId="9">
-    <w:abstractNumId w:val="8"/>
+    <w:abstractNumId w:val="13"/>
   </w:num>
   <w:num w:numId="10">
-    <w:abstractNumId w:val="14"/>
+    <w:abstractNumId w:val="19"/>
   </w:num>
   <w:num w:numId="11">
     <w:abstractNumId w:val="0"/>
   </w:num>
   <w:num w:numId="12">
+    <w:abstractNumId w:val="8"/>
+  </w:num>
+  <w:num w:numId="13">
+    <w:abstractNumId w:val="22"/>
+  </w:num>
+  <w:num w:numId="14">
+    <w:abstractNumId w:val="14"/>
+  </w:num>
+  <w:num w:numId="15">
+    <w:abstractNumId w:val="18"/>
+  </w:num>
+  <w:num w:numId="16">
+    <w:abstractNumId w:val="12"/>
+  </w:num>
+  <w:num w:numId="17">
+    <w:abstractNumId w:val="14"/>
+  </w:num>
+  <w:num w:numId="18">
+    <w:abstractNumId w:val="17"/>
+  </w:num>
+  <w:num w:numId="19">
+    <w:abstractNumId w:val="14"/>
+  </w:num>
+  <w:num w:numId="20">
+    <w:abstractNumId w:val="14"/>
+  </w:num>
+  <w:num w:numId="21">
+    <w:abstractNumId w:val="14"/>
+  </w:num>
+  <w:num w:numId="22">
+    <w:abstractNumId w:val="14"/>
+  </w:num>
+  <w:num w:numId="23">
+    <w:abstractNumId w:val="14"/>
+  </w:num>
+  <w:num w:numId="24">
+    <w:abstractNumId w:val="14"/>
+  </w:num>
+  <w:num w:numId="25">
+    <w:abstractNumId w:val="14"/>
+  </w:num>
+  <w:num w:numId="26">
+    <w:abstractNumId w:val="14"/>
+  </w:num>
+  <w:num w:numId="27">
+    <w:abstractNumId w:val="14"/>
+  </w:num>
+  <w:num w:numId="28">
+    <w:abstractNumId w:val="14"/>
+  </w:num>
+  <w:num w:numId="29">
+    <w:abstractNumId w:val="14"/>
+  </w:num>
+  <w:num w:numId="30">
+    <w:abstractNumId w:val="14"/>
+  </w:num>
+  <w:num w:numId="31">
+    <w:abstractNumId w:val="7"/>
+  </w:num>
+  <w:num w:numId="32">
+    <w:abstractNumId w:val="21"/>
+  </w:num>
+  <w:num w:numId="33">
+    <w:abstractNumId w:val="10"/>
+  </w:num>
+  <w:num w:numId="34">
+    <w:abstractNumId w:val="9"/>
+  </w:num>
+  <w:num w:numId="35">
+    <w:abstractNumId w:val="1"/>
+  </w:num>
+  <w:num w:numId="36">
     <w:abstractNumId w:val="5"/>
   </w:num>
-  <w:num w:numId="13">
-    <w:abstractNumId w:val="15"/>
-  </w:num>
-  <w:num w:numId="14">
-    <w:abstractNumId w:val="9"/>
-  </w:num>
-  <w:num w:numId="15">
-    <w:abstractNumId w:val="13"/>
-  </w:num>
-  <w:num w:numId="16">
-    <w:abstractNumId w:val="7"/>
-  </w:num>
-  <w:num w:numId="17">
-    <w:abstractNumId w:val="9"/>
-  </w:num>
-  <w:num w:numId="18">
-    <w:abstractNumId w:val="12"/>
-  </w:num>
-  <w:num w:numId="19">
-    <w:abstractNumId w:val="9"/>
-  </w:num>
-  <w:num w:numId="20">
-    <w:abstractNumId w:val="9"/>
-  </w:num>
-  <w:num w:numId="21">
-    <w:abstractNumId w:val="9"/>
-  </w:num>
-  <w:num w:numId="22">
-    <w:abstractNumId w:val="9"/>
-  </w:num>
-  <w:num w:numId="23">
-    <w:abstractNumId w:val="9"/>
-  </w:num>
-  <w:num w:numId="24">
-    <w:abstractNumId w:val="9"/>
-  </w:num>
-  <w:num w:numId="25">
-    <w:abstractNumId w:val="9"/>
-  </w:num>
-  <w:num w:numId="26">
-    <w:abstractNumId w:val="9"/>
-  </w:num>
-  <w:num w:numId="27">
-    <w:abstractNumId w:val="9"/>
-  </w:num>
-  <w:num w:numId="28">
-    <w:abstractNumId w:val="9"/>
-  </w:num>
-  <w:num w:numId="29">
-    <w:abstractNumId w:val="9"/>
-  </w:num>
-  <w:num w:numId="30">
-    <w:abstractNumId w:val="9"/>
+  <w:num w:numId="37">
+    <w:abstractNumId w:val="20"/>
   </w:num>
 </w:numbering>
 </file>
@@ -6725,6 +9070,7 @@
   <w:style w:type="paragraph" w:default="1" w:styleId="Standard">
     <w:name w:val="Normal"/>
     <w:qFormat/>
+    <w:rsid w:val="00773E0E"/>
   </w:style>
   <w:style w:type="paragraph" w:styleId="berschrift1">
     <w:name w:val="heading 1"/>

--- a/Dokumentation/Pflichtenheft.docx
+++ b/Dokumentation/Pflichtenheft.docx
@@ -26,7 +26,7 @@
           <w:noProof/>
         </w:rPr>
         <w:drawing>
-          <wp:anchor distT="0" distB="0" distL="114300" distR="114300" simplePos="0" relativeHeight="251700224" behindDoc="1" locked="0" layoutInCell="1" allowOverlap="1" wp14:anchorId="3FFAC08F" wp14:editId="1B6FD373">
+          <wp:anchor distT="0" distB="0" distL="114300" distR="114300" simplePos="0" relativeHeight="251698176" behindDoc="1" locked="0" layoutInCell="1" allowOverlap="1" wp14:anchorId="3FFAC08F" wp14:editId="31092584">
             <wp:simplePos x="0" y="0"/>
             <wp:positionH relativeFrom="margin">
               <wp:posOffset>982763</wp:posOffset>
@@ -121,7 +121,7 @@
         <mc:AlternateContent>
           <mc:Choice Requires="wps">
             <w:drawing>
-              <wp:anchor distT="45720" distB="45720" distL="114300" distR="114300" simplePos="0" relativeHeight="251651072" behindDoc="1" locked="0" layoutInCell="1" allowOverlap="1" wp14:anchorId="0D99D7F3" wp14:editId="12DC2518">
+              <wp:anchor distT="45720" distB="45720" distL="114300" distR="114300" simplePos="0" relativeHeight="251649024" behindDoc="1" locked="0" layoutInCell="1" allowOverlap="1" wp14:anchorId="0D99D7F3" wp14:editId="46F10382">
                 <wp:simplePos x="0" y="0"/>
                 <wp:positionH relativeFrom="margin">
                   <wp:posOffset>306729</wp:posOffset>
@@ -194,19 +194,8 @@
                                 <w:lang w:val="en-US"/>
                               </w:rPr>
                               <w:br/>
-                              <w:t xml:space="preserve">Erik </w:t>
+                              <w:t>Erik Grüneberger</w:t>
                             </w:r>
-                            <w:proofErr w:type="spellStart"/>
-                            <w:r>
-                              <w:rPr>
-                                <w:rFonts w:ascii="Amasis MT Pro Black" w:hAnsi="Amasis MT Pro Black"/>
-                                <w:sz w:val="24"/>
-                                <w:szCs w:val="24"/>
-                                <w:lang w:val="en-US"/>
-                              </w:rPr>
-                              <w:t>Grüneberger</w:t>
-                            </w:r>
-                            <w:proofErr w:type="spellEnd"/>
                             <w:r>
                               <w:rPr>
                                 <w:rFonts w:ascii="Amasis MT Pro Black" w:hAnsi="Amasis MT Pro Black"/>
@@ -277,7 +266,7 @@
                 <v:stroke joinstyle="miter"/>
                 <v:path gradientshapeok="t" o:connecttype="rect"/>
               </v:shapetype>
-              <v:shape id="Textfeld 2" o:spid="_x0000_s1026" type="#_x0000_t202" style="position:absolute;left:0;text-align:left;margin-left:24.15pt;margin-top:550.15pt;width:163.45pt;height:110.6pt;z-index:-251665408;visibility:visible;mso-wrap-style:square;mso-width-percent:0;mso-height-percent:200;mso-wrap-distance-left:9pt;mso-wrap-distance-top:3.6pt;mso-wrap-distance-right:9pt;mso-wrap-distance-bottom:3.6pt;mso-position-horizontal:absolute;mso-position-horizontal-relative:margin;mso-position-vertical:absolute;mso-position-vertical-relative:text;mso-width-percent:0;mso-height-percent:200;mso-width-relative:margin;mso-height-relative:margin;v-text-anchor:top" o:gfxdata="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" filled="f" stroked="f">
+              <v:shape id="Textfeld 2" o:spid="_x0000_s1026" type="#_x0000_t202" style="position:absolute;left:0;text-align:left;margin-left:24.15pt;margin-top:550.15pt;width:163.45pt;height:110.6pt;z-index:-251667456;visibility:visible;mso-wrap-style:square;mso-width-percent:0;mso-height-percent:200;mso-wrap-distance-left:9pt;mso-wrap-distance-top:3.6pt;mso-wrap-distance-right:9pt;mso-wrap-distance-bottom:3.6pt;mso-position-horizontal:absolute;mso-position-horizontal-relative:margin;mso-position-vertical:absolute;mso-position-vertical-relative:text;mso-width-percent:0;mso-height-percent:200;mso-width-relative:margin;mso-height-relative:margin;v-text-anchor:top" o:gfxdata="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" filled="f" stroked="f">
                 <v:textbox style="mso-fit-shape-to-text:t">
                   <w:txbxContent>
                     <w:p>
@@ -306,19 +295,8 @@
                           <w:lang w:val="en-US"/>
                         </w:rPr>
                         <w:br/>
-                        <w:t xml:space="preserve">Erik </w:t>
+                        <w:t>Erik Grüneberger</w:t>
                       </w:r>
-                      <w:proofErr w:type="spellStart"/>
-                      <w:r>
-                        <w:rPr>
-                          <w:rFonts w:ascii="Amasis MT Pro Black" w:hAnsi="Amasis MT Pro Black"/>
-                          <w:sz w:val="24"/>
-                          <w:szCs w:val="24"/>
-                          <w:lang w:val="en-US"/>
-                        </w:rPr>
-                        <w:t>Grüneberger</w:t>
-                      </w:r>
-                      <w:proofErr w:type="spellEnd"/>
                       <w:r>
                         <w:rPr>
                           <w:rFonts w:ascii="Amasis MT Pro Black" w:hAnsi="Amasis MT Pro Black"/>
@@ -382,7 +360,7 @@
         <mc:AlternateContent>
           <mc:Choice Requires="wps">
             <w:drawing>
-              <wp:anchor distT="45720" distB="45720" distL="114300" distR="114300" simplePos="0" relativeHeight="251650048" behindDoc="1" locked="0" layoutInCell="1" allowOverlap="1" wp14:anchorId="5C734E66" wp14:editId="441C2C29">
+              <wp:anchor distT="45720" distB="45720" distL="114300" distR="114300" simplePos="0" relativeHeight="251648000" behindDoc="1" locked="0" layoutInCell="1" allowOverlap="1" wp14:anchorId="5C734E66" wp14:editId="272061CD">
                 <wp:simplePos x="0" y="0"/>
                 <wp:positionH relativeFrom="page">
                   <wp:posOffset>1859280</wp:posOffset>
@@ -459,16 +437,7 @@
                                 <w:sz w:val="44"/>
                                 <w:szCs w:val="44"/>
                               </w:rPr>
-                              <w:t>-</w:t>
-                            </w:r>
-                            <w:proofErr w:type="spellStart"/>
-                            <w:r>
-                              <w:rPr>
-                                <w:rFonts w:ascii="Amasis MT Pro Black" w:hAnsi="Amasis MT Pro Black" w:cs="Times New Roman"/>
-                                <w:sz w:val="44"/>
-                                <w:szCs w:val="44"/>
-                              </w:rPr>
-                              <w:t>Tee</w:t>
+                              <w:t>-Tee</w:t>
                             </w:r>
                             <w:r>
                               <w:rPr>
@@ -478,32 +447,13 @@
                               </w:rPr>
                               <w:t>shop</w:t>
                             </w:r>
-                            <w:proofErr w:type="spellEnd"/>
                             <w:r>
                               <w:rPr>
                                 <w:rFonts w:ascii="Amasis MT Pro Black" w:hAnsi="Amasis MT Pro Black" w:cs="Times New Roman"/>
                                 <w:sz w:val="44"/>
                                 <w:szCs w:val="44"/>
                               </w:rPr>
-                              <w:t xml:space="preserve"> „</w:t>
-                            </w:r>
-                            <w:proofErr w:type="spellStart"/>
-                            <w:r>
-                              <w:rPr>
-                                <w:rFonts w:ascii="Amasis MT Pro Black" w:hAnsi="Amasis MT Pro Black" w:cs="Times New Roman"/>
-                                <w:sz w:val="44"/>
-                                <w:szCs w:val="44"/>
-                              </w:rPr>
-                              <w:t>TeaTime</w:t>
-                            </w:r>
-                            <w:proofErr w:type="spellEnd"/>
-                            <w:r>
-                              <w:rPr>
-                                <w:rFonts w:ascii="Amasis MT Pro Black" w:hAnsi="Amasis MT Pro Black" w:cs="Times New Roman"/>
-                                <w:sz w:val="44"/>
-                                <w:szCs w:val="44"/>
-                              </w:rPr>
-                              <w:t>“</w:t>
+                              <w:t xml:space="preserve"> „TeaTime“</w:t>
                             </w:r>
                           </w:p>
                         </w:txbxContent>
@@ -525,7 +475,7 @@
           </mc:Choice>
           <mc:Fallback>
             <w:pict>
-              <v:shape w14:anchorId="5C734E66" id="_x0000_s1027" type="#_x0000_t202" style="position:absolute;left:0;text-align:left;margin-left:146.4pt;margin-top:55.65pt;width:421.5pt;height:110.6pt;z-index:-251666432;visibility:visible;mso-wrap-style:square;mso-width-percent:0;mso-height-percent:200;mso-wrap-distance-left:9pt;mso-wrap-distance-top:3.6pt;mso-wrap-distance-right:9pt;mso-wrap-distance-bottom:3.6pt;mso-position-horizontal:absolute;mso-position-horizontal-relative:page;mso-position-vertical:absolute;mso-position-vertical-relative:text;mso-width-percent:0;mso-height-percent:200;mso-width-relative:margin;mso-height-relative:margin;v-text-anchor:top" o:gfxdata="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" filled="f" stroked="f">
+              <v:shape w14:anchorId="5C734E66" id="_x0000_s1027" type="#_x0000_t202" style="position:absolute;left:0;text-align:left;margin-left:146.4pt;margin-top:55.65pt;width:421.5pt;height:110.6pt;z-index:-251668480;visibility:visible;mso-wrap-style:square;mso-width-percent:0;mso-height-percent:200;mso-wrap-distance-left:9pt;mso-wrap-distance-top:3.6pt;mso-wrap-distance-right:9pt;mso-wrap-distance-bottom:3.6pt;mso-position-horizontal:absolute;mso-position-horizontal-relative:page;mso-position-vertical:absolute;mso-position-vertical-relative:text;mso-width-percent:0;mso-height-percent:200;mso-width-relative:margin;mso-height-relative:margin;v-text-anchor:top" o:gfxdata="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" filled="f" stroked="f">
                 <v:textbox style="mso-fit-shape-to-text:t">
                   <w:txbxContent>
                     <w:p>
@@ -558,16 +508,7 @@
                           <w:sz w:val="44"/>
                           <w:szCs w:val="44"/>
                         </w:rPr>
-                        <w:t>-</w:t>
-                      </w:r>
-                      <w:proofErr w:type="spellStart"/>
-                      <w:r>
-                        <w:rPr>
-                          <w:rFonts w:ascii="Amasis MT Pro Black" w:hAnsi="Amasis MT Pro Black" w:cs="Times New Roman"/>
-                          <w:sz w:val="44"/>
-                          <w:szCs w:val="44"/>
-                        </w:rPr>
-                        <w:t>Tee</w:t>
+                        <w:t>-Tee</w:t>
                       </w:r>
                       <w:r>
                         <w:rPr>
@@ -577,32 +518,13 @@
                         </w:rPr>
                         <w:t>shop</w:t>
                       </w:r>
-                      <w:proofErr w:type="spellEnd"/>
                       <w:r>
                         <w:rPr>
                           <w:rFonts w:ascii="Amasis MT Pro Black" w:hAnsi="Amasis MT Pro Black" w:cs="Times New Roman"/>
                           <w:sz w:val="44"/>
                           <w:szCs w:val="44"/>
                         </w:rPr>
-                        <w:t xml:space="preserve"> „</w:t>
-                      </w:r>
-                      <w:proofErr w:type="spellStart"/>
-                      <w:r>
-                        <w:rPr>
-                          <w:rFonts w:ascii="Amasis MT Pro Black" w:hAnsi="Amasis MT Pro Black" w:cs="Times New Roman"/>
-                          <w:sz w:val="44"/>
-                          <w:szCs w:val="44"/>
-                        </w:rPr>
-                        <w:t>TeaTime</w:t>
-                      </w:r>
-                      <w:proofErr w:type="spellEnd"/>
-                      <w:r>
-                        <w:rPr>
-                          <w:rFonts w:ascii="Amasis MT Pro Black" w:hAnsi="Amasis MT Pro Black" w:cs="Times New Roman"/>
-                          <w:sz w:val="44"/>
-                          <w:szCs w:val="44"/>
-                        </w:rPr>
-                        <w:t>“</w:t>
+                        <w:t xml:space="preserve"> „TeaTime“</w:t>
                       </w:r>
                     </w:p>
                   </w:txbxContent>
@@ -621,7 +543,7 @@
         <mc:AlternateContent>
           <mc:Choice Requires="wps">
             <w:drawing>
-              <wp:anchor distT="45720" distB="45720" distL="114300" distR="114300" simplePos="0" relativeHeight="251649024" behindDoc="1" locked="0" layoutInCell="1" allowOverlap="1" wp14:anchorId="4A52D9A0" wp14:editId="289D6C8D">
+              <wp:anchor distT="45720" distB="45720" distL="114300" distR="114300" simplePos="0" relativeHeight="251646976" behindDoc="1" locked="0" layoutInCell="1" allowOverlap="1" wp14:anchorId="4A52D9A0" wp14:editId="2054CB91">
                 <wp:simplePos x="0" y="0"/>
                 <wp:positionH relativeFrom="column">
                   <wp:posOffset>262255</wp:posOffset>
@@ -708,7 +630,7 @@
           </mc:Choice>
           <mc:Fallback>
             <w:pict>
-              <v:shape w14:anchorId="4A52D9A0" id="_x0000_s1028" type="#_x0000_t202" style="position:absolute;left:0;text-align:left;margin-left:20.65pt;margin-top:.65pt;width:324.5pt;height:49pt;z-index:-251667456;visibility:visible;mso-wrap-style:square;mso-width-percent:0;mso-height-percent:0;mso-wrap-distance-left:9pt;mso-wrap-distance-top:3.6pt;mso-wrap-distance-right:9pt;mso-wrap-distance-bottom:3.6pt;mso-position-horizontal:absolute;mso-position-horizontal-relative:text;mso-position-vertical:absolute;mso-position-vertical-relative:text;mso-width-percent:0;mso-height-percent:0;mso-width-relative:margin;mso-height-relative:margin;v-text-anchor:top" o:gfxdata="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" filled="f" stroked="f">
+              <v:shape w14:anchorId="4A52D9A0" id="_x0000_s1028" type="#_x0000_t202" style="position:absolute;left:0;text-align:left;margin-left:20.65pt;margin-top:.65pt;width:324.5pt;height:49pt;z-index:-251669504;visibility:visible;mso-wrap-style:square;mso-width-percent:0;mso-height-percent:0;mso-wrap-distance-left:9pt;mso-wrap-distance-top:3.6pt;mso-wrap-distance-right:9pt;mso-wrap-distance-bottom:3.6pt;mso-position-horizontal:absolute;mso-position-horizontal-relative:text;mso-position-vertical:absolute;mso-position-vertical-relative:text;mso-width-percent:0;mso-height-percent:0;mso-width-relative:margin;mso-height-relative:margin;v-text-anchor:top" o:gfxdata="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" filled="f" stroked="f">
                 <v:textbox>
                   <w:txbxContent>
                     <w:p>
@@ -764,756 +686,43 @@
     <w:p>
       <w:pPr>
         <w:pStyle w:val="Verzeichnis1"/>
-        <w:spacing w:line="276" w:lineRule="auto"/>
         <w:rPr>
           <w:rFonts w:asciiTheme="minorHAnsi" w:eastAsiaTheme="minorEastAsia" w:hAnsiTheme="minorHAnsi" w:cstheme="minorBidi"/>
-          <w:sz w:val="28"/>
-          <w:szCs w:val="28"/>
-          <w:lang w:eastAsia="de-DE"/>
-        </w:rPr>
-      </w:pPr>
-      <w:r>
-        <w:rPr>
-          <w:sz w:val="28"/>
-          <w:szCs w:val="28"/>
-        </w:rPr>
-        <w:fldChar w:fldCharType="begin"/>
-      </w:r>
-      <w:r>
-        <w:rPr>
-          <w:sz w:val="28"/>
-          <w:szCs w:val="28"/>
-        </w:rPr>
-        <w:instrText xml:space="preserve"> TOC \o "1-3" \h \z \u </w:instrText>
-      </w:r>
-      <w:r>
-        <w:rPr>
-          <w:sz w:val="28"/>
-          <w:szCs w:val="28"/>
-        </w:rPr>
-        <w:fldChar w:fldCharType="separate"/>
-      </w:r>
-      <w:hyperlink w:anchor="_Toc100076198" w:history="1">
-        <w:r>
-          <w:rPr>
-            <w:rStyle w:val="Hyperlink"/>
-            <w:b w:val="0"/>
-            <w:bCs w:val="0"/>
-            <w:sz w:val="28"/>
-            <w:szCs w:val="28"/>
-          </w:rPr>
-          <w:t>1</w:t>
-        </w:r>
-        <w:r>
-          <w:rPr>
-            <w:rFonts w:asciiTheme="minorHAnsi" w:eastAsiaTheme="minorEastAsia" w:hAnsiTheme="minorHAnsi" w:cstheme="minorBidi"/>
-            <w:sz w:val="28"/>
-            <w:szCs w:val="28"/>
-            <w:lang w:eastAsia="de-DE"/>
-          </w:rPr>
-          <w:tab/>
-        </w:r>
-        <w:r>
-          <w:rPr>
-            <w:rStyle w:val="Hyperlink"/>
-            <w:b w:val="0"/>
-            <w:bCs w:val="0"/>
-            <w:sz w:val="28"/>
-            <w:szCs w:val="28"/>
-          </w:rPr>
-          <w:t>Zielbestimmung</w:t>
-        </w:r>
-        <w:r>
-          <w:rPr>
-            <w:webHidden/>
-            <w:sz w:val="28"/>
-            <w:szCs w:val="28"/>
-          </w:rPr>
-          <w:tab/>
-        </w:r>
-        <w:r>
-          <w:rPr>
-            <w:b w:val="0"/>
-            <w:bCs w:val="0"/>
-            <w:webHidden/>
-            <w:sz w:val="28"/>
-            <w:szCs w:val="28"/>
-          </w:rPr>
-          <w:fldChar w:fldCharType="begin"/>
-        </w:r>
-        <w:r>
-          <w:rPr>
-            <w:b w:val="0"/>
-            <w:bCs w:val="0"/>
-            <w:webHidden/>
-            <w:sz w:val="28"/>
-            <w:szCs w:val="28"/>
-          </w:rPr>
-          <w:instrText xml:space="preserve"> PAGEREF _Toc100076198 \h </w:instrText>
-        </w:r>
-        <w:r>
-          <w:rPr>
-            <w:b w:val="0"/>
-            <w:bCs w:val="0"/>
-            <w:webHidden/>
-            <w:sz w:val="28"/>
-            <w:szCs w:val="28"/>
-          </w:rPr>
-        </w:r>
-        <w:r>
-          <w:rPr>
-            <w:b w:val="0"/>
-            <w:bCs w:val="0"/>
-            <w:webHidden/>
-            <w:sz w:val="28"/>
-            <w:szCs w:val="28"/>
-          </w:rPr>
-          <w:fldChar w:fldCharType="separate"/>
-        </w:r>
-        <w:r>
-          <w:rPr>
-            <w:b w:val="0"/>
-            <w:bCs w:val="0"/>
-            <w:webHidden/>
-            <w:sz w:val="28"/>
-            <w:szCs w:val="28"/>
-          </w:rPr>
-          <w:t>3</w:t>
-        </w:r>
-        <w:r>
-          <w:rPr>
-            <w:b w:val="0"/>
-            <w:bCs w:val="0"/>
-            <w:webHidden/>
-            <w:sz w:val="28"/>
-            <w:szCs w:val="28"/>
-          </w:rPr>
-          <w:fldChar w:fldCharType="end"/>
-        </w:r>
-      </w:hyperlink>
-    </w:p>
-    <w:p>
-      <w:pPr>
-        <w:pStyle w:val="Verzeichnis2"/>
-        <w:rPr>
-          <w:rFonts w:asciiTheme="minorHAnsi" w:eastAsiaTheme="minorEastAsia" w:hAnsiTheme="minorHAnsi" w:cstheme="minorBidi"/>
-          <w:szCs w:val="28"/>
-          <w:lang w:eastAsia="de-DE"/>
-        </w:rPr>
-      </w:pPr>
-      <w:hyperlink w:anchor="_Toc100076199" w:history="1">
-        <w:r>
-          <w:rPr>
-            <w:rStyle w:val="Hyperlink"/>
-            <w:b w:val="0"/>
-            <w:bCs w:val="0"/>
-            <w:szCs w:val="28"/>
-          </w:rPr>
-          <w:t>1.1</w:t>
-        </w:r>
-        <w:r>
-          <w:rPr>
-            <w:rFonts w:asciiTheme="minorHAnsi" w:eastAsiaTheme="minorEastAsia" w:hAnsiTheme="minorHAnsi" w:cstheme="minorBidi"/>
-            <w:szCs w:val="28"/>
-            <w:lang w:eastAsia="de-DE"/>
-          </w:rPr>
-          <w:tab/>
-        </w:r>
-        <w:r>
-          <w:rPr>
-            <w:rStyle w:val="Hyperlink"/>
-            <w:b w:val="0"/>
-            <w:bCs w:val="0"/>
-            <w:szCs w:val="28"/>
-          </w:rPr>
-          <w:t>Musskriterien</w:t>
-        </w:r>
-        <w:r>
-          <w:rPr>
-            <w:webHidden/>
-            <w:szCs w:val="28"/>
-          </w:rPr>
-          <w:tab/>
-        </w:r>
-        <w:r>
-          <w:rPr>
-            <w:b w:val="0"/>
-            <w:bCs w:val="0"/>
-            <w:webHidden/>
-            <w:szCs w:val="28"/>
-          </w:rPr>
-          <w:fldChar w:fldCharType="begin"/>
-        </w:r>
-        <w:r>
-          <w:rPr>
-            <w:b w:val="0"/>
-            <w:bCs w:val="0"/>
-            <w:webHidden/>
-            <w:szCs w:val="28"/>
-          </w:rPr>
-          <w:instrText xml:space="preserve"> PAGEREF _Toc100076199 \h </w:instrText>
-        </w:r>
-        <w:r>
-          <w:rPr>
-            <w:b w:val="0"/>
-            <w:bCs w:val="0"/>
-            <w:webHidden/>
-            <w:szCs w:val="28"/>
-          </w:rPr>
-        </w:r>
-        <w:r>
-          <w:rPr>
-            <w:b w:val="0"/>
-            <w:bCs w:val="0"/>
-            <w:webHidden/>
-            <w:szCs w:val="28"/>
-          </w:rPr>
-          <w:fldChar w:fldCharType="separate"/>
-        </w:r>
-        <w:r>
-          <w:rPr>
-            <w:b w:val="0"/>
-            <w:bCs w:val="0"/>
-            <w:webHidden/>
-            <w:szCs w:val="28"/>
-          </w:rPr>
-          <w:t>3</w:t>
-        </w:r>
-        <w:r>
-          <w:rPr>
-            <w:b w:val="0"/>
-            <w:bCs w:val="0"/>
-            <w:webHidden/>
-            <w:szCs w:val="28"/>
-          </w:rPr>
-          <w:fldChar w:fldCharType="end"/>
-        </w:r>
-      </w:hyperlink>
-    </w:p>
-    <w:p>
-      <w:pPr>
-        <w:pStyle w:val="Verzeichnis2"/>
-        <w:rPr>
-          <w:rFonts w:asciiTheme="minorHAnsi" w:eastAsiaTheme="minorEastAsia" w:hAnsiTheme="minorHAnsi" w:cstheme="minorBidi"/>
-          <w:szCs w:val="28"/>
-          <w:lang w:eastAsia="de-DE"/>
-        </w:rPr>
-      </w:pPr>
-      <w:hyperlink w:anchor="_Toc100076200" w:history="1">
-        <w:r>
-          <w:rPr>
-            <w:rStyle w:val="Hyperlink"/>
-            <w:b w:val="0"/>
-            <w:bCs w:val="0"/>
-            <w:szCs w:val="28"/>
-          </w:rPr>
-          <w:t>1.2</w:t>
-        </w:r>
-        <w:r>
-          <w:rPr>
-            <w:rFonts w:asciiTheme="minorHAnsi" w:eastAsiaTheme="minorEastAsia" w:hAnsiTheme="minorHAnsi" w:cstheme="minorBidi"/>
-            <w:szCs w:val="28"/>
-            <w:lang w:eastAsia="de-DE"/>
-          </w:rPr>
-          <w:tab/>
-        </w:r>
-        <w:r>
-          <w:rPr>
-            <w:rStyle w:val="Hyperlink"/>
-            <w:b w:val="0"/>
-            <w:bCs w:val="0"/>
-            <w:szCs w:val="28"/>
-          </w:rPr>
-          <w:t>Wunschkriterien</w:t>
-        </w:r>
-        <w:r>
-          <w:rPr>
-            <w:webHidden/>
-            <w:szCs w:val="28"/>
-          </w:rPr>
-          <w:tab/>
-        </w:r>
-        <w:r>
-          <w:rPr>
-            <w:b w:val="0"/>
-            <w:bCs w:val="0"/>
-            <w:webHidden/>
-            <w:szCs w:val="28"/>
-          </w:rPr>
-          <w:fldChar w:fldCharType="begin"/>
-        </w:r>
-        <w:r>
-          <w:rPr>
-            <w:b w:val="0"/>
-            <w:bCs w:val="0"/>
-            <w:webHidden/>
-            <w:szCs w:val="28"/>
-          </w:rPr>
-          <w:instrText xml:space="preserve"> PAGEREF _Toc100076200 \h </w:instrText>
-        </w:r>
-        <w:r>
-          <w:rPr>
-            <w:b w:val="0"/>
-            <w:bCs w:val="0"/>
-            <w:webHidden/>
-            <w:szCs w:val="28"/>
-          </w:rPr>
-        </w:r>
-        <w:r>
-          <w:rPr>
-            <w:b w:val="0"/>
-            <w:bCs w:val="0"/>
-            <w:webHidden/>
-            <w:szCs w:val="28"/>
-          </w:rPr>
-          <w:fldChar w:fldCharType="separate"/>
-        </w:r>
-        <w:r>
-          <w:rPr>
-            <w:b w:val="0"/>
-            <w:bCs w:val="0"/>
-            <w:webHidden/>
-            <w:szCs w:val="28"/>
-          </w:rPr>
-          <w:t>3</w:t>
-        </w:r>
-        <w:r>
-          <w:rPr>
-            <w:b w:val="0"/>
-            <w:bCs w:val="0"/>
-            <w:webHidden/>
-            <w:szCs w:val="28"/>
-          </w:rPr>
-          <w:fldChar w:fldCharType="end"/>
-        </w:r>
-      </w:hyperlink>
-    </w:p>
-    <w:p>
-      <w:pPr>
-        <w:pStyle w:val="Verzeichnis1"/>
-        <w:spacing w:line="276" w:lineRule="auto"/>
-        <w:rPr>
-          <w:rFonts w:asciiTheme="minorHAnsi" w:eastAsiaTheme="minorEastAsia" w:hAnsiTheme="minorHAnsi" w:cstheme="minorBidi"/>
-          <w:sz w:val="28"/>
-          <w:szCs w:val="28"/>
-          <w:lang w:eastAsia="de-DE"/>
-        </w:rPr>
-      </w:pPr>
-      <w:hyperlink w:anchor="_Toc100076201" w:history="1">
-        <w:r>
-          <w:rPr>
-            <w:rStyle w:val="Hyperlink"/>
-            <w:b w:val="0"/>
-            <w:bCs w:val="0"/>
-            <w:sz w:val="28"/>
-            <w:szCs w:val="28"/>
-          </w:rPr>
-          <w:t>2</w:t>
-        </w:r>
-        <w:r>
-          <w:rPr>
-            <w:rFonts w:asciiTheme="minorHAnsi" w:eastAsiaTheme="minorEastAsia" w:hAnsiTheme="minorHAnsi" w:cstheme="minorBidi"/>
-            <w:sz w:val="28"/>
-            <w:szCs w:val="28"/>
-            <w:lang w:eastAsia="de-DE"/>
-          </w:rPr>
-          <w:tab/>
-        </w:r>
-        <w:r>
-          <w:rPr>
-            <w:rStyle w:val="Hyperlink"/>
-            <w:b w:val="0"/>
-            <w:bCs w:val="0"/>
-            <w:sz w:val="28"/>
-            <w:szCs w:val="28"/>
-          </w:rPr>
-          <w:t>Produkteinsatz</w:t>
-        </w:r>
-        <w:r>
-          <w:rPr>
-            <w:webHidden/>
-            <w:sz w:val="28"/>
-            <w:szCs w:val="28"/>
-          </w:rPr>
-          <w:tab/>
-        </w:r>
-        <w:r>
-          <w:rPr>
-            <w:b w:val="0"/>
-            <w:bCs w:val="0"/>
-            <w:webHidden/>
-            <w:sz w:val="28"/>
-            <w:szCs w:val="28"/>
-          </w:rPr>
-          <w:fldChar w:fldCharType="begin"/>
-        </w:r>
-        <w:r>
-          <w:rPr>
-            <w:b w:val="0"/>
-            <w:bCs w:val="0"/>
-            <w:webHidden/>
-            <w:sz w:val="28"/>
-            <w:szCs w:val="28"/>
-          </w:rPr>
-          <w:instrText xml:space="preserve"> PAGEREF _Toc100076201 \h </w:instrText>
-        </w:r>
-        <w:r>
-          <w:rPr>
-            <w:b w:val="0"/>
-            <w:bCs w:val="0"/>
-            <w:webHidden/>
-            <w:sz w:val="28"/>
-            <w:szCs w:val="28"/>
-          </w:rPr>
-        </w:r>
-        <w:r>
-          <w:rPr>
-            <w:b w:val="0"/>
-            <w:bCs w:val="0"/>
-            <w:webHidden/>
-            <w:sz w:val="28"/>
-            <w:szCs w:val="28"/>
-          </w:rPr>
-          <w:fldChar w:fldCharType="separate"/>
-        </w:r>
-        <w:r>
-          <w:rPr>
-            <w:b w:val="0"/>
-            <w:bCs w:val="0"/>
-            <w:webHidden/>
-            <w:sz w:val="28"/>
-            <w:szCs w:val="28"/>
-          </w:rPr>
-          <w:t>4</w:t>
-        </w:r>
-        <w:r>
-          <w:rPr>
-            <w:b w:val="0"/>
-            <w:bCs w:val="0"/>
-            <w:webHidden/>
-            <w:sz w:val="28"/>
-            <w:szCs w:val="28"/>
-          </w:rPr>
-          <w:fldChar w:fldCharType="end"/>
-        </w:r>
-      </w:hyperlink>
-    </w:p>
-    <w:p>
-      <w:pPr>
-        <w:pStyle w:val="Verzeichnis2"/>
-        <w:rPr>
-          <w:rFonts w:asciiTheme="minorHAnsi" w:eastAsiaTheme="minorEastAsia" w:hAnsiTheme="minorHAnsi" w:cstheme="minorBidi"/>
-          <w:szCs w:val="28"/>
-          <w:lang w:eastAsia="de-DE"/>
-        </w:rPr>
-      </w:pPr>
-      <w:hyperlink w:anchor="_Toc100076202" w:history="1">
-        <w:r>
-          <w:rPr>
-            <w:rStyle w:val="Hyperlink"/>
-            <w:b w:val="0"/>
-            <w:bCs w:val="0"/>
-            <w:szCs w:val="28"/>
-          </w:rPr>
-          <w:t>2.1</w:t>
-        </w:r>
-        <w:r>
-          <w:rPr>
-            <w:rFonts w:asciiTheme="minorHAnsi" w:eastAsiaTheme="minorEastAsia" w:hAnsiTheme="minorHAnsi" w:cstheme="minorBidi"/>
-            <w:szCs w:val="28"/>
-            <w:lang w:eastAsia="de-DE"/>
-          </w:rPr>
-          <w:tab/>
-        </w:r>
-        <w:r>
-          <w:rPr>
-            <w:rStyle w:val="Hyperlink"/>
-            <w:b w:val="0"/>
-            <w:bCs w:val="0"/>
-            <w:szCs w:val="28"/>
-          </w:rPr>
-          <w:t>Anwendungsbereiche</w:t>
-        </w:r>
-        <w:r>
-          <w:rPr>
-            <w:webHidden/>
-            <w:szCs w:val="28"/>
-          </w:rPr>
-          <w:tab/>
-        </w:r>
-        <w:r>
-          <w:rPr>
-            <w:b w:val="0"/>
-            <w:bCs w:val="0"/>
-            <w:webHidden/>
-            <w:szCs w:val="28"/>
-          </w:rPr>
-          <w:fldChar w:fldCharType="begin"/>
-        </w:r>
-        <w:r>
-          <w:rPr>
-            <w:b w:val="0"/>
-            <w:bCs w:val="0"/>
-            <w:webHidden/>
-            <w:szCs w:val="28"/>
-          </w:rPr>
-          <w:instrText xml:space="preserve"> PAGEREF _Toc100076202 \h </w:instrText>
-        </w:r>
-        <w:r>
-          <w:rPr>
-            <w:b w:val="0"/>
-            <w:bCs w:val="0"/>
-            <w:webHidden/>
-            <w:szCs w:val="28"/>
-          </w:rPr>
-        </w:r>
-        <w:r>
-          <w:rPr>
-            <w:b w:val="0"/>
-            <w:bCs w:val="0"/>
-            <w:webHidden/>
-            <w:szCs w:val="28"/>
-          </w:rPr>
-          <w:fldChar w:fldCharType="separate"/>
-        </w:r>
-        <w:r>
-          <w:rPr>
-            <w:b w:val="0"/>
-            <w:bCs w:val="0"/>
-            <w:webHidden/>
-            <w:szCs w:val="28"/>
-          </w:rPr>
-          <w:t>4</w:t>
-        </w:r>
-        <w:r>
-          <w:rPr>
-            <w:b w:val="0"/>
-            <w:bCs w:val="0"/>
-            <w:webHidden/>
-            <w:szCs w:val="28"/>
-          </w:rPr>
-          <w:fldChar w:fldCharType="end"/>
-        </w:r>
-      </w:hyperlink>
-    </w:p>
-    <w:p>
-      <w:pPr>
-        <w:pStyle w:val="Verzeichnis2"/>
-        <w:rPr>
-          <w:rFonts w:asciiTheme="minorHAnsi" w:eastAsiaTheme="minorEastAsia" w:hAnsiTheme="minorHAnsi" w:cstheme="minorBidi"/>
-          <w:szCs w:val="28"/>
-          <w:lang w:eastAsia="de-DE"/>
-        </w:rPr>
-      </w:pPr>
-      <w:hyperlink w:anchor="_Toc100076203" w:history="1">
-        <w:r>
-          <w:rPr>
-            <w:rStyle w:val="Hyperlink"/>
-            <w:b w:val="0"/>
-            <w:bCs w:val="0"/>
-            <w:szCs w:val="28"/>
-          </w:rPr>
-          <w:t>2.2</w:t>
-        </w:r>
-        <w:r>
-          <w:rPr>
-            <w:rFonts w:asciiTheme="minorHAnsi" w:eastAsiaTheme="minorEastAsia" w:hAnsiTheme="minorHAnsi" w:cstheme="minorBidi"/>
-            <w:szCs w:val="28"/>
-            <w:lang w:eastAsia="de-DE"/>
-          </w:rPr>
-          <w:tab/>
-        </w:r>
-        <w:r>
-          <w:rPr>
-            <w:rStyle w:val="Hyperlink"/>
-            <w:b w:val="0"/>
-            <w:bCs w:val="0"/>
-            <w:szCs w:val="28"/>
-          </w:rPr>
-          <w:t>Zielgruppen</w:t>
-        </w:r>
-        <w:r>
-          <w:rPr>
-            <w:webHidden/>
-            <w:szCs w:val="28"/>
-          </w:rPr>
-          <w:tab/>
-        </w:r>
-        <w:r>
-          <w:rPr>
-            <w:b w:val="0"/>
-            <w:bCs w:val="0"/>
-            <w:webHidden/>
-            <w:szCs w:val="28"/>
-          </w:rPr>
-          <w:fldChar w:fldCharType="begin"/>
-        </w:r>
-        <w:r>
-          <w:rPr>
-            <w:b w:val="0"/>
-            <w:bCs w:val="0"/>
-            <w:webHidden/>
-            <w:szCs w:val="28"/>
-          </w:rPr>
-          <w:instrText xml:space="preserve"> PAGEREF _Toc100076203 \h </w:instrText>
-        </w:r>
-        <w:r>
-          <w:rPr>
-            <w:b w:val="0"/>
-            <w:bCs w:val="0"/>
-            <w:webHidden/>
-            <w:szCs w:val="28"/>
-          </w:rPr>
-        </w:r>
-        <w:r>
-          <w:rPr>
-            <w:b w:val="0"/>
-            <w:bCs w:val="0"/>
-            <w:webHidden/>
-            <w:szCs w:val="28"/>
-          </w:rPr>
-          <w:fldChar w:fldCharType="separate"/>
-        </w:r>
-        <w:r>
-          <w:rPr>
-            <w:b w:val="0"/>
-            <w:bCs w:val="0"/>
-            <w:webHidden/>
-            <w:szCs w:val="28"/>
-          </w:rPr>
-          <w:t>4</w:t>
-        </w:r>
-        <w:r>
-          <w:rPr>
-            <w:b w:val="0"/>
-            <w:bCs w:val="0"/>
-            <w:webHidden/>
-            <w:szCs w:val="28"/>
-          </w:rPr>
-          <w:fldChar w:fldCharType="end"/>
-        </w:r>
-      </w:hyperlink>
-    </w:p>
-    <w:p>
-      <w:pPr>
-        <w:pStyle w:val="Verzeichnis1"/>
-        <w:spacing w:line="276" w:lineRule="auto"/>
-        <w:rPr>
-          <w:rFonts w:asciiTheme="minorHAnsi" w:eastAsiaTheme="minorEastAsia" w:hAnsiTheme="minorHAnsi" w:cstheme="minorBidi"/>
-          <w:sz w:val="28"/>
-          <w:szCs w:val="28"/>
-          <w:lang w:eastAsia="de-DE"/>
-        </w:rPr>
-      </w:pPr>
-      <w:hyperlink w:anchor="_Toc100076204" w:history="1">
-        <w:r>
-          <w:rPr>
-            <w:rStyle w:val="Hyperlink"/>
-            <w:b w:val="0"/>
-            <w:bCs w:val="0"/>
-            <w:sz w:val="28"/>
-            <w:szCs w:val="28"/>
-          </w:rPr>
-          <w:t>3</w:t>
-        </w:r>
-        <w:r>
-          <w:rPr>
-            <w:rFonts w:asciiTheme="minorHAnsi" w:eastAsiaTheme="minorEastAsia" w:hAnsiTheme="minorHAnsi" w:cstheme="minorBidi"/>
-            <w:sz w:val="28"/>
-            <w:szCs w:val="28"/>
-            <w:lang w:eastAsia="de-DE"/>
-          </w:rPr>
-          <w:tab/>
-        </w:r>
-        <w:r>
-          <w:rPr>
-            <w:rStyle w:val="Hyperlink"/>
-            <w:b w:val="0"/>
-            <w:bCs w:val="0"/>
-            <w:sz w:val="28"/>
-            <w:szCs w:val="28"/>
-          </w:rPr>
-          <w:t>Produktübersicht</w:t>
-        </w:r>
-        <w:r>
-          <w:rPr>
-            <w:webHidden/>
-            <w:sz w:val="28"/>
-            <w:szCs w:val="28"/>
-          </w:rPr>
-          <w:tab/>
-        </w:r>
-        <w:r>
-          <w:rPr>
-            <w:b w:val="0"/>
-            <w:bCs w:val="0"/>
-            <w:webHidden/>
-            <w:sz w:val="28"/>
-            <w:szCs w:val="28"/>
-          </w:rPr>
-          <w:fldChar w:fldCharType="begin"/>
-        </w:r>
-        <w:r>
-          <w:rPr>
-            <w:b w:val="0"/>
-            <w:bCs w:val="0"/>
-            <w:webHidden/>
-            <w:sz w:val="28"/>
-            <w:szCs w:val="28"/>
-          </w:rPr>
-          <w:instrText xml:space="preserve"> PAGEREF _Toc100076204 \h </w:instrText>
-        </w:r>
-        <w:r>
-          <w:rPr>
-            <w:b w:val="0"/>
-            <w:bCs w:val="0"/>
-            <w:webHidden/>
-            <w:sz w:val="28"/>
-            <w:szCs w:val="28"/>
-          </w:rPr>
-        </w:r>
-        <w:r>
-          <w:rPr>
-            <w:b w:val="0"/>
-            <w:bCs w:val="0"/>
-            <w:webHidden/>
-            <w:sz w:val="28"/>
-            <w:szCs w:val="28"/>
-          </w:rPr>
-          <w:fldChar w:fldCharType="separate"/>
-        </w:r>
-        <w:r>
-          <w:rPr>
-            <w:b w:val="0"/>
-            <w:bCs w:val="0"/>
-            <w:webHidden/>
-            <w:sz w:val="28"/>
-            <w:szCs w:val="28"/>
-          </w:rPr>
-          <w:t>4</w:t>
-        </w:r>
-        <w:r>
-          <w:rPr>
-            <w:b w:val="0"/>
-            <w:bCs w:val="0"/>
-            <w:webHidden/>
-            <w:sz w:val="28"/>
-            <w:szCs w:val="28"/>
-          </w:rPr>
-          <w:fldChar w:fldCharType="end"/>
-        </w:r>
-      </w:hyperlink>
-      <w:r>
-        <w:rPr>
-          <w:rStyle w:val="Hyperlink"/>
           <w:b w:val="0"/>
           <w:bCs w:val="0"/>
           <w:sz w:val="28"/>
           <w:szCs w:val="28"/>
-        </w:rPr>
-        <w:br/>
-      </w:r>
-      <w:hyperlink w:anchor="_Toc100076205" w:history="1">
+          <w:lang w:eastAsia="de-DE"/>
+        </w:rPr>
+      </w:pPr>
+      <w:r>
+        <w:rPr>
+          <w:b w:val="0"/>
+          <w:bCs w:val="0"/>
+          <w:sz w:val="28"/>
+          <w:szCs w:val="28"/>
+        </w:rPr>
+        <w:fldChar w:fldCharType="begin"/>
+      </w:r>
+      <w:r>
+        <w:rPr>
+          <w:b w:val="0"/>
+          <w:bCs w:val="0"/>
+          <w:sz w:val="28"/>
+          <w:szCs w:val="28"/>
+        </w:rPr>
+        <w:instrText xml:space="preserve"> TOC \o "1-3" \h \z \u </w:instrText>
+      </w:r>
+      <w:r>
+        <w:rPr>
+          <w:b w:val="0"/>
+          <w:bCs w:val="0"/>
+          <w:sz w:val="28"/>
+          <w:szCs w:val="28"/>
+        </w:rPr>
+        <w:fldChar w:fldCharType="separate"/>
+      </w:r>
+      <w:hyperlink w:anchor="_Toc100158464" w:history="1">
         <w:r>
           <w:rPr>
             <w:rStyle w:val="Hyperlink"/>
@@ -1522,11 +731,13 @@
             <w:sz w:val="28"/>
             <w:szCs w:val="28"/>
           </w:rPr>
-          <w:t>3.1</w:t>
+          <w:t>1</w:t>
         </w:r>
         <w:r>
           <w:rPr>
             <w:rFonts w:asciiTheme="minorHAnsi" w:eastAsiaTheme="minorEastAsia" w:hAnsiTheme="minorHAnsi" w:cstheme="minorBidi"/>
+            <w:b w:val="0"/>
+            <w:bCs w:val="0"/>
             <w:sz w:val="28"/>
             <w:szCs w:val="28"/>
             <w:lang w:eastAsia="de-DE"/>
@@ -1541,32 +752,125 @@
             <w:sz w:val="28"/>
             <w:szCs w:val="28"/>
           </w:rPr>
-          <w:t>Anwendungsfalldiagr</w:t>
-        </w:r>
+          <w:t>Zielbestimmung</w:t>
+        </w:r>
+        <w:r>
+          <w:rPr>
+            <w:b w:val="0"/>
+            <w:bCs w:val="0"/>
+            <w:webHidden/>
+            <w:sz w:val="28"/>
+            <w:szCs w:val="28"/>
+          </w:rPr>
+          <w:tab/>
+        </w:r>
+        <w:r>
+          <w:rPr>
+            <w:b w:val="0"/>
+            <w:bCs w:val="0"/>
+            <w:webHidden/>
+            <w:sz w:val="28"/>
+            <w:szCs w:val="28"/>
+          </w:rPr>
+          <w:fldChar w:fldCharType="begin"/>
+        </w:r>
+        <w:r>
+          <w:rPr>
+            <w:b w:val="0"/>
+            <w:bCs w:val="0"/>
+            <w:webHidden/>
+            <w:sz w:val="28"/>
+            <w:szCs w:val="28"/>
+          </w:rPr>
+          <w:instrText xml:space="preserve"> PAGEREF _Toc100158464 \h </w:instrText>
+        </w:r>
+        <w:r>
+          <w:rPr>
+            <w:b w:val="0"/>
+            <w:bCs w:val="0"/>
+            <w:webHidden/>
+            <w:sz w:val="28"/>
+            <w:szCs w:val="28"/>
+          </w:rPr>
+        </w:r>
+        <w:r>
+          <w:rPr>
+            <w:b w:val="0"/>
+            <w:bCs w:val="0"/>
+            <w:webHidden/>
+            <w:sz w:val="28"/>
+            <w:szCs w:val="28"/>
+          </w:rPr>
+          <w:fldChar w:fldCharType="separate"/>
+        </w:r>
+        <w:r>
+          <w:rPr>
+            <w:b w:val="0"/>
+            <w:bCs w:val="0"/>
+            <w:webHidden/>
+            <w:sz w:val="28"/>
+            <w:szCs w:val="28"/>
+          </w:rPr>
+          <w:t>3</w:t>
+        </w:r>
+        <w:r>
+          <w:rPr>
+            <w:b w:val="0"/>
+            <w:bCs w:val="0"/>
+            <w:webHidden/>
+            <w:sz w:val="28"/>
+            <w:szCs w:val="28"/>
+          </w:rPr>
+          <w:fldChar w:fldCharType="end"/>
+        </w:r>
+      </w:hyperlink>
+    </w:p>
+    <w:p>
+      <w:pPr>
+        <w:pStyle w:val="Verzeichnis2"/>
+        <w:spacing w:line="360" w:lineRule="auto"/>
+        <w:rPr>
+          <w:rFonts w:asciiTheme="minorHAnsi" w:eastAsiaTheme="minorEastAsia" w:hAnsiTheme="minorHAnsi" w:cstheme="minorBidi"/>
+          <w:b w:val="0"/>
+          <w:bCs w:val="0"/>
+          <w:szCs w:val="28"/>
+          <w:lang w:eastAsia="de-DE"/>
+        </w:rPr>
+      </w:pPr>
+      <w:hyperlink w:anchor="_Toc100158465" w:history="1">
         <w:r>
           <w:rPr>
             <w:rStyle w:val="Hyperlink"/>
             <w:b w:val="0"/>
             <w:bCs w:val="0"/>
-            <w:sz w:val="28"/>
-            <w:szCs w:val="28"/>
-          </w:rPr>
-          <w:t>a</w:t>
+            <w:szCs w:val="28"/>
+          </w:rPr>
+          <w:t>1.1</w:t>
+        </w:r>
+        <w:r>
+          <w:rPr>
+            <w:rFonts w:asciiTheme="minorHAnsi" w:eastAsiaTheme="minorEastAsia" w:hAnsiTheme="minorHAnsi" w:cstheme="minorBidi"/>
+            <w:b w:val="0"/>
+            <w:bCs w:val="0"/>
+            <w:szCs w:val="28"/>
+            <w:lang w:eastAsia="de-DE"/>
+          </w:rPr>
+          <w:tab/>
         </w:r>
         <w:r>
           <w:rPr>
             <w:rStyle w:val="Hyperlink"/>
             <w:b w:val="0"/>
             <w:bCs w:val="0"/>
-            <w:sz w:val="28"/>
-            <w:szCs w:val="28"/>
-          </w:rPr>
-          <w:t>mm</w:t>
-        </w:r>
-        <w:r>
-          <w:rPr>
-            <w:webHidden/>
-            <w:sz w:val="28"/>
+            <w:szCs w:val="28"/>
+          </w:rPr>
+          <w:t>Musskriterien</w:t>
+        </w:r>
+        <w:r>
+          <w:rPr>
+            <w:b w:val="0"/>
+            <w:bCs w:val="0"/>
+            <w:webHidden/>
             <w:szCs w:val="28"/>
           </w:rPr>
           <w:tab/>
@@ -1576,7 +880,6 @@
             <w:b w:val="0"/>
             <w:bCs w:val="0"/>
             <w:webHidden/>
-            <w:sz w:val="28"/>
             <w:szCs w:val="28"/>
           </w:rPr>
           <w:fldChar w:fldCharType="begin"/>
@@ -1586,26 +889,23 @@
             <w:b w:val="0"/>
             <w:bCs w:val="0"/>
             <w:webHidden/>
-            <w:sz w:val="28"/>
-            <w:szCs w:val="28"/>
-          </w:rPr>
-          <w:instrText xml:space="preserve"> PAGEREF _Toc100076205 \h </w:instrText>
-        </w:r>
-        <w:r>
-          <w:rPr>
-            <w:b w:val="0"/>
-            <w:bCs w:val="0"/>
-            <w:webHidden/>
-            <w:sz w:val="28"/>
-            <w:szCs w:val="28"/>
-          </w:rPr>
-        </w:r>
-        <w:r>
-          <w:rPr>
-            <w:b w:val="0"/>
-            <w:bCs w:val="0"/>
-            <w:webHidden/>
-            <w:sz w:val="28"/>
+            <w:szCs w:val="28"/>
+          </w:rPr>
+          <w:instrText xml:space="preserve"> PAGEREF _Toc100158465 \h </w:instrText>
+        </w:r>
+        <w:r>
+          <w:rPr>
+            <w:b w:val="0"/>
+            <w:bCs w:val="0"/>
+            <w:webHidden/>
+            <w:szCs w:val="28"/>
+          </w:rPr>
+        </w:r>
+        <w:r>
+          <w:rPr>
+            <w:b w:val="0"/>
+            <w:bCs w:val="0"/>
+            <w:webHidden/>
             <w:szCs w:val="28"/>
           </w:rPr>
           <w:fldChar w:fldCharType="separate"/>
@@ -1615,17 +915,15 @@
             <w:b w:val="0"/>
             <w:bCs w:val="0"/>
             <w:webHidden/>
-            <w:sz w:val="28"/>
-            <w:szCs w:val="28"/>
-          </w:rPr>
-          <w:t>4</w:t>
-        </w:r>
-        <w:r>
-          <w:rPr>
-            <w:b w:val="0"/>
-            <w:bCs w:val="0"/>
-            <w:webHidden/>
-            <w:sz w:val="28"/>
+            <w:szCs w:val="28"/>
+          </w:rPr>
+          <w:t>3</w:t>
+        </w:r>
+        <w:r>
+          <w:rPr>
+            <w:b w:val="0"/>
+            <w:bCs w:val="0"/>
+            <w:webHidden/>
             <w:szCs w:val="28"/>
           </w:rPr>
           <w:fldChar w:fldCharType="end"/>
@@ -1634,16 +932,122 @@
     </w:p>
     <w:p>
       <w:pPr>
+        <w:pStyle w:val="Verzeichnis2"/>
+        <w:spacing w:line="360" w:lineRule="auto"/>
+        <w:rPr>
+          <w:rFonts w:asciiTheme="minorHAnsi" w:eastAsiaTheme="minorEastAsia" w:hAnsiTheme="minorHAnsi" w:cstheme="minorBidi"/>
+          <w:b w:val="0"/>
+          <w:bCs w:val="0"/>
+          <w:szCs w:val="28"/>
+          <w:lang w:eastAsia="de-DE"/>
+        </w:rPr>
+      </w:pPr>
+      <w:hyperlink w:anchor="_Toc100158466" w:history="1">
+        <w:r>
+          <w:rPr>
+            <w:rStyle w:val="Hyperlink"/>
+            <w:b w:val="0"/>
+            <w:bCs w:val="0"/>
+            <w:szCs w:val="28"/>
+          </w:rPr>
+          <w:t>1.2</w:t>
+        </w:r>
+        <w:r>
+          <w:rPr>
+            <w:rFonts w:asciiTheme="minorHAnsi" w:eastAsiaTheme="minorEastAsia" w:hAnsiTheme="minorHAnsi" w:cstheme="minorBidi"/>
+            <w:b w:val="0"/>
+            <w:bCs w:val="0"/>
+            <w:szCs w:val="28"/>
+            <w:lang w:eastAsia="de-DE"/>
+          </w:rPr>
+          <w:tab/>
+        </w:r>
+        <w:r>
+          <w:rPr>
+            <w:rStyle w:val="Hyperlink"/>
+            <w:b w:val="0"/>
+            <w:bCs w:val="0"/>
+            <w:szCs w:val="28"/>
+          </w:rPr>
+          <w:t>Wunschkriterien</w:t>
+        </w:r>
+        <w:r>
+          <w:rPr>
+            <w:b w:val="0"/>
+            <w:bCs w:val="0"/>
+            <w:webHidden/>
+            <w:szCs w:val="28"/>
+          </w:rPr>
+          <w:tab/>
+        </w:r>
+        <w:r>
+          <w:rPr>
+            <w:b w:val="0"/>
+            <w:bCs w:val="0"/>
+            <w:webHidden/>
+            <w:szCs w:val="28"/>
+          </w:rPr>
+          <w:fldChar w:fldCharType="begin"/>
+        </w:r>
+        <w:r>
+          <w:rPr>
+            <w:b w:val="0"/>
+            <w:bCs w:val="0"/>
+            <w:webHidden/>
+            <w:szCs w:val="28"/>
+          </w:rPr>
+          <w:instrText xml:space="preserve"> PAGEREF _Toc100158466 \h </w:instrText>
+        </w:r>
+        <w:r>
+          <w:rPr>
+            <w:b w:val="0"/>
+            <w:bCs w:val="0"/>
+            <w:webHidden/>
+            <w:szCs w:val="28"/>
+          </w:rPr>
+        </w:r>
+        <w:r>
+          <w:rPr>
+            <w:b w:val="0"/>
+            <w:bCs w:val="0"/>
+            <w:webHidden/>
+            <w:szCs w:val="28"/>
+          </w:rPr>
+          <w:fldChar w:fldCharType="separate"/>
+        </w:r>
+        <w:r>
+          <w:rPr>
+            <w:b w:val="0"/>
+            <w:bCs w:val="0"/>
+            <w:webHidden/>
+            <w:szCs w:val="28"/>
+          </w:rPr>
+          <w:t>3</w:t>
+        </w:r>
+        <w:r>
+          <w:rPr>
+            <w:b w:val="0"/>
+            <w:bCs w:val="0"/>
+            <w:webHidden/>
+            <w:szCs w:val="28"/>
+          </w:rPr>
+          <w:fldChar w:fldCharType="end"/>
+        </w:r>
+      </w:hyperlink>
+    </w:p>
+    <w:p>
+      <w:pPr>
         <w:pStyle w:val="Verzeichnis1"/>
-        <w:spacing w:line="276" w:lineRule="auto"/>
         <w:rPr>
           <w:rFonts w:asciiTheme="minorHAnsi" w:eastAsiaTheme="minorEastAsia" w:hAnsiTheme="minorHAnsi" w:cstheme="minorBidi"/>
+          <w:b w:val="0"/>
+          <w:bCs w:val="0"/>
           <w:sz w:val="28"/>
           <w:szCs w:val="28"/>
           <w:lang w:eastAsia="de-DE"/>
         </w:rPr>
       </w:pPr>
-      <w:hyperlink w:anchor="_Toc100076206" w:history="1">
+      <w:hyperlink w:anchor="_Toc100158467" w:history="1">
         <w:r>
           <w:rPr>
             <w:rStyle w:val="Hyperlink"/>
@@ -1652,91 +1056,95 @@
             <w:sz w:val="28"/>
             <w:szCs w:val="28"/>
           </w:rPr>
+          <w:t>2</w:t>
+        </w:r>
+        <w:r>
+          <w:rPr>
+            <w:rFonts w:asciiTheme="minorHAnsi" w:eastAsiaTheme="minorEastAsia" w:hAnsiTheme="minorHAnsi" w:cstheme="minorBidi"/>
+            <w:b w:val="0"/>
+            <w:bCs w:val="0"/>
+            <w:sz w:val="28"/>
+            <w:szCs w:val="28"/>
+            <w:lang w:eastAsia="de-DE"/>
+          </w:rPr>
+          <w:tab/>
+        </w:r>
+        <w:r>
+          <w:rPr>
+            <w:rStyle w:val="Hyperlink"/>
+            <w:b w:val="0"/>
+            <w:bCs w:val="0"/>
+            <w:sz w:val="28"/>
+            <w:szCs w:val="28"/>
+          </w:rPr>
+          <w:t>Produkteinsatz</w:t>
+        </w:r>
+        <w:r>
+          <w:rPr>
+            <w:b w:val="0"/>
+            <w:bCs w:val="0"/>
+            <w:webHidden/>
+            <w:sz w:val="28"/>
+            <w:szCs w:val="28"/>
+          </w:rPr>
+          <w:tab/>
+        </w:r>
+        <w:r>
+          <w:rPr>
+            <w:b w:val="0"/>
+            <w:bCs w:val="0"/>
+            <w:webHidden/>
+            <w:sz w:val="28"/>
+            <w:szCs w:val="28"/>
+          </w:rPr>
+          <w:fldChar w:fldCharType="begin"/>
+        </w:r>
+        <w:r>
+          <w:rPr>
+            <w:b w:val="0"/>
+            <w:bCs w:val="0"/>
+            <w:webHidden/>
+            <w:sz w:val="28"/>
+            <w:szCs w:val="28"/>
+          </w:rPr>
+          <w:instrText xml:space="preserve"> PAGEREF _Toc100158467 \h </w:instrText>
+        </w:r>
+        <w:r>
+          <w:rPr>
+            <w:b w:val="0"/>
+            <w:bCs w:val="0"/>
+            <w:webHidden/>
+            <w:sz w:val="28"/>
+            <w:szCs w:val="28"/>
+          </w:rPr>
+        </w:r>
+        <w:r>
+          <w:rPr>
+            <w:b w:val="0"/>
+            <w:bCs w:val="0"/>
+            <w:webHidden/>
+            <w:sz w:val="28"/>
+            <w:szCs w:val="28"/>
+          </w:rPr>
+          <w:fldChar w:fldCharType="separate"/>
+        </w:r>
+        <w:r>
+          <w:rPr>
+            <w:b w:val="0"/>
+            <w:bCs w:val="0"/>
+            <w:webHidden/>
+            <w:sz w:val="28"/>
+            <w:szCs w:val="28"/>
+          </w:rPr>
           <w:t>4</w:t>
         </w:r>
         <w:r>
           <w:rPr>
-            <w:rFonts w:asciiTheme="minorHAnsi" w:eastAsiaTheme="minorEastAsia" w:hAnsiTheme="minorHAnsi" w:cstheme="minorBidi"/>
+            <w:b w:val="0"/>
+            <w:bCs w:val="0"/>
+            <w:webHidden/>
             <w:sz w:val="28"/>
             <w:szCs w:val="28"/>
-            <w:lang w:eastAsia="de-DE"/>
-          </w:rPr>
-          <w:tab/>
-        </w:r>
-        <w:r>
-          <w:rPr>
-            <w:rStyle w:val="Hyperlink"/>
-            <w:b w:val="0"/>
-            <w:bCs w:val="0"/>
-            <w:sz w:val="28"/>
-            <w:szCs w:val="28"/>
-          </w:rPr>
-          <w:t>Funktionale Anforderungen</w:t>
-        </w:r>
-        <w:r>
-          <w:rPr>
-            <w:webHidden/>
-            <w:sz w:val="28"/>
-            <w:szCs w:val="28"/>
-          </w:rPr>
-          <w:tab/>
-        </w:r>
-        <w:r>
-          <w:rPr>
-            <w:b w:val="0"/>
-            <w:bCs w:val="0"/>
-            <w:webHidden/>
-            <w:sz w:val="28"/>
-            <w:szCs w:val="28"/>
-          </w:rPr>
-          <w:fldChar w:fldCharType="begin"/>
-        </w:r>
-        <w:r>
-          <w:rPr>
-            <w:b w:val="0"/>
-            <w:bCs w:val="0"/>
-            <w:webHidden/>
-            <w:sz w:val="28"/>
-            <w:szCs w:val="28"/>
-          </w:rPr>
-          <w:instrText xml:space="preserve"> PAGEREF _Toc100076206 \h </w:instrText>
-        </w:r>
-        <w:r>
-          <w:rPr>
-            <w:b w:val="0"/>
-            <w:bCs w:val="0"/>
-            <w:webHidden/>
-            <w:sz w:val="28"/>
-            <w:szCs w:val="28"/>
-          </w:rPr>
-        </w:r>
-        <w:r>
-          <w:rPr>
-            <w:b w:val="0"/>
-            <w:bCs w:val="0"/>
-            <w:webHidden/>
-            <w:sz w:val="28"/>
-            <w:szCs w:val="28"/>
-          </w:rPr>
-          <w:fldChar w:fldCharType="separate"/>
-        </w:r>
-        <w:r>
-          <w:rPr>
-            <w:b w:val="0"/>
-            <w:bCs w:val="0"/>
-            <w:webHidden/>
-            <w:sz w:val="28"/>
-            <w:szCs w:val="28"/>
-          </w:rPr>
-          <w:t>4</w:t>
-        </w:r>
-        <w:r>
-          <w:rPr>
-            <w:b w:val="0"/>
-            <w:bCs w:val="0"/>
-            <w:webHidden/>
-            <w:sz w:val="28"/>
-            <w:szCs w:val="28"/>
           </w:rPr>
           <w:fldChar w:fldCharType="end"/>
         </w:r>
@@ -1745,13 +1153,16 @@
     <w:p>
       <w:pPr>
         <w:pStyle w:val="Verzeichnis2"/>
+        <w:spacing w:line="360" w:lineRule="auto"/>
         <w:rPr>
           <w:rFonts w:asciiTheme="minorHAnsi" w:eastAsiaTheme="minorEastAsia" w:hAnsiTheme="minorHAnsi" w:cstheme="minorBidi"/>
+          <w:b w:val="0"/>
+          <w:bCs w:val="0"/>
           <w:szCs w:val="28"/>
           <w:lang w:eastAsia="de-DE"/>
         </w:rPr>
       </w:pPr>
-      <w:hyperlink w:anchor="_Toc100076207" w:history="1">
+      <w:hyperlink w:anchor="_Toc100158468" w:history="1">
         <w:r>
           <w:rPr>
             <w:rStyle w:val="Hyperlink"/>
@@ -1759,11 +1170,13 @@
             <w:bCs w:val="0"/>
             <w:szCs w:val="28"/>
           </w:rPr>
-          <w:t>4.1</w:t>
+          <w:t>2.1</w:t>
         </w:r>
         <w:r>
           <w:rPr>
             <w:rFonts w:asciiTheme="minorHAnsi" w:eastAsiaTheme="minorEastAsia" w:hAnsiTheme="minorHAnsi" w:cstheme="minorBidi"/>
+            <w:b w:val="0"/>
+            <w:bCs w:val="0"/>
             <w:szCs w:val="28"/>
             <w:lang w:eastAsia="de-DE"/>
           </w:rPr>
@@ -1776,10 +1189,12 @@
             <w:bCs w:val="0"/>
             <w:szCs w:val="28"/>
           </w:rPr>
-          <w:t>Kontenverwaltung</w:t>
-        </w:r>
-        <w:r>
-          <w:rPr>
+          <w:t>Anwendungsbereiche</w:t>
+        </w:r>
+        <w:r>
+          <w:rPr>
+            <w:b w:val="0"/>
+            <w:bCs w:val="0"/>
             <w:webHidden/>
             <w:szCs w:val="28"/>
           </w:rPr>
@@ -1801,7 +1216,7 @@
             <w:webHidden/>
             <w:szCs w:val="28"/>
           </w:rPr>
-          <w:instrText xml:space="preserve"> PAGEREF _Toc100076207 \h </w:instrText>
+          <w:instrText xml:space="preserve"> PAGEREF _Toc100158468 \h </w:instrText>
         </w:r>
         <w:r>
           <w:rPr>
@@ -1843,13 +1258,16 @@
     <w:p>
       <w:pPr>
         <w:pStyle w:val="Verzeichnis2"/>
+        <w:spacing w:line="360" w:lineRule="auto"/>
         <w:rPr>
           <w:rFonts w:asciiTheme="minorHAnsi" w:eastAsiaTheme="minorEastAsia" w:hAnsiTheme="minorHAnsi" w:cstheme="minorBidi"/>
+          <w:b w:val="0"/>
+          <w:bCs w:val="0"/>
           <w:szCs w:val="28"/>
           <w:lang w:eastAsia="de-DE"/>
         </w:rPr>
       </w:pPr>
-      <w:hyperlink w:anchor="_Toc100076208" w:history="1">
+      <w:hyperlink w:anchor="_Toc100158469" w:history="1">
         <w:r>
           <w:rPr>
             <w:rStyle w:val="Hyperlink"/>
@@ -1857,11 +1275,13 @@
             <w:bCs w:val="0"/>
             <w:szCs w:val="28"/>
           </w:rPr>
-          <w:t>4.2</w:t>
+          <w:t>2.2</w:t>
         </w:r>
         <w:r>
           <w:rPr>
             <w:rFonts w:asciiTheme="minorHAnsi" w:eastAsiaTheme="minorEastAsia" w:hAnsiTheme="minorHAnsi" w:cstheme="minorBidi"/>
+            <w:b w:val="0"/>
+            <w:bCs w:val="0"/>
             <w:szCs w:val="28"/>
             <w:lang w:eastAsia="de-DE"/>
           </w:rPr>
@@ -1874,10 +1294,12 @@
             <w:bCs w:val="0"/>
             <w:szCs w:val="28"/>
           </w:rPr>
-          <w:t>Kunde beim Einkauf</w:t>
-        </w:r>
-        <w:r>
-          <w:rPr>
+          <w:t>Zielgruppen</w:t>
+        </w:r>
+        <w:r>
+          <w:rPr>
+            <w:b w:val="0"/>
+            <w:bCs w:val="0"/>
             <w:webHidden/>
             <w:szCs w:val="28"/>
           </w:rPr>
@@ -1899,7 +1321,7 @@
             <w:webHidden/>
             <w:szCs w:val="28"/>
           </w:rPr>
-          <w:instrText xml:space="preserve"> PAGEREF _Toc100076208 \h </w:instrText>
+          <w:instrText xml:space="preserve"> PAGEREF _Toc100158469 \h </w:instrText>
         </w:r>
         <w:r>
           <w:rPr>
@@ -1940,114 +1362,17 @@
     </w:p>
     <w:p>
       <w:pPr>
-        <w:pStyle w:val="Verzeichnis2"/>
+        <w:pStyle w:val="Verzeichnis1"/>
         <w:rPr>
           <w:rFonts w:asciiTheme="minorHAnsi" w:eastAsiaTheme="minorEastAsia" w:hAnsiTheme="minorHAnsi" w:cstheme="minorBidi"/>
-          <w:szCs w:val="28"/>
-          <w:lang w:eastAsia="de-DE"/>
-        </w:rPr>
-      </w:pPr>
-      <w:hyperlink w:anchor="_Toc100076209" w:history="1">
-        <w:r>
-          <w:rPr>
-            <w:rStyle w:val="Hyperlink"/>
-            <w:b w:val="0"/>
-            <w:bCs w:val="0"/>
-            <w:szCs w:val="28"/>
-          </w:rPr>
-          <w:t>4.3</w:t>
-        </w:r>
-        <w:r>
-          <w:rPr>
-            <w:rFonts w:asciiTheme="minorHAnsi" w:eastAsiaTheme="minorEastAsia" w:hAnsiTheme="minorHAnsi" w:cstheme="minorBidi"/>
-            <w:szCs w:val="28"/>
-            <w:lang w:eastAsia="de-DE"/>
-          </w:rPr>
-          <w:tab/>
-        </w:r>
-        <w:r>
-          <w:rPr>
-            <w:rStyle w:val="Hyperlink"/>
-            <w:b w:val="0"/>
-            <w:bCs w:val="0"/>
-            <w:szCs w:val="28"/>
-          </w:rPr>
-          <w:t>Verwaltung des Angebots</w:t>
-        </w:r>
-        <w:r>
-          <w:rPr>
-            <w:webHidden/>
-            <w:szCs w:val="28"/>
-          </w:rPr>
-          <w:tab/>
-        </w:r>
-        <w:r>
-          <w:rPr>
-            <w:b w:val="0"/>
-            <w:bCs w:val="0"/>
-            <w:webHidden/>
-            <w:szCs w:val="28"/>
-          </w:rPr>
-          <w:fldChar w:fldCharType="begin"/>
-        </w:r>
-        <w:r>
-          <w:rPr>
-            <w:b w:val="0"/>
-            <w:bCs w:val="0"/>
-            <w:webHidden/>
-            <w:szCs w:val="28"/>
-          </w:rPr>
-          <w:instrText xml:space="preserve"> PAGEREF _Toc100076209 \h </w:instrText>
-        </w:r>
-        <w:r>
-          <w:rPr>
-            <w:b w:val="0"/>
-            <w:bCs w:val="0"/>
-            <w:webHidden/>
-            <w:szCs w:val="28"/>
-          </w:rPr>
-        </w:r>
-        <w:r>
-          <w:rPr>
-            <w:b w:val="0"/>
-            <w:bCs w:val="0"/>
-            <w:webHidden/>
-            <w:szCs w:val="28"/>
-          </w:rPr>
-          <w:fldChar w:fldCharType="separate"/>
-        </w:r>
-        <w:r>
-          <w:rPr>
-            <w:b w:val="0"/>
-            <w:bCs w:val="0"/>
-            <w:webHidden/>
-            <w:szCs w:val="28"/>
-          </w:rPr>
-          <w:t>5</w:t>
-        </w:r>
-        <w:r>
-          <w:rPr>
-            <w:b w:val="0"/>
-            <w:bCs w:val="0"/>
-            <w:webHidden/>
-            <w:szCs w:val="28"/>
-          </w:rPr>
-          <w:fldChar w:fldCharType="end"/>
-        </w:r>
-      </w:hyperlink>
-    </w:p>
-    <w:p>
-      <w:pPr>
-        <w:pStyle w:val="Verzeichnis1"/>
-        <w:spacing w:line="276" w:lineRule="auto"/>
-        <w:rPr>
-          <w:rFonts w:asciiTheme="minorHAnsi" w:eastAsiaTheme="minorEastAsia" w:hAnsiTheme="minorHAnsi" w:cstheme="minorBidi"/>
+          <w:b w:val="0"/>
+          <w:bCs w:val="0"/>
           <w:sz w:val="28"/>
           <w:szCs w:val="28"/>
           <w:lang w:eastAsia="de-DE"/>
         </w:rPr>
       </w:pPr>
-      <w:hyperlink w:anchor="_Toc100076210" w:history="1">
+      <w:hyperlink w:anchor="_Toc100158470" w:history="1">
         <w:r>
           <w:rPr>
             <w:rStyle w:val="Hyperlink"/>
@@ -2056,90 +1381,304 @@
             <w:sz w:val="28"/>
             <w:szCs w:val="28"/>
           </w:rPr>
+          <w:t>3</w:t>
+        </w:r>
+        <w:r>
+          <w:rPr>
+            <w:rFonts w:asciiTheme="minorHAnsi" w:eastAsiaTheme="minorEastAsia" w:hAnsiTheme="minorHAnsi" w:cstheme="minorBidi"/>
+            <w:b w:val="0"/>
+            <w:bCs w:val="0"/>
+            <w:sz w:val="28"/>
+            <w:szCs w:val="28"/>
+            <w:lang w:eastAsia="de-DE"/>
+          </w:rPr>
+          <w:tab/>
+        </w:r>
+        <w:r>
+          <w:rPr>
+            <w:rStyle w:val="Hyperlink"/>
+            <w:b w:val="0"/>
+            <w:bCs w:val="0"/>
+            <w:sz w:val="28"/>
+            <w:szCs w:val="28"/>
+          </w:rPr>
+          <w:t>Produktübersicht</w:t>
+        </w:r>
+        <w:r>
+          <w:rPr>
+            <w:b w:val="0"/>
+            <w:bCs w:val="0"/>
+            <w:webHidden/>
+            <w:sz w:val="28"/>
+            <w:szCs w:val="28"/>
+          </w:rPr>
+          <w:tab/>
+        </w:r>
+        <w:r>
+          <w:rPr>
+            <w:b w:val="0"/>
+            <w:bCs w:val="0"/>
+            <w:webHidden/>
+            <w:sz w:val="28"/>
+            <w:szCs w:val="28"/>
+          </w:rPr>
+          <w:fldChar w:fldCharType="begin"/>
+        </w:r>
+        <w:r>
+          <w:rPr>
+            <w:b w:val="0"/>
+            <w:bCs w:val="0"/>
+            <w:webHidden/>
+            <w:sz w:val="28"/>
+            <w:szCs w:val="28"/>
+          </w:rPr>
+          <w:instrText xml:space="preserve"> PAGEREF _Toc100158470 \h </w:instrText>
+        </w:r>
+        <w:r>
+          <w:rPr>
+            <w:b w:val="0"/>
+            <w:bCs w:val="0"/>
+            <w:webHidden/>
+            <w:sz w:val="28"/>
+            <w:szCs w:val="28"/>
+          </w:rPr>
+        </w:r>
+        <w:r>
+          <w:rPr>
+            <w:b w:val="0"/>
+            <w:bCs w:val="0"/>
+            <w:webHidden/>
+            <w:sz w:val="28"/>
+            <w:szCs w:val="28"/>
+          </w:rPr>
+          <w:fldChar w:fldCharType="separate"/>
+        </w:r>
+        <w:r>
+          <w:rPr>
+            <w:b w:val="0"/>
+            <w:bCs w:val="0"/>
+            <w:webHidden/>
+            <w:sz w:val="28"/>
+            <w:szCs w:val="28"/>
+          </w:rPr>
+          <w:t>4</w:t>
+        </w:r>
+        <w:r>
+          <w:rPr>
+            <w:b w:val="0"/>
+            <w:bCs w:val="0"/>
+            <w:webHidden/>
+            <w:sz w:val="28"/>
+            <w:szCs w:val="28"/>
+          </w:rPr>
+          <w:fldChar w:fldCharType="end"/>
+        </w:r>
+      </w:hyperlink>
+    </w:p>
+    <w:p>
+      <w:pPr>
+        <w:pStyle w:val="Verzeichnis2"/>
+        <w:spacing w:line="360" w:lineRule="auto"/>
+        <w:rPr>
+          <w:rFonts w:asciiTheme="minorHAnsi" w:eastAsiaTheme="minorEastAsia" w:hAnsiTheme="minorHAnsi" w:cstheme="minorBidi"/>
+          <w:b w:val="0"/>
+          <w:bCs w:val="0"/>
+          <w:szCs w:val="28"/>
+          <w:lang w:eastAsia="de-DE"/>
+        </w:rPr>
+      </w:pPr>
+      <w:hyperlink w:anchor="_Toc100158471" w:history="1">
+        <w:r>
+          <w:rPr>
+            <w:rStyle w:val="Hyperlink"/>
+            <w:b w:val="0"/>
+            <w:bCs w:val="0"/>
+            <w:szCs w:val="28"/>
+          </w:rPr>
+          <w:t>3.1</w:t>
+        </w:r>
+        <w:r>
+          <w:rPr>
+            <w:rFonts w:asciiTheme="minorHAnsi" w:eastAsiaTheme="minorEastAsia" w:hAnsiTheme="minorHAnsi" w:cstheme="minorBidi"/>
+            <w:b w:val="0"/>
+            <w:bCs w:val="0"/>
+            <w:szCs w:val="28"/>
+            <w:lang w:eastAsia="de-DE"/>
+          </w:rPr>
+          <w:tab/>
+        </w:r>
+        <w:r>
+          <w:rPr>
+            <w:rStyle w:val="Hyperlink"/>
+            <w:b w:val="0"/>
+            <w:bCs w:val="0"/>
+            <w:szCs w:val="28"/>
+          </w:rPr>
+          <w:t>Anwendungsfalldiagramm</w:t>
+        </w:r>
+        <w:r>
+          <w:rPr>
+            <w:b w:val="0"/>
+            <w:bCs w:val="0"/>
+            <w:webHidden/>
+            <w:szCs w:val="28"/>
+          </w:rPr>
+          <w:tab/>
+        </w:r>
+        <w:r>
+          <w:rPr>
+            <w:b w:val="0"/>
+            <w:bCs w:val="0"/>
+            <w:webHidden/>
+            <w:szCs w:val="28"/>
+          </w:rPr>
+          <w:fldChar w:fldCharType="begin"/>
+        </w:r>
+        <w:r>
+          <w:rPr>
+            <w:b w:val="0"/>
+            <w:bCs w:val="0"/>
+            <w:webHidden/>
+            <w:szCs w:val="28"/>
+          </w:rPr>
+          <w:instrText xml:space="preserve"> PAGEREF _Toc100158471 \h </w:instrText>
+        </w:r>
+        <w:r>
+          <w:rPr>
+            <w:b w:val="0"/>
+            <w:bCs w:val="0"/>
+            <w:webHidden/>
+            <w:szCs w:val="28"/>
+          </w:rPr>
+        </w:r>
+        <w:r>
+          <w:rPr>
+            <w:b w:val="0"/>
+            <w:bCs w:val="0"/>
+            <w:webHidden/>
+            <w:szCs w:val="28"/>
+          </w:rPr>
+          <w:fldChar w:fldCharType="separate"/>
+        </w:r>
+        <w:r>
+          <w:rPr>
+            <w:b w:val="0"/>
+            <w:bCs w:val="0"/>
+            <w:webHidden/>
+            <w:szCs w:val="28"/>
+          </w:rPr>
+          <w:t>4</w:t>
+        </w:r>
+        <w:r>
+          <w:rPr>
+            <w:b w:val="0"/>
+            <w:bCs w:val="0"/>
+            <w:webHidden/>
+            <w:szCs w:val="28"/>
+          </w:rPr>
+          <w:fldChar w:fldCharType="end"/>
+        </w:r>
+      </w:hyperlink>
+    </w:p>
+    <w:p>
+      <w:pPr>
+        <w:pStyle w:val="Verzeichnis2"/>
+        <w:spacing w:line="360" w:lineRule="auto"/>
+        <w:rPr>
+          <w:rFonts w:asciiTheme="minorHAnsi" w:eastAsiaTheme="minorEastAsia" w:hAnsiTheme="minorHAnsi" w:cstheme="minorBidi"/>
+          <w:b w:val="0"/>
+          <w:bCs w:val="0"/>
+          <w:szCs w:val="28"/>
+          <w:lang w:eastAsia="de-DE"/>
+        </w:rPr>
+      </w:pPr>
+      <w:hyperlink w:anchor="_Toc100158472" w:history="1">
+        <w:r>
+          <w:rPr>
+            <w:rStyle w:val="Hyperlink"/>
+            <w:b w:val="0"/>
+            <w:bCs w:val="0"/>
+            <w:szCs w:val="28"/>
+          </w:rPr>
+          <w:t>3.2</w:t>
+        </w:r>
+        <w:r>
+          <w:rPr>
+            <w:rFonts w:asciiTheme="minorHAnsi" w:eastAsiaTheme="minorEastAsia" w:hAnsiTheme="minorHAnsi" w:cstheme="minorBidi"/>
+            <w:b w:val="0"/>
+            <w:bCs w:val="0"/>
+            <w:szCs w:val="28"/>
+            <w:lang w:eastAsia="de-DE"/>
+          </w:rPr>
+          <w:tab/>
+        </w:r>
+        <w:r>
+          <w:rPr>
+            <w:rStyle w:val="Hyperlink"/>
+            <w:b w:val="0"/>
+            <w:bCs w:val="0"/>
+            <w:szCs w:val="28"/>
+          </w:rPr>
+          <w:t>Sitemap</w:t>
+        </w:r>
+        <w:r>
+          <w:rPr>
+            <w:b w:val="0"/>
+            <w:bCs w:val="0"/>
+            <w:webHidden/>
+            <w:szCs w:val="28"/>
+          </w:rPr>
+          <w:tab/>
+        </w:r>
+        <w:r>
+          <w:rPr>
+            <w:b w:val="0"/>
+            <w:bCs w:val="0"/>
+            <w:webHidden/>
+            <w:szCs w:val="28"/>
+          </w:rPr>
+          <w:fldChar w:fldCharType="begin"/>
+        </w:r>
+        <w:r>
+          <w:rPr>
+            <w:b w:val="0"/>
+            <w:bCs w:val="0"/>
+            <w:webHidden/>
+            <w:szCs w:val="28"/>
+          </w:rPr>
+          <w:instrText xml:space="preserve"> PAGEREF _Toc100158472 \h </w:instrText>
+        </w:r>
+        <w:r>
+          <w:rPr>
+            <w:b w:val="0"/>
+            <w:bCs w:val="0"/>
+            <w:webHidden/>
+            <w:szCs w:val="28"/>
+          </w:rPr>
+        </w:r>
+        <w:r>
+          <w:rPr>
+            <w:b w:val="0"/>
+            <w:bCs w:val="0"/>
+            <w:webHidden/>
+            <w:szCs w:val="28"/>
+          </w:rPr>
+          <w:fldChar w:fldCharType="separate"/>
+        </w:r>
+        <w:r>
+          <w:rPr>
+            <w:b w:val="0"/>
+            <w:bCs w:val="0"/>
+            <w:webHidden/>
+            <w:szCs w:val="28"/>
+          </w:rPr>
           <w:t>5</w:t>
         </w:r>
         <w:r>
           <w:rPr>
-            <w:rFonts w:asciiTheme="minorHAnsi" w:eastAsiaTheme="minorEastAsia" w:hAnsiTheme="minorHAnsi" w:cstheme="minorBidi"/>
-            <w:sz w:val="28"/>
-            <w:szCs w:val="28"/>
-            <w:lang w:eastAsia="de-DE"/>
-          </w:rPr>
-          <w:tab/>
-        </w:r>
-        <w:r>
-          <w:rPr>
-            <w:rStyle w:val="Hyperlink"/>
-            <w:b w:val="0"/>
-            <w:bCs w:val="0"/>
-            <w:sz w:val="28"/>
-            <w:szCs w:val="28"/>
-          </w:rPr>
-          <w:t>Nicht-Funktionale Anforderungen</w:t>
-        </w:r>
-        <w:r>
-          <w:rPr>
-            <w:webHidden/>
-            <w:sz w:val="28"/>
-            <w:szCs w:val="28"/>
-          </w:rPr>
-          <w:tab/>
-        </w:r>
-        <w:r>
-          <w:rPr>
-            <w:b w:val="0"/>
-            <w:bCs w:val="0"/>
-            <w:webHidden/>
-            <w:sz w:val="28"/>
-            <w:szCs w:val="28"/>
-          </w:rPr>
-          <w:fldChar w:fldCharType="begin"/>
-        </w:r>
-        <w:r>
-          <w:rPr>
-            <w:b w:val="0"/>
-            <w:bCs w:val="0"/>
-            <w:webHidden/>
-            <w:sz w:val="28"/>
-            <w:szCs w:val="28"/>
-          </w:rPr>
-          <w:instrText xml:space="preserve"> PAGEREF _Toc100076210 \h </w:instrText>
-        </w:r>
-        <w:r>
-          <w:rPr>
-            <w:b w:val="0"/>
-            <w:bCs w:val="0"/>
-            <w:webHidden/>
-            <w:sz w:val="28"/>
-            <w:szCs w:val="28"/>
-          </w:rPr>
-        </w:r>
-        <w:r>
-          <w:rPr>
-            <w:b w:val="0"/>
-            <w:bCs w:val="0"/>
-            <w:webHidden/>
-            <w:sz w:val="28"/>
-            <w:szCs w:val="28"/>
-          </w:rPr>
-          <w:fldChar w:fldCharType="separate"/>
-        </w:r>
-        <w:r>
-          <w:rPr>
-            <w:b w:val="0"/>
-            <w:bCs w:val="0"/>
-            <w:webHidden/>
-            <w:sz w:val="28"/>
-            <w:szCs w:val="28"/>
-          </w:rPr>
-          <w:t>5</w:t>
-        </w:r>
-        <w:r>
-          <w:rPr>
-            <w:b w:val="0"/>
-            <w:bCs w:val="0"/>
-            <w:webHidden/>
-            <w:sz w:val="28"/>
+            <w:b w:val="0"/>
+            <w:bCs w:val="0"/>
+            <w:webHidden/>
             <w:szCs w:val="28"/>
           </w:rPr>
           <w:fldChar w:fldCharType="end"/>
@@ -2149,15 +1688,16 @@
     <w:p>
       <w:pPr>
         <w:pStyle w:val="Verzeichnis1"/>
-        <w:spacing w:line="276" w:lineRule="auto"/>
         <w:rPr>
           <w:rFonts w:asciiTheme="minorHAnsi" w:eastAsiaTheme="minorEastAsia" w:hAnsiTheme="minorHAnsi" w:cstheme="minorBidi"/>
+          <w:b w:val="0"/>
+          <w:bCs w:val="0"/>
           <w:sz w:val="28"/>
           <w:szCs w:val="28"/>
           <w:lang w:eastAsia="de-DE"/>
         </w:rPr>
       </w:pPr>
-      <w:hyperlink w:anchor="_Toc100076211" w:history="1">
+      <w:hyperlink w:anchor="_Toc100158473" w:history="1">
         <w:r>
           <w:rPr>
             <w:rStyle w:val="Hyperlink"/>
@@ -2166,12 +1706,127 @@
             <w:sz w:val="28"/>
             <w:szCs w:val="28"/>
           </w:rPr>
+          <w:t>4</w:t>
+        </w:r>
+        <w:r>
+          <w:rPr>
+            <w:rFonts w:asciiTheme="minorHAnsi" w:eastAsiaTheme="minorEastAsia" w:hAnsiTheme="minorHAnsi" w:cstheme="minorBidi"/>
+            <w:b w:val="0"/>
+            <w:bCs w:val="0"/>
+            <w:sz w:val="28"/>
+            <w:szCs w:val="28"/>
+            <w:lang w:eastAsia="de-DE"/>
+          </w:rPr>
+          <w:tab/>
+        </w:r>
+        <w:r>
+          <w:rPr>
+            <w:rStyle w:val="Hyperlink"/>
+            <w:b w:val="0"/>
+            <w:bCs w:val="0"/>
+            <w:sz w:val="28"/>
+            <w:szCs w:val="28"/>
+          </w:rPr>
+          <w:t>Funktionale Anforderungen</w:t>
+        </w:r>
+        <w:r>
+          <w:rPr>
+            <w:b w:val="0"/>
+            <w:bCs w:val="0"/>
+            <w:webHidden/>
+            <w:sz w:val="28"/>
+            <w:szCs w:val="28"/>
+          </w:rPr>
+          <w:tab/>
+        </w:r>
+        <w:r>
+          <w:rPr>
+            <w:b w:val="0"/>
+            <w:bCs w:val="0"/>
+            <w:webHidden/>
+            <w:sz w:val="28"/>
+            <w:szCs w:val="28"/>
+          </w:rPr>
+          <w:fldChar w:fldCharType="begin"/>
+        </w:r>
+        <w:r>
+          <w:rPr>
+            <w:b w:val="0"/>
+            <w:bCs w:val="0"/>
+            <w:webHidden/>
+            <w:sz w:val="28"/>
+            <w:szCs w:val="28"/>
+          </w:rPr>
+          <w:instrText xml:space="preserve"> PAGEREF _Toc100158473 \h </w:instrText>
+        </w:r>
+        <w:r>
+          <w:rPr>
+            <w:b w:val="0"/>
+            <w:bCs w:val="0"/>
+            <w:webHidden/>
+            <w:sz w:val="28"/>
+            <w:szCs w:val="28"/>
+          </w:rPr>
+        </w:r>
+        <w:r>
+          <w:rPr>
+            <w:b w:val="0"/>
+            <w:bCs w:val="0"/>
+            <w:webHidden/>
+            <w:sz w:val="28"/>
+            <w:szCs w:val="28"/>
+          </w:rPr>
+          <w:fldChar w:fldCharType="separate"/>
+        </w:r>
+        <w:r>
+          <w:rPr>
+            <w:b w:val="0"/>
+            <w:bCs w:val="0"/>
+            <w:webHidden/>
+            <w:sz w:val="28"/>
+            <w:szCs w:val="28"/>
+          </w:rPr>
           <w:t>6</w:t>
         </w:r>
         <w:r>
           <w:rPr>
+            <w:b w:val="0"/>
+            <w:bCs w:val="0"/>
+            <w:webHidden/>
+            <w:sz w:val="28"/>
+            <w:szCs w:val="28"/>
+          </w:rPr>
+          <w:fldChar w:fldCharType="end"/>
+        </w:r>
+      </w:hyperlink>
+    </w:p>
+    <w:p>
+      <w:pPr>
+        <w:pStyle w:val="Verzeichnis2"/>
+        <w:spacing w:line="360" w:lineRule="auto"/>
+        <w:rPr>
+          <w:rFonts w:asciiTheme="minorHAnsi" w:eastAsiaTheme="minorEastAsia" w:hAnsiTheme="minorHAnsi" w:cstheme="minorBidi"/>
+          <w:b w:val="0"/>
+          <w:bCs w:val="0"/>
+          <w:szCs w:val="28"/>
+          <w:lang w:eastAsia="de-DE"/>
+        </w:rPr>
+      </w:pPr>
+      <w:hyperlink w:anchor="_Toc100158474" w:history="1">
+        <w:r>
+          <w:rPr>
+            <w:rStyle w:val="Hyperlink"/>
+            <w:b w:val="0"/>
+            <w:bCs w:val="0"/>
+            <w:szCs w:val="28"/>
+          </w:rPr>
+          <w:t>4.1</w:t>
+        </w:r>
+        <w:r>
+          <w:rPr>
             <w:rFonts w:asciiTheme="minorHAnsi" w:eastAsiaTheme="minorEastAsia" w:hAnsiTheme="minorHAnsi" w:cstheme="minorBidi"/>
-            <w:sz w:val="28"/>
+            <w:b w:val="0"/>
+            <w:bCs w:val="0"/>
             <w:szCs w:val="28"/>
             <w:lang w:eastAsia="de-DE"/>
           </w:rPr>
@@ -2182,15 +1837,15 @@
             <w:rStyle w:val="Hyperlink"/>
             <w:b w:val="0"/>
             <w:bCs w:val="0"/>
-            <w:sz w:val="28"/>
-            <w:szCs w:val="28"/>
-          </w:rPr>
-          <w:t>Produktdaten</w:t>
-        </w:r>
-        <w:r>
-          <w:rPr>
-            <w:webHidden/>
-            <w:sz w:val="28"/>
+            <w:szCs w:val="28"/>
+          </w:rPr>
+          <w:t>Kontenverwaltung</w:t>
+        </w:r>
+        <w:r>
+          <w:rPr>
+            <w:b w:val="0"/>
+            <w:bCs w:val="0"/>
+            <w:webHidden/>
             <w:szCs w:val="28"/>
           </w:rPr>
           <w:tab/>
@@ -2200,7 +1855,6 @@
             <w:b w:val="0"/>
             <w:bCs w:val="0"/>
             <w:webHidden/>
-            <w:sz w:val="28"/>
             <w:szCs w:val="28"/>
           </w:rPr>
           <w:fldChar w:fldCharType="begin"/>
@@ -2210,26 +1864,23 @@
             <w:b w:val="0"/>
             <w:bCs w:val="0"/>
             <w:webHidden/>
-            <w:sz w:val="28"/>
-            <w:szCs w:val="28"/>
-          </w:rPr>
-          <w:instrText xml:space="preserve"> PAGEREF _Toc100076211 \h </w:instrText>
-        </w:r>
-        <w:r>
-          <w:rPr>
-            <w:b w:val="0"/>
-            <w:bCs w:val="0"/>
-            <w:webHidden/>
-            <w:sz w:val="28"/>
-            <w:szCs w:val="28"/>
-          </w:rPr>
-        </w:r>
-        <w:r>
-          <w:rPr>
-            <w:b w:val="0"/>
-            <w:bCs w:val="0"/>
-            <w:webHidden/>
-            <w:sz w:val="28"/>
+            <w:szCs w:val="28"/>
+          </w:rPr>
+          <w:instrText xml:space="preserve"> PAGEREF _Toc100158474 \h </w:instrText>
+        </w:r>
+        <w:r>
+          <w:rPr>
+            <w:b w:val="0"/>
+            <w:bCs w:val="0"/>
+            <w:webHidden/>
+            <w:szCs w:val="28"/>
+          </w:rPr>
+        </w:r>
+        <w:r>
+          <w:rPr>
+            <w:b w:val="0"/>
+            <w:bCs w:val="0"/>
+            <w:webHidden/>
             <w:szCs w:val="28"/>
           </w:rPr>
           <w:fldChar w:fldCharType="separate"/>
@@ -2239,17 +1890,15 @@
             <w:b w:val="0"/>
             <w:bCs w:val="0"/>
             <w:webHidden/>
-            <w:sz w:val="28"/>
-            <w:szCs w:val="28"/>
-          </w:rPr>
-          <w:t>5</w:t>
-        </w:r>
-        <w:r>
-          <w:rPr>
-            <w:b w:val="0"/>
-            <w:bCs w:val="0"/>
-            <w:webHidden/>
-            <w:sz w:val="28"/>
+            <w:szCs w:val="28"/>
+          </w:rPr>
+          <w:t>6</w:t>
+        </w:r>
+        <w:r>
+          <w:rPr>
+            <w:b w:val="0"/>
+            <w:bCs w:val="0"/>
+            <w:webHidden/>
             <w:szCs w:val="28"/>
           </w:rPr>
           <w:fldChar w:fldCharType="end"/>
@@ -2258,16 +1907,227 @@
     </w:p>
     <w:p>
       <w:pPr>
+        <w:pStyle w:val="Verzeichnis2"/>
+        <w:spacing w:line="360" w:lineRule="auto"/>
+        <w:rPr>
+          <w:rFonts w:asciiTheme="minorHAnsi" w:eastAsiaTheme="minorEastAsia" w:hAnsiTheme="minorHAnsi" w:cstheme="minorBidi"/>
+          <w:b w:val="0"/>
+          <w:bCs w:val="0"/>
+          <w:szCs w:val="28"/>
+          <w:lang w:eastAsia="de-DE"/>
+        </w:rPr>
+      </w:pPr>
+      <w:hyperlink w:anchor="_Toc100158475" w:history="1">
+        <w:r>
+          <w:rPr>
+            <w:rStyle w:val="Hyperlink"/>
+            <w:b w:val="0"/>
+            <w:bCs w:val="0"/>
+            <w:szCs w:val="28"/>
+          </w:rPr>
+          <w:t>4.2</w:t>
+        </w:r>
+        <w:r>
+          <w:rPr>
+            <w:rFonts w:asciiTheme="minorHAnsi" w:eastAsiaTheme="minorEastAsia" w:hAnsiTheme="minorHAnsi" w:cstheme="minorBidi"/>
+            <w:b w:val="0"/>
+            <w:bCs w:val="0"/>
+            <w:szCs w:val="28"/>
+            <w:lang w:eastAsia="de-DE"/>
+          </w:rPr>
+          <w:tab/>
+        </w:r>
+        <w:r>
+          <w:rPr>
+            <w:rStyle w:val="Hyperlink"/>
+            <w:b w:val="0"/>
+            <w:bCs w:val="0"/>
+            <w:szCs w:val="28"/>
+          </w:rPr>
+          <w:t>Kunde beim Einkauf</w:t>
+        </w:r>
+        <w:r>
+          <w:rPr>
+            <w:b w:val="0"/>
+            <w:bCs w:val="0"/>
+            <w:webHidden/>
+            <w:szCs w:val="28"/>
+          </w:rPr>
+          <w:tab/>
+        </w:r>
+        <w:r>
+          <w:rPr>
+            <w:b w:val="0"/>
+            <w:bCs w:val="0"/>
+            <w:webHidden/>
+            <w:szCs w:val="28"/>
+          </w:rPr>
+          <w:fldChar w:fldCharType="begin"/>
+        </w:r>
+        <w:r>
+          <w:rPr>
+            <w:b w:val="0"/>
+            <w:bCs w:val="0"/>
+            <w:webHidden/>
+            <w:szCs w:val="28"/>
+          </w:rPr>
+          <w:instrText xml:space="preserve"> PAGEREF _Toc100158475 \h </w:instrText>
+        </w:r>
+        <w:r>
+          <w:rPr>
+            <w:b w:val="0"/>
+            <w:bCs w:val="0"/>
+            <w:webHidden/>
+            <w:szCs w:val="28"/>
+          </w:rPr>
+        </w:r>
+        <w:r>
+          <w:rPr>
+            <w:b w:val="0"/>
+            <w:bCs w:val="0"/>
+            <w:webHidden/>
+            <w:szCs w:val="28"/>
+          </w:rPr>
+          <w:fldChar w:fldCharType="separate"/>
+        </w:r>
+        <w:r>
+          <w:rPr>
+            <w:b w:val="0"/>
+            <w:bCs w:val="0"/>
+            <w:webHidden/>
+            <w:szCs w:val="28"/>
+          </w:rPr>
+          <w:t>6</w:t>
+        </w:r>
+        <w:r>
+          <w:rPr>
+            <w:b w:val="0"/>
+            <w:bCs w:val="0"/>
+            <w:webHidden/>
+            <w:szCs w:val="28"/>
+          </w:rPr>
+          <w:fldChar w:fldCharType="end"/>
+        </w:r>
+      </w:hyperlink>
+    </w:p>
+    <w:p>
+      <w:pPr>
+        <w:pStyle w:val="Verzeichnis2"/>
+        <w:spacing w:line="360" w:lineRule="auto"/>
+        <w:rPr>
+          <w:rFonts w:asciiTheme="minorHAnsi" w:eastAsiaTheme="minorEastAsia" w:hAnsiTheme="minorHAnsi" w:cstheme="minorBidi"/>
+          <w:b w:val="0"/>
+          <w:bCs w:val="0"/>
+          <w:szCs w:val="28"/>
+          <w:lang w:eastAsia="de-DE"/>
+        </w:rPr>
+      </w:pPr>
+      <w:hyperlink w:anchor="_Toc100158476" w:history="1">
+        <w:r>
+          <w:rPr>
+            <w:rStyle w:val="Hyperlink"/>
+            <w:b w:val="0"/>
+            <w:bCs w:val="0"/>
+            <w:szCs w:val="28"/>
+          </w:rPr>
+          <w:t>4.3</w:t>
+        </w:r>
+        <w:r>
+          <w:rPr>
+            <w:rFonts w:asciiTheme="minorHAnsi" w:eastAsiaTheme="minorEastAsia" w:hAnsiTheme="minorHAnsi" w:cstheme="minorBidi"/>
+            <w:b w:val="0"/>
+            <w:bCs w:val="0"/>
+            <w:szCs w:val="28"/>
+            <w:lang w:eastAsia="de-DE"/>
+          </w:rPr>
+          <w:tab/>
+        </w:r>
+        <w:r>
+          <w:rPr>
+            <w:rStyle w:val="Hyperlink"/>
+            <w:b w:val="0"/>
+            <w:bCs w:val="0"/>
+            <w:szCs w:val="28"/>
+          </w:rPr>
+          <w:t>Verwaltung des Angebots</w:t>
+        </w:r>
+        <w:r>
+          <w:rPr>
+            <w:b w:val="0"/>
+            <w:bCs w:val="0"/>
+            <w:webHidden/>
+            <w:szCs w:val="28"/>
+          </w:rPr>
+          <w:tab/>
+        </w:r>
+        <w:r>
+          <w:rPr>
+            <w:b w:val="0"/>
+            <w:bCs w:val="0"/>
+            <w:webHidden/>
+            <w:szCs w:val="28"/>
+          </w:rPr>
+          <w:fldChar w:fldCharType="begin"/>
+        </w:r>
+        <w:r>
+          <w:rPr>
+            <w:b w:val="0"/>
+            <w:bCs w:val="0"/>
+            <w:webHidden/>
+            <w:szCs w:val="28"/>
+          </w:rPr>
+          <w:instrText xml:space="preserve"> PAGEREF _Toc100158476 \h </w:instrText>
+        </w:r>
+        <w:r>
+          <w:rPr>
+            <w:b w:val="0"/>
+            <w:bCs w:val="0"/>
+            <w:webHidden/>
+            <w:szCs w:val="28"/>
+          </w:rPr>
+        </w:r>
+        <w:r>
+          <w:rPr>
+            <w:b w:val="0"/>
+            <w:bCs w:val="0"/>
+            <w:webHidden/>
+            <w:szCs w:val="28"/>
+          </w:rPr>
+          <w:fldChar w:fldCharType="separate"/>
+        </w:r>
+        <w:r>
+          <w:rPr>
+            <w:b w:val="0"/>
+            <w:bCs w:val="0"/>
+            <w:webHidden/>
+            <w:szCs w:val="28"/>
+          </w:rPr>
+          <w:t>6</w:t>
+        </w:r>
+        <w:r>
+          <w:rPr>
+            <w:b w:val="0"/>
+            <w:bCs w:val="0"/>
+            <w:webHidden/>
+            <w:szCs w:val="28"/>
+          </w:rPr>
+          <w:fldChar w:fldCharType="end"/>
+        </w:r>
+      </w:hyperlink>
+    </w:p>
+    <w:p>
+      <w:pPr>
         <w:pStyle w:val="Verzeichnis1"/>
-        <w:spacing w:line="276" w:lineRule="auto"/>
         <w:rPr>
           <w:rFonts w:asciiTheme="minorHAnsi" w:eastAsiaTheme="minorEastAsia" w:hAnsiTheme="minorHAnsi" w:cstheme="minorBidi"/>
+          <w:b w:val="0"/>
+          <w:bCs w:val="0"/>
           <w:sz w:val="28"/>
           <w:szCs w:val="28"/>
           <w:lang w:eastAsia="de-DE"/>
         </w:rPr>
       </w:pPr>
-      <w:hyperlink w:anchor="_Toc100076212" w:history="1">
+      <w:hyperlink w:anchor="_Toc100158477" w:history="1">
         <w:r>
           <w:rPr>
             <w:rStyle w:val="Hyperlink"/>
@@ -2276,91 +2136,95 @@
             <w:sz w:val="28"/>
             <w:szCs w:val="28"/>
           </w:rPr>
+          <w:t>5</w:t>
+        </w:r>
+        <w:r>
+          <w:rPr>
+            <w:rFonts w:asciiTheme="minorHAnsi" w:eastAsiaTheme="minorEastAsia" w:hAnsiTheme="minorHAnsi" w:cstheme="minorBidi"/>
+            <w:b w:val="0"/>
+            <w:bCs w:val="0"/>
+            <w:sz w:val="28"/>
+            <w:szCs w:val="28"/>
+            <w:lang w:eastAsia="de-DE"/>
+          </w:rPr>
+          <w:tab/>
+        </w:r>
+        <w:r>
+          <w:rPr>
+            <w:rStyle w:val="Hyperlink"/>
+            <w:b w:val="0"/>
+            <w:bCs w:val="0"/>
+            <w:sz w:val="28"/>
+            <w:szCs w:val="28"/>
+          </w:rPr>
+          <w:t>Nicht-Funktionale Anforderungen</w:t>
+        </w:r>
+        <w:r>
+          <w:rPr>
+            <w:b w:val="0"/>
+            <w:bCs w:val="0"/>
+            <w:webHidden/>
+            <w:sz w:val="28"/>
+            <w:szCs w:val="28"/>
+          </w:rPr>
+          <w:tab/>
+        </w:r>
+        <w:r>
+          <w:rPr>
+            <w:b w:val="0"/>
+            <w:bCs w:val="0"/>
+            <w:webHidden/>
+            <w:sz w:val="28"/>
+            <w:szCs w:val="28"/>
+          </w:rPr>
+          <w:fldChar w:fldCharType="begin"/>
+        </w:r>
+        <w:r>
+          <w:rPr>
+            <w:b w:val="0"/>
+            <w:bCs w:val="0"/>
+            <w:webHidden/>
+            <w:sz w:val="28"/>
+            <w:szCs w:val="28"/>
+          </w:rPr>
+          <w:instrText xml:space="preserve"> PAGEREF _Toc100158477 \h </w:instrText>
+        </w:r>
+        <w:r>
+          <w:rPr>
+            <w:b w:val="0"/>
+            <w:bCs w:val="0"/>
+            <w:webHidden/>
+            <w:sz w:val="28"/>
+            <w:szCs w:val="28"/>
+          </w:rPr>
+        </w:r>
+        <w:r>
+          <w:rPr>
+            <w:b w:val="0"/>
+            <w:bCs w:val="0"/>
+            <w:webHidden/>
+            <w:sz w:val="28"/>
+            <w:szCs w:val="28"/>
+          </w:rPr>
+          <w:fldChar w:fldCharType="separate"/>
+        </w:r>
+        <w:r>
+          <w:rPr>
+            <w:b w:val="0"/>
+            <w:bCs w:val="0"/>
+            <w:webHidden/>
+            <w:sz w:val="28"/>
+            <w:szCs w:val="28"/>
+          </w:rPr>
           <w:t>7</w:t>
         </w:r>
         <w:r>
           <w:rPr>
-            <w:rFonts w:asciiTheme="minorHAnsi" w:eastAsiaTheme="minorEastAsia" w:hAnsiTheme="minorHAnsi" w:cstheme="minorBidi"/>
+            <w:b w:val="0"/>
+            <w:bCs w:val="0"/>
+            <w:webHidden/>
             <w:sz w:val="28"/>
             <w:szCs w:val="28"/>
-            <w:lang w:eastAsia="de-DE"/>
-          </w:rPr>
-          <w:tab/>
-        </w:r>
-        <w:r>
-          <w:rPr>
-            <w:rStyle w:val="Hyperlink"/>
-            <w:b w:val="0"/>
-            <w:bCs w:val="0"/>
-            <w:sz w:val="28"/>
-            <w:szCs w:val="28"/>
-          </w:rPr>
-          <w:t>Laufzeitumgebung</w:t>
-        </w:r>
-        <w:r>
-          <w:rPr>
-            <w:webHidden/>
-            <w:sz w:val="28"/>
-            <w:szCs w:val="28"/>
-          </w:rPr>
-          <w:tab/>
-        </w:r>
-        <w:r>
-          <w:rPr>
-            <w:b w:val="0"/>
-            <w:bCs w:val="0"/>
-            <w:webHidden/>
-            <w:sz w:val="28"/>
-            <w:szCs w:val="28"/>
-          </w:rPr>
-          <w:fldChar w:fldCharType="begin"/>
-        </w:r>
-        <w:r>
-          <w:rPr>
-            <w:b w:val="0"/>
-            <w:bCs w:val="0"/>
-            <w:webHidden/>
-            <w:sz w:val="28"/>
-            <w:szCs w:val="28"/>
-          </w:rPr>
-          <w:instrText xml:space="preserve"> PAGEREF _Toc100076212 \h </w:instrText>
-        </w:r>
-        <w:r>
-          <w:rPr>
-            <w:b w:val="0"/>
-            <w:bCs w:val="0"/>
-            <w:webHidden/>
-            <w:sz w:val="28"/>
-            <w:szCs w:val="28"/>
-          </w:rPr>
-        </w:r>
-        <w:r>
-          <w:rPr>
-            <w:b w:val="0"/>
-            <w:bCs w:val="0"/>
-            <w:webHidden/>
-            <w:sz w:val="28"/>
-            <w:szCs w:val="28"/>
-          </w:rPr>
-          <w:fldChar w:fldCharType="separate"/>
-        </w:r>
-        <w:r>
-          <w:rPr>
-            <w:b w:val="0"/>
-            <w:bCs w:val="0"/>
-            <w:webHidden/>
-            <w:sz w:val="28"/>
-            <w:szCs w:val="28"/>
-          </w:rPr>
-          <w:t>5</w:t>
-        </w:r>
-        <w:r>
-          <w:rPr>
-            <w:b w:val="0"/>
-            <w:bCs w:val="0"/>
-            <w:webHidden/>
-            <w:sz w:val="28"/>
-            <w:szCs w:val="28"/>
           </w:rPr>
           <w:fldChar w:fldCharType="end"/>
         </w:r>
@@ -2368,212 +2232,17 @@
     </w:p>
     <w:p>
       <w:pPr>
-        <w:pStyle w:val="Verzeichnis2"/>
+        <w:pStyle w:val="Verzeichnis1"/>
         <w:rPr>
           <w:rFonts w:asciiTheme="minorHAnsi" w:eastAsiaTheme="minorEastAsia" w:hAnsiTheme="minorHAnsi" w:cstheme="minorBidi"/>
-          <w:szCs w:val="28"/>
-          <w:lang w:eastAsia="de-DE"/>
-        </w:rPr>
-      </w:pPr>
-      <w:hyperlink w:anchor="_Toc100076213" w:history="1">
-        <w:r>
-          <w:rPr>
-            <w:rStyle w:val="Hyperlink"/>
-            <w:b w:val="0"/>
-            <w:bCs w:val="0"/>
-            <w:szCs w:val="28"/>
-          </w:rPr>
-          <w:t>7.1</w:t>
-        </w:r>
-        <w:r>
-          <w:rPr>
-            <w:rFonts w:asciiTheme="minorHAnsi" w:eastAsiaTheme="minorEastAsia" w:hAnsiTheme="minorHAnsi" w:cstheme="minorBidi"/>
-            <w:szCs w:val="28"/>
-            <w:lang w:eastAsia="de-DE"/>
-          </w:rPr>
-          <w:tab/>
-        </w:r>
-        <w:r>
-          <w:rPr>
-            <w:rStyle w:val="Hyperlink"/>
-            <w:b w:val="0"/>
-            <w:bCs w:val="0"/>
-            <w:szCs w:val="28"/>
-          </w:rPr>
-          <w:t>Software</w:t>
-        </w:r>
-        <w:r>
-          <w:rPr>
-            <w:webHidden/>
-            <w:szCs w:val="28"/>
-          </w:rPr>
-          <w:tab/>
-        </w:r>
-        <w:r>
-          <w:rPr>
-            <w:b w:val="0"/>
-            <w:bCs w:val="0"/>
-            <w:webHidden/>
-            <w:szCs w:val="28"/>
-          </w:rPr>
-          <w:fldChar w:fldCharType="begin"/>
-        </w:r>
-        <w:r>
-          <w:rPr>
-            <w:b w:val="0"/>
-            <w:bCs w:val="0"/>
-            <w:webHidden/>
-            <w:szCs w:val="28"/>
-          </w:rPr>
-          <w:instrText xml:space="preserve"> PAGEREF _Toc100076213 \h </w:instrText>
-        </w:r>
-        <w:r>
-          <w:rPr>
-            <w:b w:val="0"/>
-            <w:bCs w:val="0"/>
-            <w:webHidden/>
-            <w:szCs w:val="28"/>
-          </w:rPr>
-        </w:r>
-        <w:r>
-          <w:rPr>
-            <w:b w:val="0"/>
-            <w:bCs w:val="0"/>
-            <w:webHidden/>
-            <w:szCs w:val="28"/>
-          </w:rPr>
-          <w:fldChar w:fldCharType="separate"/>
-        </w:r>
-        <w:r>
-          <w:rPr>
-            <w:b w:val="0"/>
-            <w:bCs w:val="0"/>
-            <w:webHidden/>
-            <w:szCs w:val="28"/>
-          </w:rPr>
-          <w:t>5</w:t>
-        </w:r>
-        <w:r>
-          <w:rPr>
-            <w:b w:val="0"/>
-            <w:bCs w:val="0"/>
-            <w:webHidden/>
-            <w:szCs w:val="28"/>
-          </w:rPr>
-          <w:fldChar w:fldCharType="end"/>
-        </w:r>
-      </w:hyperlink>
-    </w:p>
-    <w:p>
-      <w:pPr>
-        <w:pStyle w:val="Verzeichnis2"/>
-        <w:rPr>
-          <w:rFonts w:asciiTheme="minorHAnsi" w:eastAsiaTheme="minorEastAsia" w:hAnsiTheme="minorHAnsi" w:cstheme="minorBidi"/>
-          <w:szCs w:val="28"/>
-          <w:lang w:eastAsia="de-DE"/>
-        </w:rPr>
-      </w:pPr>
-      <w:hyperlink w:anchor="_Toc100076214" w:history="1">
-        <w:r>
-          <w:rPr>
-            <w:rStyle w:val="Hyperlink"/>
-            <w:b w:val="0"/>
-            <w:bCs w:val="0"/>
-            <w:szCs w:val="28"/>
-          </w:rPr>
-          <w:t>7.2</w:t>
-        </w:r>
-        <w:r>
-          <w:rPr>
-            <w:rFonts w:asciiTheme="minorHAnsi" w:eastAsiaTheme="minorEastAsia" w:hAnsiTheme="minorHAnsi" w:cstheme="minorBidi"/>
-            <w:szCs w:val="28"/>
-            <w:lang w:eastAsia="de-DE"/>
-          </w:rPr>
-          <w:tab/>
-        </w:r>
-        <w:r>
-          <w:rPr>
-            <w:rStyle w:val="Hyperlink"/>
-            <w:b w:val="0"/>
-            <w:bCs w:val="0"/>
-            <w:szCs w:val="28"/>
-          </w:rPr>
-          <w:t>Hardware</w:t>
-        </w:r>
-        <w:r>
-          <w:rPr>
-            <w:webHidden/>
-            <w:szCs w:val="28"/>
-          </w:rPr>
-          <w:tab/>
-        </w:r>
-        <w:r>
-          <w:rPr>
-            <w:b w:val="0"/>
-            <w:bCs w:val="0"/>
-            <w:webHidden/>
-            <w:szCs w:val="28"/>
-          </w:rPr>
-          <w:fldChar w:fldCharType="begin"/>
-        </w:r>
-        <w:r>
-          <w:rPr>
-            <w:b w:val="0"/>
-            <w:bCs w:val="0"/>
-            <w:webHidden/>
-            <w:szCs w:val="28"/>
-          </w:rPr>
-          <w:instrText xml:space="preserve"> PAGEREF _Toc100076214 \h </w:instrText>
-        </w:r>
-        <w:r>
-          <w:rPr>
-            <w:b w:val="0"/>
-            <w:bCs w:val="0"/>
-            <w:webHidden/>
-            <w:szCs w:val="28"/>
-          </w:rPr>
-        </w:r>
-        <w:r>
-          <w:rPr>
-            <w:b w:val="0"/>
-            <w:bCs w:val="0"/>
-            <w:webHidden/>
-            <w:szCs w:val="28"/>
-          </w:rPr>
-          <w:fldChar w:fldCharType="separate"/>
-        </w:r>
-        <w:r>
-          <w:rPr>
-            <w:b w:val="0"/>
-            <w:bCs w:val="0"/>
-            <w:webHidden/>
-            <w:szCs w:val="28"/>
-          </w:rPr>
-          <w:t>5</w:t>
-        </w:r>
-        <w:r>
-          <w:rPr>
-            <w:b w:val="0"/>
-            <w:bCs w:val="0"/>
-            <w:webHidden/>
-            <w:szCs w:val="28"/>
-          </w:rPr>
-          <w:fldChar w:fldCharType="end"/>
-        </w:r>
-      </w:hyperlink>
-    </w:p>
-    <w:p>
-      <w:pPr>
-        <w:pStyle w:val="Verzeichnis1"/>
-        <w:spacing w:line="276" w:lineRule="auto"/>
-        <w:rPr>
-          <w:rFonts w:asciiTheme="minorHAnsi" w:eastAsiaTheme="minorEastAsia" w:hAnsiTheme="minorHAnsi" w:cstheme="minorBidi"/>
+          <w:b w:val="0"/>
+          <w:bCs w:val="0"/>
           <w:sz w:val="28"/>
           <w:szCs w:val="28"/>
           <w:lang w:eastAsia="de-DE"/>
         </w:rPr>
       </w:pPr>
-      <w:hyperlink w:anchor="_Toc100076215" w:history="1">
+      <w:hyperlink w:anchor="_Toc100158478" w:history="1">
         <w:r>
           <w:rPr>
             <w:rStyle w:val="Hyperlink"/>
@@ -2582,11 +2251,13 @@
             <w:sz w:val="28"/>
             <w:szCs w:val="28"/>
           </w:rPr>
-          <w:t>8</w:t>
+          <w:t>6</w:t>
         </w:r>
         <w:r>
           <w:rPr>
             <w:rFonts w:asciiTheme="minorHAnsi" w:eastAsiaTheme="minorEastAsia" w:hAnsiTheme="minorHAnsi" w:cstheme="minorBidi"/>
+            <w:b w:val="0"/>
+            <w:bCs w:val="0"/>
             <w:sz w:val="28"/>
             <w:szCs w:val="28"/>
             <w:lang w:eastAsia="de-DE"/>
@@ -2601,10 +2272,12 @@
             <w:sz w:val="28"/>
             <w:szCs w:val="28"/>
           </w:rPr>
-          <w:t>Entwicklungsumgebung</w:t>
-        </w:r>
-        <w:r>
-          <w:rPr>
+          <w:t>Produktdaten</w:t>
+        </w:r>
+        <w:r>
+          <w:rPr>
+            <w:b w:val="0"/>
+            <w:bCs w:val="0"/>
             <w:webHidden/>
             <w:sz w:val="28"/>
             <w:szCs w:val="28"/>
@@ -2629,7 +2302,7 @@
             <w:sz w:val="28"/>
             <w:szCs w:val="28"/>
           </w:rPr>
-          <w:instrText xml:space="preserve"> PAGEREF _Toc100076215 \h </w:instrText>
+          <w:instrText xml:space="preserve"> PAGEREF _Toc100158478 \h </w:instrText>
         </w:r>
         <w:r>
           <w:rPr>
@@ -2658,7 +2331,7 @@
             <w:sz w:val="28"/>
             <w:szCs w:val="28"/>
           </w:rPr>
-          <w:t>6</w:t>
+          <w:t>7</w:t>
         </w:r>
         <w:r>
           <w:rPr>
@@ -2674,26 +2347,33 @@
     </w:p>
     <w:p>
       <w:pPr>
-        <w:pStyle w:val="Verzeichnis2"/>
+        <w:pStyle w:val="Verzeichnis1"/>
         <w:rPr>
           <w:rFonts w:asciiTheme="minorHAnsi" w:eastAsiaTheme="minorEastAsia" w:hAnsiTheme="minorHAnsi" w:cstheme="minorBidi"/>
+          <w:b w:val="0"/>
+          <w:bCs w:val="0"/>
+          <w:sz w:val="28"/>
           <w:szCs w:val="28"/>
           <w:lang w:eastAsia="de-DE"/>
         </w:rPr>
       </w:pPr>
-      <w:hyperlink w:anchor="_Toc100076216" w:history="1">
+      <w:hyperlink w:anchor="_Toc100158479" w:history="1">
         <w:r>
           <w:rPr>
             <w:rStyle w:val="Hyperlink"/>
             <w:b w:val="0"/>
             <w:bCs w:val="0"/>
-            <w:szCs w:val="28"/>
-          </w:rPr>
-          <w:t>8.1</w:t>
+            <w:sz w:val="28"/>
+            <w:szCs w:val="28"/>
+          </w:rPr>
+          <w:t>7</w:t>
         </w:r>
         <w:r>
           <w:rPr>
             <w:rFonts w:asciiTheme="minorHAnsi" w:eastAsiaTheme="minorEastAsia" w:hAnsiTheme="minorHAnsi" w:cstheme="minorBidi"/>
+            <w:b w:val="0"/>
+            <w:bCs w:val="0"/>
+            <w:sz w:val="28"/>
             <w:szCs w:val="28"/>
             <w:lang w:eastAsia="de-DE"/>
           </w:rPr>
@@ -2704,13 +2384,17 @@
             <w:rStyle w:val="Hyperlink"/>
             <w:b w:val="0"/>
             <w:bCs w:val="0"/>
-            <w:szCs w:val="28"/>
-          </w:rPr>
-          <w:t>Software</w:t>
-        </w:r>
-        <w:r>
-          <w:rPr>
-            <w:webHidden/>
+            <w:sz w:val="28"/>
+            <w:szCs w:val="28"/>
+          </w:rPr>
+          <w:t>Laufzeitumgebung</w:t>
+        </w:r>
+        <w:r>
+          <w:rPr>
+            <w:b w:val="0"/>
+            <w:bCs w:val="0"/>
+            <w:webHidden/>
+            <w:sz w:val="28"/>
             <w:szCs w:val="28"/>
           </w:rPr>
           <w:tab/>
@@ -2720,6 +2404,7 @@
             <w:b w:val="0"/>
             <w:bCs w:val="0"/>
             <w:webHidden/>
+            <w:sz w:val="28"/>
             <w:szCs w:val="28"/>
           </w:rPr>
           <w:fldChar w:fldCharType="begin"/>
@@ -2729,23 +2414,26 @@
             <w:b w:val="0"/>
             <w:bCs w:val="0"/>
             <w:webHidden/>
-            <w:szCs w:val="28"/>
-          </w:rPr>
-          <w:instrText xml:space="preserve"> PAGEREF _Toc100076216 \h </w:instrText>
-        </w:r>
-        <w:r>
-          <w:rPr>
-            <w:b w:val="0"/>
-            <w:bCs w:val="0"/>
-            <w:webHidden/>
-            <w:szCs w:val="28"/>
-          </w:rPr>
-        </w:r>
-        <w:r>
-          <w:rPr>
-            <w:b w:val="0"/>
-            <w:bCs w:val="0"/>
-            <w:webHidden/>
+            <w:sz w:val="28"/>
+            <w:szCs w:val="28"/>
+          </w:rPr>
+          <w:instrText xml:space="preserve"> PAGEREF _Toc100158479 \h </w:instrText>
+        </w:r>
+        <w:r>
+          <w:rPr>
+            <w:b w:val="0"/>
+            <w:bCs w:val="0"/>
+            <w:webHidden/>
+            <w:sz w:val="28"/>
+            <w:szCs w:val="28"/>
+          </w:rPr>
+        </w:r>
+        <w:r>
+          <w:rPr>
+            <w:b w:val="0"/>
+            <w:bCs w:val="0"/>
+            <w:webHidden/>
+            <w:sz w:val="28"/>
             <w:szCs w:val="28"/>
           </w:rPr>
           <w:fldChar w:fldCharType="separate"/>
@@ -2755,15 +2443,17 @@
             <w:b w:val="0"/>
             <w:bCs w:val="0"/>
             <w:webHidden/>
-            <w:szCs w:val="28"/>
-          </w:rPr>
-          <w:t>6</w:t>
-        </w:r>
-        <w:r>
-          <w:rPr>
-            <w:b w:val="0"/>
-            <w:bCs w:val="0"/>
-            <w:webHidden/>
+            <w:sz w:val="28"/>
+            <w:szCs w:val="28"/>
+          </w:rPr>
+          <w:t>8</w:t>
+        </w:r>
+        <w:r>
+          <w:rPr>
+            <w:b w:val="0"/>
+            <w:bCs w:val="0"/>
+            <w:webHidden/>
+            <w:sz w:val="28"/>
             <w:szCs w:val="28"/>
           </w:rPr>
           <w:fldChar w:fldCharType="end"/>
@@ -2773,13 +2463,16 @@
     <w:p>
       <w:pPr>
         <w:pStyle w:val="Verzeichnis2"/>
+        <w:spacing w:line="360" w:lineRule="auto"/>
         <w:rPr>
           <w:rFonts w:asciiTheme="minorHAnsi" w:eastAsiaTheme="minorEastAsia" w:hAnsiTheme="minorHAnsi" w:cstheme="minorBidi"/>
+          <w:b w:val="0"/>
+          <w:bCs w:val="0"/>
           <w:szCs w:val="28"/>
           <w:lang w:eastAsia="de-DE"/>
         </w:rPr>
       </w:pPr>
-      <w:hyperlink w:anchor="_Toc100076217" w:history="1">
+      <w:hyperlink w:anchor="_Toc100158480" w:history="1">
         <w:r>
           <w:rPr>
             <w:rStyle w:val="Hyperlink"/>
@@ -2787,11 +2480,443 @@
             <w:bCs w:val="0"/>
             <w:szCs w:val="28"/>
           </w:rPr>
+          <w:t>7.1</w:t>
+        </w:r>
+        <w:r>
+          <w:rPr>
+            <w:rFonts w:asciiTheme="minorHAnsi" w:eastAsiaTheme="minorEastAsia" w:hAnsiTheme="minorHAnsi" w:cstheme="minorBidi"/>
+            <w:b w:val="0"/>
+            <w:bCs w:val="0"/>
+            <w:szCs w:val="28"/>
+            <w:lang w:eastAsia="de-DE"/>
+          </w:rPr>
+          <w:tab/>
+        </w:r>
+        <w:r>
+          <w:rPr>
+            <w:rStyle w:val="Hyperlink"/>
+            <w:b w:val="0"/>
+            <w:bCs w:val="0"/>
+            <w:szCs w:val="28"/>
+          </w:rPr>
+          <w:t>Software</w:t>
+        </w:r>
+        <w:r>
+          <w:rPr>
+            <w:b w:val="0"/>
+            <w:bCs w:val="0"/>
+            <w:webHidden/>
+            <w:szCs w:val="28"/>
+          </w:rPr>
+          <w:tab/>
+        </w:r>
+        <w:r>
+          <w:rPr>
+            <w:b w:val="0"/>
+            <w:bCs w:val="0"/>
+            <w:webHidden/>
+            <w:szCs w:val="28"/>
+          </w:rPr>
+          <w:fldChar w:fldCharType="begin"/>
+        </w:r>
+        <w:r>
+          <w:rPr>
+            <w:b w:val="0"/>
+            <w:bCs w:val="0"/>
+            <w:webHidden/>
+            <w:szCs w:val="28"/>
+          </w:rPr>
+          <w:instrText xml:space="preserve"> PAGEREF _Toc100158480 \h </w:instrText>
+        </w:r>
+        <w:r>
+          <w:rPr>
+            <w:b w:val="0"/>
+            <w:bCs w:val="0"/>
+            <w:webHidden/>
+            <w:szCs w:val="28"/>
+          </w:rPr>
+        </w:r>
+        <w:r>
+          <w:rPr>
+            <w:b w:val="0"/>
+            <w:bCs w:val="0"/>
+            <w:webHidden/>
+            <w:szCs w:val="28"/>
+          </w:rPr>
+          <w:fldChar w:fldCharType="separate"/>
+        </w:r>
+        <w:r>
+          <w:rPr>
+            <w:b w:val="0"/>
+            <w:bCs w:val="0"/>
+            <w:webHidden/>
+            <w:szCs w:val="28"/>
+          </w:rPr>
+          <w:t>8</w:t>
+        </w:r>
+        <w:r>
+          <w:rPr>
+            <w:b w:val="0"/>
+            <w:bCs w:val="0"/>
+            <w:webHidden/>
+            <w:szCs w:val="28"/>
+          </w:rPr>
+          <w:fldChar w:fldCharType="end"/>
+        </w:r>
+      </w:hyperlink>
+    </w:p>
+    <w:p>
+      <w:pPr>
+        <w:pStyle w:val="Verzeichnis2"/>
+        <w:spacing w:line="360" w:lineRule="auto"/>
+        <w:rPr>
+          <w:rFonts w:asciiTheme="minorHAnsi" w:eastAsiaTheme="minorEastAsia" w:hAnsiTheme="minorHAnsi" w:cstheme="minorBidi"/>
+          <w:b w:val="0"/>
+          <w:bCs w:val="0"/>
+          <w:szCs w:val="28"/>
+          <w:lang w:eastAsia="de-DE"/>
+        </w:rPr>
+      </w:pPr>
+      <w:hyperlink w:anchor="_Toc100158481" w:history="1">
+        <w:r>
+          <w:rPr>
+            <w:rStyle w:val="Hyperlink"/>
+            <w:b w:val="0"/>
+            <w:bCs w:val="0"/>
+            <w:szCs w:val="28"/>
+          </w:rPr>
+          <w:t>7.2</w:t>
+        </w:r>
+        <w:r>
+          <w:rPr>
+            <w:rFonts w:asciiTheme="minorHAnsi" w:eastAsiaTheme="minorEastAsia" w:hAnsiTheme="minorHAnsi" w:cstheme="minorBidi"/>
+            <w:b w:val="0"/>
+            <w:bCs w:val="0"/>
+            <w:szCs w:val="28"/>
+            <w:lang w:eastAsia="de-DE"/>
+          </w:rPr>
+          <w:tab/>
+        </w:r>
+        <w:r>
+          <w:rPr>
+            <w:rStyle w:val="Hyperlink"/>
+            <w:b w:val="0"/>
+            <w:bCs w:val="0"/>
+            <w:szCs w:val="28"/>
+          </w:rPr>
+          <w:t>Hardware</w:t>
+        </w:r>
+        <w:r>
+          <w:rPr>
+            <w:b w:val="0"/>
+            <w:bCs w:val="0"/>
+            <w:webHidden/>
+            <w:szCs w:val="28"/>
+          </w:rPr>
+          <w:tab/>
+        </w:r>
+        <w:r>
+          <w:rPr>
+            <w:b w:val="0"/>
+            <w:bCs w:val="0"/>
+            <w:webHidden/>
+            <w:szCs w:val="28"/>
+          </w:rPr>
+          <w:fldChar w:fldCharType="begin"/>
+        </w:r>
+        <w:r>
+          <w:rPr>
+            <w:b w:val="0"/>
+            <w:bCs w:val="0"/>
+            <w:webHidden/>
+            <w:szCs w:val="28"/>
+          </w:rPr>
+          <w:instrText xml:space="preserve"> PAGEREF _Toc100158481 \h </w:instrText>
+        </w:r>
+        <w:r>
+          <w:rPr>
+            <w:b w:val="0"/>
+            <w:bCs w:val="0"/>
+            <w:webHidden/>
+            <w:szCs w:val="28"/>
+          </w:rPr>
+        </w:r>
+        <w:r>
+          <w:rPr>
+            <w:b w:val="0"/>
+            <w:bCs w:val="0"/>
+            <w:webHidden/>
+            <w:szCs w:val="28"/>
+          </w:rPr>
+          <w:fldChar w:fldCharType="separate"/>
+        </w:r>
+        <w:r>
+          <w:rPr>
+            <w:b w:val="0"/>
+            <w:bCs w:val="0"/>
+            <w:webHidden/>
+            <w:szCs w:val="28"/>
+          </w:rPr>
+          <w:t>8</w:t>
+        </w:r>
+        <w:r>
+          <w:rPr>
+            <w:b w:val="0"/>
+            <w:bCs w:val="0"/>
+            <w:webHidden/>
+            <w:szCs w:val="28"/>
+          </w:rPr>
+          <w:fldChar w:fldCharType="end"/>
+        </w:r>
+      </w:hyperlink>
+    </w:p>
+    <w:p>
+      <w:pPr>
+        <w:pStyle w:val="Verzeichnis1"/>
+        <w:rPr>
+          <w:rFonts w:asciiTheme="minorHAnsi" w:eastAsiaTheme="minorEastAsia" w:hAnsiTheme="minorHAnsi" w:cstheme="minorBidi"/>
+          <w:b w:val="0"/>
+          <w:bCs w:val="0"/>
+          <w:sz w:val="28"/>
+          <w:szCs w:val="28"/>
+          <w:lang w:eastAsia="de-DE"/>
+        </w:rPr>
+      </w:pPr>
+      <w:hyperlink w:anchor="_Toc100158482" w:history="1">
+        <w:r>
+          <w:rPr>
+            <w:rStyle w:val="Hyperlink"/>
+            <w:b w:val="0"/>
+            <w:bCs w:val="0"/>
+            <w:sz w:val="28"/>
+            <w:szCs w:val="28"/>
+          </w:rPr>
+          <w:t>8</w:t>
+        </w:r>
+        <w:r>
+          <w:rPr>
+            <w:rFonts w:asciiTheme="minorHAnsi" w:eastAsiaTheme="minorEastAsia" w:hAnsiTheme="minorHAnsi" w:cstheme="minorBidi"/>
+            <w:b w:val="0"/>
+            <w:bCs w:val="0"/>
+            <w:sz w:val="28"/>
+            <w:szCs w:val="28"/>
+            <w:lang w:eastAsia="de-DE"/>
+          </w:rPr>
+          <w:tab/>
+        </w:r>
+        <w:r>
+          <w:rPr>
+            <w:rStyle w:val="Hyperlink"/>
+            <w:b w:val="0"/>
+            <w:bCs w:val="0"/>
+            <w:sz w:val="28"/>
+            <w:szCs w:val="28"/>
+          </w:rPr>
+          <w:t>Entwicklungsumgebung</w:t>
+        </w:r>
+        <w:r>
+          <w:rPr>
+            <w:b w:val="0"/>
+            <w:bCs w:val="0"/>
+            <w:webHidden/>
+            <w:sz w:val="28"/>
+            <w:szCs w:val="28"/>
+          </w:rPr>
+          <w:tab/>
+        </w:r>
+        <w:r>
+          <w:rPr>
+            <w:b w:val="0"/>
+            <w:bCs w:val="0"/>
+            <w:webHidden/>
+            <w:sz w:val="28"/>
+            <w:szCs w:val="28"/>
+          </w:rPr>
+          <w:fldChar w:fldCharType="begin"/>
+        </w:r>
+        <w:r>
+          <w:rPr>
+            <w:b w:val="0"/>
+            <w:bCs w:val="0"/>
+            <w:webHidden/>
+            <w:sz w:val="28"/>
+            <w:szCs w:val="28"/>
+          </w:rPr>
+          <w:instrText xml:space="preserve"> PAGEREF _Toc100158482 \h </w:instrText>
+        </w:r>
+        <w:r>
+          <w:rPr>
+            <w:b w:val="0"/>
+            <w:bCs w:val="0"/>
+            <w:webHidden/>
+            <w:sz w:val="28"/>
+            <w:szCs w:val="28"/>
+          </w:rPr>
+        </w:r>
+        <w:r>
+          <w:rPr>
+            <w:b w:val="0"/>
+            <w:bCs w:val="0"/>
+            <w:webHidden/>
+            <w:sz w:val="28"/>
+            <w:szCs w:val="28"/>
+          </w:rPr>
+          <w:fldChar w:fldCharType="separate"/>
+        </w:r>
+        <w:r>
+          <w:rPr>
+            <w:b w:val="0"/>
+            <w:bCs w:val="0"/>
+            <w:webHidden/>
+            <w:sz w:val="28"/>
+            <w:szCs w:val="28"/>
+          </w:rPr>
+          <w:t>8</w:t>
+        </w:r>
+        <w:r>
+          <w:rPr>
+            <w:b w:val="0"/>
+            <w:bCs w:val="0"/>
+            <w:webHidden/>
+            <w:sz w:val="28"/>
+            <w:szCs w:val="28"/>
+          </w:rPr>
+          <w:fldChar w:fldCharType="end"/>
+        </w:r>
+      </w:hyperlink>
+    </w:p>
+    <w:p>
+      <w:pPr>
+        <w:pStyle w:val="Verzeichnis2"/>
+        <w:spacing w:line="360" w:lineRule="auto"/>
+        <w:rPr>
+          <w:rFonts w:asciiTheme="minorHAnsi" w:eastAsiaTheme="minorEastAsia" w:hAnsiTheme="minorHAnsi" w:cstheme="minorBidi"/>
+          <w:b w:val="0"/>
+          <w:bCs w:val="0"/>
+          <w:szCs w:val="28"/>
+          <w:lang w:eastAsia="de-DE"/>
+        </w:rPr>
+      </w:pPr>
+      <w:hyperlink w:anchor="_Toc100158483" w:history="1">
+        <w:r>
+          <w:rPr>
+            <w:rStyle w:val="Hyperlink"/>
+            <w:b w:val="0"/>
+            <w:bCs w:val="0"/>
+            <w:szCs w:val="28"/>
+          </w:rPr>
+          <w:t>8.1</w:t>
+        </w:r>
+        <w:r>
+          <w:rPr>
+            <w:rFonts w:asciiTheme="minorHAnsi" w:eastAsiaTheme="minorEastAsia" w:hAnsiTheme="minorHAnsi" w:cstheme="minorBidi"/>
+            <w:b w:val="0"/>
+            <w:bCs w:val="0"/>
+            <w:szCs w:val="28"/>
+            <w:lang w:eastAsia="de-DE"/>
+          </w:rPr>
+          <w:tab/>
+        </w:r>
+        <w:r>
+          <w:rPr>
+            <w:rStyle w:val="Hyperlink"/>
+            <w:b w:val="0"/>
+            <w:bCs w:val="0"/>
+            <w:szCs w:val="28"/>
+          </w:rPr>
+          <w:t>Software</w:t>
+        </w:r>
+        <w:r>
+          <w:rPr>
+            <w:b w:val="0"/>
+            <w:bCs w:val="0"/>
+            <w:webHidden/>
+            <w:szCs w:val="28"/>
+          </w:rPr>
+          <w:tab/>
+        </w:r>
+        <w:r>
+          <w:rPr>
+            <w:b w:val="0"/>
+            <w:bCs w:val="0"/>
+            <w:webHidden/>
+            <w:szCs w:val="28"/>
+          </w:rPr>
+          <w:fldChar w:fldCharType="begin"/>
+        </w:r>
+        <w:r>
+          <w:rPr>
+            <w:b w:val="0"/>
+            <w:bCs w:val="0"/>
+            <w:webHidden/>
+            <w:szCs w:val="28"/>
+          </w:rPr>
+          <w:instrText xml:space="preserve"> PAGEREF _Toc100158483 \h </w:instrText>
+        </w:r>
+        <w:r>
+          <w:rPr>
+            <w:b w:val="0"/>
+            <w:bCs w:val="0"/>
+            <w:webHidden/>
+            <w:szCs w:val="28"/>
+          </w:rPr>
+        </w:r>
+        <w:r>
+          <w:rPr>
+            <w:b w:val="0"/>
+            <w:bCs w:val="0"/>
+            <w:webHidden/>
+            <w:szCs w:val="28"/>
+          </w:rPr>
+          <w:fldChar w:fldCharType="separate"/>
+        </w:r>
+        <w:r>
+          <w:rPr>
+            <w:b w:val="0"/>
+            <w:bCs w:val="0"/>
+            <w:webHidden/>
+            <w:szCs w:val="28"/>
+          </w:rPr>
+          <w:t>8</w:t>
+        </w:r>
+        <w:r>
+          <w:rPr>
+            <w:b w:val="0"/>
+            <w:bCs w:val="0"/>
+            <w:webHidden/>
+            <w:szCs w:val="28"/>
+          </w:rPr>
+          <w:fldChar w:fldCharType="end"/>
+        </w:r>
+      </w:hyperlink>
+    </w:p>
+    <w:p>
+      <w:pPr>
+        <w:pStyle w:val="Verzeichnis2"/>
+        <w:spacing w:line="360" w:lineRule="auto"/>
+        <w:rPr>
+          <w:rFonts w:asciiTheme="minorHAnsi" w:eastAsiaTheme="minorEastAsia" w:hAnsiTheme="minorHAnsi" w:cstheme="minorBidi"/>
+          <w:b w:val="0"/>
+          <w:bCs w:val="0"/>
+          <w:szCs w:val="28"/>
+          <w:lang w:eastAsia="de-DE"/>
+        </w:rPr>
+      </w:pPr>
+      <w:hyperlink w:anchor="_Toc100158484" w:history="1">
+        <w:r>
+          <w:rPr>
+            <w:rStyle w:val="Hyperlink"/>
+            <w:b w:val="0"/>
+            <w:bCs w:val="0"/>
+            <w:szCs w:val="28"/>
+          </w:rPr>
           <w:t>8.2</w:t>
         </w:r>
         <w:r>
           <w:rPr>
             <w:rFonts w:asciiTheme="minorHAnsi" w:eastAsiaTheme="minorEastAsia" w:hAnsiTheme="minorHAnsi" w:cstheme="minorBidi"/>
+            <w:b w:val="0"/>
+            <w:bCs w:val="0"/>
             <w:szCs w:val="28"/>
             <w:lang w:eastAsia="de-DE"/>
           </w:rPr>
@@ -2808,6 +2933,8 @@
         </w:r>
         <w:r>
           <w:rPr>
+            <w:b w:val="0"/>
+            <w:bCs w:val="0"/>
             <w:webHidden/>
             <w:szCs w:val="28"/>
           </w:rPr>
@@ -2829,7 +2956,7 @@
             <w:webHidden/>
             <w:szCs w:val="28"/>
           </w:rPr>
-          <w:instrText xml:space="preserve"> PAGEREF _Toc100076217 \h </w:instrText>
+          <w:instrText xml:space="preserve"> PAGEREF _Toc100158484 \h </w:instrText>
         </w:r>
         <w:r>
           <w:rPr>
@@ -2855,7 +2982,7 @@
             <w:webHidden/>
             <w:szCs w:val="28"/>
           </w:rPr>
-          <w:t>6</w:t>
+          <w:t>8</w:t>
         </w:r>
         <w:r>
           <w:rPr>
@@ -2870,7 +2997,7 @@
     </w:p>
     <w:p>
       <w:pPr>
-        <w:spacing w:line="276" w:lineRule="auto"/>
+        <w:spacing w:line="360" w:lineRule="auto"/>
         <w:rPr>
           <w:rFonts w:ascii="Times New Roman" w:hAnsi="Times New Roman" w:cs="Times New Roman"/>
           <w:sz w:val="28"/>
@@ -2905,7 +3032,7 @@
         </w:rPr>
       </w:pPr>
       <w:bookmarkStart w:id="1" w:name="_Toc98182653"/>
-      <w:bookmarkStart w:id="2" w:name="_Toc100076198"/>
+      <w:bookmarkStart w:id="2" w:name="_Toc100158464"/>
       <w:r>
         <w:rPr>
           <w:rFonts w:ascii="Times New Roman" w:hAnsi="Times New Roman" w:cs="Times New Roman"/>
@@ -2943,7 +3070,6 @@
         </w:rPr>
         <w:t>„</w:t>
       </w:r>
-      <w:proofErr w:type="spellStart"/>
       <w:r>
         <w:rPr>
           <w:rFonts w:ascii="Times New Roman" w:hAnsi="Times New Roman" w:cs="Times New Roman"/>
@@ -2952,7 +3078,6 @@
         </w:rPr>
         <w:t>TeaTime</w:t>
       </w:r>
-      <w:proofErr w:type="spellEnd"/>
       <w:r>
         <w:rPr>
           <w:rFonts w:ascii="Times New Roman" w:hAnsi="Times New Roman" w:cs="Times New Roman"/>
@@ -2994,7 +3119,7 @@
         </w:rPr>
       </w:pPr>
       <w:bookmarkStart w:id="3" w:name="_Toc98182654"/>
-      <w:bookmarkStart w:id="4" w:name="_Toc100076199"/>
+      <w:bookmarkStart w:id="4" w:name="_Toc100158465"/>
       <w:r>
         <w:rPr>
           <w:rFonts w:ascii="Times New Roman" w:hAnsi="Times New Roman" w:cs="Times New Roman"/>
@@ -3190,6 +3315,14 @@
         </w:rPr>
         <w:t>direkte Stichwortsuche</w:t>
       </w:r>
+      <w:r>
+        <w:rPr>
+          <w:rFonts w:ascii="Times New Roman" w:eastAsiaTheme="majorEastAsia" w:hAnsi="Times New Roman" w:cs="Times New Roman"/>
+          <w:sz w:val="24"/>
+          <w:szCs w:val="24"/>
+        </w:rPr>
+        <w:t xml:space="preserve"> (nur korrekte Eingabe)</w:t>
+      </w:r>
     </w:p>
     <w:p>
       <w:pPr>
@@ -3432,7 +3565,23 @@
           <w:sz w:val="24"/>
           <w:szCs w:val="24"/>
         </w:rPr>
-        <w:t xml:space="preserve"> (Bezeichnung, Menge, Beschreibung, Preis, Bild, zugeordnete Kategorie)</w:t>
+        <w:t xml:space="preserve"> (Bezeichnung, Menge, Beschreibung, Preis, Bild, zugeordnete Kategorie</w:t>
+      </w:r>
+      <w:r>
+        <w:rPr>
+          <w:rFonts w:ascii="Times New Roman" w:eastAsiaTheme="majorEastAsia" w:hAnsi="Times New Roman" w:cs="Times New Roman"/>
+          <w:sz w:val="24"/>
+          <w:szCs w:val="24"/>
+        </w:rPr>
+        <w:t>, Eigenschaften</w:t>
+      </w:r>
+      <w:r>
+        <w:rPr>
+          <w:rFonts w:ascii="Times New Roman" w:eastAsiaTheme="majorEastAsia" w:hAnsi="Times New Roman" w:cs="Times New Roman"/>
+          <w:sz w:val="24"/>
+          <w:szCs w:val="24"/>
+        </w:rPr>
+        <w:t>)</w:t>
       </w:r>
     </w:p>
     <w:p>
@@ -3515,7 +3664,7 @@
         </w:rPr>
       </w:pPr>
       <w:bookmarkStart w:id="6" w:name="_Toc98182655"/>
-      <w:bookmarkStart w:id="7" w:name="_Toc100076200"/>
+      <w:bookmarkStart w:id="7" w:name="_Toc100158466"/>
       <w:r>
         <w:rPr>
           <w:rFonts w:ascii="Times New Roman" w:hAnsi="Times New Roman" w:cs="Times New Roman"/>
@@ -3635,11 +3784,6 @@
           <w:numId w:val="34"/>
         </w:numPr>
         <w:spacing w:line="276" w:lineRule="auto"/>
-        <w:rPr>
-          <w:rFonts w:ascii="Times New Roman" w:eastAsiaTheme="majorEastAsia" w:hAnsi="Times New Roman" w:cs="Times New Roman"/>
-          <w:sz w:val="24"/>
-          <w:szCs w:val="24"/>
-        </w:rPr>
       </w:pPr>
       <w:r>
         <w:rPr>
@@ -3649,11 +3793,6 @@
         </w:rPr>
         <w:t xml:space="preserve">Statistiken über Käuferverhalten </w:t>
       </w:r>
-    </w:p>
-    <w:p>
-      <w:pPr>
-        <w:spacing w:line="276" w:lineRule="auto"/>
-      </w:pPr>
     </w:p>
     <w:p>
       <w:pPr>
@@ -3695,7 +3834,7 @@
         </w:rPr>
       </w:pPr>
       <w:bookmarkStart w:id="8" w:name="_Toc98182656"/>
-      <w:bookmarkStart w:id="9" w:name="_Toc100076201"/>
+      <w:bookmarkStart w:id="9" w:name="_Toc100158467"/>
       <w:r>
         <w:rPr>
           <w:rFonts w:ascii="Times New Roman" w:hAnsi="Times New Roman" w:cs="Times New Roman"/>
@@ -3723,7 +3862,7 @@
         </w:rPr>
       </w:pPr>
       <w:bookmarkStart w:id="10" w:name="_Toc98182657"/>
-      <w:bookmarkStart w:id="11" w:name="_Toc100076202"/>
+      <w:bookmarkStart w:id="11" w:name="_Toc100158468"/>
       <w:r>
         <w:rPr>
           <w:rFonts w:ascii="Times New Roman" w:hAnsi="Times New Roman" w:cs="Times New Roman"/>
@@ -3801,7 +3940,7 @@
         </w:rPr>
       </w:pPr>
       <w:bookmarkStart w:id="12" w:name="_Toc98182658"/>
-      <w:bookmarkStart w:id="13" w:name="_Toc100076203"/>
+      <w:bookmarkStart w:id="13" w:name="_Toc100158469"/>
       <w:r>
         <w:rPr>
           <w:rFonts w:ascii="Times New Roman" w:hAnsi="Times New Roman" w:cs="Times New Roman"/>
@@ -3922,7 +4061,7 @@
         </w:rPr>
       </w:pPr>
       <w:bookmarkStart w:id="14" w:name="_Toc98182659"/>
-      <w:bookmarkStart w:id="15" w:name="_Toc100076204"/>
+      <w:bookmarkStart w:id="15" w:name="_Toc100158470"/>
       <w:r>
         <w:rPr>
           <w:rFonts w:ascii="Times New Roman" w:hAnsi="Times New Roman" w:cs="Times New Roman"/>
@@ -3949,7 +4088,7 @@
         </w:rPr>
       </w:pPr>
       <w:bookmarkStart w:id="16" w:name="_Toc98182660"/>
-      <w:bookmarkStart w:id="17" w:name="_Toc100076205"/>
+      <w:bookmarkStart w:id="17" w:name="_Toc100158471"/>
       <w:r>
         <w:rPr>
           <w:rFonts w:ascii="Times New Roman" w:hAnsi="Times New Roman" w:cs="Times New Roman"/>
@@ -3973,119 +4112,160 @@
           <w:noProof/>
         </w:rPr>
         <mc:AlternateContent>
-          <mc:Choice Requires="wps">
+          <mc:Choice Requires="wpg">
             <w:drawing>
-              <wp:anchor distT="0" distB="0" distL="114300" distR="114300" simplePos="0" relativeHeight="251704320" behindDoc="0" locked="0" layoutInCell="1" allowOverlap="1" wp14:anchorId="59A8DD99" wp14:editId="2EBDFF14">
+              <wp:anchor distT="0" distB="0" distL="114300" distR="114300" simplePos="0" relativeHeight="251703296" behindDoc="0" locked="0" layoutInCell="1" allowOverlap="1" wp14:anchorId="3A7AA268" wp14:editId="16CBFAA3">
                 <wp:simplePos x="0" y="0"/>
                 <wp:positionH relativeFrom="column">
-                  <wp:posOffset>0</wp:posOffset>
+                  <wp:posOffset>-1298</wp:posOffset>
                 </wp:positionH>
                 <wp:positionV relativeFrom="paragraph">
-                  <wp:posOffset>5029835</wp:posOffset>
+                  <wp:posOffset>416588</wp:posOffset>
                 </wp:positionV>
-                <wp:extent cx="4036060" cy="635"/>
-                <wp:effectExtent l="0" t="0" r="0" b="0"/>
+                <wp:extent cx="4036060" cy="4893310"/>
+                <wp:effectExtent l="0" t="0" r="2540" b="2540"/>
                 <wp:wrapTopAndBottom/>
-                <wp:docPr id="8" name="Textfeld 8"/>
+                <wp:docPr id="10" name="Gruppieren 10"/>
                 <wp:cNvGraphicFramePr/>
                 <a:graphic xmlns:a="http://schemas.openxmlformats.org/drawingml/2006/main">
-                  <a:graphicData uri="http://schemas.microsoft.com/office/word/2010/wordprocessingShape">
-                    <wps:wsp>
-                      <wps:cNvSpPr txBox="1"/>
-                      <wps:spPr>
+                  <a:graphicData uri="http://schemas.microsoft.com/office/word/2010/wordprocessingGroup">
+                    <wpg:wgp>
+                      <wpg:cNvGrpSpPr/>
+                      <wpg:grpSpPr>
                         <a:xfrm>
                           <a:off x="0" y="0"/>
-                          <a:ext cx="4036060" cy="635"/>
+                          <a:ext cx="4036060" cy="4893310"/>
+                          <a:chOff x="0" y="0"/>
+                          <a:chExt cx="4036060" cy="4893310"/>
                         </a:xfrm>
-                        <a:prstGeom prst="rect">
-                          <a:avLst/>
-                        </a:prstGeom>
-                        <a:solidFill>
-                          <a:prstClr val="white"/>
-                        </a:solidFill>
-                        <a:ln>
-                          <a:noFill/>
-                        </a:ln>
-                      </wps:spPr>
-                      <wps:txbx>
-                        <w:txbxContent>
-                          <w:p>
-                            <w:pPr>
-                              <w:pStyle w:val="Beschriftung"/>
-                              <w:rPr>
-                                <w:noProof/>
-                                <w:color w:val="auto"/>
-                                <w:sz w:val="20"/>
-                                <w:szCs w:val="20"/>
-                              </w:rPr>
-                            </w:pPr>
-                            <w:r>
-                              <w:rPr>
-                                <w:color w:val="auto"/>
-                                <w:sz w:val="20"/>
-                                <w:szCs w:val="20"/>
-                              </w:rPr>
-                              <w:t xml:space="preserve">Abbildung </w:t>
-                            </w:r>
-                            <w:r>
-                              <w:rPr>
-                                <w:color w:val="auto"/>
-                                <w:sz w:val="20"/>
-                                <w:szCs w:val="20"/>
-                              </w:rPr>
-                              <w:fldChar w:fldCharType="begin"/>
-                            </w:r>
-                            <w:r>
-                              <w:rPr>
-                                <w:color w:val="auto"/>
-                                <w:sz w:val="20"/>
-                                <w:szCs w:val="20"/>
-                              </w:rPr>
-                              <w:instrText xml:space="preserve"> SEQ Abbildung \* ARABIC </w:instrText>
-                            </w:r>
-                            <w:r>
-                              <w:rPr>
-                                <w:color w:val="auto"/>
-                                <w:sz w:val="20"/>
-                                <w:szCs w:val="20"/>
-                              </w:rPr>
-                              <w:fldChar w:fldCharType="separate"/>
-                            </w:r>
-                            <w:r>
-                              <w:rPr>
-                                <w:noProof/>
-                                <w:color w:val="auto"/>
-                                <w:sz w:val="20"/>
-                                <w:szCs w:val="20"/>
-                              </w:rPr>
-                              <w:t>1</w:t>
-                            </w:r>
-                            <w:r>
-                              <w:rPr>
-                                <w:color w:val="auto"/>
-                                <w:sz w:val="20"/>
-                                <w:szCs w:val="20"/>
-                              </w:rPr>
-                              <w:fldChar w:fldCharType="end"/>
-                            </w:r>
-                            <w:r>
-                              <w:rPr>
-                                <w:color w:val="auto"/>
-                                <w:sz w:val="20"/>
-                                <w:szCs w:val="20"/>
-                              </w:rPr>
-                              <w:t>: Anwendungsfalldiagramm Kundenbetreuung</w:t>
-                            </w:r>
-                          </w:p>
-                        </w:txbxContent>
-                      </wps:txbx>
-                      <wps:bodyPr rot="0" spcFirstLastPara="0" vertOverflow="overflow" horzOverflow="overflow" vert="horz" wrap="square" lIns="0" tIns="0" rIns="0" bIns="0" numCol="1" spcCol="0" rtlCol="0" fromWordArt="0" anchor="t" anchorCtr="0" forceAA="0" compatLnSpc="1">
-                        <a:prstTxWarp prst="textNoShape">
-                          <a:avLst/>
-                        </a:prstTxWarp>
-                        <a:spAutoFit/>
-                      </wps:bodyPr>
-                    </wps:wsp>
+                      </wpg:grpSpPr>
+                      <pic:pic xmlns:pic="http://schemas.openxmlformats.org/drawingml/2006/picture">
+                        <pic:nvPicPr>
+                          <pic:cNvPr id="6" name="Grafik 6"/>
+                          <pic:cNvPicPr>
+                            <a:picLocks noChangeAspect="1"/>
+                          </pic:cNvPicPr>
+                        </pic:nvPicPr>
+                        <pic:blipFill>
+                          <a:blip r:embed="rId13" cstate="print">
+                            <a:extLst>
+                              <a:ext uri="{28A0092B-C50C-407E-A947-70E740481C1C}">
+                                <a14:useLocalDpi xmlns:a14="http://schemas.microsoft.com/office/drawing/2010/main" val="0"/>
+                              </a:ext>
+                            </a:extLst>
+                          </a:blip>
+                          <a:stretch>
+                            <a:fillRect/>
+                          </a:stretch>
+                        </pic:blipFill>
+                        <pic:spPr>
+                          <a:xfrm>
+                            <a:off x="0" y="0"/>
+                            <a:ext cx="4036060" cy="4555490"/>
+                          </a:xfrm>
+                          <a:prstGeom prst="rect">
+                            <a:avLst/>
+                          </a:prstGeom>
+                        </pic:spPr>
+                      </pic:pic>
+                      <wps:wsp>
+                        <wps:cNvPr id="8" name="Textfeld 8"/>
+                        <wps:cNvSpPr txBox="1"/>
+                        <wps:spPr>
+                          <a:xfrm>
+                            <a:off x="0" y="4611370"/>
+                            <a:ext cx="4036060" cy="281940"/>
+                          </a:xfrm>
+                          <a:prstGeom prst="rect">
+                            <a:avLst/>
+                          </a:prstGeom>
+                          <a:solidFill>
+                            <a:prstClr val="white"/>
+                          </a:solidFill>
+                          <a:ln>
+                            <a:noFill/>
+                          </a:ln>
+                        </wps:spPr>
+                        <wps:txbx>
+                          <w:txbxContent>
+                            <w:p>
+                              <w:pPr>
+                                <w:pStyle w:val="Beschriftung"/>
+                                <w:rPr>
+                                  <w:noProof/>
+                                  <w:color w:val="auto"/>
+                                  <w:sz w:val="20"/>
+                                  <w:szCs w:val="20"/>
+                                </w:rPr>
+                              </w:pPr>
+                              <w:r>
+                                <w:rPr>
+                                  <w:color w:val="auto"/>
+                                  <w:sz w:val="20"/>
+                                  <w:szCs w:val="20"/>
+                                </w:rPr>
+                                <w:t xml:space="preserve">Abbildung </w:t>
+                              </w:r>
+                              <w:r>
+                                <w:rPr>
+                                  <w:color w:val="auto"/>
+                                  <w:sz w:val="20"/>
+                                  <w:szCs w:val="20"/>
+                                </w:rPr>
+                                <w:fldChar w:fldCharType="begin"/>
+                              </w:r>
+                              <w:r>
+                                <w:rPr>
+                                  <w:color w:val="auto"/>
+                                  <w:sz w:val="20"/>
+                                  <w:szCs w:val="20"/>
+                                </w:rPr>
+                                <w:instrText xml:space="preserve"> SEQ Abbildung \* ARABIC </w:instrText>
+                              </w:r>
+                              <w:r>
+                                <w:rPr>
+                                  <w:color w:val="auto"/>
+                                  <w:sz w:val="20"/>
+                                  <w:szCs w:val="20"/>
+                                </w:rPr>
+                                <w:fldChar w:fldCharType="separate"/>
+                              </w:r>
+                              <w:r>
+                                <w:rPr>
+                                  <w:noProof/>
+                                  <w:color w:val="auto"/>
+                                  <w:sz w:val="20"/>
+                                  <w:szCs w:val="20"/>
+                                </w:rPr>
+                                <w:t>1</w:t>
+                              </w:r>
+                              <w:r>
+                                <w:rPr>
+                                  <w:color w:val="auto"/>
+                                  <w:sz w:val="20"/>
+                                  <w:szCs w:val="20"/>
+                                </w:rPr>
+                                <w:fldChar w:fldCharType="end"/>
+                              </w:r>
+                              <w:r>
+                                <w:rPr>
+                                  <w:color w:val="auto"/>
+                                  <w:sz w:val="20"/>
+                                  <w:szCs w:val="20"/>
+                                </w:rPr>
+                                <w:t>: Anwendungsfalldiagramm Kundenbetreuung</w:t>
+                              </w:r>
+                            </w:p>
+                          </w:txbxContent>
+                        </wps:txbx>
+                        <wps:bodyPr rot="0" spcFirstLastPara="0" vertOverflow="overflow" horzOverflow="overflow" vert="horz" wrap="square" lIns="0" tIns="0" rIns="0" bIns="0" numCol="1" spcCol="0" rtlCol="0" fromWordArt="0" anchor="t" anchorCtr="0" forceAA="0" compatLnSpc="1">
+                          <a:prstTxWarp prst="textNoShape">
+                            <a:avLst/>
+                          </a:prstTxWarp>
+                          <a:spAutoFit/>
+                        </wps:bodyPr>
+                      </wps:wsp>
+                    </wpg:wgp>
                   </a:graphicData>
                 </a:graphic>
               </wp:anchor>
@@ -4093,106 +4273,420 @@
           </mc:Choice>
           <mc:Fallback>
             <w:pict>
-              <v:shapetype w14:anchorId="59A8DD99" id="_x0000_t202" coordsize="21600,21600" o:spt="202" path="m,l,21600r21600,l21600,xe">
-                <v:stroke joinstyle="miter"/>
-                <v:path gradientshapeok="t" o:connecttype="rect"/>
-              </v:shapetype>
-              <v:shape id="Textfeld 8" o:spid="_x0000_s1029" type="#_x0000_t202" style="position:absolute;margin-left:0;margin-top:396.05pt;width:317.8pt;height:.05pt;z-index:251704320;visibility:visible;mso-wrap-style:square;mso-wrap-distance-left:9pt;mso-wrap-distance-top:0;mso-wrap-distance-right:9pt;mso-wrap-distance-bottom:0;mso-position-horizontal:absolute;mso-position-horizontal-relative:text;mso-position-vertical:absolute;mso-position-vertical-relative:text;v-text-anchor:top" o:gfxdata="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" stroked="f">
-                <v:textbox style="mso-fit-shape-to-text:t" inset="0,0,0,0">
-                  <w:txbxContent>
-                    <w:p>
-                      <w:pPr>
-                        <w:pStyle w:val="Beschriftung"/>
-                        <w:rPr>
-                          <w:noProof/>
-                          <w:color w:val="auto"/>
-                          <w:sz w:val="20"/>
-                          <w:szCs w:val="20"/>
-                        </w:rPr>
-                      </w:pPr>
-                      <w:r>
-                        <w:rPr>
-                          <w:color w:val="auto"/>
-                          <w:sz w:val="20"/>
-                          <w:szCs w:val="20"/>
-                        </w:rPr>
-                        <w:t xml:space="preserve">Abbildung </w:t>
-                      </w:r>
-                      <w:r>
-                        <w:rPr>
-                          <w:color w:val="auto"/>
-                          <w:sz w:val="20"/>
-                          <w:szCs w:val="20"/>
-                        </w:rPr>
-                        <w:fldChar w:fldCharType="begin"/>
-                      </w:r>
-                      <w:r>
-                        <w:rPr>
-                          <w:color w:val="auto"/>
-                          <w:sz w:val="20"/>
-                          <w:szCs w:val="20"/>
-                        </w:rPr>
-                        <w:instrText xml:space="preserve"> SEQ Abbildung \* ARABIC </w:instrText>
-                      </w:r>
-                      <w:r>
-                        <w:rPr>
-                          <w:color w:val="auto"/>
-                          <w:sz w:val="20"/>
-                          <w:szCs w:val="20"/>
-                        </w:rPr>
-                        <w:fldChar w:fldCharType="separate"/>
-                      </w:r>
-                      <w:r>
-                        <w:rPr>
-                          <w:noProof/>
-                          <w:color w:val="auto"/>
-                          <w:sz w:val="20"/>
-                          <w:szCs w:val="20"/>
-                        </w:rPr>
-                        <w:t>1</w:t>
-                      </w:r>
-                      <w:r>
-                        <w:rPr>
-                          <w:color w:val="auto"/>
-                          <w:sz w:val="20"/>
-                          <w:szCs w:val="20"/>
-                        </w:rPr>
-                        <w:fldChar w:fldCharType="end"/>
-                      </w:r>
-                      <w:r>
-                        <w:rPr>
-                          <w:color w:val="auto"/>
-                          <w:sz w:val="20"/>
-                          <w:szCs w:val="20"/>
-                        </w:rPr>
-                        <w:t>: Anwendungsfalldiagramm Kundenbetreuung</w:t>
-                      </w:r>
-                    </w:p>
-                  </w:txbxContent>
-                </v:textbox>
+              <v:group w14:anchorId="3A7AA268" id="Gruppieren 10" o:spid="_x0000_s1029" style="position:absolute;margin-left:-.1pt;margin-top:32.8pt;width:317.8pt;height:385.3pt;z-index:251703296" coordsize="40360,48933" o:gfxdata="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">
+                <v:shapetype id="_x0000_t75" coordsize="21600,21600" o:spt="75" o:preferrelative="t" path="m@4@5l@4@11@9@11@9@5xe" filled="f" stroked="f">
+                  <v:stroke joinstyle="miter"/>
+                  <v:formulas>
+                    <v:f eqn="if lineDrawn pixelLineWidth 0"/>
+                    <v:f eqn="sum @0 1 0"/>
+                    <v:f eqn="sum 0 0 @1"/>
+                    <v:f eqn="prod @2 1 2"/>
+                    <v:f eqn="prod @3 21600 pixelWidth"/>
+                    <v:f eqn="prod @3 21600 pixelHeight"/>
+                    <v:f eqn="sum @0 0 1"/>
+                    <v:f eqn="prod @6 1 2"/>
+                    <v:f eqn="prod @7 21600 pixelWidth"/>
+                    <v:f eqn="sum @8 21600 0"/>
+                    <v:f eqn="prod @7 21600 pixelHeight"/>
+                    <v:f eqn="sum @10 21600 0"/>
+                  </v:formulas>
+                  <v:path o:extrusionok="f" gradientshapeok="t" o:connecttype="rect"/>
+                  <o:lock v:ext="edit" aspectratio="t"/>
+                </v:shapetype>
+                <v:shape id="Grafik 6" o:spid="_x0000_s1030" type="#_x0000_t75" style="position:absolute;width:40360;height:45554;visibility:visible;mso-wrap-style:square" o:gfxdata="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">
+                  <v:imagedata r:id="rId14" o:title=""/>
+                </v:shape>
+                <v:shape id="Textfeld 8" o:spid="_x0000_s1031" type="#_x0000_t202" style="position:absolute;top:46113;width:40360;height:2820;visibility:visible;mso-wrap-style:square;v-text-anchor:top" o:gfxdata="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" stroked="f">
+                  <v:textbox style="mso-fit-shape-to-text:t" inset="0,0,0,0">
+                    <w:txbxContent>
+                      <w:p>
+                        <w:pPr>
+                          <w:pStyle w:val="Beschriftung"/>
+                          <w:rPr>
+                            <w:noProof/>
+                            <w:color w:val="auto"/>
+                            <w:sz w:val="20"/>
+                            <w:szCs w:val="20"/>
+                          </w:rPr>
+                        </w:pPr>
+                        <w:r>
+                          <w:rPr>
+                            <w:color w:val="auto"/>
+                            <w:sz w:val="20"/>
+                            <w:szCs w:val="20"/>
+                          </w:rPr>
+                          <w:t xml:space="preserve">Abbildung </w:t>
+                        </w:r>
+                        <w:r>
+                          <w:rPr>
+                            <w:color w:val="auto"/>
+                            <w:sz w:val="20"/>
+                            <w:szCs w:val="20"/>
+                          </w:rPr>
+                          <w:fldChar w:fldCharType="begin"/>
+                        </w:r>
+                        <w:r>
+                          <w:rPr>
+                            <w:color w:val="auto"/>
+                            <w:sz w:val="20"/>
+                            <w:szCs w:val="20"/>
+                          </w:rPr>
+                          <w:instrText xml:space="preserve"> SEQ Abbildung \* ARABIC </w:instrText>
+                        </w:r>
+                        <w:r>
+                          <w:rPr>
+                            <w:color w:val="auto"/>
+                            <w:sz w:val="20"/>
+                            <w:szCs w:val="20"/>
+                          </w:rPr>
+                          <w:fldChar w:fldCharType="separate"/>
+                        </w:r>
+                        <w:r>
+                          <w:rPr>
+                            <w:noProof/>
+                            <w:color w:val="auto"/>
+                            <w:sz w:val="20"/>
+                            <w:szCs w:val="20"/>
+                          </w:rPr>
+                          <w:t>1</w:t>
+                        </w:r>
+                        <w:r>
+                          <w:rPr>
+                            <w:color w:val="auto"/>
+                            <w:sz w:val="20"/>
+                            <w:szCs w:val="20"/>
+                          </w:rPr>
+                          <w:fldChar w:fldCharType="end"/>
+                        </w:r>
+                        <w:r>
+                          <w:rPr>
+                            <w:color w:val="auto"/>
+                            <w:sz w:val="20"/>
+                            <w:szCs w:val="20"/>
+                          </w:rPr>
+                          <w:t>: Anwendungsfalldiagramm Kundenbetreuung</w:t>
+                        </w:r>
+                      </w:p>
+                    </w:txbxContent>
+                  </v:textbox>
+                </v:shape>
                 <w10:wrap type="topAndBottom"/>
-              </v:shape>
+              </v:group>
             </w:pict>
           </mc:Fallback>
         </mc:AlternateContent>
       </w:r>
+    </w:p>
+    <w:p>
+      <w:pPr>
+        <w:spacing w:line="276" w:lineRule="auto"/>
+      </w:pPr>
+    </w:p>
+    <w:p>
+      <w:pPr>
+        <w:spacing w:line="276" w:lineRule="auto"/>
+      </w:pPr>
+    </w:p>
+    <w:p>
+      <w:pPr>
+        <w:spacing w:line="276" w:lineRule="auto"/>
+      </w:pPr>
       <w:r>
         <w:rPr>
           <w:noProof/>
         </w:rPr>
+        <w:lastRenderedPageBreak/>
+        <mc:AlternateContent>
+          <mc:Choice Requires="wpg">
+            <w:drawing>
+              <wp:anchor distT="0" distB="0" distL="114300" distR="114300" simplePos="0" relativeHeight="251706368" behindDoc="0" locked="0" layoutInCell="1" allowOverlap="1" wp14:anchorId="17C76E22" wp14:editId="5CF09842">
+                <wp:simplePos x="0" y="0"/>
+                <wp:positionH relativeFrom="column">
+                  <wp:posOffset>86112</wp:posOffset>
+                </wp:positionH>
+                <wp:positionV relativeFrom="paragraph">
+                  <wp:posOffset>332</wp:posOffset>
+                </wp:positionV>
+                <wp:extent cx="4160520" cy="4877435"/>
+                <wp:effectExtent l="0" t="0" r="0" b="0"/>
+                <wp:wrapTopAndBottom/>
+                <wp:docPr id="4" name="Gruppieren 4"/>
+                <wp:cNvGraphicFramePr/>
+                <a:graphic xmlns:a="http://schemas.openxmlformats.org/drawingml/2006/main">
+                  <a:graphicData uri="http://schemas.microsoft.com/office/word/2010/wordprocessingGroup">
+                    <wpg:wgp>
+                      <wpg:cNvGrpSpPr/>
+                      <wpg:grpSpPr>
+                        <a:xfrm>
+                          <a:off x="0" y="0"/>
+                          <a:ext cx="4160520" cy="4877435"/>
+                          <a:chOff x="0" y="0"/>
+                          <a:chExt cx="4160520" cy="4877435"/>
+                        </a:xfrm>
+                      </wpg:grpSpPr>
+                      <pic:pic xmlns:pic="http://schemas.openxmlformats.org/drawingml/2006/picture">
+                        <pic:nvPicPr>
+                          <pic:cNvPr id="7" name="Grafik 7"/>
+                          <pic:cNvPicPr>
+                            <a:picLocks noChangeAspect="1"/>
+                          </pic:cNvPicPr>
+                        </pic:nvPicPr>
+                        <pic:blipFill>
+                          <a:blip r:embed="rId15" cstate="print">
+                            <a:extLst>
+                              <a:ext uri="{28A0092B-C50C-407E-A947-70E740481C1C}">
+                                <a14:useLocalDpi xmlns:a14="http://schemas.microsoft.com/office/drawing/2010/main" val="0"/>
+                              </a:ext>
+                            </a:extLst>
+                          </a:blip>
+                          <a:srcRect/>
+                          <a:stretch/>
+                        </pic:blipFill>
+                        <pic:spPr>
+                          <a:xfrm>
+                            <a:off x="1281" y="0"/>
+                            <a:ext cx="4157957" cy="4539615"/>
+                          </a:xfrm>
+                          <a:prstGeom prst="rect">
+                            <a:avLst/>
+                          </a:prstGeom>
+                        </pic:spPr>
+                      </pic:pic>
+                      <wps:wsp>
+                        <wps:cNvPr id="3" name="Textfeld 3"/>
+                        <wps:cNvSpPr txBox="1"/>
+                        <wps:spPr>
+                          <a:xfrm>
+                            <a:off x="0" y="4595495"/>
+                            <a:ext cx="4160520" cy="281940"/>
+                          </a:xfrm>
+                          <a:prstGeom prst="rect">
+                            <a:avLst/>
+                          </a:prstGeom>
+                          <a:solidFill>
+                            <a:prstClr val="white"/>
+                          </a:solidFill>
+                          <a:ln>
+                            <a:noFill/>
+                          </a:ln>
+                        </wps:spPr>
+                        <wps:txbx>
+                          <w:txbxContent>
+                            <w:p>
+                              <w:pPr>
+                                <w:pStyle w:val="Beschriftung"/>
+                                <w:rPr>
+                                  <w:noProof/>
+                                  <w:color w:val="auto"/>
+                                  <w:sz w:val="20"/>
+                                  <w:szCs w:val="20"/>
+                                </w:rPr>
+                              </w:pPr>
+                              <w:r>
+                                <w:rPr>
+                                  <w:color w:val="auto"/>
+                                  <w:sz w:val="20"/>
+                                  <w:szCs w:val="20"/>
+                                </w:rPr>
+                                <w:t xml:space="preserve">Abbildung </w:t>
+                              </w:r>
+                              <w:r>
+                                <w:rPr>
+                                  <w:color w:val="auto"/>
+                                  <w:sz w:val="20"/>
+                                  <w:szCs w:val="20"/>
+                                </w:rPr>
+                                <w:fldChar w:fldCharType="begin"/>
+                              </w:r>
+                              <w:r>
+                                <w:rPr>
+                                  <w:color w:val="auto"/>
+                                  <w:sz w:val="20"/>
+                                  <w:szCs w:val="20"/>
+                                </w:rPr>
+                                <w:instrText xml:space="preserve"> SEQ Abbildung \* ARABIC </w:instrText>
+                              </w:r>
+                              <w:r>
+                                <w:rPr>
+                                  <w:color w:val="auto"/>
+                                  <w:sz w:val="20"/>
+                                  <w:szCs w:val="20"/>
+                                </w:rPr>
+                                <w:fldChar w:fldCharType="separate"/>
+                              </w:r>
+                              <w:r>
+                                <w:rPr>
+                                  <w:noProof/>
+                                  <w:color w:val="auto"/>
+                                  <w:sz w:val="20"/>
+                                  <w:szCs w:val="20"/>
+                                </w:rPr>
+                                <w:t>2</w:t>
+                              </w:r>
+                              <w:r>
+                                <w:rPr>
+                                  <w:color w:val="auto"/>
+                                  <w:sz w:val="20"/>
+                                  <w:szCs w:val="20"/>
+                                </w:rPr>
+                                <w:fldChar w:fldCharType="end"/>
+                              </w:r>
+                              <w:r>
+                                <w:rPr>
+                                  <w:color w:val="auto"/>
+                                  <w:sz w:val="20"/>
+                                  <w:szCs w:val="20"/>
+                                </w:rPr>
+                                <w:t>: Anwendungsfalldiagramm ShopManagement</w:t>
+                              </w:r>
+                            </w:p>
+                          </w:txbxContent>
+                        </wps:txbx>
+                        <wps:bodyPr rot="0" spcFirstLastPara="0" vertOverflow="overflow" horzOverflow="overflow" vert="horz" wrap="square" lIns="0" tIns="0" rIns="0" bIns="0" numCol="1" spcCol="0" rtlCol="0" fromWordArt="0" anchor="t" anchorCtr="0" forceAA="0" compatLnSpc="1">
+                          <a:prstTxWarp prst="textNoShape">
+                            <a:avLst/>
+                          </a:prstTxWarp>
+                          <a:spAutoFit/>
+                        </wps:bodyPr>
+                      </wps:wsp>
+                    </wpg:wgp>
+                  </a:graphicData>
+                </a:graphic>
+              </wp:anchor>
+            </w:drawing>
+          </mc:Choice>
+          <mc:Fallback>
+            <w:pict>
+              <v:group w14:anchorId="17C76E22" id="Gruppieren 4" o:spid="_x0000_s1032" style="position:absolute;margin-left:6.8pt;margin-top:.05pt;width:327.6pt;height:384.05pt;z-index:251706368" coordsize="41605,48774" o:gfxdata="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">
+                <v:shape id="Grafik 7" o:spid="_x0000_s1033" type="#_x0000_t75" style="position:absolute;left:12;width:41580;height:45396;visibility:visible;mso-wrap-style:square" o:gfxdata="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">
+                  <v:imagedata r:id="rId16" o:title=""/>
+                </v:shape>
+                <v:shape id="Textfeld 3" o:spid="_x0000_s1034" type="#_x0000_t202" style="position:absolute;top:45954;width:41605;height:2820;visibility:visible;mso-wrap-style:square;v-text-anchor:top" o:gfxdata="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" stroked="f">
+                  <v:textbox style="mso-fit-shape-to-text:t" inset="0,0,0,0">
+                    <w:txbxContent>
+                      <w:p>
+                        <w:pPr>
+                          <w:pStyle w:val="Beschriftung"/>
+                          <w:rPr>
+                            <w:noProof/>
+                            <w:color w:val="auto"/>
+                            <w:sz w:val="20"/>
+                            <w:szCs w:val="20"/>
+                          </w:rPr>
+                        </w:pPr>
+                        <w:r>
+                          <w:rPr>
+                            <w:color w:val="auto"/>
+                            <w:sz w:val="20"/>
+                            <w:szCs w:val="20"/>
+                          </w:rPr>
+                          <w:t xml:space="preserve">Abbildung </w:t>
+                        </w:r>
+                        <w:r>
+                          <w:rPr>
+                            <w:color w:val="auto"/>
+                            <w:sz w:val="20"/>
+                            <w:szCs w:val="20"/>
+                          </w:rPr>
+                          <w:fldChar w:fldCharType="begin"/>
+                        </w:r>
+                        <w:r>
+                          <w:rPr>
+                            <w:color w:val="auto"/>
+                            <w:sz w:val="20"/>
+                            <w:szCs w:val="20"/>
+                          </w:rPr>
+                          <w:instrText xml:space="preserve"> SEQ Abbildung \* ARABIC </w:instrText>
+                        </w:r>
+                        <w:r>
+                          <w:rPr>
+                            <w:color w:val="auto"/>
+                            <w:sz w:val="20"/>
+                            <w:szCs w:val="20"/>
+                          </w:rPr>
+                          <w:fldChar w:fldCharType="separate"/>
+                        </w:r>
+                        <w:r>
+                          <w:rPr>
+                            <w:noProof/>
+                            <w:color w:val="auto"/>
+                            <w:sz w:val="20"/>
+                            <w:szCs w:val="20"/>
+                          </w:rPr>
+                          <w:t>2</w:t>
+                        </w:r>
+                        <w:r>
+                          <w:rPr>
+                            <w:color w:val="auto"/>
+                            <w:sz w:val="20"/>
+                            <w:szCs w:val="20"/>
+                          </w:rPr>
+                          <w:fldChar w:fldCharType="end"/>
+                        </w:r>
+                        <w:r>
+                          <w:rPr>
+                            <w:color w:val="auto"/>
+                            <w:sz w:val="20"/>
+                            <w:szCs w:val="20"/>
+                          </w:rPr>
+                          <w:t>: Anwendungsfalldiagramm ShopManagement</w:t>
+                        </w:r>
+                      </w:p>
+                    </w:txbxContent>
+                  </v:textbox>
+                </v:shape>
+                <w10:wrap type="topAndBottom"/>
+              </v:group>
+            </w:pict>
+          </mc:Fallback>
+        </mc:AlternateContent>
+      </w:r>
+    </w:p>
+    <w:p>
+      <w:pPr>
+        <w:pStyle w:val="berschrift2"/>
+        <w:rPr>
+          <w:rFonts w:ascii="Times New Roman" w:hAnsi="Times New Roman" w:cs="Times New Roman"/>
+          <w:b/>
+          <w:bCs/>
+          <w:color w:val="auto"/>
+          <w:sz w:val="28"/>
+          <w:szCs w:val="28"/>
+        </w:rPr>
+      </w:pPr>
+      <w:bookmarkStart w:id="18" w:name="_Toc100158472"/>
+      <w:r>
+        <w:rPr>
+          <w:rFonts w:ascii="Times New Roman" w:hAnsi="Times New Roman" w:cs="Times New Roman"/>
+          <w:b/>
+          <w:bCs/>
+          <w:color w:val="auto"/>
+          <w:sz w:val="28"/>
+          <w:szCs w:val="28"/>
+        </w:rPr>
+        <w:t>Sitemap</w:t>
+      </w:r>
+      <w:bookmarkEnd w:id="18"/>
+    </w:p>
+    <w:p>
+      <w:pPr>
+        <w:spacing w:line="276" w:lineRule="auto"/>
+      </w:pPr>
+    </w:p>
+    <w:p>
+      <w:pPr>
+        <w:keepNext/>
+        <w:spacing w:line="276" w:lineRule="auto"/>
+      </w:pPr>
+      <w:r>
+        <w:rPr>
+          <w:noProof/>
+        </w:rPr>
         <w:drawing>
-          <wp:anchor distT="0" distB="0" distL="114300" distR="114300" simplePos="0" relativeHeight="251701248" behindDoc="1" locked="0" layoutInCell="1" allowOverlap="1" wp14:anchorId="0615AE1E" wp14:editId="149B0707">
-            <wp:simplePos x="0" y="0"/>
-            <wp:positionH relativeFrom="margin">
-              <wp:align>left</wp:align>
-            </wp:positionH>
-            <wp:positionV relativeFrom="paragraph">
-              <wp:posOffset>417774</wp:posOffset>
-            </wp:positionV>
-            <wp:extent cx="4036060" cy="4555490"/>
-            <wp:effectExtent l="0" t="0" r="2540" b="0"/>
-            <wp:wrapTopAndBottom/>
-            <wp:docPr id="6" name="Grafik 6"/>
+          <wp:inline distT="0" distB="0" distL="0" distR="0" wp14:anchorId="3C5AE39D" wp14:editId="4DF69E53">
+            <wp:extent cx="6084902" cy="1804946"/>
+            <wp:effectExtent l="76200" t="76200" r="68580" b="81280"/>
+            <wp:docPr id="11" name="Grafik 11"/>
             <wp:cNvGraphicFramePr>
               <a:graphicFrameLocks xmlns:a="http://schemas.openxmlformats.org/drawingml/2006/main" noChangeAspect="1"/>
             </wp:cNvGraphicFramePr>
@@ -4200,11 +4694,11 @@
               <a:graphicData uri="http://schemas.openxmlformats.org/drawingml/2006/picture">
                 <pic:pic xmlns:pic="http://schemas.openxmlformats.org/drawingml/2006/picture">
                   <pic:nvPicPr>
-                    <pic:cNvPr id="6" name="Grafik 6"/>
+                    <pic:cNvPr id="11" name="Grafik 11"/>
                     <pic:cNvPicPr/>
                   </pic:nvPicPr>
                   <pic:blipFill>
-                    <a:blip r:embed="rId13" cstate="print">
+                    <a:blip r:embed="rId17">
                       <a:extLst>
                         <a:ext uri="{28A0092B-C50C-407E-A947-70E740481C1C}">
                           <a14:useLocalDpi xmlns:a14="http://schemas.microsoft.com/office/drawing/2010/main" val="0"/>
@@ -4218,29 +4712,90 @@
                   <pic:spPr>
                     <a:xfrm>
                       <a:off x="0" y="0"/>
-                      <a:ext cx="4036060" cy="4555490"/>
+                      <a:ext cx="6099350" cy="1809232"/>
                     </a:xfrm>
                     <a:prstGeom prst="rect">
                       <a:avLst/>
                     </a:prstGeom>
+                    <a:ln w="76200">
+                      <a:solidFill>
+                        <a:srgbClr val="FF0000"/>
+                      </a:solidFill>
+                    </a:ln>
                   </pic:spPr>
                 </pic:pic>
               </a:graphicData>
             </a:graphic>
-            <wp14:sizeRelH relativeFrom="page">
-              <wp14:pctWidth>0</wp14:pctWidth>
-            </wp14:sizeRelH>
-            <wp14:sizeRelV relativeFrom="page">
-              <wp14:pctHeight>0</wp14:pctHeight>
-            </wp14:sizeRelV>
-          </wp:anchor>
+          </wp:inline>
         </w:drawing>
       </w:r>
     </w:p>
     <w:p>
       <w:pPr>
-        <w:spacing w:line="276" w:lineRule="auto"/>
-      </w:pPr>
+        <w:pStyle w:val="Beschriftung"/>
+        <w:rPr>
+          <w:color w:val="auto"/>
+          <w:sz w:val="20"/>
+          <w:szCs w:val="20"/>
+        </w:rPr>
+      </w:pPr>
+      <w:r>
+        <w:rPr>
+          <w:color w:val="auto"/>
+          <w:sz w:val="20"/>
+          <w:szCs w:val="20"/>
+        </w:rPr>
+        <w:t xml:space="preserve">Abbildung </w:t>
+      </w:r>
+      <w:r>
+        <w:rPr>
+          <w:color w:val="auto"/>
+          <w:sz w:val="20"/>
+          <w:szCs w:val="20"/>
+        </w:rPr>
+        <w:fldChar w:fldCharType="begin"/>
+      </w:r>
+      <w:r>
+        <w:rPr>
+          <w:color w:val="auto"/>
+          <w:sz w:val="20"/>
+          <w:szCs w:val="20"/>
+        </w:rPr>
+        <w:instrText xml:space="preserve"> SEQ Abbildung \* ARABIC </w:instrText>
+      </w:r>
+      <w:r>
+        <w:rPr>
+          <w:color w:val="auto"/>
+          <w:sz w:val="20"/>
+          <w:szCs w:val="20"/>
+        </w:rPr>
+        <w:fldChar w:fldCharType="separate"/>
+      </w:r>
+      <w:r>
+        <w:rPr>
+          <w:noProof/>
+          <w:color w:val="auto"/>
+          <w:sz w:val="20"/>
+          <w:szCs w:val="20"/>
+        </w:rPr>
+        <w:t>3</w:t>
+      </w:r>
+      <w:r>
+        <w:rPr>
+          <w:color w:val="auto"/>
+          <w:sz w:val="20"/>
+          <w:szCs w:val="20"/>
+        </w:rPr>
+        <w:fldChar w:fldCharType="end"/>
+      </w:r>
+      <w:r>
+        <w:rPr>
+          <w:color w:val="auto"/>
+          <w:sz w:val="20"/>
+          <w:szCs w:val="20"/>
+        </w:rPr>
+        <w:t>: Sitemap</w:t>
+      </w:r>
     </w:p>
     <w:p>
       <w:pPr>
@@ -4252,304 +4807,28 @@
           <w:bCs/>
           <w:color w:val="auto"/>
         </w:rPr>
-      </w:pPr>
-      <w:bookmarkStart w:id="18" w:name="_Toc98182661"/>
-      <w:bookmarkStart w:id="19" w:name="_Toc100076206"/>
-      <w:r>
-        <w:rPr>
-          <w:noProof/>
-        </w:rPr>
-        <w:lastRenderedPageBreak/>
-        <mc:AlternateContent>
-          <mc:Choice Requires="wps">
-            <w:drawing>
-              <wp:anchor distT="0" distB="0" distL="114300" distR="114300" simplePos="0" relativeHeight="251706368" behindDoc="0" locked="0" layoutInCell="1" allowOverlap="1" wp14:anchorId="1067AB6E" wp14:editId="7F5C943A">
-                <wp:simplePos x="0" y="0"/>
-                <wp:positionH relativeFrom="column">
-                  <wp:posOffset>46355</wp:posOffset>
-                </wp:positionH>
-                <wp:positionV relativeFrom="paragraph">
-                  <wp:posOffset>4603115</wp:posOffset>
-                </wp:positionV>
-                <wp:extent cx="4160520" cy="635"/>
-                <wp:effectExtent l="0" t="0" r="0" b="0"/>
-                <wp:wrapTopAndBottom/>
-                <wp:docPr id="3" name="Textfeld 3"/>
-                <wp:cNvGraphicFramePr/>
-                <a:graphic xmlns:a="http://schemas.openxmlformats.org/drawingml/2006/main">
-                  <a:graphicData uri="http://schemas.microsoft.com/office/word/2010/wordprocessingShape">
-                    <wps:wsp>
-                      <wps:cNvSpPr txBox="1"/>
-                      <wps:spPr>
-                        <a:xfrm>
-                          <a:off x="0" y="0"/>
-                          <a:ext cx="4160520" cy="635"/>
-                        </a:xfrm>
-                        <a:prstGeom prst="rect">
-                          <a:avLst/>
-                        </a:prstGeom>
-                        <a:solidFill>
-                          <a:prstClr val="white"/>
-                        </a:solidFill>
-                        <a:ln>
-                          <a:noFill/>
-                        </a:ln>
-                      </wps:spPr>
-                      <wps:txbx>
-                        <w:txbxContent>
-                          <w:p>
-                            <w:pPr>
-                              <w:pStyle w:val="Beschriftung"/>
-                              <w:rPr>
-                                <w:noProof/>
-                                <w:color w:val="auto"/>
-                                <w:sz w:val="20"/>
-                                <w:szCs w:val="20"/>
-                              </w:rPr>
-                            </w:pPr>
-                            <w:r>
-                              <w:rPr>
-                                <w:color w:val="auto"/>
-                                <w:sz w:val="20"/>
-                                <w:szCs w:val="20"/>
-                              </w:rPr>
-                              <w:t xml:space="preserve">Abbildung </w:t>
-                            </w:r>
-                            <w:r>
-                              <w:rPr>
-                                <w:color w:val="auto"/>
-                                <w:sz w:val="20"/>
-                                <w:szCs w:val="20"/>
-                              </w:rPr>
-                              <w:fldChar w:fldCharType="begin"/>
-                            </w:r>
-                            <w:r>
-                              <w:rPr>
-                                <w:color w:val="auto"/>
-                                <w:sz w:val="20"/>
-                                <w:szCs w:val="20"/>
-                              </w:rPr>
-                              <w:instrText xml:space="preserve"> SEQ Abbildung \* ARABIC </w:instrText>
-                            </w:r>
-                            <w:r>
-                              <w:rPr>
-                                <w:color w:val="auto"/>
-                                <w:sz w:val="20"/>
-                                <w:szCs w:val="20"/>
-                              </w:rPr>
-                              <w:fldChar w:fldCharType="separate"/>
-                            </w:r>
-                            <w:r>
-                              <w:rPr>
-                                <w:noProof/>
-                                <w:color w:val="auto"/>
-                                <w:sz w:val="20"/>
-                                <w:szCs w:val="20"/>
-                              </w:rPr>
-                              <w:t>2</w:t>
-                            </w:r>
-                            <w:r>
-                              <w:rPr>
-                                <w:color w:val="auto"/>
-                                <w:sz w:val="20"/>
-                                <w:szCs w:val="20"/>
-                              </w:rPr>
-                              <w:fldChar w:fldCharType="end"/>
-                            </w:r>
-                            <w:r>
-                              <w:rPr>
-                                <w:color w:val="auto"/>
-                                <w:sz w:val="20"/>
-                                <w:szCs w:val="20"/>
-                              </w:rPr>
-                              <w:t xml:space="preserve">: Anwendungsfalldiagramm </w:t>
-                            </w:r>
-                            <w:proofErr w:type="spellStart"/>
-                            <w:r>
-                              <w:rPr>
-                                <w:color w:val="auto"/>
-                                <w:sz w:val="20"/>
-                                <w:szCs w:val="20"/>
-                              </w:rPr>
-                              <w:t>ShopManagement</w:t>
-                            </w:r>
-                            <w:proofErr w:type="spellEnd"/>
-                          </w:p>
-                        </w:txbxContent>
-                      </wps:txbx>
-                      <wps:bodyPr rot="0" spcFirstLastPara="0" vertOverflow="overflow" horzOverflow="overflow" vert="horz" wrap="square" lIns="0" tIns="0" rIns="0" bIns="0" numCol="1" spcCol="0" rtlCol="0" fromWordArt="0" anchor="t" anchorCtr="0" forceAA="0" compatLnSpc="1">
-                        <a:prstTxWarp prst="textNoShape">
-                          <a:avLst/>
-                        </a:prstTxWarp>
-                        <a:spAutoFit/>
-                      </wps:bodyPr>
-                    </wps:wsp>
-                  </a:graphicData>
-                </a:graphic>
-              </wp:anchor>
-            </w:drawing>
-          </mc:Choice>
-          <mc:Fallback>
-            <w:pict>
-              <v:shape w14:anchorId="1067AB6E" id="Textfeld 3" o:spid="_x0000_s1030" type="#_x0000_t202" style="position:absolute;left:0;text-align:left;margin-left:3.65pt;margin-top:362.45pt;width:327.6pt;height:.05pt;z-index:251706368;visibility:visible;mso-wrap-style:square;mso-wrap-distance-left:9pt;mso-wrap-distance-top:0;mso-wrap-distance-right:9pt;mso-wrap-distance-bottom:0;mso-position-horizontal:absolute;mso-position-horizontal-relative:text;mso-position-vertical:absolute;mso-position-vertical-relative:text;v-text-anchor:top" o:gfxdata="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" stroked="f">
-                <v:textbox style="mso-fit-shape-to-text:t" inset="0,0,0,0">
-                  <w:txbxContent>
-                    <w:p>
-                      <w:pPr>
-                        <w:pStyle w:val="Beschriftung"/>
-                        <w:rPr>
-                          <w:noProof/>
-                          <w:color w:val="auto"/>
-                          <w:sz w:val="20"/>
-                          <w:szCs w:val="20"/>
-                        </w:rPr>
-                      </w:pPr>
-                      <w:r>
-                        <w:rPr>
-                          <w:color w:val="auto"/>
-                          <w:sz w:val="20"/>
-                          <w:szCs w:val="20"/>
-                        </w:rPr>
-                        <w:t xml:space="preserve">Abbildung </w:t>
-                      </w:r>
-                      <w:r>
-                        <w:rPr>
-                          <w:color w:val="auto"/>
-                          <w:sz w:val="20"/>
-                          <w:szCs w:val="20"/>
-                        </w:rPr>
-                        <w:fldChar w:fldCharType="begin"/>
-                      </w:r>
-                      <w:r>
-                        <w:rPr>
-                          <w:color w:val="auto"/>
-                          <w:sz w:val="20"/>
-                          <w:szCs w:val="20"/>
-                        </w:rPr>
-                        <w:instrText xml:space="preserve"> SEQ Abbildung \* ARABIC </w:instrText>
-                      </w:r>
-                      <w:r>
-                        <w:rPr>
-                          <w:color w:val="auto"/>
-                          <w:sz w:val="20"/>
-                          <w:szCs w:val="20"/>
-                        </w:rPr>
-                        <w:fldChar w:fldCharType="separate"/>
-                      </w:r>
-                      <w:r>
-                        <w:rPr>
-                          <w:noProof/>
-                          <w:color w:val="auto"/>
-                          <w:sz w:val="20"/>
-                          <w:szCs w:val="20"/>
-                        </w:rPr>
-                        <w:t>2</w:t>
-                      </w:r>
-                      <w:r>
-                        <w:rPr>
-                          <w:color w:val="auto"/>
-                          <w:sz w:val="20"/>
-                          <w:szCs w:val="20"/>
-                        </w:rPr>
-                        <w:fldChar w:fldCharType="end"/>
-                      </w:r>
-                      <w:r>
-                        <w:rPr>
-                          <w:color w:val="auto"/>
-                          <w:sz w:val="20"/>
-                          <w:szCs w:val="20"/>
-                        </w:rPr>
-                        <w:t xml:space="preserve">: Anwendungsfalldiagramm </w:t>
-                      </w:r>
-                      <w:proofErr w:type="spellStart"/>
-                      <w:r>
-                        <w:rPr>
-                          <w:color w:val="auto"/>
-                          <w:sz w:val="20"/>
-                          <w:szCs w:val="20"/>
-                        </w:rPr>
-                        <w:t>ShopManagement</w:t>
-                      </w:r>
-                      <w:proofErr w:type="spellEnd"/>
-                    </w:p>
-                  </w:txbxContent>
-                </v:textbox>
-                <w10:wrap type="topAndBottom"/>
-              </v:shape>
-            </w:pict>
-          </mc:Fallback>
-        </mc:AlternateContent>
-      </w:r>
-      <w:r>
-        <w:rPr>
-          <w:noProof/>
-        </w:rPr>
-        <w:drawing>
-          <wp:anchor distT="0" distB="0" distL="114300" distR="114300" simplePos="0" relativeHeight="251702272" behindDoc="0" locked="0" layoutInCell="1" allowOverlap="1" wp14:anchorId="491CEC6C" wp14:editId="3D4A33D0">
-            <wp:simplePos x="0" y="0"/>
-            <wp:positionH relativeFrom="page">
-              <wp:posOffset>946150</wp:posOffset>
-            </wp:positionH>
-            <wp:positionV relativeFrom="paragraph">
-              <wp:posOffset>6350</wp:posOffset>
-            </wp:positionV>
-            <wp:extent cx="4160520" cy="4539615"/>
-            <wp:effectExtent l="0" t="0" r="0" b="0"/>
-            <wp:wrapTopAndBottom/>
-            <wp:docPr id="7" name="Grafik 7"/>
-            <wp:cNvGraphicFramePr>
-              <a:graphicFrameLocks xmlns:a="http://schemas.openxmlformats.org/drawingml/2006/main" noChangeAspect="1"/>
-            </wp:cNvGraphicFramePr>
-            <a:graphic xmlns:a="http://schemas.openxmlformats.org/drawingml/2006/main">
-              <a:graphicData uri="http://schemas.openxmlformats.org/drawingml/2006/picture">
-                <pic:pic xmlns:pic="http://schemas.openxmlformats.org/drawingml/2006/picture">
-                  <pic:nvPicPr>
-                    <pic:cNvPr id="7" name="Grafik 7"/>
-                    <pic:cNvPicPr/>
-                  </pic:nvPicPr>
-                  <pic:blipFill>
-                    <a:blip r:embed="rId14" cstate="print">
-                      <a:extLst>
-                        <a:ext uri="{28A0092B-C50C-407E-A947-70E740481C1C}">
-                          <a14:useLocalDpi xmlns:a14="http://schemas.microsoft.com/office/drawing/2010/main" val="0"/>
-                        </a:ext>
-                      </a:extLst>
-                    </a:blip>
-                    <a:stretch>
-                      <a:fillRect/>
-                    </a:stretch>
-                  </pic:blipFill>
-                  <pic:spPr>
-                    <a:xfrm>
-                      <a:off x="0" y="0"/>
-                      <a:ext cx="4160520" cy="4539615"/>
-                    </a:xfrm>
-                    <a:prstGeom prst="rect">
-                      <a:avLst/>
-                    </a:prstGeom>
-                  </pic:spPr>
-                </pic:pic>
-              </a:graphicData>
-            </a:graphic>
-            <wp14:sizeRelH relativeFrom="page">
-              <wp14:pctWidth>0</wp14:pctWidth>
-            </wp14:sizeRelH>
-            <wp14:sizeRelV relativeFrom="page">
-              <wp14:pctHeight>0</wp14:pctHeight>
-            </wp14:sizeRelV>
-          </wp:anchor>
-        </w:drawing>
-      </w:r>
-      <w:r>
+        <w:sectPr>
+          <w:pgSz w:w="11906" w:h="16838"/>
+          <w:pgMar w:top="1417" w:right="1417" w:bottom="1134" w:left="1417" w:header="708" w:footer="708" w:gutter="0"/>
+          <w:cols w:space="708"/>
+          <w:titlePg/>
+          <w:docGrid w:linePitch="360"/>
+        </w:sectPr>
+      </w:pPr>
+      <w:bookmarkStart w:id="19" w:name="_Toc98182661"/>
+      <w:bookmarkStart w:id="20" w:name="_Toc100158473"/>
+    </w:p>
+    <w:p>
+      <w:pPr>
+        <w:pStyle w:val="berschrift1"/>
+        <w:spacing w:line="276" w:lineRule="auto"/>
         <w:rPr>
           <w:rFonts w:ascii="Times New Roman" w:hAnsi="Times New Roman" w:cs="Times New Roman"/>
           <w:b/>
           <w:bCs/>
           <w:color w:val="auto"/>
         </w:rPr>
-        <w:t>Funktionale Anforderung</w:t>
-      </w:r>
-      <w:bookmarkEnd w:id="18"/>
+      </w:pPr>
       <w:r>
         <w:rPr>
           <w:rFonts w:ascii="Times New Roman" w:hAnsi="Times New Roman" w:cs="Times New Roman"/>
@@ -4557,9 +4836,20 @@
           <w:bCs/>
           <w:color w:val="auto"/>
         </w:rPr>
+        <w:lastRenderedPageBreak/>
+        <w:t>Funktionale Anforderung</w:t>
+      </w:r>
+      <w:bookmarkEnd w:id="19"/>
+      <w:r>
+        <w:rPr>
+          <w:rFonts w:ascii="Times New Roman" w:hAnsi="Times New Roman" w:cs="Times New Roman"/>
+          <w:b/>
+          <w:bCs/>
+          <w:color w:val="auto"/>
+        </w:rPr>
         <w:t>en</w:t>
       </w:r>
-      <w:bookmarkEnd w:id="19"/>
+      <w:bookmarkEnd w:id="20"/>
     </w:p>
     <w:p>
       <w:pPr>
@@ -4574,7 +4864,7 @@
           <w:szCs w:val="28"/>
         </w:rPr>
       </w:pPr>
-      <w:bookmarkStart w:id="20" w:name="_Toc100076207"/>
+      <w:bookmarkStart w:id="21" w:name="_Toc100158474"/>
       <w:r>
         <w:rPr>
           <w:rFonts w:ascii="Times New Roman" w:hAnsi="Times New Roman" w:cs="Times New Roman"/>
@@ -4586,7 +4876,7 @@
         </w:rPr>
         <w:t>Kontenverwaltung</w:t>
       </w:r>
-      <w:bookmarkEnd w:id="20"/>
+      <w:bookmarkEnd w:id="21"/>
     </w:p>
     <w:p>
       <w:pPr>
@@ -4749,6 +5039,14 @@
         </w:rPr>
         <w:t xml:space="preserve"> Kennwort</w:t>
       </w:r>
+      <w:r>
+        <w:rPr>
+          <w:rFonts w:ascii="Times New Roman" w:eastAsiaTheme="majorEastAsia" w:hAnsi="Times New Roman" w:cs="Times New Roman"/>
+          <w:sz w:val="24"/>
+          <w:szCs w:val="24"/>
+        </w:rPr>
+        <w:t>s</w:t>
+      </w:r>
     </w:p>
     <w:p>
       <w:pPr>
@@ -4880,25 +5178,7 @@
           <w:sz w:val="24"/>
           <w:szCs w:val="24"/>
         </w:rPr>
-        <w:t xml:space="preserve">, um Administratorrechte zu erlangen (zugewiesene Rechte für </w:t>
-      </w:r>
-      <w:proofErr w:type="spellStart"/>
-      <w:r>
-        <w:rPr>
-          <w:rFonts w:ascii="Times New Roman" w:eastAsiaTheme="majorEastAsia" w:hAnsi="Times New Roman" w:cs="Times New Roman"/>
-          <w:sz w:val="24"/>
-          <w:szCs w:val="24"/>
-        </w:rPr>
-        <w:t>VerkäuferID</w:t>
-      </w:r>
-      <w:proofErr w:type="spellEnd"/>
-      <w:r>
-        <w:rPr>
-          <w:rFonts w:ascii="Times New Roman" w:eastAsiaTheme="majorEastAsia" w:hAnsi="Times New Roman" w:cs="Times New Roman"/>
-          <w:sz w:val="24"/>
-          <w:szCs w:val="24"/>
-        </w:rPr>
-        <w:t>)</w:t>
+        <w:t>, um Administratorrechte zu erlangen (zugewiesene Rechte für VerkäuferID)</w:t>
       </w:r>
     </w:p>
     <w:p>
@@ -4939,16 +5219,14 @@
         </w:rPr>
         <w:t>profils durch die Vergabe eines neuen Benutzernamens oder Kennwort</w:t>
       </w:r>
-    </w:p>
-    <w:p>
-      <w:pPr>
-        <w:spacing w:line="276" w:lineRule="auto"/>
-        <w:rPr>
-          <w:rFonts w:ascii="Times New Roman" w:eastAsiaTheme="majorEastAsia" w:hAnsi="Times New Roman" w:cs="Times New Roman"/>
-          <w:sz w:val="24"/>
-          <w:szCs w:val="24"/>
-        </w:rPr>
-      </w:pPr>
+      <w:r>
+        <w:rPr>
+          <w:rFonts w:ascii="Times New Roman" w:eastAsiaTheme="majorEastAsia" w:hAnsi="Times New Roman" w:cs="Times New Roman"/>
+          <w:sz w:val="24"/>
+          <w:szCs w:val="24"/>
+        </w:rPr>
+        <w:t>s</w:t>
+      </w:r>
     </w:p>
     <w:p>
       <w:pPr>
@@ -4973,7 +5251,7 @@
           <w:szCs w:val="28"/>
         </w:rPr>
       </w:pPr>
-      <w:bookmarkStart w:id="21" w:name="_Toc100076208"/>
+      <w:bookmarkStart w:id="22" w:name="_Toc100158475"/>
       <w:r>
         <w:rPr>
           <w:rFonts w:ascii="Times New Roman" w:hAnsi="Times New Roman" w:cs="Times New Roman"/>
@@ -4983,10 +5261,9 @@
           <w:sz w:val="28"/>
           <w:szCs w:val="28"/>
         </w:rPr>
-        <w:lastRenderedPageBreak/>
         <w:t>Kunde beim Einkauf</w:t>
       </w:r>
-      <w:bookmarkEnd w:id="21"/>
+      <w:bookmarkEnd w:id="22"/>
     </w:p>
     <w:p/>
     <w:p>
@@ -5009,7 +5286,85 @@
           <w:sz w:val="24"/>
           <w:szCs w:val="24"/>
         </w:rPr>
-        <w:t>Navigation durch den Produktkatalog über direkte Stichwortsuche</w:t>
+        <w:t xml:space="preserve">Navigation durch den Produktkatalog </w:t>
+      </w:r>
+      <w:r>
+        <w:rPr>
+          <w:rFonts w:ascii="Times New Roman" w:eastAsiaTheme="majorEastAsia" w:hAnsi="Times New Roman" w:cs="Times New Roman"/>
+          <w:sz w:val="24"/>
+          <w:szCs w:val="24"/>
+        </w:rPr>
+        <w:t xml:space="preserve">kann </w:t>
+      </w:r>
+      <w:r>
+        <w:rPr>
+          <w:rFonts w:ascii="Times New Roman" w:eastAsiaTheme="majorEastAsia" w:hAnsi="Times New Roman" w:cs="Times New Roman"/>
+          <w:sz w:val="24"/>
+          <w:szCs w:val="24"/>
+        </w:rPr>
+        <w:t>über direkte Stichwortsuche</w:t>
+      </w:r>
+      <w:r>
+        <w:rPr>
+          <w:rFonts w:ascii="Times New Roman" w:eastAsiaTheme="majorEastAsia" w:hAnsi="Times New Roman" w:cs="Times New Roman"/>
+          <w:sz w:val="24"/>
+          <w:szCs w:val="24"/>
+        </w:rPr>
+        <w:t xml:space="preserve"> erfolgen. </w:t>
+      </w:r>
+    </w:p>
+    <w:p>
+      <w:pPr>
+        <w:pStyle w:val="Listenabsatz"/>
+        <w:numPr>
+          <w:ilvl w:val="2"/>
+          <w:numId w:val="31"/>
+        </w:numPr>
+        <w:spacing w:line="276" w:lineRule="auto"/>
+        <w:rPr>
+          <w:rFonts w:ascii="Times New Roman" w:eastAsiaTheme="majorEastAsia" w:hAnsi="Times New Roman" w:cs="Times New Roman"/>
+          <w:sz w:val="24"/>
+          <w:szCs w:val="24"/>
+        </w:rPr>
+      </w:pPr>
+      <w:r>
+        <w:rPr>
+          <w:rFonts w:ascii="Times New Roman" w:eastAsiaTheme="majorEastAsia" w:hAnsi="Times New Roman" w:cs="Times New Roman"/>
+          <w:sz w:val="24"/>
+          <w:szCs w:val="24"/>
+        </w:rPr>
+        <w:t>Bei korrekter Eingabe wird zur entsprechenden Detailseite geleitet</w:t>
+      </w:r>
+    </w:p>
+    <w:p>
+      <w:pPr>
+        <w:pStyle w:val="Listenabsatz"/>
+        <w:numPr>
+          <w:ilvl w:val="2"/>
+          <w:numId w:val="31"/>
+        </w:numPr>
+        <w:spacing w:line="276" w:lineRule="auto"/>
+        <w:rPr>
+          <w:rFonts w:ascii="Times New Roman" w:eastAsiaTheme="majorEastAsia" w:hAnsi="Times New Roman" w:cs="Times New Roman"/>
+          <w:sz w:val="24"/>
+          <w:szCs w:val="24"/>
+        </w:rPr>
+      </w:pPr>
+      <w:r>
+        <w:rPr>
+          <w:rFonts w:ascii="Times New Roman" w:eastAsiaTheme="majorEastAsia" w:hAnsi="Times New Roman" w:cs="Times New Roman"/>
+          <w:sz w:val="24"/>
+          <w:szCs w:val="24"/>
+        </w:rPr>
+        <w:t>bei fehlerhaften Eingabe</w:t>
+      </w:r>
+      <w:r>
+        <w:rPr>
+          <w:rFonts w:ascii="Times New Roman" w:eastAsiaTheme="majorEastAsia" w:hAnsi="Times New Roman" w:cs="Times New Roman"/>
+          <w:sz w:val="24"/>
+          <w:szCs w:val="24"/>
+        </w:rPr>
+        <w:t xml:space="preserve"> erscheint eine Fehlermeldung auf der aktuellen Seite</w:t>
       </w:r>
     </w:p>
     <w:p>
@@ -5230,7 +5585,7 @@
           <w:szCs w:val="28"/>
         </w:rPr>
       </w:pPr>
-      <w:bookmarkStart w:id="22" w:name="_Toc100076209"/>
+      <w:bookmarkStart w:id="23" w:name="_Toc100158476"/>
       <w:r>
         <w:rPr>
           <w:rFonts w:ascii="Times New Roman" w:hAnsi="Times New Roman" w:cs="Times New Roman"/>
@@ -5242,7 +5597,7 @@
         </w:rPr>
         <w:t>Verwaltung des Angebots</w:t>
       </w:r>
-      <w:bookmarkEnd w:id="22"/>
+      <w:bookmarkEnd w:id="23"/>
     </w:p>
     <w:p>
       <w:pPr>
@@ -5269,15 +5624,39 @@
           <w:sz w:val="24"/>
           <w:szCs w:val="24"/>
         </w:rPr>
-        <w:t xml:space="preserve">Produkte </w:t>
-      </w:r>
-      <w:r>
-        <w:rPr>
-          <w:rFonts w:ascii="Times New Roman" w:eastAsiaTheme="majorEastAsia" w:hAnsi="Times New Roman" w:cs="Times New Roman"/>
-          <w:sz w:val="24"/>
-          <w:szCs w:val="24"/>
-        </w:rPr>
-        <w:t>können vom Verkäufer in den einzelnen Kategorien neu angelegt werden</w:t>
+        <w:t>über das „+“Symbol kann der</w:t>
+      </w:r>
+      <w:r>
+        <w:rPr>
+          <w:rFonts w:ascii="Times New Roman" w:eastAsiaTheme="majorEastAsia" w:hAnsi="Times New Roman" w:cs="Times New Roman"/>
+          <w:sz w:val="24"/>
+          <w:szCs w:val="24"/>
+        </w:rPr>
+        <w:t xml:space="preserve"> Verkäufer </w:t>
+      </w:r>
+      <w:r>
+        <w:rPr>
+          <w:rFonts w:ascii="Times New Roman" w:eastAsiaTheme="majorEastAsia" w:hAnsi="Times New Roman" w:cs="Times New Roman"/>
+          <w:sz w:val="24"/>
+          <w:szCs w:val="24"/>
+        </w:rPr>
+        <w:t xml:space="preserve">alle Produkte und Kategorien bearbeiten oder neu </w:t>
+      </w:r>
+      <w:r>
+        <w:rPr>
+          <w:rFonts w:ascii="Times New Roman" w:eastAsiaTheme="majorEastAsia" w:hAnsi="Times New Roman" w:cs="Times New Roman"/>
+          <w:sz w:val="24"/>
+          <w:szCs w:val="24"/>
+        </w:rPr>
+        <w:t>angeleg</w:t>
+      </w:r>
+      <w:r>
+        <w:rPr>
+          <w:rFonts w:ascii="Times New Roman" w:eastAsiaTheme="majorEastAsia" w:hAnsi="Times New Roman" w:cs="Times New Roman"/>
+          <w:sz w:val="24"/>
+          <w:szCs w:val="24"/>
+        </w:rPr>
+        <w:t>en</w:t>
       </w:r>
     </w:p>
     <w:p>
@@ -5300,15 +5679,96 @@
           <w:sz w:val="24"/>
           <w:szCs w:val="24"/>
         </w:rPr>
-        <w:t xml:space="preserve">In der Detailseite lassen sich vom Verkäufer die </w:t>
-      </w:r>
-      <w:r>
-        <w:rPr>
-          <w:rFonts w:ascii="Times New Roman" w:eastAsiaTheme="majorEastAsia" w:hAnsi="Times New Roman" w:cs="Times New Roman"/>
-          <w:sz w:val="24"/>
-          <w:szCs w:val="24"/>
-        </w:rPr>
-        <w:t>Produkteigenschaften Bezeichnung, Menge, Beschreibung, Preis, Bild</w:t>
+        <w:t xml:space="preserve">In der </w:t>
+      </w:r>
+      <w:r>
+        <w:rPr>
+          <w:rFonts w:ascii="Times New Roman" w:eastAsiaTheme="majorEastAsia" w:hAnsi="Times New Roman" w:cs="Times New Roman"/>
+          <w:sz w:val="24"/>
+          <w:szCs w:val="24"/>
+        </w:rPr>
+        <w:t xml:space="preserve">Bearbeitungsansicht der Produkte können nach Auswahl des Produkts </w:t>
+      </w:r>
+      <w:r>
+        <w:rPr>
+          <w:rFonts w:ascii="Times New Roman" w:eastAsiaTheme="majorEastAsia" w:hAnsi="Times New Roman" w:cs="Times New Roman"/>
+          <w:sz w:val="24"/>
+          <w:szCs w:val="24"/>
+        </w:rPr>
+        <w:t xml:space="preserve">vom Verkäufer </w:t>
+      </w:r>
+      <w:r>
+        <w:rPr>
+          <w:rFonts w:ascii="Times New Roman" w:eastAsiaTheme="majorEastAsia" w:hAnsi="Times New Roman" w:cs="Times New Roman"/>
+          <w:sz w:val="24"/>
+          <w:szCs w:val="24"/>
+        </w:rPr>
+        <w:t>alle</w:t>
+      </w:r>
+      <w:r>
+        <w:rPr>
+          <w:rFonts w:ascii="Times New Roman" w:eastAsiaTheme="majorEastAsia" w:hAnsi="Times New Roman" w:cs="Times New Roman"/>
+          <w:sz w:val="24"/>
+          <w:szCs w:val="24"/>
+        </w:rPr>
+        <w:t xml:space="preserve"> </w:t>
+      </w:r>
+      <w:r>
+        <w:rPr>
+          <w:rFonts w:ascii="Times New Roman" w:eastAsiaTheme="majorEastAsia" w:hAnsi="Times New Roman" w:cs="Times New Roman"/>
+          <w:sz w:val="24"/>
+          <w:szCs w:val="24"/>
+        </w:rPr>
+        <w:t>Produkteigenschaften</w:t>
+      </w:r>
+      <w:r>
+        <w:rPr>
+          <w:rFonts w:ascii="Times New Roman" w:eastAsiaTheme="majorEastAsia" w:hAnsi="Times New Roman" w:cs="Times New Roman"/>
+          <w:sz w:val="24"/>
+          <w:szCs w:val="24"/>
+        </w:rPr>
+        <w:t xml:space="preserve"> bearbeitet werden.</w:t>
+      </w:r>
+      <w:r>
+        <w:rPr>
+          <w:rFonts w:ascii="Times New Roman" w:eastAsiaTheme="majorEastAsia" w:hAnsi="Times New Roman" w:cs="Times New Roman"/>
+          <w:sz w:val="24"/>
+          <w:szCs w:val="24"/>
+        </w:rPr>
+        <w:t xml:space="preserve"> </w:t>
+      </w:r>
+      <w:r>
+        <w:rPr>
+          <w:rFonts w:ascii="Times New Roman" w:eastAsiaTheme="majorEastAsia" w:hAnsi="Times New Roman" w:cs="Times New Roman"/>
+          <w:sz w:val="24"/>
+          <w:szCs w:val="24"/>
+        </w:rPr>
+        <w:t>D</w:t>
+      </w:r>
+      <w:r>
+        <w:rPr>
+          <w:rFonts w:ascii="Times New Roman" w:eastAsiaTheme="majorEastAsia" w:hAnsi="Times New Roman" w:cs="Times New Roman"/>
+          <w:sz w:val="24"/>
+          <w:szCs w:val="24"/>
+        </w:rPr>
+        <w:t xml:space="preserve">iese umfassen </w:t>
+      </w:r>
+      <w:r>
+        <w:rPr>
+          <w:rFonts w:ascii="Times New Roman" w:eastAsiaTheme="majorEastAsia" w:hAnsi="Times New Roman" w:cs="Times New Roman"/>
+          <w:sz w:val="24"/>
+          <w:szCs w:val="24"/>
+        </w:rPr>
+        <w:lastRenderedPageBreak/>
+        <w:t>Bezeichnung, Menge, Beschreibung, Preis, Bild</w:t>
+      </w:r>
+      <w:r>
+        <w:rPr>
+          <w:rFonts w:ascii="Times New Roman" w:eastAsiaTheme="majorEastAsia" w:hAnsi="Times New Roman" w:cs="Times New Roman"/>
+          <w:sz w:val="24"/>
+          <w:szCs w:val="24"/>
+        </w:rPr>
+        <w:t>, Produktinformationen</w:t>
       </w:r>
       <w:r>
         <w:rPr>
@@ -5321,19 +5781,18 @@
       <w:r>
         <w:rPr>
           <w:rFonts w:ascii="Times New Roman" w:eastAsiaTheme="majorEastAsia" w:hAnsi="Times New Roman" w:cs="Times New Roman"/>
-          <w:color w:val="FF0000"/>
-          <w:sz w:val="24"/>
-          <w:szCs w:val="24"/>
-        </w:rPr>
-        <w:t xml:space="preserve">zugeordnete Kategorie </w:t>
-      </w:r>
-      <w:r>
-        <w:rPr>
-          <w:rFonts w:ascii="Times New Roman" w:eastAsiaTheme="majorEastAsia" w:hAnsi="Times New Roman" w:cs="Times New Roman"/>
-          <w:sz w:val="24"/>
-          <w:szCs w:val="24"/>
-        </w:rPr>
-        <w:t>ändern</w:t>
+          <w:sz w:val="24"/>
+          <w:szCs w:val="24"/>
+        </w:rPr>
+        <w:t>zugeordnete Kategorie</w:t>
+      </w:r>
+      <w:r>
+        <w:rPr>
+          <w:rFonts w:ascii="Times New Roman" w:eastAsiaTheme="majorEastAsia" w:hAnsi="Times New Roman" w:cs="Times New Roman"/>
+          <w:sz w:val="24"/>
+          <w:szCs w:val="24"/>
+        </w:rPr>
+        <w:t>.</w:t>
       </w:r>
     </w:p>
     <w:p>
@@ -5356,23 +5815,31 @@
           <w:sz w:val="24"/>
           <w:szCs w:val="24"/>
         </w:rPr>
-        <w:t xml:space="preserve">Produkte können vom Verkäufer </w:t>
-      </w:r>
-      <w:r>
-        <w:rPr>
-          <w:rFonts w:ascii="Times New Roman" w:eastAsiaTheme="majorEastAsia" w:hAnsi="Times New Roman" w:cs="Times New Roman"/>
-          <w:sz w:val="24"/>
-          <w:szCs w:val="24"/>
-        </w:rPr>
-        <w:t>aus</w:t>
-      </w:r>
-      <w:r>
-        <w:rPr>
-          <w:rFonts w:ascii="Times New Roman" w:eastAsiaTheme="majorEastAsia" w:hAnsi="Times New Roman" w:cs="Times New Roman"/>
-          <w:sz w:val="24"/>
-          <w:szCs w:val="24"/>
-        </w:rPr>
-        <w:t xml:space="preserve"> den einzelnen Kategorien entfernt werden</w:t>
+        <w:t>Produkte</w:t>
+      </w:r>
+      <w:r>
+        <w:rPr>
+          <w:rFonts w:ascii="Times New Roman" w:eastAsiaTheme="majorEastAsia" w:hAnsi="Times New Roman" w:cs="Times New Roman"/>
+          <w:sz w:val="24"/>
+          <w:szCs w:val="24"/>
+        </w:rPr>
+        <w:t xml:space="preserve"> und Produktkategorien</w:t>
+      </w:r>
+      <w:r>
+        <w:rPr>
+          <w:rFonts w:ascii="Times New Roman" w:eastAsiaTheme="majorEastAsia" w:hAnsi="Times New Roman" w:cs="Times New Roman"/>
+          <w:sz w:val="24"/>
+          <w:szCs w:val="24"/>
+        </w:rPr>
+        <w:t xml:space="preserve"> können vom Verkäufer </w:t>
+      </w:r>
+      <w:r>
+        <w:rPr>
+          <w:rFonts w:ascii="Times New Roman" w:eastAsiaTheme="majorEastAsia" w:hAnsi="Times New Roman" w:cs="Times New Roman"/>
+          <w:sz w:val="24"/>
+          <w:szCs w:val="24"/>
+        </w:rPr>
+        <w:t>aus dem Shop genommen werden</w:t>
       </w:r>
     </w:p>
     <w:p>
@@ -5383,35 +5850,54 @@
         </w:numPr>
         <w:spacing w:line="276" w:lineRule="auto"/>
         <w:contextualSpacing/>
-        <w:rPr>
-          <w:rFonts w:ascii="Times New Roman" w:eastAsiaTheme="majorEastAsia" w:hAnsi="Times New Roman" w:cs="Times New Roman"/>
-          <w:sz w:val="24"/>
-          <w:szCs w:val="24"/>
-        </w:rPr>
-      </w:pPr>
-      <w:r>
-        <w:rPr>
-          <w:rFonts w:ascii="Times New Roman" w:eastAsiaTheme="majorEastAsia" w:hAnsi="Times New Roman" w:cs="Times New Roman"/>
-          <w:sz w:val="24"/>
-          <w:szCs w:val="24"/>
-        </w:rPr>
-        <w:t xml:space="preserve">Produktkategorien </w:t>
-      </w:r>
-      <w:r>
-        <w:rPr>
-          <w:rFonts w:ascii="Times New Roman" w:eastAsiaTheme="majorEastAsia" w:hAnsi="Times New Roman" w:cs="Times New Roman"/>
-          <w:sz w:val="24"/>
-          <w:szCs w:val="24"/>
-        </w:rPr>
-        <w:t>können vom Verkäufer auf der Startseite neu angelegt oder gelöscht werden</w:t>
-      </w:r>
-      <w:r>
-        <w:rPr>
-          <w:rFonts w:ascii="Times New Roman" w:eastAsiaTheme="majorEastAsia" w:hAnsi="Times New Roman" w:cs="Times New Roman"/>
-          <w:sz w:val="24"/>
-          <w:szCs w:val="24"/>
-        </w:rPr>
-        <w:t xml:space="preserve"> </w:t>
+      </w:pPr>
+      <w:r>
+        <w:rPr>
+          <w:rFonts w:ascii="Times New Roman" w:eastAsiaTheme="majorEastAsia" w:hAnsi="Times New Roman" w:cs="Times New Roman"/>
+          <w:sz w:val="24"/>
+          <w:szCs w:val="24"/>
+        </w:rPr>
+        <w:t xml:space="preserve">Von jedem Produkt lässt sich der aktuelle </w:t>
+      </w:r>
+      <w:r>
+        <w:rPr>
+          <w:rFonts w:ascii="Times New Roman" w:eastAsiaTheme="majorEastAsia" w:hAnsi="Times New Roman" w:cs="Times New Roman"/>
+          <w:sz w:val="24"/>
+          <w:szCs w:val="24"/>
+        </w:rPr>
+        <w:t xml:space="preserve">Warenbestand </w:t>
+      </w:r>
+      <w:r>
+        <w:rPr>
+          <w:rFonts w:ascii="Times New Roman" w:eastAsiaTheme="majorEastAsia" w:hAnsi="Times New Roman" w:cs="Times New Roman"/>
+          <w:sz w:val="24"/>
+          <w:szCs w:val="24"/>
+        </w:rPr>
+        <w:t xml:space="preserve">(abzüglich im Warenkorb befindlicher Mengen) </w:t>
+      </w:r>
+      <w:r>
+        <w:rPr>
+          <w:rFonts w:ascii="Times New Roman" w:eastAsiaTheme="majorEastAsia" w:hAnsi="Times New Roman" w:cs="Times New Roman"/>
+          <w:sz w:val="24"/>
+          <w:szCs w:val="24"/>
+        </w:rPr>
+        <w:t>in der</w:t>
+      </w:r>
+      <w:r>
+        <w:rPr>
+          <w:rFonts w:ascii="Times New Roman" w:eastAsiaTheme="majorEastAsia" w:hAnsi="Times New Roman" w:cs="Times New Roman"/>
+          <w:sz w:val="24"/>
+          <w:szCs w:val="24"/>
+        </w:rPr>
+        <w:t xml:space="preserve"> Bearbeitungssicht </w:t>
+      </w:r>
+      <w:r>
+        <w:rPr>
+          <w:rFonts w:ascii="Times New Roman" w:eastAsiaTheme="majorEastAsia" w:hAnsi="Times New Roman" w:cs="Times New Roman"/>
+          <w:sz w:val="24"/>
+          <w:szCs w:val="24"/>
+        </w:rPr>
+        <w:t>einsehen</w:t>
       </w:r>
     </w:p>
     <w:p>
@@ -5422,51 +5908,22 @@
         </w:numPr>
         <w:spacing w:line="276" w:lineRule="auto"/>
         <w:contextualSpacing/>
-        <w:rPr>
-          <w:rFonts w:ascii="Times New Roman" w:eastAsiaTheme="majorEastAsia" w:hAnsi="Times New Roman" w:cs="Times New Roman"/>
-          <w:sz w:val="24"/>
-          <w:szCs w:val="24"/>
-        </w:rPr>
-      </w:pPr>
-      <w:r>
-        <w:rPr>
-          <w:rFonts w:ascii="Times New Roman" w:eastAsiaTheme="majorEastAsia" w:hAnsi="Times New Roman" w:cs="Times New Roman"/>
-          <w:sz w:val="24"/>
-          <w:szCs w:val="24"/>
-        </w:rPr>
-        <w:t xml:space="preserve">Die Eigenschaften </w:t>
-      </w:r>
-      <w:r>
-        <w:rPr>
-          <w:rFonts w:ascii="Times New Roman" w:eastAsiaTheme="majorEastAsia" w:hAnsi="Times New Roman" w:cs="Times New Roman"/>
-          <w:sz w:val="24"/>
-          <w:szCs w:val="24"/>
-        </w:rPr>
-        <w:t>Bezeichnung, Beschreibung</w:t>
-      </w:r>
-      <w:r>
-        <w:rPr>
-          <w:rFonts w:ascii="Times New Roman" w:eastAsiaTheme="majorEastAsia" w:hAnsi="Times New Roman" w:cs="Times New Roman"/>
-          <w:sz w:val="24"/>
-          <w:szCs w:val="24"/>
-        </w:rPr>
-        <w:t xml:space="preserve"> und</w:t>
-      </w:r>
-      <w:r>
-        <w:rPr>
-          <w:rFonts w:ascii="Times New Roman" w:eastAsiaTheme="majorEastAsia" w:hAnsi="Times New Roman" w:cs="Times New Roman"/>
-          <w:sz w:val="24"/>
-          <w:szCs w:val="24"/>
-        </w:rPr>
-        <w:t xml:space="preserve"> Bild</w:t>
-      </w:r>
-      <w:r>
-        <w:rPr>
-          <w:rFonts w:ascii="Times New Roman" w:eastAsiaTheme="majorEastAsia" w:hAnsi="Times New Roman" w:cs="Times New Roman"/>
-          <w:sz w:val="24"/>
-          <w:szCs w:val="24"/>
-        </w:rPr>
-        <w:t xml:space="preserve"> der Kategorien lassen sich auf der Startseite vom Verkäufer anpassen</w:t>
+      </w:pPr>
+      <w:r>
+        <w:rPr>
+          <w:rFonts w:ascii="Times New Roman" w:eastAsiaTheme="majorEastAsia" w:hAnsi="Times New Roman" w:cs="Times New Roman"/>
+          <w:sz w:val="24"/>
+          <w:szCs w:val="24"/>
+        </w:rPr>
+        <w:t>Die maximal</w:t>
+      </w:r>
+      <w:r>
+        <w:rPr>
+          <w:rFonts w:ascii="Times New Roman" w:eastAsiaTheme="majorEastAsia" w:hAnsi="Times New Roman" w:cs="Times New Roman"/>
+          <w:sz w:val="24"/>
+          <w:szCs w:val="24"/>
+        </w:rPr>
+        <w:t>e Bestellmenge passt sich automatisiert an den Warenbestand an</w:t>
       </w:r>
     </w:p>
     <w:p>
@@ -5484,74 +5941,6 @@
           <w:sz w:val="24"/>
           <w:szCs w:val="24"/>
         </w:rPr>
-        <w:t xml:space="preserve">Von jedem Produkt lässt sich der aktuelle </w:t>
-      </w:r>
-      <w:r>
-        <w:rPr>
-          <w:rFonts w:ascii="Times New Roman" w:eastAsiaTheme="majorEastAsia" w:hAnsi="Times New Roman" w:cs="Times New Roman"/>
-          <w:sz w:val="24"/>
-          <w:szCs w:val="24"/>
-        </w:rPr>
-        <w:t xml:space="preserve">Warenbestand </w:t>
-      </w:r>
-      <w:r>
-        <w:rPr>
-          <w:rFonts w:ascii="Times New Roman" w:eastAsiaTheme="majorEastAsia" w:hAnsi="Times New Roman" w:cs="Times New Roman"/>
-          <w:sz w:val="24"/>
-          <w:szCs w:val="24"/>
-        </w:rPr>
-        <w:t xml:space="preserve">(abzüglich im Warenkorb befindlicher Mengen) </w:t>
-      </w:r>
-      <w:r>
-        <w:rPr>
-          <w:rFonts w:ascii="Times New Roman" w:eastAsiaTheme="majorEastAsia" w:hAnsi="Times New Roman" w:cs="Times New Roman"/>
-          <w:sz w:val="24"/>
-          <w:szCs w:val="24"/>
-        </w:rPr>
-        <w:t>einsehen</w:t>
-      </w:r>
-    </w:p>
-    <w:p>
-      <w:pPr>
-        <w:numPr>
-          <w:ilvl w:val="1"/>
-          <w:numId w:val="31"/>
-        </w:numPr>
-        <w:spacing w:line="276" w:lineRule="auto"/>
-        <w:contextualSpacing/>
-      </w:pPr>
-      <w:r>
-        <w:rPr>
-          <w:rFonts w:ascii="Times New Roman" w:eastAsiaTheme="majorEastAsia" w:hAnsi="Times New Roman" w:cs="Times New Roman"/>
-          <w:sz w:val="24"/>
-          <w:szCs w:val="24"/>
-        </w:rPr>
-        <w:t>Die maximal</w:t>
-      </w:r>
-      <w:r>
-        <w:rPr>
-          <w:rFonts w:ascii="Times New Roman" w:eastAsiaTheme="majorEastAsia" w:hAnsi="Times New Roman" w:cs="Times New Roman"/>
-          <w:sz w:val="24"/>
-          <w:szCs w:val="24"/>
-        </w:rPr>
-        <w:t>e Bestellmenge passt sich automatisiert an den Warenbestand an</w:t>
-      </w:r>
-    </w:p>
-    <w:p>
-      <w:pPr>
-        <w:numPr>
-          <w:ilvl w:val="1"/>
-          <w:numId w:val="31"/>
-        </w:numPr>
-        <w:spacing w:line="276" w:lineRule="auto"/>
-        <w:contextualSpacing/>
-      </w:pPr>
-      <w:r>
-        <w:rPr>
-          <w:rFonts w:ascii="Times New Roman" w:eastAsiaTheme="majorEastAsia" w:hAnsi="Times New Roman" w:cs="Times New Roman"/>
-          <w:sz w:val="24"/>
-          <w:szCs w:val="24"/>
-        </w:rPr>
         <w:t xml:space="preserve">ausverkaufte Produkte werden ausgegraut </w:t>
       </w:r>
       <w:r>
@@ -5579,8 +5968,8 @@
           <w:color w:val="auto"/>
         </w:rPr>
       </w:pPr>
-      <w:bookmarkStart w:id="23" w:name="_Toc98182662"/>
-      <w:bookmarkStart w:id="24" w:name="_Toc100076210"/>
+      <w:bookmarkStart w:id="24" w:name="_Toc98182662"/>
+      <w:bookmarkStart w:id="25" w:name="_Toc100158477"/>
       <w:r>
         <w:rPr>
           <w:rFonts w:ascii="Times New Roman" w:hAnsi="Times New Roman" w:cs="Times New Roman"/>
@@ -5590,8 +5979,8 @@
         </w:rPr>
         <w:t>Nicht-Funktionale Anforderungen</w:t>
       </w:r>
-      <w:bookmarkEnd w:id="23"/>
       <w:bookmarkEnd w:id="24"/>
+      <w:bookmarkEnd w:id="25"/>
     </w:p>
     <w:p>
       <w:pPr>
@@ -5702,16 +6091,6 @@
     </w:p>
     <w:p>
       <w:pPr>
-        <w:spacing w:line="276" w:lineRule="auto"/>
-        <w:rPr>
-          <w:rFonts w:ascii="Times New Roman" w:hAnsi="Times New Roman" w:cs="Times New Roman"/>
-          <w:sz w:val="24"/>
-          <w:szCs w:val="24"/>
-        </w:rPr>
-      </w:pPr>
-    </w:p>
-    <w:p>
-      <w:pPr>
         <w:pStyle w:val="berschrift1"/>
         <w:spacing w:line="276" w:lineRule="auto"/>
         <w:rPr>
@@ -5721,8 +6100,8 @@
           <w:color w:val="auto"/>
         </w:rPr>
       </w:pPr>
-      <w:bookmarkStart w:id="25" w:name="_Toc98182663"/>
-      <w:bookmarkStart w:id="26" w:name="_Toc100076211"/>
+      <w:bookmarkStart w:id="26" w:name="_Toc98182663"/>
+      <w:bookmarkStart w:id="27" w:name="_Toc100158478"/>
       <w:r>
         <w:rPr>
           <w:rFonts w:ascii="Times New Roman" w:hAnsi="Times New Roman" w:cs="Times New Roman"/>
@@ -5730,11 +6109,10 @@
           <w:bCs/>
           <w:color w:val="auto"/>
         </w:rPr>
-        <w:lastRenderedPageBreak/>
         <w:t>Produktdaten</w:t>
       </w:r>
-      <w:bookmarkEnd w:id="25"/>
       <w:bookmarkEnd w:id="26"/>
+      <w:bookmarkEnd w:id="27"/>
     </w:p>
     <w:p>
       <w:pPr>
@@ -5813,7 +6191,6 @@
           <w:szCs w:val="24"/>
         </w:rPr>
       </w:pPr>
-      <w:proofErr w:type="spellStart"/>
       <w:r>
         <w:rPr>
           <w:rFonts w:ascii="Times New Roman" w:hAnsi="Times New Roman" w:cs="Times New Roman"/>
@@ -5822,7 +6199,6 @@
         </w:rPr>
         <w:t>ArtikelID</w:t>
       </w:r>
-      <w:proofErr w:type="spellEnd"/>
     </w:p>
     <w:p>
       <w:pPr>
@@ -5890,7 +6266,7 @@
           <w:sz w:val="24"/>
           <w:szCs w:val="24"/>
         </w:rPr>
-        <w:t>Foto</w:t>
+        <w:t>Eigenschaften (Anbaugebiet, Attribute, Geschmack, Geschmacksrichtung)</w:t>
       </w:r>
     </w:p>
     <w:p>
@@ -5913,7 +6289,7 @@
           <w:sz w:val="24"/>
           <w:szCs w:val="24"/>
         </w:rPr>
-        <w:t>Preis</w:t>
+        <w:t>Foto</w:t>
       </w:r>
     </w:p>
     <w:p>
@@ -5936,6 +6312,29 @@
           <w:sz w:val="24"/>
           <w:szCs w:val="24"/>
         </w:rPr>
+        <w:t>Preis</w:t>
+      </w:r>
+    </w:p>
+    <w:p>
+      <w:pPr>
+        <w:pStyle w:val="Listenabsatz"/>
+        <w:numPr>
+          <w:ilvl w:val="0"/>
+          <w:numId w:val="33"/>
+        </w:numPr>
+        <w:spacing w:line="276" w:lineRule="auto"/>
+        <w:rPr>
+          <w:rFonts w:ascii="Times New Roman" w:hAnsi="Times New Roman" w:cs="Times New Roman"/>
+          <w:sz w:val="24"/>
+          <w:szCs w:val="24"/>
+        </w:rPr>
+      </w:pPr>
+      <w:r>
+        <w:rPr>
+          <w:rFonts w:ascii="Times New Roman" w:hAnsi="Times New Roman" w:cs="Times New Roman"/>
+          <w:sz w:val="24"/>
+          <w:szCs w:val="24"/>
+        </w:rPr>
         <w:t>vorhandene Menge</w:t>
       </w:r>
     </w:p>
@@ -6008,7 +6407,7 @@
           <w:sz w:val="24"/>
           <w:szCs w:val="24"/>
         </w:rPr>
-        <w:t>Vorname</w:t>
+        <w:t>Benutzername</w:t>
       </w:r>
     </w:p>
     <w:p>
@@ -6031,7 +6430,15 @@
           <w:sz w:val="24"/>
           <w:szCs w:val="24"/>
         </w:rPr>
-        <w:t>Nachname</w:t>
+        <w:t>Kunden</w:t>
+      </w:r>
+      <w:r>
+        <w:rPr>
+          <w:rFonts w:ascii="Times New Roman" w:hAnsi="Times New Roman" w:cs="Times New Roman"/>
+          <w:sz w:val="24"/>
+          <w:szCs w:val="24"/>
+        </w:rPr>
+        <w:t>nummer</w:t>
       </w:r>
     </w:p>
     <w:p>
@@ -6054,15 +6461,7 @@
           <w:sz w:val="24"/>
           <w:szCs w:val="24"/>
         </w:rPr>
-        <w:t>Kunden</w:t>
-      </w:r>
-      <w:r>
-        <w:rPr>
-          <w:rFonts w:ascii="Times New Roman" w:hAnsi="Times New Roman" w:cs="Times New Roman"/>
-          <w:sz w:val="24"/>
-          <w:szCs w:val="24"/>
-        </w:rPr>
-        <w:t>nummer</w:t>
+        <w:t xml:space="preserve">Passwort </w:t>
       </w:r>
     </w:p>
     <w:p>
@@ -6085,7 +6484,299 @@
           <w:sz w:val="24"/>
           <w:szCs w:val="24"/>
         </w:rPr>
-        <w:t xml:space="preserve">Passwort </w:t>
+        <w:t>Lieferdaten</w:t>
+      </w:r>
+    </w:p>
+    <w:p>
+      <w:pPr>
+        <w:pStyle w:val="Listenabsatz"/>
+        <w:numPr>
+          <w:ilvl w:val="2"/>
+          <w:numId w:val="39"/>
+        </w:numPr>
+        <w:spacing w:line="276" w:lineRule="auto"/>
+        <w:rPr>
+          <w:rFonts w:ascii="Times New Roman" w:hAnsi="Times New Roman" w:cs="Times New Roman"/>
+          <w:sz w:val="24"/>
+          <w:szCs w:val="24"/>
+        </w:rPr>
+      </w:pPr>
+      <w:r>
+        <w:rPr>
+          <w:rFonts w:ascii="Times New Roman" w:hAnsi="Times New Roman" w:cs="Times New Roman"/>
+          <w:sz w:val="24"/>
+          <w:szCs w:val="24"/>
+        </w:rPr>
+        <w:t>Vorname</w:t>
+      </w:r>
+    </w:p>
+    <w:p>
+      <w:pPr>
+        <w:pStyle w:val="Listenabsatz"/>
+        <w:numPr>
+          <w:ilvl w:val="2"/>
+          <w:numId w:val="39"/>
+        </w:numPr>
+        <w:spacing w:line="276" w:lineRule="auto"/>
+        <w:rPr>
+          <w:rFonts w:ascii="Times New Roman" w:hAnsi="Times New Roman" w:cs="Times New Roman"/>
+          <w:sz w:val="24"/>
+          <w:szCs w:val="24"/>
+        </w:rPr>
+      </w:pPr>
+      <w:r>
+        <w:rPr>
+          <w:rFonts w:ascii="Times New Roman" w:hAnsi="Times New Roman" w:cs="Times New Roman"/>
+          <w:sz w:val="24"/>
+          <w:szCs w:val="24"/>
+        </w:rPr>
+        <w:t>Nachname</w:t>
+      </w:r>
+    </w:p>
+    <w:p>
+      <w:pPr>
+        <w:pStyle w:val="Listenabsatz"/>
+        <w:numPr>
+          <w:ilvl w:val="2"/>
+          <w:numId w:val="39"/>
+        </w:numPr>
+        <w:spacing w:line="276" w:lineRule="auto"/>
+        <w:rPr>
+          <w:rFonts w:ascii="Times New Roman" w:hAnsi="Times New Roman" w:cs="Times New Roman"/>
+          <w:sz w:val="24"/>
+          <w:szCs w:val="24"/>
+        </w:rPr>
+      </w:pPr>
+      <w:r>
+        <w:rPr>
+          <w:rFonts w:ascii="Times New Roman" w:hAnsi="Times New Roman" w:cs="Times New Roman"/>
+          <w:sz w:val="24"/>
+          <w:szCs w:val="24"/>
+        </w:rPr>
+        <w:t>Land</w:t>
+      </w:r>
+    </w:p>
+    <w:p>
+      <w:pPr>
+        <w:pStyle w:val="Listenabsatz"/>
+        <w:numPr>
+          <w:ilvl w:val="2"/>
+          <w:numId w:val="39"/>
+        </w:numPr>
+        <w:spacing w:line="276" w:lineRule="auto"/>
+        <w:rPr>
+          <w:rFonts w:ascii="Times New Roman" w:hAnsi="Times New Roman" w:cs="Times New Roman"/>
+          <w:sz w:val="24"/>
+          <w:szCs w:val="24"/>
+        </w:rPr>
+      </w:pPr>
+      <w:r>
+        <w:rPr>
+          <w:rFonts w:ascii="Times New Roman" w:hAnsi="Times New Roman" w:cs="Times New Roman"/>
+          <w:sz w:val="24"/>
+          <w:szCs w:val="24"/>
+        </w:rPr>
+        <w:t>Postleitzahl</w:t>
+      </w:r>
+    </w:p>
+    <w:p>
+      <w:pPr>
+        <w:pStyle w:val="Listenabsatz"/>
+        <w:numPr>
+          <w:ilvl w:val="2"/>
+          <w:numId w:val="39"/>
+        </w:numPr>
+        <w:spacing w:line="276" w:lineRule="auto"/>
+        <w:rPr>
+          <w:rFonts w:ascii="Times New Roman" w:hAnsi="Times New Roman" w:cs="Times New Roman"/>
+          <w:sz w:val="24"/>
+          <w:szCs w:val="24"/>
+        </w:rPr>
+      </w:pPr>
+      <w:r>
+        <w:rPr>
+          <w:rFonts w:ascii="Times New Roman" w:hAnsi="Times New Roman" w:cs="Times New Roman"/>
+          <w:sz w:val="24"/>
+          <w:szCs w:val="24"/>
+        </w:rPr>
+        <w:t>Ort</w:t>
+      </w:r>
+    </w:p>
+    <w:p>
+      <w:pPr>
+        <w:pStyle w:val="Listenabsatz"/>
+        <w:numPr>
+          <w:ilvl w:val="2"/>
+          <w:numId w:val="39"/>
+        </w:numPr>
+        <w:spacing w:line="276" w:lineRule="auto"/>
+        <w:rPr>
+          <w:rFonts w:ascii="Times New Roman" w:hAnsi="Times New Roman" w:cs="Times New Roman"/>
+          <w:sz w:val="24"/>
+          <w:szCs w:val="24"/>
+        </w:rPr>
+      </w:pPr>
+      <w:r>
+        <w:rPr>
+          <w:rFonts w:ascii="Times New Roman" w:hAnsi="Times New Roman" w:cs="Times New Roman"/>
+          <w:sz w:val="24"/>
+          <w:szCs w:val="24"/>
+        </w:rPr>
+        <w:t>Straße</w:t>
+      </w:r>
+    </w:p>
+    <w:p>
+      <w:pPr>
+        <w:pStyle w:val="Listenabsatz"/>
+        <w:numPr>
+          <w:ilvl w:val="2"/>
+          <w:numId w:val="39"/>
+        </w:numPr>
+        <w:spacing w:line="276" w:lineRule="auto"/>
+        <w:rPr>
+          <w:rFonts w:ascii="Times New Roman" w:hAnsi="Times New Roman" w:cs="Times New Roman"/>
+          <w:sz w:val="24"/>
+          <w:szCs w:val="24"/>
+        </w:rPr>
+      </w:pPr>
+      <w:r>
+        <w:rPr>
+          <w:rFonts w:ascii="Times New Roman" w:hAnsi="Times New Roman" w:cs="Times New Roman"/>
+          <w:sz w:val="24"/>
+          <w:szCs w:val="24"/>
+        </w:rPr>
+        <w:t>Hausnummer</w:t>
+      </w:r>
+    </w:p>
+    <w:p>
+      <w:pPr>
+        <w:pStyle w:val="Listenabsatz"/>
+        <w:numPr>
+          <w:ilvl w:val="2"/>
+          <w:numId w:val="39"/>
+        </w:numPr>
+        <w:spacing w:line="276" w:lineRule="auto"/>
+        <w:rPr>
+          <w:rFonts w:ascii="Times New Roman" w:hAnsi="Times New Roman" w:cs="Times New Roman"/>
+          <w:sz w:val="24"/>
+          <w:szCs w:val="24"/>
+        </w:rPr>
+      </w:pPr>
+      <w:r>
+        <w:rPr>
+          <w:rFonts w:ascii="Times New Roman" w:hAnsi="Times New Roman" w:cs="Times New Roman"/>
+          <w:sz w:val="24"/>
+          <w:szCs w:val="24"/>
+        </w:rPr>
+        <w:lastRenderedPageBreak/>
+        <w:t>E-Mail-Adresse</w:t>
+      </w:r>
+    </w:p>
+    <w:p>
+      <w:pPr>
+        <w:pStyle w:val="Listenabsatz"/>
+        <w:numPr>
+          <w:ilvl w:val="2"/>
+          <w:numId w:val="39"/>
+        </w:numPr>
+        <w:spacing w:line="276" w:lineRule="auto"/>
+        <w:rPr>
+          <w:rFonts w:ascii="Times New Roman" w:hAnsi="Times New Roman" w:cs="Times New Roman"/>
+          <w:sz w:val="24"/>
+          <w:szCs w:val="24"/>
+        </w:rPr>
+      </w:pPr>
+      <w:r>
+        <w:rPr>
+          <w:rFonts w:ascii="Times New Roman" w:hAnsi="Times New Roman" w:cs="Times New Roman"/>
+          <w:sz w:val="24"/>
+          <w:szCs w:val="24"/>
+        </w:rPr>
+        <w:t>Geburtsdatum</w:t>
+      </w:r>
+    </w:p>
+    <w:p>
+      <w:pPr>
+        <w:pStyle w:val="Listenabsatz"/>
+        <w:numPr>
+          <w:ilvl w:val="2"/>
+          <w:numId w:val="39"/>
+        </w:numPr>
+        <w:spacing w:line="276" w:lineRule="auto"/>
+        <w:rPr>
+          <w:rFonts w:ascii="Times New Roman" w:hAnsi="Times New Roman" w:cs="Times New Roman"/>
+          <w:sz w:val="24"/>
+          <w:szCs w:val="24"/>
+        </w:rPr>
+      </w:pPr>
+      <w:r>
+        <w:rPr>
+          <w:rFonts w:ascii="Times New Roman" w:hAnsi="Times New Roman" w:cs="Times New Roman"/>
+          <w:sz w:val="24"/>
+          <w:szCs w:val="24"/>
+        </w:rPr>
+        <w:t>seinen Warenkorb</w:t>
+      </w:r>
+      <w:r>
+        <w:rPr>
+          <w:rFonts w:ascii="Times New Roman" w:hAnsi="Times New Roman" w:cs="Times New Roman"/>
+          <w:sz w:val="24"/>
+          <w:szCs w:val="24"/>
+        </w:rPr>
+        <w:t xml:space="preserve"> (ID, Menge, ArtikelID)</w:t>
+      </w:r>
+    </w:p>
+    <w:p>
+      <w:pPr>
+        <w:pStyle w:val="Listenabsatz"/>
+        <w:spacing w:line="276" w:lineRule="auto"/>
+        <w:ind w:left="1800"/>
+        <w:rPr>
+          <w:rFonts w:ascii="Times New Roman" w:hAnsi="Times New Roman" w:cs="Times New Roman"/>
+          <w:sz w:val="24"/>
+          <w:szCs w:val="24"/>
+        </w:rPr>
+      </w:pPr>
+    </w:p>
+    <w:p>
+      <w:pPr>
+        <w:pStyle w:val="Listenabsatz"/>
+        <w:spacing w:line="276" w:lineRule="auto"/>
+        <w:ind w:left="1080"/>
+        <w:rPr>
+          <w:rFonts w:ascii="Times New Roman" w:hAnsi="Times New Roman" w:cs="Times New Roman"/>
+          <w:b/>
+          <w:bCs/>
+          <w:sz w:val="24"/>
+          <w:szCs w:val="24"/>
+        </w:rPr>
+      </w:pPr>
+    </w:p>
+    <w:p>
+      <w:pPr>
+        <w:pStyle w:val="Listenabsatz"/>
+        <w:numPr>
+          <w:ilvl w:val="0"/>
+          <w:numId w:val="39"/>
+        </w:numPr>
+        <w:spacing w:line="276" w:lineRule="auto"/>
+        <w:rPr>
+          <w:rFonts w:ascii="Times New Roman" w:hAnsi="Times New Roman" w:cs="Times New Roman"/>
+          <w:b/>
+          <w:bCs/>
+          <w:sz w:val="24"/>
+          <w:szCs w:val="24"/>
+        </w:rPr>
+      </w:pPr>
+      <w:r>
+        <w:rPr>
+          <w:rFonts w:ascii="Times New Roman" w:hAnsi="Times New Roman" w:cs="Times New Roman"/>
+          <w:b/>
+          <w:bCs/>
+          <w:sz w:val="24"/>
+          <w:szCs w:val="24"/>
+        </w:rPr>
+        <w:t>Verkäuferdaten</w:t>
       </w:r>
     </w:p>
     <w:p>
@@ -6108,243 +6799,7 @@
           <w:sz w:val="24"/>
           <w:szCs w:val="24"/>
         </w:rPr>
-        <w:t>Lieferdaten</w:t>
-      </w:r>
-    </w:p>
-    <w:p>
-      <w:pPr>
-        <w:pStyle w:val="Listenabsatz"/>
-        <w:numPr>
-          <w:ilvl w:val="2"/>
-          <w:numId w:val="39"/>
-        </w:numPr>
-        <w:spacing w:line="276" w:lineRule="auto"/>
-        <w:rPr>
-          <w:rFonts w:ascii="Times New Roman" w:hAnsi="Times New Roman" w:cs="Times New Roman"/>
-          <w:sz w:val="24"/>
-          <w:szCs w:val="24"/>
-        </w:rPr>
-      </w:pPr>
-      <w:r>
-        <w:rPr>
-          <w:rFonts w:ascii="Times New Roman" w:hAnsi="Times New Roman" w:cs="Times New Roman"/>
-          <w:sz w:val="24"/>
-          <w:szCs w:val="24"/>
-        </w:rPr>
-        <w:t>Land</w:t>
-      </w:r>
-    </w:p>
-    <w:p>
-      <w:pPr>
-        <w:pStyle w:val="Listenabsatz"/>
-        <w:numPr>
-          <w:ilvl w:val="2"/>
-          <w:numId w:val="39"/>
-        </w:numPr>
-        <w:spacing w:line="276" w:lineRule="auto"/>
-        <w:rPr>
-          <w:rFonts w:ascii="Times New Roman" w:hAnsi="Times New Roman" w:cs="Times New Roman"/>
-          <w:sz w:val="24"/>
-          <w:szCs w:val="24"/>
-        </w:rPr>
-      </w:pPr>
-      <w:r>
-        <w:rPr>
-          <w:rFonts w:ascii="Times New Roman" w:hAnsi="Times New Roman" w:cs="Times New Roman"/>
-          <w:sz w:val="24"/>
-          <w:szCs w:val="24"/>
-        </w:rPr>
-        <w:t>Postleitzahl</w:t>
-      </w:r>
-    </w:p>
-    <w:p>
-      <w:pPr>
-        <w:pStyle w:val="Listenabsatz"/>
-        <w:numPr>
-          <w:ilvl w:val="2"/>
-          <w:numId w:val="39"/>
-        </w:numPr>
-        <w:spacing w:line="276" w:lineRule="auto"/>
-        <w:rPr>
-          <w:rFonts w:ascii="Times New Roman" w:hAnsi="Times New Roman" w:cs="Times New Roman"/>
-          <w:sz w:val="24"/>
-          <w:szCs w:val="24"/>
-        </w:rPr>
-      </w:pPr>
-      <w:r>
-        <w:rPr>
-          <w:rFonts w:ascii="Times New Roman" w:hAnsi="Times New Roman" w:cs="Times New Roman"/>
-          <w:sz w:val="24"/>
-          <w:szCs w:val="24"/>
-        </w:rPr>
-        <w:t>Ort</w:t>
-      </w:r>
-    </w:p>
-    <w:p>
-      <w:pPr>
-        <w:pStyle w:val="Listenabsatz"/>
-        <w:numPr>
-          <w:ilvl w:val="2"/>
-          <w:numId w:val="39"/>
-        </w:numPr>
-        <w:spacing w:line="276" w:lineRule="auto"/>
-        <w:rPr>
-          <w:rFonts w:ascii="Times New Roman" w:hAnsi="Times New Roman" w:cs="Times New Roman"/>
-          <w:sz w:val="24"/>
-          <w:szCs w:val="24"/>
-        </w:rPr>
-      </w:pPr>
-      <w:r>
-        <w:rPr>
-          <w:rFonts w:ascii="Times New Roman" w:hAnsi="Times New Roman" w:cs="Times New Roman"/>
-          <w:sz w:val="24"/>
-          <w:szCs w:val="24"/>
-        </w:rPr>
-        <w:t>Straße</w:t>
-      </w:r>
-    </w:p>
-    <w:p>
-      <w:pPr>
-        <w:pStyle w:val="Listenabsatz"/>
-        <w:numPr>
-          <w:ilvl w:val="2"/>
-          <w:numId w:val="39"/>
-        </w:numPr>
-        <w:spacing w:line="276" w:lineRule="auto"/>
-        <w:rPr>
-          <w:rFonts w:ascii="Times New Roman" w:hAnsi="Times New Roman" w:cs="Times New Roman"/>
-          <w:sz w:val="24"/>
-          <w:szCs w:val="24"/>
-        </w:rPr>
-      </w:pPr>
-      <w:r>
-        <w:rPr>
-          <w:rFonts w:ascii="Times New Roman" w:hAnsi="Times New Roman" w:cs="Times New Roman"/>
-          <w:sz w:val="24"/>
-          <w:szCs w:val="24"/>
-        </w:rPr>
-        <w:t>Hausnummer</w:t>
-      </w:r>
-    </w:p>
-    <w:p>
-      <w:pPr>
-        <w:pStyle w:val="Listenabsatz"/>
-        <w:numPr>
-          <w:ilvl w:val="2"/>
-          <w:numId w:val="39"/>
-        </w:numPr>
-        <w:spacing w:line="276" w:lineRule="auto"/>
-        <w:rPr>
-          <w:rFonts w:ascii="Times New Roman" w:hAnsi="Times New Roman" w:cs="Times New Roman"/>
-          <w:sz w:val="24"/>
-          <w:szCs w:val="24"/>
-        </w:rPr>
-      </w:pPr>
-      <w:r>
-        <w:rPr>
-          <w:rFonts w:ascii="Times New Roman" w:hAnsi="Times New Roman" w:cs="Times New Roman"/>
-          <w:sz w:val="24"/>
-          <w:szCs w:val="24"/>
-        </w:rPr>
-        <w:t>E-Mail-Adresse</w:t>
-      </w:r>
-    </w:p>
-    <w:p>
-      <w:pPr>
-        <w:pStyle w:val="Listenabsatz"/>
-        <w:numPr>
-          <w:ilvl w:val="2"/>
-          <w:numId w:val="39"/>
-        </w:numPr>
-        <w:spacing w:line="276" w:lineRule="auto"/>
-        <w:rPr>
-          <w:rFonts w:ascii="Times New Roman" w:hAnsi="Times New Roman" w:cs="Times New Roman"/>
-          <w:sz w:val="24"/>
-          <w:szCs w:val="24"/>
-        </w:rPr>
-      </w:pPr>
-      <w:r>
-        <w:rPr>
-          <w:rFonts w:ascii="Times New Roman" w:hAnsi="Times New Roman" w:cs="Times New Roman"/>
-          <w:sz w:val="24"/>
-          <w:szCs w:val="24"/>
-        </w:rPr>
-        <w:t>seinen Warenkorb</w:t>
-      </w:r>
-      <w:r>
-        <w:rPr>
-          <w:rFonts w:ascii="Times New Roman" w:hAnsi="Times New Roman" w:cs="Times New Roman"/>
-          <w:sz w:val="24"/>
-          <w:szCs w:val="24"/>
-        </w:rPr>
-        <w:t xml:space="preserve"> </w:t>
-      </w:r>
-      <w:r>
-        <w:rPr>
-          <w:rFonts w:ascii="Times New Roman" w:hAnsi="Times New Roman" w:cs="Times New Roman"/>
-          <w:sz w:val="24"/>
-          <w:szCs w:val="24"/>
-        </w:rPr>
-        <w:t xml:space="preserve">(ID, Menge, </w:t>
-      </w:r>
-      <w:proofErr w:type="spellStart"/>
-      <w:r>
-        <w:rPr>
-          <w:rFonts w:ascii="Times New Roman" w:hAnsi="Times New Roman" w:cs="Times New Roman"/>
-          <w:sz w:val="24"/>
-          <w:szCs w:val="24"/>
-        </w:rPr>
-        <w:t>ArtikelID</w:t>
-      </w:r>
-      <w:proofErr w:type="spellEnd"/>
-      <w:r>
-        <w:rPr>
-          <w:rFonts w:ascii="Times New Roman" w:hAnsi="Times New Roman" w:cs="Times New Roman"/>
-          <w:sz w:val="24"/>
-          <w:szCs w:val="24"/>
-        </w:rPr>
-        <w:t>)</w:t>
-      </w:r>
-    </w:p>
-    <w:p>
-      <w:pPr>
-        <w:pStyle w:val="Listenabsatz"/>
-        <w:spacing w:line="276" w:lineRule="auto"/>
-        <w:ind w:left="1080"/>
-        <w:rPr>
-          <w:rFonts w:ascii="Times New Roman" w:hAnsi="Times New Roman" w:cs="Times New Roman"/>
-          <w:b/>
-          <w:bCs/>
-          <w:sz w:val="24"/>
-          <w:szCs w:val="24"/>
-        </w:rPr>
-      </w:pPr>
-    </w:p>
-    <w:p>
-      <w:pPr>
-        <w:pStyle w:val="Listenabsatz"/>
-        <w:numPr>
-          <w:ilvl w:val="0"/>
-          <w:numId w:val="39"/>
-        </w:numPr>
-        <w:spacing w:line="276" w:lineRule="auto"/>
-        <w:rPr>
-          <w:rFonts w:ascii="Times New Roman" w:hAnsi="Times New Roman" w:cs="Times New Roman"/>
-          <w:b/>
-          <w:bCs/>
-          <w:sz w:val="24"/>
-          <w:szCs w:val="24"/>
-        </w:rPr>
-      </w:pPr>
-      <w:r>
-        <w:rPr>
-          <w:rFonts w:ascii="Times New Roman" w:hAnsi="Times New Roman" w:cs="Times New Roman"/>
-          <w:b/>
-          <w:bCs/>
-          <w:sz w:val="24"/>
-          <w:szCs w:val="24"/>
-        </w:rPr>
-        <w:t>Verkäuferdaten</w:t>
+        <w:t>Benutzername</w:t>
       </w:r>
     </w:p>
     <w:p>
@@ -6367,15 +6822,7 @@
           <w:sz w:val="24"/>
           <w:szCs w:val="24"/>
         </w:rPr>
-        <w:t>Vorn</w:t>
-      </w:r>
-      <w:r>
-        <w:rPr>
-          <w:rFonts w:ascii="Times New Roman" w:hAnsi="Times New Roman" w:cs="Times New Roman"/>
-          <w:sz w:val="24"/>
-          <w:szCs w:val="24"/>
-        </w:rPr>
-        <w:t>ame</w:t>
+        <w:t>VerkäuferID</w:t>
       </w:r>
     </w:p>
     <w:p>
@@ -6398,273 +6845,7 @@
           <w:sz w:val="24"/>
           <w:szCs w:val="24"/>
         </w:rPr>
-        <w:t>Nachname</w:t>
-      </w:r>
-    </w:p>
-    <w:p>
-      <w:pPr>
-        <w:pStyle w:val="Listenabsatz"/>
-        <w:numPr>
-          <w:ilvl w:val="1"/>
-          <w:numId w:val="39"/>
-        </w:numPr>
-        <w:spacing w:line="276" w:lineRule="auto"/>
-        <w:rPr>
-          <w:rFonts w:ascii="Times New Roman" w:hAnsi="Times New Roman" w:cs="Times New Roman"/>
-          <w:sz w:val="24"/>
-          <w:szCs w:val="24"/>
-        </w:rPr>
-      </w:pPr>
-      <w:proofErr w:type="spellStart"/>
-      <w:r>
-        <w:rPr>
-          <w:rFonts w:ascii="Times New Roman" w:hAnsi="Times New Roman" w:cs="Times New Roman"/>
-          <w:sz w:val="24"/>
-          <w:szCs w:val="24"/>
-        </w:rPr>
-        <w:t>Verkäufer</w:t>
-      </w:r>
-      <w:r>
-        <w:rPr>
-          <w:rFonts w:ascii="Times New Roman" w:hAnsi="Times New Roman" w:cs="Times New Roman"/>
-          <w:sz w:val="24"/>
-          <w:szCs w:val="24"/>
-        </w:rPr>
-        <w:t>ID</w:t>
-      </w:r>
-      <w:proofErr w:type="spellEnd"/>
-    </w:p>
-    <w:p>
-      <w:pPr>
-        <w:pStyle w:val="Listenabsatz"/>
-        <w:numPr>
-          <w:ilvl w:val="1"/>
-          <w:numId w:val="39"/>
-        </w:numPr>
-        <w:spacing w:line="276" w:lineRule="auto"/>
-        <w:rPr>
-          <w:rFonts w:ascii="Times New Roman" w:hAnsi="Times New Roman" w:cs="Times New Roman"/>
-          <w:sz w:val="24"/>
-          <w:szCs w:val="24"/>
-        </w:rPr>
-      </w:pPr>
-      <w:r>
-        <w:rPr>
-          <w:rFonts w:ascii="Times New Roman" w:hAnsi="Times New Roman" w:cs="Times New Roman"/>
-          <w:sz w:val="24"/>
-          <w:szCs w:val="24"/>
-        </w:rPr>
         <w:t xml:space="preserve">Passwort </w:t>
-      </w:r>
-    </w:p>
-    <w:p>
-      <w:pPr>
-        <w:pStyle w:val="Listenabsatz"/>
-        <w:numPr>
-          <w:ilvl w:val="1"/>
-          <w:numId w:val="39"/>
-        </w:numPr>
-        <w:spacing w:line="276" w:lineRule="auto"/>
-        <w:rPr>
-          <w:rFonts w:ascii="Times New Roman" w:hAnsi="Times New Roman" w:cs="Times New Roman"/>
-          <w:sz w:val="24"/>
-          <w:szCs w:val="24"/>
-        </w:rPr>
-      </w:pPr>
-      <w:r>
-        <w:rPr>
-          <w:rFonts w:ascii="Times New Roman" w:hAnsi="Times New Roman" w:cs="Times New Roman"/>
-          <w:sz w:val="24"/>
-          <w:szCs w:val="24"/>
-        </w:rPr>
-        <w:t>Lieferdaten</w:t>
-      </w:r>
-    </w:p>
-    <w:p>
-      <w:pPr>
-        <w:pStyle w:val="Listenabsatz"/>
-        <w:numPr>
-          <w:ilvl w:val="2"/>
-          <w:numId w:val="39"/>
-        </w:numPr>
-        <w:spacing w:line="276" w:lineRule="auto"/>
-        <w:rPr>
-          <w:rFonts w:ascii="Times New Roman" w:hAnsi="Times New Roman" w:cs="Times New Roman"/>
-          <w:sz w:val="24"/>
-          <w:szCs w:val="24"/>
-        </w:rPr>
-      </w:pPr>
-      <w:r>
-        <w:rPr>
-          <w:rFonts w:ascii="Times New Roman" w:hAnsi="Times New Roman" w:cs="Times New Roman"/>
-          <w:sz w:val="24"/>
-          <w:szCs w:val="24"/>
-        </w:rPr>
-        <w:t>Land</w:t>
-      </w:r>
-    </w:p>
-    <w:p>
-      <w:pPr>
-        <w:pStyle w:val="Listenabsatz"/>
-        <w:numPr>
-          <w:ilvl w:val="2"/>
-          <w:numId w:val="39"/>
-        </w:numPr>
-        <w:spacing w:line="276" w:lineRule="auto"/>
-        <w:rPr>
-          <w:rFonts w:ascii="Times New Roman" w:hAnsi="Times New Roman" w:cs="Times New Roman"/>
-          <w:sz w:val="24"/>
-          <w:szCs w:val="24"/>
-        </w:rPr>
-      </w:pPr>
-      <w:r>
-        <w:rPr>
-          <w:rFonts w:ascii="Times New Roman" w:hAnsi="Times New Roman" w:cs="Times New Roman"/>
-          <w:sz w:val="24"/>
-          <w:szCs w:val="24"/>
-        </w:rPr>
-        <w:t>Postleitzahl</w:t>
-      </w:r>
-    </w:p>
-    <w:p>
-      <w:pPr>
-        <w:pStyle w:val="Listenabsatz"/>
-        <w:numPr>
-          <w:ilvl w:val="2"/>
-          <w:numId w:val="39"/>
-        </w:numPr>
-        <w:spacing w:line="276" w:lineRule="auto"/>
-        <w:rPr>
-          <w:rFonts w:ascii="Times New Roman" w:hAnsi="Times New Roman" w:cs="Times New Roman"/>
-          <w:sz w:val="24"/>
-          <w:szCs w:val="24"/>
-        </w:rPr>
-      </w:pPr>
-      <w:r>
-        <w:rPr>
-          <w:rFonts w:ascii="Times New Roman" w:hAnsi="Times New Roman" w:cs="Times New Roman"/>
-          <w:sz w:val="24"/>
-          <w:szCs w:val="24"/>
-        </w:rPr>
-        <w:t>Ort</w:t>
-      </w:r>
-    </w:p>
-    <w:p>
-      <w:pPr>
-        <w:pStyle w:val="Listenabsatz"/>
-        <w:numPr>
-          <w:ilvl w:val="2"/>
-          <w:numId w:val="39"/>
-        </w:numPr>
-        <w:spacing w:line="276" w:lineRule="auto"/>
-        <w:rPr>
-          <w:rFonts w:ascii="Times New Roman" w:hAnsi="Times New Roman" w:cs="Times New Roman"/>
-          <w:sz w:val="24"/>
-          <w:szCs w:val="24"/>
-        </w:rPr>
-      </w:pPr>
-      <w:r>
-        <w:rPr>
-          <w:rFonts w:ascii="Times New Roman" w:hAnsi="Times New Roman" w:cs="Times New Roman"/>
-          <w:sz w:val="24"/>
-          <w:szCs w:val="24"/>
-        </w:rPr>
-        <w:t>Straße</w:t>
-      </w:r>
-    </w:p>
-    <w:p>
-      <w:pPr>
-        <w:pStyle w:val="Listenabsatz"/>
-        <w:numPr>
-          <w:ilvl w:val="2"/>
-          <w:numId w:val="39"/>
-        </w:numPr>
-        <w:spacing w:line="276" w:lineRule="auto"/>
-        <w:rPr>
-          <w:rFonts w:ascii="Times New Roman" w:hAnsi="Times New Roman" w:cs="Times New Roman"/>
-          <w:sz w:val="24"/>
-          <w:szCs w:val="24"/>
-        </w:rPr>
-      </w:pPr>
-      <w:r>
-        <w:rPr>
-          <w:rFonts w:ascii="Times New Roman" w:hAnsi="Times New Roman" w:cs="Times New Roman"/>
-          <w:sz w:val="24"/>
-          <w:szCs w:val="24"/>
-        </w:rPr>
-        <w:t>Hausnummer</w:t>
-      </w:r>
-    </w:p>
-    <w:p>
-      <w:pPr>
-        <w:pStyle w:val="Listenabsatz"/>
-        <w:numPr>
-          <w:ilvl w:val="2"/>
-          <w:numId w:val="39"/>
-        </w:numPr>
-        <w:spacing w:line="276" w:lineRule="auto"/>
-        <w:rPr>
-          <w:rFonts w:ascii="Times New Roman" w:hAnsi="Times New Roman" w:cs="Times New Roman"/>
-          <w:sz w:val="24"/>
-          <w:szCs w:val="24"/>
-        </w:rPr>
-      </w:pPr>
-      <w:r>
-        <w:rPr>
-          <w:rFonts w:ascii="Times New Roman" w:hAnsi="Times New Roman" w:cs="Times New Roman"/>
-          <w:sz w:val="24"/>
-          <w:szCs w:val="24"/>
-        </w:rPr>
-        <w:t>E-Mail-Adresse</w:t>
-      </w:r>
-    </w:p>
-    <w:p>
-      <w:pPr>
-        <w:pStyle w:val="Listenabsatz"/>
-        <w:numPr>
-          <w:ilvl w:val="2"/>
-          <w:numId w:val="39"/>
-        </w:numPr>
-        <w:spacing w:line="276" w:lineRule="auto"/>
-        <w:rPr>
-          <w:rFonts w:ascii="Times New Roman" w:hAnsi="Times New Roman" w:cs="Times New Roman"/>
-          <w:sz w:val="24"/>
-          <w:szCs w:val="24"/>
-        </w:rPr>
-      </w:pPr>
-      <w:r>
-        <w:rPr>
-          <w:rFonts w:ascii="Times New Roman" w:hAnsi="Times New Roman" w:cs="Times New Roman"/>
-          <w:sz w:val="24"/>
-          <w:szCs w:val="24"/>
-        </w:rPr>
-        <w:t>seinen Warenkorb</w:t>
-      </w:r>
-      <w:r>
-        <w:rPr>
-          <w:rFonts w:ascii="Times New Roman" w:hAnsi="Times New Roman" w:cs="Times New Roman"/>
-          <w:sz w:val="24"/>
-          <w:szCs w:val="24"/>
-        </w:rPr>
-        <w:t xml:space="preserve"> (ID, Menge, </w:t>
-      </w:r>
-      <w:proofErr w:type="spellStart"/>
-      <w:r>
-        <w:rPr>
-          <w:rFonts w:ascii="Times New Roman" w:hAnsi="Times New Roman" w:cs="Times New Roman"/>
-          <w:sz w:val="24"/>
-          <w:szCs w:val="24"/>
-        </w:rPr>
-        <w:t>ArtikelID</w:t>
-      </w:r>
-      <w:proofErr w:type="spellEnd"/>
-      <w:r>
-        <w:rPr>
-          <w:rFonts w:ascii="Times New Roman" w:hAnsi="Times New Roman" w:cs="Times New Roman"/>
-          <w:sz w:val="24"/>
-          <w:szCs w:val="24"/>
-        </w:rPr>
-        <w:t>)</w:t>
       </w:r>
     </w:p>
     <w:p>
@@ -6692,8 +6873,8 @@
           <w:color w:val="auto"/>
         </w:rPr>
       </w:pPr>
-      <w:bookmarkStart w:id="27" w:name="_Toc98182664"/>
-      <w:bookmarkStart w:id="28" w:name="_Toc100076212"/>
+      <w:bookmarkStart w:id="28" w:name="_Toc98182664"/>
+      <w:bookmarkStart w:id="29" w:name="_Toc100158479"/>
       <w:r>
         <w:rPr>
           <w:rFonts w:ascii="Times New Roman" w:hAnsi="Times New Roman" w:cs="Times New Roman"/>
@@ -6701,11 +6882,10 @@
           <w:bCs/>
           <w:color w:val="auto"/>
         </w:rPr>
-        <w:lastRenderedPageBreak/>
         <w:t>Laufzeitumgebung</w:t>
       </w:r>
-      <w:bookmarkEnd w:id="27"/>
       <w:bookmarkEnd w:id="28"/>
+      <w:bookmarkEnd w:id="29"/>
     </w:p>
     <w:p>
       <w:pPr>
@@ -6720,8 +6900,8 @@
           <w:szCs w:val="28"/>
         </w:rPr>
       </w:pPr>
-      <w:bookmarkStart w:id="29" w:name="_Toc98182665"/>
-      <w:bookmarkStart w:id="30" w:name="_Toc100076213"/>
+      <w:bookmarkStart w:id="30" w:name="_Toc98182665"/>
+      <w:bookmarkStart w:id="31" w:name="_Toc100158480"/>
       <w:r>
         <w:rPr>
           <w:rFonts w:ascii="Times New Roman" w:hAnsi="Times New Roman" w:cs="Times New Roman"/>
@@ -6733,8 +6913,8 @@
         </w:rPr>
         <w:t>Software</w:t>
       </w:r>
-      <w:bookmarkEnd w:id="29"/>
       <w:bookmarkEnd w:id="30"/>
+      <w:bookmarkEnd w:id="31"/>
     </w:p>
     <w:p/>
     <w:p>
@@ -6782,8 +6962,8 @@
           <w:szCs w:val="28"/>
         </w:rPr>
       </w:pPr>
-      <w:bookmarkStart w:id="31" w:name="_Toc98182666"/>
-      <w:bookmarkStart w:id="32" w:name="_Toc100076214"/>
+      <w:bookmarkStart w:id="32" w:name="_Toc98182666"/>
+      <w:bookmarkStart w:id="33" w:name="_Toc100158481"/>
       <w:r>
         <w:rPr>
           <w:rFonts w:ascii="Times New Roman" w:hAnsi="Times New Roman" w:cs="Times New Roman"/>
@@ -6795,10 +6975,20 @@
         </w:rPr>
         <w:t>Hardware</w:t>
       </w:r>
-      <w:bookmarkEnd w:id="31"/>
       <w:bookmarkEnd w:id="32"/>
-    </w:p>
-    <w:p/>
+      <w:bookmarkEnd w:id="33"/>
+      <w:r>
+        <w:rPr>
+          <w:rFonts w:ascii="Times New Roman" w:hAnsi="Times New Roman" w:cs="Times New Roman"/>
+          <w:b/>
+          <w:bCs/>
+          <w:color w:val="auto"/>
+          <w:sz w:val="28"/>
+          <w:szCs w:val="28"/>
+        </w:rPr>
+        <w:br/>
+      </w:r>
+    </w:p>
     <w:p>
       <w:pPr>
         <w:pStyle w:val="Listenabsatz"/>
@@ -6848,6 +7038,17 @@
     </w:p>
     <w:p>
       <w:pPr>
+        <w:pStyle w:val="Listenabsatz"/>
+        <w:spacing w:line="276" w:lineRule="auto"/>
+        <w:rPr>
+          <w:rFonts w:ascii="Times New Roman" w:hAnsi="Times New Roman" w:cs="Times New Roman"/>
+          <w:sz w:val="24"/>
+          <w:szCs w:val="24"/>
+        </w:rPr>
+      </w:pPr>
+    </w:p>
+    <w:p>
+      <w:pPr>
         <w:pStyle w:val="berschrift1"/>
         <w:spacing w:line="276" w:lineRule="auto"/>
         <w:rPr>
@@ -6857,8 +7058,8 @@
           <w:color w:val="auto"/>
         </w:rPr>
       </w:pPr>
-      <w:bookmarkStart w:id="33" w:name="_Toc98182667"/>
-      <w:bookmarkStart w:id="34" w:name="_Toc100076215"/>
+      <w:bookmarkStart w:id="34" w:name="_Toc98182667"/>
+      <w:bookmarkStart w:id="35" w:name="_Toc100158482"/>
       <w:r>
         <w:rPr>
           <w:rFonts w:ascii="Times New Roman" w:hAnsi="Times New Roman" w:cs="Times New Roman"/>
@@ -6868,8 +7069,8 @@
         </w:rPr>
         <w:t>Entwicklungsumgebung</w:t>
       </w:r>
-      <w:bookmarkEnd w:id="33"/>
       <w:bookmarkEnd w:id="34"/>
+      <w:bookmarkEnd w:id="35"/>
     </w:p>
     <w:p>
       <w:pPr>
@@ -6884,8 +7085,8 @@
           <w:szCs w:val="28"/>
         </w:rPr>
       </w:pPr>
-      <w:bookmarkStart w:id="35" w:name="_Toc98182668"/>
-      <w:bookmarkStart w:id="36" w:name="_Toc100076216"/>
+      <w:bookmarkStart w:id="36" w:name="_Toc98182668"/>
+      <w:bookmarkStart w:id="37" w:name="_Toc100158483"/>
       <w:r>
         <w:rPr>
           <w:rFonts w:ascii="Times New Roman" w:hAnsi="Times New Roman" w:cs="Times New Roman"/>
@@ -6897,8 +7098,8 @@
         </w:rPr>
         <w:t>Software</w:t>
       </w:r>
-      <w:bookmarkEnd w:id="35"/>
       <w:bookmarkEnd w:id="36"/>
+      <w:bookmarkEnd w:id="37"/>
     </w:p>
     <w:p/>
     <w:p>
@@ -6923,6 +7124,38 @@
         </w:rPr>
         <w:t>PHP 8.0.2</w:t>
       </w:r>
+      <w:r>
+        <w:rPr>
+          <w:rFonts w:ascii="Times New Roman" w:hAnsi="Times New Roman" w:cs="Times New Roman"/>
+          <w:sz w:val="24"/>
+          <w:szCs w:val="24"/>
+        </w:rPr>
+        <w:t xml:space="preserve"> </w:t>
+      </w:r>
+      <w:r>
+        <w:rPr>
+          <w:rFonts w:ascii="Times New Roman" w:hAnsi="Times New Roman" w:cs="Times New Roman"/>
+          <w:sz w:val="24"/>
+          <w:szCs w:val="24"/>
+        </w:rPr>
+        <w:t>(</w:t>
+      </w:r>
+      <w:r>
+        <w:rPr>
+          <w:rFonts w:ascii="Times New Roman" w:hAnsi="Times New Roman" w:cs="Times New Roman"/>
+          <w:sz w:val="24"/>
+          <w:szCs w:val="24"/>
+        </w:rPr>
+        <w:t>Laravel</w:t>
+      </w:r>
+      <w:r>
+        <w:rPr>
+          <w:rFonts w:ascii="Times New Roman" w:hAnsi="Times New Roman" w:cs="Times New Roman"/>
+          <w:sz w:val="24"/>
+          <w:szCs w:val="24"/>
+        </w:rPr>
+        <w:t>)</w:t>
+      </w:r>
     </w:p>
     <w:p>
       <w:pPr>
@@ -6944,15 +7177,7 @@
           <w:sz w:val="24"/>
           <w:szCs w:val="24"/>
         </w:rPr>
-        <w:t>Visual Studio</w:t>
-      </w:r>
-      <w:r>
-        <w:rPr>
-          <w:rFonts w:ascii="Times New Roman" w:hAnsi="Times New Roman" w:cs="Times New Roman"/>
-          <w:sz w:val="24"/>
-          <w:szCs w:val="24"/>
-        </w:rPr>
-        <w:t xml:space="preserve"> Code</w:t>
+        <w:t>Visual Studio Code</w:t>
       </w:r>
     </w:p>
     <w:p>
@@ -6965,15 +7190,13 @@
         <w:spacing w:line="276" w:lineRule="auto"/>
         <w:rPr>
           <w:rFonts w:ascii="Times New Roman" w:hAnsi="Times New Roman" w:cs="Times New Roman"/>
-          <w:color w:val="FF0000"/>
-          <w:sz w:val="24"/>
-          <w:szCs w:val="24"/>
-        </w:rPr>
-      </w:pPr>
-      <w:r>
-        <w:rPr>
-          <w:rFonts w:ascii="Times New Roman" w:hAnsi="Times New Roman" w:cs="Times New Roman"/>
-          <w:color w:val="FF0000"/>
+          <w:sz w:val="24"/>
+          <w:szCs w:val="24"/>
+        </w:rPr>
+      </w:pPr>
+      <w:r>
+        <w:rPr>
+          <w:rFonts w:ascii="Times New Roman" w:hAnsi="Times New Roman" w:cs="Times New Roman"/>
           <w:sz w:val="24"/>
           <w:szCs w:val="24"/>
         </w:rPr>
@@ -7005,37 +7228,8 @@
     </w:p>
     <w:p>
       <w:pPr>
-        <w:pStyle w:val="Listenabsatz"/>
-        <w:numPr>
-          <w:ilvl w:val="0"/>
-          <w:numId w:val="33"/>
-        </w:numPr>
-        <w:spacing w:line="276" w:lineRule="auto"/>
-        <w:rPr>
-          <w:rFonts w:ascii="Times New Roman" w:hAnsi="Times New Roman" w:cs="Times New Roman"/>
-          <w:sz w:val="24"/>
-          <w:szCs w:val="24"/>
-        </w:rPr>
-      </w:pPr>
-      <w:proofErr w:type="spellStart"/>
-      <w:r>
-        <w:rPr>
-          <w:rFonts w:ascii="Times New Roman" w:hAnsi="Times New Roman" w:cs="Times New Roman"/>
-          <w:sz w:val="24"/>
-          <w:szCs w:val="24"/>
-        </w:rPr>
-        <w:t>Laravel</w:t>
-      </w:r>
-      <w:proofErr w:type="spellEnd"/>
-    </w:p>
-    <w:p>
-      <w:pPr>
-        <w:pStyle w:val="Listenabsatz"/>
-        <w:numPr>
-          <w:ilvl w:val="0"/>
-          <w:numId w:val="33"/>
-        </w:numPr>
-        <w:spacing w:line="276" w:lineRule="auto"/>
+        <w:spacing w:line="276" w:lineRule="auto"/>
+        <w:ind w:left="360"/>
         <w:rPr>
           <w:rFonts w:ascii="Times New Roman" w:hAnsi="Times New Roman" w:cs="Times New Roman"/>
           <w:sz w:val="24"/>
@@ -7056,8 +7250,8 @@
           <w:szCs w:val="28"/>
         </w:rPr>
       </w:pPr>
-      <w:bookmarkStart w:id="37" w:name="_Toc98182669"/>
-      <w:bookmarkStart w:id="38" w:name="_Toc100076217"/>
+      <w:bookmarkStart w:id="38" w:name="_Toc98182669"/>
+      <w:bookmarkStart w:id="39" w:name="_Toc100158484"/>
       <w:r>
         <w:rPr>
           <w:rFonts w:ascii="Times New Roman" w:hAnsi="Times New Roman" w:cs="Times New Roman"/>
@@ -7069,8 +7263,8 @@
         </w:rPr>
         <w:t>Hardware</w:t>
       </w:r>
-      <w:bookmarkEnd w:id="37"/>
       <w:bookmarkEnd w:id="38"/>
+      <w:bookmarkEnd w:id="39"/>
     </w:p>
     <w:p>
       <w:pPr>
@@ -7436,7 +7630,7 @@
             </mc:Choice>
             <mc:Fallback>
               <w:pict>
-                <v:rect w14:anchorId="1FF692BA" id="Rechteck 45" o:spid="_x0000_s1031" style="position:absolute;margin-left:0;margin-top:0;width:60pt;height:30.4pt;z-index:251659264;visibility:visible;mso-wrap-style:square;mso-width-percent:0;mso-height-percent:0;mso-wrap-distance-left:9pt;mso-wrap-distance-top:0;mso-wrap-distance-right:9pt;mso-wrap-distance-bottom:0;mso-position-horizontal:center;mso-position-horizontal-relative:right-margin-area;mso-position-vertical:top;mso-position-vertical-relative:bottom-margin-area;mso-width-percent:0;mso-height-percent:0;mso-width-relative:page;mso-height-relative:page;v-text-anchor:top" o:gfxdata="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" stroked="f">
+                <v:rect w14:anchorId="1FF692BA" id="Rechteck 45" o:spid="_x0000_s1035" style="position:absolute;margin-left:0;margin-top:0;width:60pt;height:30.4pt;z-index:251659264;visibility:visible;mso-wrap-style:square;mso-width-percent:0;mso-height-percent:0;mso-wrap-distance-left:9pt;mso-wrap-distance-top:0;mso-wrap-distance-right:9pt;mso-wrap-distance-bottom:0;mso-position-horizontal:center;mso-position-horizontal-relative:right-margin-area;mso-position-vertical:top;mso-position-vertical-relative:bottom-margin-area;mso-width-percent:0;mso-height-percent:0;mso-width-relative:page;mso-height-relative:page;v-text-anchor:top" o:gfxdata="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" stroked="f">
                   <v:textbox>
                     <w:txbxContent>
                       <w:sdt>

--- a/Dokumentation/Pflichtenheft.docx
+++ b/Dokumentation/Pflichtenheft.docx
@@ -21,6 +21,376 @@
       </w:pPr>
       <w:bookmarkStart w:id="0" w:name="_Hlk78461164"/>
       <w:bookmarkEnd w:id="0"/>
+      <w:r>
+        <w:rPr>
+          <w:noProof/>
+          <w:lang w:eastAsia="de-DE"/>
+        </w:rPr>
+        <mc:AlternateContent>
+          <mc:Choice Requires="wps">
+            <w:drawing>
+              <wp:anchor distT="45720" distB="45720" distL="114300" distR="114300" simplePos="0" relativeHeight="251648000" behindDoc="1" locked="0" layoutInCell="1" allowOverlap="1" wp14:anchorId="5C734E66" wp14:editId="04FC5409">
+                <wp:simplePos x="0" y="0"/>
+                <wp:positionH relativeFrom="page">
+                  <wp:posOffset>1560830</wp:posOffset>
+                </wp:positionH>
+                <wp:positionV relativeFrom="paragraph">
+                  <wp:posOffset>672465</wp:posOffset>
+                </wp:positionV>
+                <wp:extent cx="5353050" cy="1404620"/>
+                <wp:effectExtent l="0" t="0" r="0" b="0"/>
+                <wp:wrapTight wrapText="bothSides">
+                  <wp:wrapPolygon edited="0">
+                    <wp:start x="231" y="0"/>
+                    <wp:lineTo x="231" y="20432"/>
+                    <wp:lineTo x="21293" y="20432"/>
+                    <wp:lineTo x="21293" y="0"/>
+                    <wp:lineTo x="231" y="0"/>
+                  </wp:wrapPolygon>
+                </wp:wrapTight>
+                <wp:docPr id="1" name="Textfeld 2"/>
+                <wp:cNvGraphicFramePr>
+                  <a:graphicFrameLocks xmlns:a="http://schemas.openxmlformats.org/drawingml/2006/main"/>
+                </wp:cNvGraphicFramePr>
+                <a:graphic xmlns:a="http://schemas.openxmlformats.org/drawingml/2006/main">
+                  <a:graphicData uri="http://schemas.microsoft.com/office/word/2010/wordprocessingShape">
+                    <wps:wsp>
+                      <wps:cNvSpPr txBox="1">
+                        <a:spLocks noChangeArrowheads="1"/>
+                      </wps:cNvSpPr>
+                      <wps:spPr bwMode="auto">
+                        <a:xfrm>
+                          <a:off x="0" y="0"/>
+                          <a:ext cx="5353050" cy="1404620"/>
+                        </a:xfrm>
+                        <a:prstGeom prst="rect">
+                          <a:avLst/>
+                        </a:prstGeom>
+                        <a:noFill/>
+                        <a:ln w="9525">
+                          <a:noFill/>
+                          <a:miter lim="800000"/>
+                          <a:headEnd/>
+                          <a:tailEnd/>
+                        </a:ln>
+                      </wps:spPr>
+                      <wps:txbx>
+                        <w:txbxContent>
+                          <w:p>
+                            <w:pPr>
+                              <w:rPr>
+                                <w:rFonts w:ascii="Amasis MT Pro Black" w:hAnsi="Amasis MT Pro Black" w:cs="Times New Roman"/>
+                                <w:sz w:val="44"/>
+                                <w:szCs w:val="44"/>
+                              </w:rPr>
+                            </w:pPr>
+                            <w:r>
+                              <w:rPr>
+                                <w:rFonts w:ascii="Amasis MT Pro Black" w:hAnsi="Amasis MT Pro Black" w:cs="Times New Roman"/>
+                                <w:sz w:val="44"/>
+                                <w:szCs w:val="44"/>
+                              </w:rPr>
+                              <w:t xml:space="preserve">Projekt: </w:t>
+                            </w:r>
+                            <w:r>
+                              <w:rPr>
+                                <w:rFonts w:ascii="Amasis MT Pro Black" w:hAnsi="Amasis MT Pro Black" w:cs="Times New Roman"/>
+                                <w:sz w:val="44"/>
+                                <w:szCs w:val="44"/>
+                              </w:rPr>
+                              <w:t>Online</w:t>
+                            </w:r>
+                            <w:r>
+                              <w:rPr>
+                                <w:rFonts w:ascii="Amasis MT Pro Black" w:hAnsi="Amasis MT Pro Black" w:cs="Times New Roman"/>
+                                <w:sz w:val="44"/>
+                                <w:szCs w:val="44"/>
+                              </w:rPr>
+                              <w:t>-</w:t>
+                            </w:r>
+                            <w:proofErr w:type="spellStart"/>
+                            <w:r>
+                              <w:rPr>
+                                <w:rFonts w:ascii="Amasis MT Pro Black" w:hAnsi="Amasis MT Pro Black" w:cs="Times New Roman"/>
+                                <w:sz w:val="44"/>
+                                <w:szCs w:val="44"/>
+                              </w:rPr>
+                              <w:t>Tee</w:t>
+                            </w:r>
+                            <w:r>
+                              <w:rPr>
+                                <w:rFonts w:ascii="Amasis MT Pro Black" w:hAnsi="Amasis MT Pro Black" w:cs="Times New Roman"/>
+                                <w:sz w:val="44"/>
+                                <w:szCs w:val="44"/>
+                              </w:rPr>
+                              <w:t>shop</w:t>
+                            </w:r>
+                            <w:proofErr w:type="spellEnd"/>
+                            <w:r>
+                              <w:rPr>
+                                <w:rFonts w:ascii="Amasis MT Pro Black" w:hAnsi="Amasis MT Pro Black" w:cs="Times New Roman"/>
+                                <w:sz w:val="44"/>
+                                <w:szCs w:val="44"/>
+                              </w:rPr>
+                              <w:t xml:space="preserve"> „</w:t>
+                            </w:r>
+                            <w:proofErr w:type="spellStart"/>
+                            <w:r>
+                              <w:rPr>
+                                <w:rFonts w:ascii="Amasis MT Pro Black" w:hAnsi="Amasis MT Pro Black" w:cs="Times New Roman"/>
+                                <w:sz w:val="44"/>
+                                <w:szCs w:val="44"/>
+                              </w:rPr>
+                              <w:t>TeaTime</w:t>
+                            </w:r>
+                            <w:proofErr w:type="spellEnd"/>
+                            <w:r>
+                              <w:rPr>
+                                <w:rFonts w:ascii="Amasis MT Pro Black" w:hAnsi="Amasis MT Pro Black" w:cs="Times New Roman"/>
+                                <w:sz w:val="44"/>
+                                <w:szCs w:val="44"/>
+                              </w:rPr>
+                              <w:t>“</w:t>
+                            </w:r>
+                          </w:p>
+                        </w:txbxContent>
+                      </wps:txbx>
+                      <wps:bodyPr rot="0" vert="horz" wrap="square" lIns="91440" tIns="45720" rIns="91440" bIns="45720" anchor="t" anchorCtr="0">
+                        <a:spAutoFit/>
+                      </wps:bodyPr>
+                    </wps:wsp>
+                  </a:graphicData>
+                </a:graphic>
+                <wp14:sizeRelH relativeFrom="margin">
+                  <wp14:pctWidth>0</wp14:pctWidth>
+                </wp14:sizeRelH>
+                <wp14:sizeRelV relativeFrom="margin">
+                  <wp14:pctHeight>20000</wp14:pctHeight>
+                </wp14:sizeRelV>
+              </wp:anchor>
+            </w:drawing>
+          </mc:Choice>
+          <mc:Fallback>
+            <w:pict>
+              <v:shapetype w14:anchorId="5C734E66" id="_x0000_t202" coordsize="21600,21600" o:spt="202" path="m,l,21600r21600,l21600,xe">
+                <v:stroke joinstyle="miter"/>
+                <v:path gradientshapeok="t" o:connecttype="rect"/>
+              </v:shapetype>
+              <v:shape id="Textfeld 2" o:spid="_x0000_s1026" type="#_x0000_t202" style="position:absolute;left:0;text-align:left;margin-left:122.9pt;margin-top:52.95pt;width:421.5pt;height:110.6pt;z-index:-251668480;visibility:visible;mso-wrap-style:square;mso-width-percent:0;mso-height-percent:200;mso-wrap-distance-left:9pt;mso-wrap-distance-top:3.6pt;mso-wrap-distance-right:9pt;mso-wrap-distance-bottom:3.6pt;mso-position-horizontal:absolute;mso-position-horizontal-relative:page;mso-position-vertical:absolute;mso-position-vertical-relative:text;mso-width-percent:0;mso-height-percent:200;mso-width-relative:margin;mso-height-relative:margin;v-text-anchor:top" o:gfxdata="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" filled="f" stroked="f">
+                <v:textbox style="mso-fit-shape-to-text:t">
+                  <w:txbxContent>
+                    <w:p>
+                      <w:pPr>
+                        <w:rPr>
+                          <w:rFonts w:ascii="Amasis MT Pro Black" w:hAnsi="Amasis MT Pro Black" w:cs="Times New Roman"/>
+                          <w:sz w:val="44"/>
+                          <w:szCs w:val="44"/>
+                        </w:rPr>
+                      </w:pPr>
+                      <w:r>
+                        <w:rPr>
+                          <w:rFonts w:ascii="Amasis MT Pro Black" w:hAnsi="Amasis MT Pro Black" w:cs="Times New Roman"/>
+                          <w:sz w:val="44"/>
+                          <w:szCs w:val="44"/>
+                        </w:rPr>
+                        <w:t xml:space="preserve">Projekt: </w:t>
+                      </w:r>
+                      <w:r>
+                        <w:rPr>
+                          <w:rFonts w:ascii="Amasis MT Pro Black" w:hAnsi="Amasis MT Pro Black" w:cs="Times New Roman"/>
+                          <w:sz w:val="44"/>
+                          <w:szCs w:val="44"/>
+                        </w:rPr>
+                        <w:t>Online</w:t>
+                      </w:r>
+                      <w:r>
+                        <w:rPr>
+                          <w:rFonts w:ascii="Amasis MT Pro Black" w:hAnsi="Amasis MT Pro Black" w:cs="Times New Roman"/>
+                          <w:sz w:val="44"/>
+                          <w:szCs w:val="44"/>
+                        </w:rPr>
+                        <w:t>-</w:t>
+                      </w:r>
+                      <w:proofErr w:type="spellStart"/>
+                      <w:r>
+                        <w:rPr>
+                          <w:rFonts w:ascii="Amasis MT Pro Black" w:hAnsi="Amasis MT Pro Black" w:cs="Times New Roman"/>
+                          <w:sz w:val="44"/>
+                          <w:szCs w:val="44"/>
+                        </w:rPr>
+                        <w:t>Tee</w:t>
+                      </w:r>
+                      <w:r>
+                        <w:rPr>
+                          <w:rFonts w:ascii="Amasis MT Pro Black" w:hAnsi="Amasis MT Pro Black" w:cs="Times New Roman"/>
+                          <w:sz w:val="44"/>
+                          <w:szCs w:val="44"/>
+                        </w:rPr>
+                        <w:t>shop</w:t>
+                      </w:r>
+                      <w:proofErr w:type="spellEnd"/>
+                      <w:r>
+                        <w:rPr>
+                          <w:rFonts w:ascii="Amasis MT Pro Black" w:hAnsi="Amasis MT Pro Black" w:cs="Times New Roman"/>
+                          <w:sz w:val="44"/>
+                          <w:szCs w:val="44"/>
+                        </w:rPr>
+                        <w:t xml:space="preserve"> „</w:t>
+                      </w:r>
+                      <w:proofErr w:type="spellStart"/>
+                      <w:r>
+                        <w:rPr>
+                          <w:rFonts w:ascii="Amasis MT Pro Black" w:hAnsi="Amasis MT Pro Black" w:cs="Times New Roman"/>
+                          <w:sz w:val="44"/>
+                          <w:szCs w:val="44"/>
+                        </w:rPr>
+                        <w:t>TeaTime</w:t>
+                      </w:r>
+                      <w:proofErr w:type="spellEnd"/>
+                      <w:r>
+                        <w:rPr>
+                          <w:rFonts w:ascii="Amasis MT Pro Black" w:hAnsi="Amasis MT Pro Black" w:cs="Times New Roman"/>
+                          <w:sz w:val="44"/>
+                          <w:szCs w:val="44"/>
+                        </w:rPr>
+                        <w:t>“</w:t>
+                      </w:r>
+                    </w:p>
+                  </w:txbxContent>
+                </v:textbox>
+                <w10:wrap type="tight" anchorx="page"/>
+              </v:shape>
+            </w:pict>
+          </mc:Fallback>
+        </mc:AlternateContent>
+      </w:r>
+      <w:r>
+        <w:rPr>
+          <w:noProof/>
+          <w:lang w:eastAsia="de-DE"/>
+        </w:rPr>
+        <mc:AlternateContent>
+          <mc:Choice Requires="wps">
+            <w:drawing>
+              <wp:anchor distT="45720" distB="45720" distL="114300" distR="114300" simplePos="0" relativeHeight="251646976" behindDoc="1" locked="0" layoutInCell="1" allowOverlap="1" wp14:anchorId="4A52D9A0" wp14:editId="386A3C4A">
+                <wp:simplePos x="0" y="0"/>
+                <wp:positionH relativeFrom="margin">
+                  <wp:align>left</wp:align>
+                </wp:positionH>
+                <wp:positionV relativeFrom="paragraph">
+                  <wp:posOffset>4445</wp:posOffset>
+                </wp:positionV>
+                <wp:extent cx="4121150" cy="622300"/>
+                <wp:effectExtent l="0" t="0" r="0" b="6350"/>
+                <wp:wrapTight wrapText="bothSides">
+                  <wp:wrapPolygon edited="0">
+                    <wp:start x="300" y="0"/>
+                    <wp:lineTo x="300" y="21159"/>
+                    <wp:lineTo x="21267" y="21159"/>
+                    <wp:lineTo x="21267" y="0"/>
+                    <wp:lineTo x="300" y="0"/>
+                  </wp:wrapPolygon>
+                </wp:wrapTight>
+                <wp:docPr id="217" name="Textfeld 2"/>
+                <wp:cNvGraphicFramePr>
+                  <a:graphicFrameLocks xmlns:a="http://schemas.openxmlformats.org/drawingml/2006/main"/>
+                </wp:cNvGraphicFramePr>
+                <a:graphic xmlns:a="http://schemas.openxmlformats.org/drawingml/2006/main">
+                  <a:graphicData uri="http://schemas.microsoft.com/office/word/2010/wordprocessingShape">
+                    <wps:wsp>
+                      <wps:cNvSpPr txBox="1">
+                        <a:spLocks noChangeArrowheads="1"/>
+                      </wps:cNvSpPr>
+                      <wps:spPr bwMode="auto">
+                        <a:xfrm>
+                          <a:off x="0" y="0"/>
+                          <a:ext cx="4121150" cy="622300"/>
+                        </a:xfrm>
+                        <a:prstGeom prst="rect">
+                          <a:avLst/>
+                        </a:prstGeom>
+                        <a:noFill/>
+                        <a:ln w="9525">
+                          <a:noFill/>
+                          <a:miter lim="800000"/>
+                          <a:headEnd/>
+                          <a:tailEnd/>
+                        </a:ln>
+                      </wps:spPr>
+                      <wps:txbx>
+                        <w:txbxContent>
+                          <w:p>
+                            <w:pPr>
+                              <w:rPr>
+                                <w:rFonts w:ascii="Amasis MT Pro Black" w:hAnsi="Amasis MT Pro Black" w:cs="Times New Roman"/>
+                                <w:b/>
+                                <w:bCs/>
+                                <w:sz w:val="72"/>
+                                <w:szCs w:val="72"/>
+                              </w:rPr>
+                            </w:pPr>
+                            <w:r>
+                              <w:rPr>
+                                <w:rFonts w:ascii="Amasis MT Pro Black" w:hAnsi="Amasis MT Pro Black" w:cs="Times New Roman"/>
+                                <w:b/>
+                                <w:bCs/>
+                                <w:sz w:val="72"/>
+                                <w:szCs w:val="72"/>
+                              </w:rPr>
+                              <w:t>Pflichtenheft</w:t>
+                            </w:r>
+                          </w:p>
+                        </w:txbxContent>
+                      </wps:txbx>
+                      <wps:bodyPr rot="0" vert="horz" wrap="square" lIns="91440" tIns="45720" rIns="91440" bIns="45720" anchor="t" anchorCtr="0">
+                        <a:noAutofit/>
+                      </wps:bodyPr>
+                    </wps:wsp>
+                  </a:graphicData>
+                </a:graphic>
+                <wp14:sizeRelH relativeFrom="margin">
+                  <wp14:pctWidth>0</wp14:pctWidth>
+                </wp14:sizeRelH>
+                <wp14:sizeRelV relativeFrom="margin">
+                  <wp14:pctHeight>0</wp14:pctHeight>
+                </wp14:sizeRelV>
+              </wp:anchor>
+            </w:drawing>
+          </mc:Choice>
+          <mc:Fallback>
+            <w:pict>
+              <v:shape w14:anchorId="4A52D9A0" id="_x0000_s1027" type="#_x0000_t202" style="position:absolute;left:0;text-align:left;margin-left:0;margin-top:.35pt;width:324.5pt;height:49pt;z-index:-251669504;visibility:visible;mso-wrap-style:square;mso-width-percent:0;mso-height-percent:0;mso-wrap-distance-left:9pt;mso-wrap-distance-top:3.6pt;mso-wrap-distance-right:9pt;mso-wrap-distance-bottom:3.6pt;mso-position-horizontal:left;mso-position-horizontal-relative:margin;mso-position-vertical:absolute;mso-position-vertical-relative:text;mso-width-percent:0;mso-height-percent:0;mso-width-relative:margin;mso-height-relative:margin;v-text-anchor:top" o:gfxdata="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" filled="f" stroked="f">
+                <v:textbox>
+                  <w:txbxContent>
+                    <w:p>
+                      <w:pPr>
+                        <w:rPr>
+                          <w:rFonts w:ascii="Amasis MT Pro Black" w:hAnsi="Amasis MT Pro Black" w:cs="Times New Roman"/>
+                          <w:b/>
+                          <w:bCs/>
+                          <w:sz w:val="72"/>
+                          <w:szCs w:val="72"/>
+                        </w:rPr>
+                      </w:pPr>
+                      <w:r>
+                        <w:rPr>
+                          <w:rFonts w:ascii="Amasis MT Pro Black" w:hAnsi="Amasis MT Pro Black" w:cs="Times New Roman"/>
+                          <w:b/>
+                          <w:bCs/>
+                          <w:sz w:val="72"/>
+                          <w:szCs w:val="72"/>
+                        </w:rPr>
+                        <w:t>Pflichtenheft</w:t>
+                      </w:r>
+                    </w:p>
+                  </w:txbxContent>
+                </v:textbox>
+                <w10:wrap type="tight" anchorx="margin"/>
+              </v:shape>
+            </w:pict>
+          </mc:Fallback>
+        </mc:AlternateContent>
+      </w:r>
       <w:r>
         <w:rPr>
           <w:noProof/>
@@ -121,7 +491,7 @@
         <mc:AlternateContent>
           <mc:Choice Requires="wps">
             <w:drawing>
-              <wp:anchor distT="45720" distB="45720" distL="114300" distR="114300" simplePos="0" relativeHeight="251649024" behindDoc="1" locked="0" layoutInCell="1" allowOverlap="1" wp14:anchorId="0D99D7F3" wp14:editId="46F10382">
+              <wp:anchor distT="45720" distB="45720" distL="114300" distR="114300" simplePos="0" relativeHeight="251649024" behindDoc="1" locked="0" layoutInCell="1" allowOverlap="1" wp14:anchorId="0D99D7F3" wp14:editId="1A906079">
                 <wp:simplePos x="0" y="0"/>
                 <wp:positionH relativeFrom="margin">
                   <wp:posOffset>306729</wp:posOffset>
@@ -194,8 +564,19 @@
                                 <w:lang w:val="en-US"/>
                               </w:rPr>
                               <w:br/>
-                              <w:t>Erik Grüneberger</w:t>
+                              <w:t xml:space="preserve">Erik </w:t>
                             </w:r>
+                            <w:proofErr w:type="spellStart"/>
+                            <w:r>
+                              <w:rPr>
+                                <w:rFonts w:ascii="Amasis MT Pro Black" w:hAnsi="Amasis MT Pro Black"/>
+                                <w:sz w:val="24"/>
+                                <w:szCs w:val="24"/>
+                                <w:lang w:val="en-US"/>
+                              </w:rPr>
+                              <w:t>Grüneberger</w:t>
+                            </w:r>
+                            <w:proofErr w:type="spellEnd"/>
                             <w:r>
                               <w:rPr>
                                 <w:rFonts w:ascii="Amasis MT Pro Black" w:hAnsi="Amasis MT Pro Black"/>
@@ -262,11 +643,7 @@
           </mc:Choice>
           <mc:Fallback>
             <w:pict>
-              <v:shapetype w14:anchorId="0D99D7F3" id="_x0000_t202" coordsize="21600,21600" o:spt="202" path="m,l,21600r21600,l21600,xe">
-                <v:stroke joinstyle="miter"/>
-                <v:path gradientshapeok="t" o:connecttype="rect"/>
-              </v:shapetype>
-              <v:shape id="Textfeld 2" o:spid="_x0000_s1026" type="#_x0000_t202" style="position:absolute;left:0;text-align:left;margin-left:24.15pt;margin-top:550.15pt;width:163.45pt;height:110.6pt;z-index:-251667456;visibility:visible;mso-wrap-style:square;mso-width-percent:0;mso-height-percent:200;mso-wrap-distance-left:9pt;mso-wrap-distance-top:3.6pt;mso-wrap-distance-right:9pt;mso-wrap-distance-bottom:3.6pt;mso-position-horizontal:absolute;mso-position-horizontal-relative:margin;mso-position-vertical:absolute;mso-position-vertical-relative:text;mso-width-percent:0;mso-height-percent:200;mso-width-relative:margin;mso-height-relative:margin;v-text-anchor:top" o:gfxdata="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" filled="f" stroked="f">
+              <v:shape w14:anchorId="0D99D7F3" id="_x0000_s1028" type="#_x0000_t202" style="position:absolute;left:0;text-align:left;margin-left:24.15pt;margin-top:550.15pt;width:163.45pt;height:110.6pt;z-index:-251667456;visibility:visible;mso-wrap-style:square;mso-width-percent:0;mso-height-percent:200;mso-wrap-distance-left:9pt;mso-wrap-distance-top:3.6pt;mso-wrap-distance-right:9pt;mso-wrap-distance-bottom:3.6pt;mso-position-horizontal:absolute;mso-position-horizontal-relative:margin;mso-position-vertical:absolute;mso-position-vertical-relative:text;mso-width-percent:0;mso-height-percent:200;mso-width-relative:margin;mso-height-relative:margin;v-text-anchor:top" o:gfxdata="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" filled="f" stroked="f">
                 <v:textbox style="mso-fit-shape-to-text:t">
                   <w:txbxContent>
                     <w:p>
@@ -295,8 +672,19 @@
                           <w:lang w:val="en-US"/>
                         </w:rPr>
                         <w:br/>
-                        <w:t>Erik Grüneberger</w:t>
+                        <w:t xml:space="preserve">Erik </w:t>
                       </w:r>
+                      <w:proofErr w:type="spellStart"/>
+                      <w:r>
+                        <w:rPr>
+                          <w:rFonts w:ascii="Amasis MT Pro Black" w:hAnsi="Amasis MT Pro Black"/>
+                          <w:sz w:val="24"/>
+                          <w:szCs w:val="24"/>
+                          <w:lang w:val="en-US"/>
+                        </w:rPr>
+                        <w:t>Grüneberger</w:t>
+                      </w:r>
+                      <w:proofErr w:type="spellEnd"/>
                       <w:r>
                         <w:rPr>
                           <w:rFonts w:ascii="Amasis MT Pro Black" w:hAnsi="Amasis MT Pro Black"/>
@@ -353,316 +741,6 @@
         </mc:AlternateContent>
       </w:r>
       <w:r>
-        <w:rPr>
-          <w:noProof/>
-          <w:lang w:eastAsia="de-DE"/>
-        </w:rPr>
-        <mc:AlternateContent>
-          <mc:Choice Requires="wps">
-            <w:drawing>
-              <wp:anchor distT="45720" distB="45720" distL="114300" distR="114300" simplePos="0" relativeHeight="251648000" behindDoc="1" locked="0" layoutInCell="1" allowOverlap="1" wp14:anchorId="5C734E66" wp14:editId="272061CD">
-                <wp:simplePos x="0" y="0"/>
-                <wp:positionH relativeFrom="page">
-                  <wp:posOffset>1859280</wp:posOffset>
-                </wp:positionH>
-                <wp:positionV relativeFrom="paragraph">
-                  <wp:posOffset>706755</wp:posOffset>
-                </wp:positionV>
-                <wp:extent cx="5353050" cy="1404620"/>
-                <wp:effectExtent l="0" t="0" r="0" b="0"/>
-                <wp:wrapTight wrapText="bothSides">
-                  <wp:wrapPolygon edited="0">
-                    <wp:start x="231" y="0"/>
-                    <wp:lineTo x="231" y="20432"/>
-                    <wp:lineTo x="21293" y="20432"/>
-                    <wp:lineTo x="21293" y="0"/>
-                    <wp:lineTo x="231" y="0"/>
-                  </wp:wrapPolygon>
-                </wp:wrapTight>
-                <wp:docPr id="1" name="Textfeld 2"/>
-                <wp:cNvGraphicFramePr>
-                  <a:graphicFrameLocks xmlns:a="http://schemas.openxmlformats.org/drawingml/2006/main"/>
-                </wp:cNvGraphicFramePr>
-                <a:graphic xmlns:a="http://schemas.openxmlformats.org/drawingml/2006/main">
-                  <a:graphicData uri="http://schemas.microsoft.com/office/word/2010/wordprocessingShape">
-                    <wps:wsp>
-                      <wps:cNvSpPr txBox="1">
-                        <a:spLocks noChangeArrowheads="1"/>
-                      </wps:cNvSpPr>
-                      <wps:spPr bwMode="auto">
-                        <a:xfrm>
-                          <a:off x="0" y="0"/>
-                          <a:ext cx="5353050" cy="1404620"/>
-                        </a:xfrm>
-                        <a:prstGeom prst="rect">
-                          <a:avLst/>
-                        </a:prstGeom>
-                        <a:noFill/>
-                        <a:ln w="9525">
-                          <a:noFill/>
-                          <a:miter lim="800000"/>
-                          <a:headEnd/>
-                          <a:tailEnd/>
-                        </a:ln>
-                      </wps:spPr>
-                      <wps:txbx>
-                        <w:txbxContent>
-                          <w:p>
-                            <w:pPr>
-                              <w:rPr>
-                                <w:rFonts w:ascii="Amasis MT Pro Black" w:hAnsi="Amasis MT Pro Black" w:cs="Times New Roman"/>
-                                <w:sz w:val="44"/>
-                                <w:szCs w:val="44"/>
-                              </w:rPr>
-                            </w:pPr>
-                            <w:r>
-                              <w:rPr>
-                                <w:rFonts w:ascii="Amasis MT Pro Black" w:hAnsi="Amasis MT Pro Black" w:cs="Times New Roman"/>
-                                <w:sz w:val="44"/>
-                                <w:szCs w:val="44"/>
-                              </w:rPr>
-                              <w:t xml:space="preserve">Projekt: </w:t>
-                            </w:r>
-                            <w:r>
-                              <w:rPr>
-                                <w:rFonts w:ascii="Amasis MT Pro Black" w:hAnsi="Amasis MT Pro Black" w:cs="Times New Roman"/>
-                                <w:sz w:val="44"/>
-                                <w:szCs w:val="44"/>
-                              </w:rPr>
-                              <w:t>Online</w:t>
-                            </w:r>
-                            <w:r>
-                              <w:rPr>
-                                <w:rFonts w:ascii="Amasis MT Pro Black" w:hAnsi="Amasis MT Pro Black" w:cs="Times New Roman"/>
-                                <w:sz w:val="44"/>
-                                <w:szCs w:val="44"/>
-                              </w:rPr>
-                              <w:t>-Tee</w:t>
-                            </w:r>
-                            <w:r>
-                              <w:rPr>
-                                <w:rFonts w:ascii="Amasis MT Pro Black" w:hAnsi="Amasis MT Pro Black" w:cs="Times New Roman"/>
-                                <w:sz w:val="44"/>
-                                <w:szCs w:val="44"/>
-                              </w:rPr>
-                              <w:t>shop</w:t>
-                            </w:r>
-                            <w:r>
-                              <w:rPr>
-                                <w:rFonts w:ascii="Amasis MT Pro Black" w:hAnsi="Amasis MT Pro Black" w:cs="Times New Roman"/>
-                                <w:sz w:val="44"/>
-                                <w:szCs w:val="44"/>
-                              </w:rPr>
-                              <w:t xml:space="preserve"> „TeaTime“</w:t>
-                            </w:r>
-                          </w:p>
-                        </w:txbxContent>
-                      </wps:txbx>
-                      <wps:bodyPr rot="0" vert="horz" wrap="square" lIns="91440" tIns="45720" rIns="91440" bIns="45720" anchor="t" anchorCtr="0">
-                        <a:spAutoFit/>
-                      </wps:bodyPr>
-                    </wps:wsp>
-                  </a:graphicData>
-                </a:graphic>
-                <wp14:sizeRelH relativeFrom="margin">
-                  <wp14:pctWidth>0</wp14:pctWidth>
-                </wp14:sizeRelH>
-                <wp14:sizeRelV relativeFrom="margin">
-                  <wp14:pctHeight>20000</wp14:pctHeight>
-                </wp14:sizeRelV>
-              </wp:anchor>
-            </w:drawing>
-          </mc:Choice>
-          <mc:Fallback>
-            <w:pict>
-              <v:shape w14:anchorId="5C734E66" id="_x0000_s1027" type="#_x0000_t202" style="position:absolute;left:0;text-align:left;margin-left:146.4pt;margin-top:55.65pt;width:421.5pt;height:110.6pt;z-index:-251668480;visibility:visible;mso-wrap-style:square;mso-width-percent:0;mso-height-percent:200;mso-wrap-distance-left:9pt;mso-wrap-distance-top:3.6pt;mso-wrap-distance-right:9pt;mso-wrap-distance-bottom:3.6pt;mso-position-horizontal:absolute;mso-position-horizontal-relative:page;mso-position-vertical:absolute;mso-position-vertical-relative:text;mso-width-percent:0;mso-height-percent:200;mso-width-relative:margin;mso-height-relative:margin;v-text-anchor:top" o:gfxdata="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" filled="f" stroked="f">
-                <v:textbox style="mso-fit-shape-to-text:t">
-                  <w:txbxContent>
-                    <w:p>
-                      <w:pPr>
-                        <w:rPr>
-                          <w:rFonts w:ascii="Amasis MT Pro Black" w:hAnsi="Amasis MT Pro Black" w:cs="Times New Roman"/>
-                          <w:sz w:val="44"/>
-                          <w:szCs w:val="44"/>
-                        </w:rPr>
-                      </w:pPr>
-                      <w:r>
-                        <w:rPr>
-                          <w:rFonts w:ascii="Amasis MT Pro Black" w:hAnsi="Amasis MT Pro Black" w:cs="Times New Roman"/>
-                          <w:sz w:val="44"/>
-                          <w:szCs w:val="44"/>
-                        </w:rPr>
-                        <w:t xml:space="preserve">Projekt: </w:t>
-                      </w:r>
-                      <w:r>
-                        <w:rPr>
-                          <w:rFonts w:ascii="Amasis MT Pro Black" w:hAnsi="Amasis MT Pro Black" w:cs="Times New Roman"/>
-                          <w:sz w:val="44"/>
-                          <w:szCs w:val="44"/>
-                        </w:rPr>
-                        <w:t>Online</w:t>
-                      </w:r>
-                      <w:r>
-                        <w:rPr>
-                          <w:rFonts w:ascii="Amasis MT Pro Black" w:hAnsi="Amasis MT Pro Black" w:cs="Times New Roman"/>
-                          <w:sz w:val="44"/>
-                          <w:szCs w:val="44"/>
-                        </w:rPr>
-                        <w:t>-Tee</w:t>
-                      </w:r>
-                      <w:r>
-                        <w:rPr>
-                          <w:rFonts w:ascii="Amasis MT Pro Black" w:hAnsi="Amasis MT Pro Black" w:cs="Times New Roman"/>
-                          <w:sz w:val="44"/>
-                          <w:szCs w:val="44"/>
-                        </w:rPr>
-                        <w:t>shop</w:t>
-                      </w:r>
-                      <w:r>
-                        <w:rPr>
-                          <w:rFonts w:ascii="Amasis MT Pro Black" w:hAnsi="Amasis MT Pro Black" w:cs="Times New Roman"/>
-                          <w:sz w:val="44"/>
-                          <w:szCs w:val="44"/>
-                        </w:rPr>
-                        <w:t xml:space="preserve"> „TeaTime“</w:t>
-                      </w:r>
-                    </w:p>
-                  </w:txbxContent>
-                </v:textbox>
-                <w10:wrap type="tight" anchorx="page"/>
-              </v:shape>
-            </w:pict>
-          </mc:Fallback>
-        </mc:AlternateContent>
-      </w:r>
-      <w:r>
-        <w:rPr>
-          <w:noProof/>
-          <w:lang w:eastAsia="de-DE"/>
-        </w:rPr>
-        <mc:AlternateContent>
-          <mc:Choice Requires="wps">
-            <w:drawing>
-              <wp:anchor distT="45720" distB="45720" distL="114300" distR="114300" simplePos="0" relativeHeight="251646976" behindDoc="1" locked="0" layoutInCell="1" allowOverlap="1" wp14:anchorId="4A52D9A0" wp14:editId="2054CB91">
-                <wp:simplePos x="0" y="0"/>
-                <wp:positionH relativeFrom="column">
-                  <wp:posOffset>262255</wp:posOffset>
-                </wp:positionH>
-                <wp:positionV relativeFrom="paragraph">
-                  <wp:posOffset>8255</wp:posOffset>
-                </wp:positionV>
-                <wp:extent cx="4121150" cy="622300"/>
-                <wp:effectExtent l="0" t="0" r="0" b="6350"/>
-                <wp:wrapTight wrapText="bothSides">
-                  <wp:wrapPolygon edited="0">
-                    <wp:start x="300" y="0"/>
-                    <wp:lineTo x="300" y="21159"/>
-                    <wp:lineTo x="21267" y="21159"/>
-                    <wp:lineTo x="21267" y="0"/>
-                    <wp:lineTo x="300" y="0"/>
-                  </wp:wrapPolygon>
-                </wp:wrapTight>
-                <wp:docPr id="217" name="Textfeld 2"/>
-                <wp:cNvGraphicFramePr>
-                  <a:graphicFrameLocks xmlns:a="http://schemas.openxmlformats.org/drawingml/2006/main"/>
-                </wp:cNvGraphicFramePr>
-                <a:graphic xmlns:a="http://schemas.openxmlformats.org/drawingml/2006/main">
-                  <a:graphicData uri="http://schemas.microsoft.com/office/word/2010/wordprocessingShape">
-                    <wps:wsp>
-                      <wps:cNvSpPr txBox="1">
-                        <a:spLocks noChangeArrowheads="1"/>
-                      </wps:cNvSpPr>
-                      <wps:spPr bwMode="auto">
-                        <a:xfrm>
-                          <a:off x="0" y="0"/>
-                          <a:ext cx="4121150" cy="622300"/>
-                        </a:xfrm>
-                        <a:prstGeom prst="rect">
-                          <a:avLst/>
-                        </a:prstGeom>
-                        <a:noFill/>
-                        <a:ln w="9525">
-                          <a:noFill/>
-                          <a:miter lim="800000"/>
-                          <a:headEnd/>
-                          <a:tailEnd/>
-                        </a:ln>
-                      </wps:spPr>
-                      <wps:txbx>
-                        <w:txbxContent>
-                          <w:p>
-                            <w:pPr>
-                              <w:rPr>
-                                <w:rFonts w:ascii="Amasis MT Pro Black" w:hAnsi="Amasis MT Pro Black" w:cs="Times New Roman"/>
-                                <w:b/>
-                                <w:bCs/>
-                                <w:sz w:val="72"/>
-                                <w:szCs w:val="72"/>
-                              </w:rPr>
-                            </w:pPr>
-                            <w:r>
-                              <w:rPr>
-                                <w:rFonts w:ascii="Amasis MT Pro Black" w:hAnsi="Amasis MT Pro Black" w:cs="Times New Roman"/>
-                                <w:b/>
-                                <w:bCs/>
-                                <w:sz w:val="72"/>
-                                <w:szCs w:val="72"/>
-                              </w:rPr>
-                              <w:t>Pflichtenheft</w:t>
-                            </w:r>
-                          </w:p>
-                        </w:txbxContent>
-                      </wps:txbx>
-                      <wps:bodyPr rot="0" vert="horz" wrap="square" lIns="91440" tIns="45720" rIns="91440" bIns="45720" anchor="t" anchorCtr="0">
-                        <a:noAutofit/>
-                      </wps:bodyPr>
-                    </wps:wsp>
-                  </a:graphicData>
-                </a:graphic>
-                <wp14:sizeRelH relativeFrom="margin">
-                  <wp14:pctWidth>0</wp14:pctWidth>
-                </wp14:sizeRelH>
-                <wp14:sizeRelV relativeFrom="margin">
-                  <wp14:pctHeight>0</wp14:pctHeight>
-                </wp14:sizeRelV>
-              </wp:anchor>
-            </w:drawing>
-          </mc:Choice>
-          <mc:Fallback>
-            <w:pict>
-              <v:shape w14:anchorId="4A52D9A0" id="_x0000_s1028" type="#_x0000_t202" style="position:absolute;left:0;text-align:left;margin-left:20.65pt;margin-top:.65pt;width:324.5pt;height:49pt;z-index:-251669504;visibility:visible;mso-wrap-style:square;mso-width-percent:0;mso-height-percent:0;mso-wrap-distance-left:9pt;mso-wrap-distance-top:3.6pt;mso-wrap-distance-right:9pt;mso-wrap-distance-bottom:3.6pt;mso-position-horizontal:absolute;mso-position-horizontal-relative:text;mso-position-vertical:absolute;mso-position-vertical-relative:text;mso-width-percent:0;mso-height-percent:0;mso-width-relative:margin;mso-height-relative:margin;v-text-anchor:top" o:gfxdata="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" filled="f" stroked="f">
-                <v:textbox>
-                  <w:txbxContent>
-                    <w:p>
-                      <w:pPr>
-                        <w:rPr>
-                          <w:rFonts w:ascii="Amasis MT Pro Black" w:hAnsi="Amasis MT Pro Black" w:cs="Times New Roman"/>
-                          <w:b/>
-                          <w:bCs/>
-                          <w:sz w:val="72"/>
-                          <w:szCs w:val="72"/>
-                        </w:rPr>
-                      </w:pPr>
-                      <w:r>
-                        <w:rPr>
-                          <w:rFonts w:ascii="Amasis MT Pro Black" w:hAnsi="Amasis MT Pro Black" w:cs="Times New Roman"/>
-                          <w:b/>
-                          <w:bCs/>
-                          <w:sz w:val="72"/>
-                          <w:szCs w:val="72"/>
-                        </w:rPr>
-                        <w:t>Pflichtenheft</w:t>
-                      </w:r>
-                    </w:p>
-                  </w:txbxContent>
-                </v:textbox>
-                <w10:wrap type="tight"/>
-              </v:shape>
-            </w:pict>
-          </mc:Fallback>
-        </mc:AlternateContent>
-      </w:r>
-      <w:r>
         <w:br w:type="page"/>
       </w:r>
       <w:r>
@@ -3070,6 +3148,7 @@
         </w:rPr>
         <w:t>„</w:t>
       </w:r>
+      <w:proofErr w:type="spellStart"/>
       <w:r>
         <w:rPr>
           <w:rFonts w:ascii="Times New Roman" w:hAnsi="Times New Roman" w:cs="Times New Roman"/>
@@ -3078,6 +3157,7 @@
         </w:rPr>
         <w:t>TeaTime</w:t>
       </w:r>
+      <w:proofErr w:type="spellEnd"/>
       <w:r>
         <w:rPr>
           <w:rFonts w:ascii="Times New Roman" w:hAnsi="Times New Roman" w:cs="Times New Roman"/>
@@ -3182,15 +3262,7 @@
           <w:sz w:val="24"/>
           <w:szCs w:val="24"/>
         </w:rPr>
-        <w:t xml:space="preserve">Registrierung und </w:t>
-      </w:r>
-      <w:r>
-        <w:rPr>
-          <w:rFonts w:ascii="Times New Roman" w:eastAsiaTheme="majorEastAsia" w:hAnsi="Times New Roman" w:cs="Times New Roman"/>
-          <w:sz w:val="24"/>
-          <w:szCs w:val="24"/>
-        </w:rPr>
-        <w:t>Anmeldung mit Benutzername und Kennwort</w:t>
+        <w:t xml:space="preserve">Registrierung </w:t>
       </w:r>
     </w:p>
     <w:p>
@@ -3213,7 +3285,7 @@
           <w:sz w:val="24"/>
           <w:szCs w:val="24"/>
         </w:rPr>
-        <w:t>Benutzerprofil ändern (Benutzername und Kennwort)</w:t>
+        <w:t xml:space="preserve">Anmeldung </w:t>
       </w:r>
     </w:p>
     <w:p>
@@ -3236,15 +3308,15 @@
           <w:sz w:val="24"/>
           <w:szCs w:val="24"/>
         </w:rPr>
-        <w:t>Abmeldung</w:t>
-      </w:r>
-      <w:r>
-        <w:rPr>
-          <w:rFonts w:ascii="Times New Roman" w:eastAsiaTheme="majorEastAsia" w:hAnsi="Times New Roman" w:cs="Times New Roman"/>
-          <w:sz w:val="24"/>
-          <w:szCs w:val="24"/>
-        </w:rPr>
-        <w:t xml:space="preserve"> </w:t>
+        <w:t xml:space="preserve">Benutzerprofil </w:t>
+      </w:r>
+      <w:r>
+        <w:rPr>
+          <w:rFonts w:ascii="Times New Roman" w:eastAsiaTheme="majorEastAsia" w:hAnsi="Times New Roman" w:cs="Times New Roman"/>
+          <w:sz w:val="24"/>
+          <w:szCs w:val="24"/>
+        </w:rPr>
+        <w:t>bearbeiten</w:t>
       </w:r>
     </w:p>
     <w:p>
@@ -3267,7 +3339,15 @@
           <w:sz w:val="24"/>
           <w:szCs w:val="24"/>
         </w:rPr>
-        <w:t>Benutzerkonto löschen</w:t>
+        <w:t>Abmeldung</w:t>
+      </w:r>
+      <w:r>
+        <w:rPr>
+          <w:rFonts w:ascii="Times New Roman" w:eastAsiaTheme="majorEastAsia" w:hAnsi="Times New Roman" w:cs="Times New Roman"/>
+          <w:sz w:val="24"/>
+          <w:szCs w:val="24"/>
+        </w:rPr>
+        <w:t xml:space="preserve"> </w:t>
       </w:r>
     </w:p>
     <w:p>
@@ -3290,7 +3370,7 @@
           <w:sz w:val="24"/>
           <w:szCs w:val="24"/>
         </w:rPr>
-        <w:t>Navigation durch den Produktkatalog</w:t>
+        <w:t>Benutzerkonto löschen</w:t>
       </w:r>
     </w:p>
     <w:p>
@@ -3313,15 +3393,7 @@
           <w:sz w:val="24"/>
           <w:szCs w:val="24"/>
         </w:rPr>
-        <w:t>direkte Stichwortsuche</w:t>
-      </w:r>
-      <w:r>
-        <w:rPr>
-          <w:rFonts w:ascii="Times New Roman" w:eastAsiaTheme="majorEastAsia" w:hAnsi="Times New Roman" w:cs="Times New Roman"/>
-          <w:sz w:val="24"/>
-          <w:szCs w:val="24"/>
-        </w:rPr>
-        <w:t xml:space="preserve"> (nur korrekte Eingabe)</w:t>
+        <w:t>Navigation durch den Produktkatalog</w:t>
       </w:r>
     </w:p>
     <w:p>
@@ -3344,7 +3416,15 @@
           <w:sz w:val="24"/>
           <w:szCs w:val="24"/>
         </w:rPr>
-        <w:t>Produkte in gewünschter Menge dem Warenkorb hinzufügen</w:t>
+        <w:t>direkte Stichwortsuche</w:t>
+      </w:r>
+      <w:r>
+        <w:rPr>
+          <w:rFonts w:ascii="Times New Roman" w:eastAsiaTheme="majorEastAsia" w:hAnsi="Times New Roman" w:cs="Times New Roman"/>
+          <w:sz w:val="24"/>
+          <w:szCs w:val="24"/>
+        </w:rPr>
+        <w:t xml:space="preserve"> (nur korrekte Eingabe)</w:t>
       </w:r>
     </w:p>
     <w:p>
@@ -3367,15 +3447,7 @@
           <w:sz w:val="24"/>
           <w:szCs w:val="24"/>
         </w:rPr>
-        <w:t>Warenkorb verwalten</w:t>
-      </w:r>
-      <w:r>
-        <w:rPr>
-          <w:rFonts w:ascii="Times New Roman" w:eastAsiaTheme="majorEastAsia" w:hAnsi="Times New Roman" w:cs="Times New Roman"/>
-          <w:sz w:val="24"/>
-          <w:szCs w:val="24"/>
-        </w:rPr>
-        <w:t xml:space="preserve"> (Menge ändern, Produkte wieder entfernen)</w:t>
+        <w:t>Produkte in gewünschter Menge dem Warenkorb hinzufügen</w:t>
       </w:r>
     </w:p>
     <w:p>
@@ -3398,6 +3470,37 @@
           <w:sz w:val="24"/>
           <w:szCs w:val="24"/>
         </w:rPr>
+        <w:t>Warenkorb verwalten</w:t>
+      </w:r>
+      <w:r>
+        <w:rPr>
+          <w:rFonts w:ascii="Times New Roman" w:eastAsiaTheme="majorEastAsia" w:hAnsi="Times New Roman" w:cs="Times New Roman"/>
+          <w:sz w:val="24"/>
+          <w:szCs w:val="24"/>
+        </w:rPr>
+        <w:t xml:space="preserve"> (Menge ändern, Produkte wieder entfernen)</w:t>
+      </w:r>
+    </w:p>
+    <w:p>
+      <w:pPr>
+        <w:pStyle w:val="Listenabsatz"/>
+        <w:numPr>
+          <w:ilvl w:val="1"/>
+          <w:numId w:val="31"/>
+        </w:numPr>
+        <w:spacing w:line="276" w:lineRule="auto"/>
+        <w:rPr>
+          <w:rFonts w:ascii="Times New Roman" w:eastAsiaTheme="majorEastAsia" w:hAnsi="Times New Roman" w:cs="Times New Roman"/>
+          <w:sz w:val="24"/>
+          <w:szCs w:val="24"/>
+        </w:rPr>
+      </w:pPr>
+      <w:r>
+        <w:rPr>
+          <w:rFonts w:ascii="Times New Roman" w:eastAsiaTheme="majorEastAsia" w:hAnsi="Times New Roman" w:cs="Times New Roman"/>
+          <w:sz w:val="24"/>
+          <w:szCs w:val="24"/>
+        </w:rPr>
         <w:t>einleiten</w:t>
       </w:r>
       <w:r>
@@ -3465,7 +3568,7 @@
           <w:sz w:val="24"/>
           <w:szCs w:val="24"/>
         </w:rPr>
-        <w:t>Anmeldung mit Benutzername und Kennwort</w:t>
+        <w:t xml:space="preserve">Anmeldung </w:t>
       </w:r>
     </w:p>
     <w:p>
@@ -3488,7 +3591,15 @@
           <w:sz w:val="24"/>
           <w:szCs w:val="24"/>
         </w:rPr>
-        <w:t>Profil ändern (Benutzername und Kennwort)</w:t>
+        <w:t xml:space="preserve">Profil </w:t>
+      </w:r>
+      <w:r>
+        <w:rPr>
+          <w:rFonts w:ascii="Times New Roman" w:eastAsiaTheme="majorEastAsia" w:hAnsi="Times New Roman" w:cs="Times New Roman"/>
+          <w:sz w:val="24"/>
+          <w:szCs w:val="24"/>
+        </w:rPr>
+        <w:t>bearbeiten</w:t>
       </w:r>
     </w:p>
     <w:p>
@@ -3559,30 +3670,6 @@
         </w:rPr>
         <w:t>Produkteigenschaften ändern</w:t>
       </w:r>
-      <w:r>
-        <w:rPr>
-          <w:rFonts w:ascii="Times New Roman" w:eastAsiaTheme="majorEastAsia" w:hAnsi="Times New Roman" w:cs="Times New Roman"/>
-          <w:sz w:val="24"/>
-          <w:szCs w:val="24"/>
-        </w:rPr>
-        <w:t xml:space="preserve"> (Bezeichnung, Menge, Beschreibung, Preis, Bild, zugeordnete Kategorie</w:t>
-      </w:r>
-      <w:r>
-        <w:rPr>
-          <w:rFonts w:ascii="Times New Roman" w:eastAsiaTheme="majorEastAsia" w:hAnsi="Times New Roman" w:cs="Times New Roman"/>
-          <w:sz w:val="24"/>
-          <w:szCs w:val="24"/>
-        </w:rPr>
-        <w:t>, Eigenschaften</w:t>
-      </w:r>
-      <w:r>
-        <w:rPr>
-          <w:rFonts w:ascii="Times New Roman" w:eastAsiaTheme="majorEastAsia" w:hAnsi="Times New Roman" w:cs="Times New Roman"/>
-          <w:sz w:val="24"/>
-          <w:szCs w:val="24"/>
-        </w:rPr>
-        <w:t>)</w:t>
-      </w:r>
     </w:p>
     <w:p>
       <w:pPr>
@@ -3614,15 +3701,6 @@
         </w:rPr>
         <w:t xml:space="preserve"> </w:t>
       </w:r>
-      <w:r>
-        <w:rPr>
-          <w:rFonts w:ascii="Times New Roman" w:eastAsiaTheme="majorEastAsia" w:hAnsi="Times New Roman" w:cs="Times New Roman"/>
-          <w:sz w:val="24"/>
-          <w:szCs w:val="24"/>
-        </w:rPr>
-        <w:br/>
-        <w:t>(Bezeichnung, Beschreibung, Bild)</w:t>
-      </w:r>
     </w:p>
     <w:p>
       <w:pPr>
@@ -3641,6 +3719,14 @@
         </w:rPr>
         <w:t>Warenbestand einsehen</w:t>
       </w:r>
+      <w:r>
+        <w:rPr>
+          <w:rFonts w:ascii="Times New Roman" w:eastAsiaTheme="majorEastAsia" w:hAnsi="Times New Roman" w:cs="Times New Roman"/>
+          <w:sz w:val="24"/>
+          <w:szCs w:val="24"/>
+        </w:rPr>
+        <w:t>, ändern</w:t>
+      </w:r>
     </w:p>
     <w:bookmarkEnd w:id="5"/>
     <w:p>
@@ -3751,6 +3837,29 @@
           <w:szCs w:val="24"/>
         </w:rPr>
         <w:t>Warnung per Mail vor automatischer Benutzerkontenlöschung</w:t>
+      </w:r>
+    </w:p>
+    <w:p>
+      <w:pPr>
+        <w:pStyle w:val="Listenabsatz"/>
+        <w:numPr>
+          <w:ilvl w:val="0"/>
+          <w:numId w:val="34"/>
+        </w:numPr>
+        <w:spacing w:line="276" w:lineRule="auto"/>
+        <w:rPr>
+          <w:rFonts w:ascii="Times New Roman" w:eastAsiaTheme="majorEastAsia" w:hAnsi="Times New Roman" w:cs="Times New Roman"/>
+          <w:sz w:val="24"/>
+          <w:szCs w:val="24"/>
+        </w:rPr>
+      </w:pPr>
+      <w:r>
+        <w:rPr>
+          <w:rFonts w:ascii="Times New Roman" w:eastAsiaTheme="majorEastAsia" w:hAnsi="Times New Roman" w:cs="Times New Roman"/>
+          <w:sz w:val="24"/>
+          <w:szCs w:val="24"/>
+        </w:rPr>
+        <w:t>neue Passwortvergabe per Mail bei vergessenem Passwort</w:t>
       </w:r>
     </w:p>
     <w:p>
@@ -3991,15 +4100,55 @@
           <w:sz w:val="24"/>
           <w:szCs w:val="24"/>
         </w:rPr>
-        <w:t xml:space="preserve">Die Zielgruppe ist uneingeschränkt. </w:t>
-      </w:r>
-      <w:r>
-        <w:rPr>
-          <w:rFonts w:ascii="Times New Roman" w:hAnsi="Times New Roman" w:cs="Times New Roman"/>
-          <w:sz w:val="24"/>
-          <w:szCs w:val="24"/>
-        </w:rPr>
-        <w:t>Als Kunden sollen b</w:t>
+        <w:t xml:space="preserve">Die Zielgruppe ist </w:t>
+      </w:r>
+      <w:r>
+        <w:rPr>
+          <w:rFonts w:ascii="Times New Roman" w:hAnsi="Times New Roman" w:cs="Times New Roman"/>
+          <w:sz w:val="24"/>
+          <w:szCs w:val="24"/>
+        </w:rPr>
+        <w:t>auf volljährige</w:t>
+      </w:r>
+      <w:r>
+        <w:rPr>
+          <w:rFonts w:ascii="Times New Roman" w:hAnsi="Times New Roman" w:cs="Times New Roman"/>
+          <w:sz w:val="24"/>
+          <w:szCs w:val="24"/>
+        </w:rPr>
+        <w:t xml:space="preserve"> Personen</w:t>
+      </w:r>
+      <w:r>
+        <w:rPr>
+          <w:rFonts w:ascii="Times New Roman" w:hAnsi="Times New Roman" w:cs="Times New Roman"/>
+          <w:sz w:val="24"/>
+          <w:szCs w:val="24"/>
+        </w:rPr>
+        <w:t xml:space="preserve"> </w:t>
+      </w:r>
+      <w:r>
+        <w:rPr>
+          <w:rFonts w:ascii="Times New Roman" w:hAnsi="Times New Roman" w:cs="Times New Roman"/>
+          <w:sz w:val="24"/>
+          <w:szCs w:val="24"/>
+        </w:rPr>
+        <w:t>eingeschränkt</w:t>
+      </w:r>
+      <w:r>
+        <w:rPr>
+          <w:rFonts w:ascii="Times New Roman" w:hAnsi="Times New Roman" w:cs="Times New Roman"/>
+          <w:sz w:val="24"/>
+          <w:szCs w:val="24"/>
+        </w:rPr>
+        <w:t>. A</w:t>
+      </w:r>
+      <w:r>
+        <w:rPr>
+          <w:rFonts w:ascii="Times New Roman" w:hAnsi="Times New Roman" w:cs="Times New Roman"/>
+          <w:sz w:val="24"/>
+          <w:szCs w:val="24"/>
+        </w:rPr>
+        <w:t>ls Kunden sollen b</w:t>
       </w:r>
       <w:r>
         <w:rPr>
@@ -4537,8 +4686,18 @@
                                   <w:sz w:val="20"/>
                                   <w:szCs w:val="20"/>
                                 </w:rPr>
-                                <w:t>: Anwendungsfalldiagramm ShopManagement</w:t>
+                                <w:t xml:space="preserve">: Anwendungsfalldiagramm </w:t>
                               </w:r>
+                              <w:proofErr w:type="spellStart"/>
+                              <w:r>
+                                <w:rPr>
+                                  <w:color w:val="auto"/>
+                                  <w:sz w:val="20"/>
+                                  <w:szCs w:val="20"/>
+                                </w:rPr>
+                                <w:t>ShopManagement</w:t>
+                              </w:r>
+                              <w:proofErr w:type="spellEnd"/>
                             </w:p>
                           </w:txbxContent>
                         </wps:txbx>
@@ -4629,8 +4788,18 @@
                             <w:sz w:val="20"/>
                             <w:szCs w:val="20"/>
                           </w:rPr>
-                          <w:t>: Anwendungsfalldiagramm ShopManagement</w:t>
+                          <w:t xml:space="preserve">: Anwendungsfalldiagramm </w:t>
                         </w:r>
+                        <w:proofErr w:type="spellStart"/>
+                        <w:r>
+                          <w:rPr>
+                            <w:color w:val="auto"/>
+                            <w:sz w:val="20"/>
+                            <w:szCs w:val="20"/>
+                          </w:rPr>
+                          <w:t>ShopManagement</w:t>
+                        </w:r>
+                        <w:proofErr w:type="spellEnd"/>
                       </w:p>
                     </w:txbxContent>
                   </v:textbox>
@@ -4683,9 +4852,9 @@
           <w:noProof/>
         </w:rPr>
         <w:drawing>
-          <wp:inline distT="0" distB="0" distL="0" distR="0" wp14:anchorId="3C5AE39D" wp14:editId="4DF69E53">
-            <wp:extent cx="6084902" cy="1804946"/>
-            <wp:effectExtent l="76200" t="76200" r="68580" b="81280"/>
+          <wp:inline distT="0" distB="0" distL="0" distR="0" wp14:anchorId="3C5AE39D" wp14:editId="2B3D5AA6">
+            <wp:extent cx="6289533" cy="1850632"/>
+            <wp:effectExtent l="0" t="0" r="0" b="0"/>
             <wp:docPr id="11" name="Grafik 11"/>
             <wp:cNvGraphicFramePr>
               <a:graphicFrameLocks xmlns:a="http://schemas.openxmlformats.org/drawingml/2006/main" noChangeAspect="1"/>
@@ -4698,7 +4867,7 @@
                     <pic:cNvPicPr/>
                   </pic:nvPicPr>
                   <pic:blipFill>
-                    <a:blip r:embed="rId17">
+                    <a:blip r:embed="rId17" cstate="print">
                       <a:extLst>
                         <a:ext uri="{28A0092B-C50C-407E-A947-70E740481C1C}">
                           <a14:useLocalDpi xmlns:a14="http://schemas.microsoft.com/office/drawing/2010/main" val="0"/>
@@ -4712,15 +4881,13 @@
                   <pic:spPr>
                     <a:xfrm>
                       <a:off x="0" y="0"/>
-                      <a:ext cx="6099350" cy="1809232"/>
+                      <a:ext cx="6289533" cy="1850632"/>
                     </a:xfrm>
                     <a:prstGeom prst="rect">
                       <a:avLst/>
                     </a:prstGeom>
                     <a:ln w="76200">
-                      <a:solidFill>
-                        <a:srgbClr val="FF0000"/>
-                      </a:solidFill>
+                      <a:noFill/>
                     </a:ln>
                   </pic:spPr>
                 </pic:pic>
@@ -4891,27 +5058,172 @@
           <w:numId w:val="31"/>
         </w:numPr>
         <w:spacing w:line="276" w:lineRule="auto"/>
-        <w:rPr>
-          <w:rFonts w:ascii="Times New Roman" w:eastAsiaTheme="majorEastAsia" w:hAnsi="Times New Roman" w:cs="Times New Roman"/>
-          <w:sz w:val="24"/>
-          <w:szCs w:val="24"/>
-        </w:rPr>
-      </w:pPr>
-      <w:r>
-        <w:rPr>
-          <w:rFonts w:ascii="Times New Roman" w:eastAsiaTheme="majorEastAsia" w:hAnsi="Times New Roman" w:cs="Times New Roman"/>
-          <w:sz w:val="24"/>
-          <w:szCs w:val="24"/>
-        </w:rPr>
-        <w:t xml:space="preserve">Registrierung </w:t>
-      </w:r>
-      <w:r>
-        <w:rPr>
-          <w:rFonts w:ascii="Times New Roman" w:eastAsiaTheme="majorEastAsia" w:hAnsi="Times New Roman" w:cs="Times New Roman"/>
-          <w:sz w:val="24"/>
-          <w:szCs w:val="24"/>
-        </w:rPr>
-        <w:t>eines neuen Kunden mit Benutzername und Kennwort durch Vergabe einer neuen Kundennummer</w:t>
+        <w:ind w:left="709" w:hanging="425"/>
+        <w:rPr>
+          <w:rFonts w:ascii="Times New Roman" w:eastAsiaTheme="majorEastAsia" w:hAnsi="Times New Roman" w:cs="Times New Roman"/>
+          <w:sz w:val="24"/>
+          <w:szCs w:val="24"/>
+        </w:rPr>
+      </w:pPr>
+      <w:r>
+        <w:rPr>
+          <w:rFonts w:ascii="Times New Roman" w:eastAsiaTheme="majorEastAsia" w:hAnsi="Times New Roman" w:cs="Times New Roman"/>
+          <w:b/>
+          <w:bCs/>
+          <w:i/>
+          <w:iCs/>
+          <w:sz w:val="24"/>
+          <w:szCs w:val="24"/>
+        </w:rPr>
+        <w:t>Registrierung</w:t>
+      </w:r>
+      <w:r>
+        <w:rPr>
+          <w:rFonts w:ascii="Times New Roman" w:eastAsiaTheme="majorEastAsia" w:hAnsi="Times New Roman" w:cs="Times New Roman"/>
+          <w:b/>
+          <w:bCs/>
+          <w:i/>
+          <w:iCs/>
+          <w:sz w:val="24"/>
+          <w:szCs w:val="24"/>
+        </w:rPr>
+        <w:t xml:space="preserve">: </w:t>
+      </w:r>
+      <w:r>
+        <w:rPr>
+          <w:rFonts w:ascii="Times New Roman" w:eastAsiaTheme="majorEastAsia" w:hAnsi="Times New Roman" w:cs="Times New Roman"/>
+          <w:sz w:val="24"/>
+          <w:szCs w:val="24"/>
+        </w:rPr>
+        <w:t xml:space="preserve">Ein </w:t>
+      </w:r>
+      <w:r>
+        <w:rPr>
+          <w:rFonts w:ascii="Times New Roman" w:eastAsiaTheme="majorEastAsia" w:hAnsi="Times New Roman" w:cs="Times New Roman"/>
+          <w:sz w:val="24"/>
+          <w:szCs w:val="24"/>
+        </w:rPr>
+        <w:t>neue</w:t>
+      </w:r>
+      <w:r>
+        <w:rPr>
+          <w:rFonts w:ascii="Times New Roman" w:eastAsiaTheme="majorEastAsia" w:hAnsi="Times New Roman" w:cs="Times New Roman"/>
+          <w:sz w:val="24"/>
+          <w:szCs w:val="24"/>
+        </w:rPr>
+        <w:t>r</w:t>
+      </w:r>
+      <w:r>
+        <w:rPr>
+          <w:rFonts w:ascii="Times New Roman" w:eastAsiaTheme="majorEastAsia" w:hAnsi="Times New Roman" w:cs="Times New Roman"/>
+          <w:sz w:val="24"/>
+          <w:szCs w:val="24"/>
+        </w:rPr>
+        <w:t xml:space="preserve"> Kunde </w:t>
+      </w:r>
+      <w:r>
+        <w:rPr>
+          <w:rFonts w:ascii="Times New Roman" w:eastAsiaTheme="majorEastAsia" w:hAnsi="Times New Roman" w:cs="Times New Roman"/>
+          <w:sz w:val="24"/>
+          <w:szCs w:val="24"/>
+        </w:rPr>
+        <w:t xml:space="preserve">kann sich </w:t>
+      </w:r>
+      <w:r>
+        <w:rPr>
+          <w:rFonts w:ascii="Times New Roman" w:eastAsiaTheme="majorEastAsia" w:hAnsi="Times New Roman" w:cs="Times New Roman"/>
+          <w:sz w:val="24"/>
+          <w:szCs w:val="24"/>
+        </w:rPr>
+        <w:t>über das Personen</w:t>
+      </w:r>
+      <w:r>
+        <w:rPr>
+          <w:rFonts w:ascii="Times New Roman" w:eastAsiaTheme="majorEastAsia" w:hAnsi="Times New Roman" w:cs="Times New Roman"/>
+          <w:sz w:val="24"/>
+          <w:szCs w:val="24"/>
+        </w:rPr>
+        <w:t>-I</w:t>
+      </w:r>
+      <w:r>
+        <w:rPr>
+          <w:rFonts w:ascii="Times New Roman" w:eastAsiaTheme="majorEastAsia" w:hAnsi="Times New Roman" w:cs="Times New Roman"/>
+          <w:sz w:val="24"/>
+          <w:szCs w:val="24"/>
+        </w:rPr>
+        <w:t xml:space="preserve">con </w:t>
+      </w:r>
+      <w:r>
+        <w:rPr>
+          <w:rFonts w:ascii="Times New Roman" w:eastAsiaTheme="majorEastAsia" w:hAnsi="Times New Roman" w:cs="Times New Roman"/>
+          <w:sz w:val="24"/>
+          <w:szCs w:val="24"/>
+        </w:rPr>
+        <w:t xml:space="preserve">im Header </w:t>
+      </w:r>
+      <w:r>
+        <w:rPr>
+          <w:rFonts w:ascii="Times New Roman" w:eastAsiaTheme="majorEastAsia" w:hAnsi="Times New Roman" w:cs="Times New Roman"/>
+          <w:sz w:val="24"/>
+          <w:szCs w:val="24"/>
+        </w:rPr>
+        <w:t xml:space="preserve">registrieren. Dazu sind </w:t>
+      </w:r>
+      <w:r>
+        <w:rPr>
+          <w:rFonts w:ascii="Times New Roman" w:eastAsiaTheme="majorEastAsia" w:hAnsi="Times New Roman" w:cs="Times New Roman"/>
+          <w:sz w:val="24"/>
+          <w:szCs w:val="24"/>
+        </w:rPr>
+        <w:t xml:space="preserve">Vornamen, Nachnamen, Geburtsdatum, E-Mail-Adresse und Passwort </w:t>
+      </w:r>
+      <w:r>
+        <w:rPr>
+          <w:rFonts w:ascii="Times New Roman" w:eastAsiaTheme="majorEastAsia" w:hAnsi="Times New Roman" w:cs="Times New Roman"/>
+          <w:sz w:val="24"/>
+          <w:szCs w:val="24"/>
+        </w:rPr>
+        <w:t xml:space="preserve">anzugeben. Hat der Kunde bereits das 18. Lebensjahr abgeschlossen, wird er </w:t>
+      </w:r>
+      <w:r>
+        <w:rPr>
+          <w:rFonts w:ascii="Times New Roman" w:eastAsiaTheme="majorEastAsia" w:hAnsi="Times New Roman" w:cs="Times New Roman"/>
+          <w:sz w:val="24"/>
+          <w:szCs w:val="24"/>
+        </w:rPr>
+        <w:t>durch</w:t>
+      </w:r>
+      <w:r>
+        <w:rPr>
+          <w:rFonts w:ascii="Times New Roman" w:eastAsiaTheme="majorEastAsia" w:hAnsi="Times New Roman" w:cs="Times New Roman"/>
+          <w:sz w:val="24"/>
+          <w:szCs w:val="24"/>
+        </w:rPr>
+        <w:t xml:space="preserve"> </w:t>
+      </w:r>
+      <w:r>
+        <w:rPr>
+          <w:rFonts w:ascii="Times New Roman" w:eastAsiaTheme="majorEastAsia" w:hAnsi="Times New Roman" w:cs="Times New Roman"/>
+          <w:sz w:val="24"/>
+          <w:szCs w:val="24"/>
+        </w:rPr>
+        <w:t xml:space="preserve">die </w:t>
+      </w:r>
+      <w:r>
+        <w:rPr>
+          <w:rFonts w:ascii="Times New Roman" w:eastAsiaTheme="majorEastAsia" w:hAnsi="Times New Roman" w:cs="Times New Roman"/>
+          <w:sz w:val="24"/>
+          <w:szCs w:val="24"/>
+        </w:rPr>
+        <w:t>Vergabe einer neuen Kundennummer</w:t>
+      </w:r>
+      <w:r>
+        <w:rPr>
+          <w:rFonts w:ascii="Times New Roman" w:eastAsiaTheme="majorEastAsia" w:hAnsi="Times New Roman" w:cs="Times New Roman"/>
+          <w:sz w:val="24"/>
+          <w:szCs w:val="24"/>
+        </w:rPr>
+        <w:t xml:space="preserve"> im System registriert. Andernfalls wird er durch eine Fehlermeldung informiert und die Registrierung verweigert.</w:t>
       </w:r>
     </w:p>
     <w:p>
@@ -4922,35 +5234,120 @@
           <w:numId w:val="31"/>
         </w:numPr>
         <w:spacing w:line="276" w:lineRule="auto"/>
-        <w:rPr>
-          <w:rFonts w:ascii="Times New Roman" w:eastAsiaTheme="majorEastAsia" w:hAnsi="Times New Roman" w:cs="Times New Roman"/>
-          <w:sz w:val="24"/>
-          <w:szCs w:val="24"/>
-        </w:rPr>
-      </w:pPr>
-      <w:r>
-        <w:rPr>
-          <w:rFonts w:ascii="Times New Roman" w:eastAsiaTheme="majorEastAsia" w:hAnsi="Times New Roman" w:cs="Times New Roman"/>
-          <w:sz w:val="24"/>
-          <w:szCs w:val="24"/>
-        </w:rPr>
-        <w:t xml:space="preserve">Anmeldung </w:t>
-      </w:r>
-      <w:r>
-        <w:rPr>
-          <w:rFonts w:ascii="Times New Roman" w:eastAsiaTheme="majorEastAsia" w:hAnsi="Times New Roman" w:cs="Times New Roman"/>
-          <w:sz w:val="24"/>
-          <w:szCs w:val="24"/>
-        </w:rPr>
-        <w:t xml:space="preserve">des Kunden </w:t>
-      </w:r>
-      <w:r>
-        <w:rPr>
-          <w:rFonts w:ascii="Times New Roman" w:eastAsiaTheme="majorEastAsia" w:hAnsi="Times New Roman" w:cs="Times New Roman"/>
-          <w:sz w:val="24"/>
-          <w:szCs w:val="24"/>
-        </w:rPr>
-        <w:t>mit Benutzername und Kennwort</w:t>
+        <w:ind w:left="709" w:hanging="425"/>
+        <w:rPr>
+          <w:rFonts w:ascii="Times New Roman" w:eastAsiaTheme="majorEastAsia" w:hAnsi="Times New Roman" w:cs="Times New Roman"/>
+          <w:sz w:val="24"/>
+          <w:szCs w:val="24"/>
+        </w:rPr>
+      </w:pPr>
+      <w:r>
+        <w:rPr>
+          <w:rFonts w:ascii="Times New Roman" w:eastAsiaTheme="majorEastAsia" w:hAnsi="Times New Roman" w:cs="Times New Roman"/>
+          <w:b/>
+          <w:bCs/>
+          <w:i/>
+          <w:iCs/>
+          <w:sz w:val="24"/>
+          <w:szCs w:val="24"/>
+        </w:rPr>
+        <w:t>Anmeldung</w:t>
+      </w:r>
+      <w:r>
+        <w:rPr>
+          <w:rFonts w:ascii="Times New Roman" w:eastAsiaTheme="majorEastAsia" w:hAnsi="Times New Roman" w:cs="Times New Roman"/>
+          <w:sz w:val="24"/>
+          <w:szCs w:val="24"/>
+        </w:rPr>
+        <w:t xml:space="preserve">: </w:t>
+      </w:r>
+      <w:r>
+        <w:rPr>
+          <w:rFonts w:ascii="Times New Roman" w:eastAsiaTheme="majorEastAsia" w:hAnsi="Times New Roman" w:cs="Times New Roman"/>
+          <w:sz w:val="24"/>
+          <w:szCs w:val="24"/>
+        </w:rPr>
+        <w:t xml:space="preserve">Hat ein Kunde bereits einen Account, gelangt er über das </w:t>
+      </w:r>
+      <w:r>
+        <w:rPr>
+          <w:rFonts w:ascii="Times New Roman" w:eastAsiaTheme="majorEastAsia" w:hAnsi="Times New Roman" w:cs="Times New Roman"/>
+          <w:sz w:val="24"/>
+          <w:szCs w:val="24"/>
+        </w:rPr>
+        <w:t>Personen-Icon</w:t>
+      </w:r>
+      <w:r>
+        <w:rPr>
+          <w:rFonts w:ascii="Times New Roman" w:eastAsiaTheme="majorEastAsia" w:hAnsi="Times New Roman" w:cs="Times New Roman"/>
+          <w:sz w:val="24"/>
+          <w:szCs w:val="24"/>
+        </w:rPr>
+        <w:t xml:space="preserve"> </w:t>
+      </w:r>
+      <w:r>
+        <w:rPr>
+          <w:rFonts w:ascii="Times New Roman" w:eastAsiaTheme="majorEastAsia" w:hAnsi="Times New Roman" w:cs="Times New Roman"/>
+          <w:sz w:val="24"/>
+          <w:szCs w:val="24"/>
+        </w:rPr>
+        <w:t xml:space="preserve">im Header zum </w:t>
+      </w:r>
+      <w:r>
+        <w:rPr>
+          <w:rFonts w:ascii="Times New Roman" w:eastAsiaTheme="majorEastAsia" w:hAnsi="Times New Roman" w:cs="Times New Roman"/>
+          <w:sz w:val="24"/>
+          <w:szCs w:val="24"/>
+        </w:rPr>
+        <w:t>Login-Formular und meldet sich dort mit E-Mail-Adresse und Passw</w:t>
+      </w:r>
+      <w:r>
+        <w:rPr>
+          <w:rFonts w:ascii="Times New Roman" w:eastAsiaTheme="majorEastAsia" w:hAnsi="Times New Roman" w:cs="Times New Roman"/>
+          <w:sz w:val="24"/>
+          <w:szCs w:val="24"/>
+        </w:rPr>
+        <w:t>ort</w:t>
+      </w:r>
+      <w:r>
+        <w:rPr>
+          <w:rFonts w:ascii="Times New Roman" w:eastAsiaTheme="majorEastAsia" w:hAnsi="Times New Roman" w:cs="Times New Roman"/>
+          <w:sz w:val="24"/>
+          <w:szCs w:val="24"/>
+        </w:rPr>
+        <w:t xml:space="preserve"> an.</w:t>
+      </w:r>
+      <w:r>
+        <w:rPr>
+          <w:rFonts w:ascii="Times New Roman" w:eastAsiaTheme="majorEastAsia" w:hAnsi="Times New Roman" w:cs="Times New Roman"/>
+          <w:sz w:val="24"/>
+          <w:szCs w:val="24"/>
+        </w:rPr>
+        <w:t xml:space="preserve"> </w:t>
+      </w:r>
+      <w:r>
+        <w:rPr>
+          <w:rFonts w:ascii="Times New Roman" w:eastAsiaTheme="majorEastAsia" w:hAnsi="Times New Roman" w:cs="Times New Roman"/>
+          <w:sz w:val="24"/>
+          <w:szCs w:val="24"/>
+        </w:rPr>
+        <w:t xml:space="preserve">Ist ein Kunde angemeldet, wird aus der Kontur ein ausgefülltes </w:t>
+      </w:r>
+      <w:r>
+        <w:rPr>
+          <w:rFonts w:ascii="Times New Roman" w:eastAsiaTheme="majorEastAsia" w:hAnsi="Times New Roman" w:cs="Times New Roman"/>
+          <w:sz w:val="24"/>
+          <w:szCs w:val="24"/>
+        </w:rPr>
+        <w:t>Personen-Icon</w:t>
+      </w:r>
+      <w:r>
+        <w:rPr>
+          <w:rFonts w:ascii="Times New Roman" w:eastAsiaTheme="majorEastAsia" w:hAnsi="Times New Roman" w:cs="Times New Roman"/>
+          <w:sz w:val="24"/>
+          <w:szCs w:val="24"/>
+        </w:rPr>
+        <w:t>.</w:t>
       </w:r>
     </w:p>
     <w:p>
@@ -4961,91 +5358,48 @@
           <w:numId w:val="31"/>
         </w:numPr>
         <w:spacing w:line="276" w:lineRule="auto"/>
-        <w:rPr>
-          <w:rFonts w:ascii="Times New Roman" w:eastAsiaTheme="majorEastAsia" w:hAnsi="Times New Roman" w:cs="Times New Roman"/>
-          <w:sz w:val="24"/>
-          <w:szCs w:val="24"/>
-        </w:rPr>
-      </w:pPr>
-      <w:r>
-        <w:rPr>
-          <w:rFonts w:ascii="Times New Roman" w:eastAsiaTheme="majorEastAsia" w:hAnsi="Times New Roman" w:cs="Times New Roman"/>
-          <w:sz w:val="24"/>
-          <w:szCs w:val="24"/>
-        </w:rPr>
-        <w:t xml:space="preserve">Ändern des </w:t>
-      </w:r>
-      <w:r>
-        <w:rPr>
-          <w:rFonts w:ascii="Times New Roman" w:eastAsiaTheme="majorEastAsia" w:hAnsi="Times New Roman" w:cs="Times New Roman"/>
-          <w:sz w:val="24"/>
-          <w:szCs w:val="24"/>
-        </w:rPr>
-        <w:t>Kunden</w:t>
-      </w:r>
-      <w:r>
-        <w:rPr>
-          <w:rFonts w:ascii="Times New Roman" w:eastAsiaTheme="majorEastAsia" w:hAnsi="Times New Roman" w:cs="Times New Roman"/>
-          <w:sz w:val="24"/>
-          <w:szCs w:val="24"/>
-        </w:rPr>
-        <w:t>profil</w:t>
-      </w:r>
-      <w:r>
-        <w:rPr>
-          <w:rFonts w:ascii="Times New Roman" w:eastAsiaTheme="majorEastAsia" w:hAnsi="Times New Roman" w:cs="Times New Roman"/>
-          <w:sz w:val="24"/>
-          <w:szCs w:val="24"/>
-        </w:rPr>
-        <w:t xml:space="preserve">s durch die Vergabe eines neuen </w:t>
-      </w:r>
-      <w:r>
-        <w:rPr>
-          <w:rFonts w:ascii="Times New Roman" w:eastAsiaTheme="majorEastAsia" w:hAnsi="Times New Roman" w:cs="Times New Roman"/>
-          <w:sz w:val="24"/>
-          <w:szCs w:val="24"/>
-        </w:rPr>
-        <w:t>Benutzername</w:t>
-      </w:r>
-      <w:r>
-        <w:rPr>
-          <w:rFonts w:ascii="Times New Roman" w:eastAsiaTheme="majorEastAsia" w:hAnsi="Times New Roman" w:cs="Times New Roman"/>
-          <w:sz w:val="24"/>
-          <w:szCs w:val="24"/>
-        </w:rPr>
-        <w:t>ns</w:t>
-      </w:r>
-      <w:r>
-        <w:rPr>
-          <w:rFonts w:ascii="Times New Roman" w:eastAsiaTheme="majorEastAsia" w:hAnsi="Times New Roman" w:cs="Times New Roman"/>
-          <w:sz w:val="24"/>
-          <w:szCs w:val="24"/>
-        </w:rPr>
-        <w:t xml:space="preserve"> </w:t>
-      </w:r>
-      <w:r>
-        <w:rPr>
-          <w:rFonts w:ascii="Times New Roman" w:eastAsiaTheme="majorEastAsia" w:hAnsi="Times New Roman" w:cs="Times New Roman"/>
-          <w:sz w:val="24"/>
-          <w:szCs w:val="24"/>
-        </w:rPr>
-        <w:t>oder</w:t>
-      </w:r>
-      <w:r>
-        <w:rPr>
-          <w:rFonts w:ascii="Times New Roman" w:eastAsiaTheme="majorEastAsia" w:hAnsi="Times New Roman" w:cs="Times New Roman"/>
-          <w:sz w:val="24"/>
-          <w:szCs w:val="24"/>
-        </w:rPr>
-        <w:t xml:space="preserve"> Kennwort</w:t>
-      </w:r>
-      <w:r>
-        <w:rPr>
-          <w:rFonts w:ascii="Times New Roman" w:eastAsiaTheme="majorEastAsia" w:hAnsi="Times New Roman" w:cs="Times New Roman"/>
-          <w:sz w:val="24"/>
-          <w:szCs w:val="24"/>
-        </w:rPr>
-        <w:t>s</w:t>
+        <w:ind w:left="709" w:hanging="425"/>
+        <w:rPr>
+          <w:rFonts w:ascii="Times New Roman" w:eastAsiaTheme="majorEastAsia" w:hAnsi="Times New Roman" w:cs="Times New Roman"/>
+          <w:sz w:val="24"/>
+          <w:szCs w:val="24"/>
+        </w:rPr>
+      </w:pPr>
+      <w:r>
+        <w:rPr>
+          <w:rFonts w:ascii="Times New Roman" w:eastAsiaTheme="majorEastAsia" w:hAnsi="Times New Roman" w:cs="Times New Roman"/>
+          <w:b/>
+          <w:bCs/>
+          <w:i/>
+          <w:iCs/>
+          <w:sz w:val="24"/>
+          <w:szCs w:val="24"/>
+        </w:rPr>
+        <w:t>Profil bearbeiten:</w:t>
+      </w:r>
+      <w:r>
+        <w:rPr>
+          <w:rFonts w:ascii="Times New Roman" w:eastAsiaTheme="majorEastAsia" w:hAnsi="Times New Roman" w:cs="Times New Roman"/>
+          <w:sz w:val="24"/>
+          <w:szCs w:val="24"/>
+        </w:rPr>
+        <w:t xml:space="preserve"> Als angemeldeter Kunde kann </w:t>
+      </w:r>
+      <w:r>
+        <w:rPr>
+          <w:rFonts w:ascii="Times New Roman" w:eastAsiaTheme="majorEastAsia" w:hAnsi="Times New Roman" w:cs="Times New Roman"/>
+          <w:sz w:val="24"/>
+          <w:szCs w:val="24"/>
+        </w:rPr>
+        <w:t xml:space="preserve">über das Personen-Icon im Header </w:t>
+      </w:r>
+      <w:r>
+        <w:rPr>
+          <w:rFonts w:ascii="Times New Roman" w:eastAsiaTheme="majorEastAsia" w:hAnsi="Times New Roman" w:cs="Times New Roman"/>
+          <w:sz w:val="24"/>
+          <w:szCs w:val="24"/>
+        </w:rPr>
+        <w:t>das eigene Benutzerkonto aufgerufen werden und die Felder Vorname, Nachname und Passwort bearbeitet werden.</w:t>
       </w:r>
     </w:p>
     <w:p>
@@ -5056,27 +5410,72 @@
           <w:numId w:val="31"/>
         </w:numPr>
         <w:spacing w:line="276" w:lineRule="auto"/>
-        <w:rPr>
-          <w:rFonts w:ascii="Times New Roman" w:eastAsiaTheme="majorEastAsia" w:hAnsi="Times New Roman" w:cs="Times New Roman"/>
-          <w:sz w:val="24"/>
-          <w:szCs w:val="24"/>
-        </w:rPr>
-      </w:pPr>
-      <w:r>
-        <w:rPr>
-          <w:rFonts w:ascii="Times New Roman" w:eastAsiaTheme="majorEastAsia" w:hAnsi="Times New Roman" w:cs="Times New Roman"/>
-          <w:sz w:val="24"/>
-          <w:szCs w:val="24"/>
-        </w:rPr>
-        <w:t xml:space="preserve">Abmeldung </w:t>
-      </w:r>
-      <w:r>
-        <w:rPr>
-          <w:rFonts w:ascii="Times New Roman" w:eastAsiaTheme="majorEastAsia" w:hAnsi="Times New Roman" w:cs="Times New Roman"/>
-          <w:sz w:val="24"/>
-          <w:szCs w:val="24"/>
-        </w:rPr>
-        <w:t xml:space="preserve">des Kundenprofils </w:t>
+        <w:ind w:left="709" w:hanging="425"/>
+        <w:rPr>
+          <w:rFonts w:ascii="Times New Roman" w:eastAsiaTheme="majorEastAsia" w:hAnsi="Times New Roman" w:cs="Times New Roman"/>
+          <w:sz w:val="24"/>
+          <w:szCs w:val="24"/>
+        </w:rPr>
+      </w:pPr>
+      <w:r>
+        <w:rPr>
+          <w:rFonts w:ascii="Times New Roman" w:eastAsiaTheme="majorEastAsia" w:hAnsi="Times New Roman" w:cs="Times New Roman"/>
+          <w:b/>
+          <w:bCs/>
+          <w:i/>
+          <w:iCs/>
+          <w:sz w:val="24"/>
+          <w:szCs w:val="24"/>
+        </w:rPr>
+        <w:t>Konto löschen:</w:t>
+      </w:r>
+      <w:r>
+        <w:rPr>
+          <w:rFonts w:ascii="Times New Roman" w:eastAsiaTheme="majorEastAsia" w:hAnsi="Times New Roman" w:cs="Times New Roman"/>
+          <w:sz w:val="24"/>
+          <w:szCs w:val="24"/>
+        </w:rPr>
+        <w:t xml:space="preserve"> Der Kunde</w:t>
+      </w:r>
+      <w:r>
+        <w:rPr>
+          <w:rFonts w:ascii="Times New Roman" w:eastAsiaTheme="majorEastAsia" w:hAnsi="Times New Roman" w:cs="Times New Roman"/>
+          <w:sz w:val="24"/>
+          <w:szCs w:val="24"/>
+        </w:rPr>
+        <w:t xml:space="preserve"> </w:t>
+      </w:r>
+      <w:r>
+        <w:rPr>
+          <w:rFonts w:ascii="Times New Roman" w:eastAsiaTheme="majorEastAsia" w:hAnsi="Times New Roman" w:cs="Times New Roman"/>
+          <w:sz w:val="24"/>
+          <w:szCs w:val="24"/>
+        </w:rPr>
+        <w:t xml:space="preserve">kann alle gespeicherten </w:t>
+      </w:r>
+      <w:r>
+        <w:rPr>
+          <w:rFonts w:ascii="Times New Roman" w:eastAsiaTheme="majorEastAsia" w:hAnsi="Times New Roman" w:cs="Times New Roman"/>
+          <w:sz w:val="24"/>
+          <w:szCs w:val="24"/>
+        </w:rPr>
+        <w:t>Kundendaten</w:t>
+      </w:r>
+      <w:r>
+        <w:rPr>
+          <w:rFonts w:ascii="Times New Roman" w:eastAsiaTheme="majorEastAsia" w:hAnsi="Times New Roman" w:cs="Times New Roman"/>
+          <w:sz w:val="24"/>
+          <w:szCs w:val="24"/>
+        </w:rPr>
+        <w:t xml:space="preserve"> löschen, indem er sein Benutzerkonto löscht</w:t>
+      </w:r>
+      <w:r>
+        <w:rPr>
+          <w:rFonts w:ascii="Times New Roman" w:eastAsiaTheme="majorEastAsia" w:hAnsi="Times New Roman" w:cs="Times New Roman"/>
+          <w:sz w:val="24"/>
+          <w:szCs w:val="24"/>
+        </w:rPr>
+        <w:t>.</w:t>
       </w:r>
     </w:p>
     <w:p>
@@ -5087,19 +5486,32 @@
           <w:numId w:val="31"/>
         </w:numPr>
         <w:spacing w:line="276" w:lineRule="auto"/>
-        <w:rPr>
-          <w:rFonts w:ascii="Times New Roman" w:eastAsiaTheme="majorEastAsia" w:hAnsi="Times New Roman" w:cs="Times New Roman"/>
-          <w:sz w:val="24"/>
-          <w:szCs w:val="24"/>
-        </w:rPr>
-      </w:pPr>
-      <w:r>
-        <w:rPr>
-          <w:rFonts w:ascii="Times New Roman" w:eastAsiaTheme="majorEastAsia" w:hAnsi="Times New Roman" w:cs="Times New Roman"/>
-          <w:sz w:val="24"/>
-          <w:szCs w:val="24"/>
-        </w:rPr>
-        <w:t>der Kunde</w:t>
+        <w:ind w:left="709" w:hanging="425"/>
+        <w:rPr>
+          <w:rFonts w:ascii="Times New Roman" w:eastAsiaTheme="majorEastAsia" w:hAnsi="Times New Roman" w:cs="Times New Roman"/>
+          <w:sz w:val="24"/>
+          <w:szCs w:val="24"/>
+        </w:rPr>
+      </w:pPr>
+      <w:r>
+        <w:rPr>
+          <w:rFonts w:ascii="Times New Roman" w:eastAsiaTheme="majorEastAsia" w:hAnsi="Times New Roman" w:cs="Times New Roman"/>
+          <w:b/>
+          <w:bCs/>
+          <w:i/>
+          <w:iCs/>
+          <w:sz w:val="24"/>
+          <w:szCs w:val="24"/>
+        </w:rPr>
+        <w:t>Abmeldung</w:t>
+      </w:r>
+      <w:r>
+        <w:rPr>
+          <w:rFonts w:ascii="Times New Roman" w:eastAsiaTheme="majorEastAsia" w:hAnsi="Times New Roman" w:cs="Times New Roman"/>
+          <w:sz w:val="24"/>
+          <w:szCs w:val="24"/>
+        </w:rPr>
+        <w:t>:</w:t>
       </w:r>
       <w:r>
         <w:rPr>
@@ -5115,23 +5527,31 @@
           <w:sz w:val="24"/>
           <w:szCs w:val="24"/>
         </w:rPr>
-        <w:t xml:space="preserve">kann alle gespeicherten </w:t>
-      </w:r>
-      <w:r>
-        <w:rPr>
-          <w:rFonts w:ascii="Times New Roman" w:eastAsiaTheme="majorEastAsia" w:hAnsi="Times New Roman" w:cs="Times New Roman"/>
-          <w:sz w:val="24"/>
-          <w:szCs w:val="24"/>
-        </w:rPr>
-        <w:t>Kundendaten</w:t>
-      </w:r>
-      <w:r>
-        <w:rPr>
-          <w:rFonts w:ascii="Times New Roman" w:eastAsiaTheme="majorEastAsia" w:hAnsi="Times New Roman" w:cs="Times New Roman"/>
-          <w:sz w:val="24"/>
-          <w:szCs w:val="24"/>
-        </w:rPr>
-        <w:t xml:space="preserve"> löschen, indem er sein Benutzerkonto löscht</w:t>
+        <w:t>Ü</w:t>
+      </w:r>
+      <w:r>
+        <w:rPr>
+          <w:rFonts w:ascii="Times New Roman" w:eastAsiaTheme="majorEastAsia" w:hAnsi="Times New Roman" w:cs="Times New Roman"/>
+          <w:sz w:val="24"/>
+          <w:szCs w:val="24"/>
+        </w:rPr>
+        <w:t>ber das Personen-Icon im Header</w:t>
+      </w:r>
+      <w:r>
+        <w:rPr>
+          <w:rFonts w:ascii="Times New Roman" w:eastAsiaTheme="majorEastAsia" w:hAnsi="Times New Roman" w:cs="Times New Roman"/>
+          <w:sz w:val="24"/>
+          <w:szCs w:val="24"/>
+        </w:rPr>
+        <w:t xml:space="preserve"> kann sich der Kunde abmelden und gelangt so automatisch wieder auf die Startseite</w:t>
+      </w:r>
+      <w:r>
+        <w:rPr>
+          <w:rFonts w:ascii="Times New Roman" w:eastAsiaTheme="majorEastAsia" w:hAnsi="Times New Roman" w:cs="Times New Roman"/>
+          <w:sz w:val="24"/>
+          <w:szCs w:val="24"/>
+        </w:rPr>
+        <w:t>.</w:t>
       </w:r>
     </w:p>
     <w:p>
@@ -5142,15 +5562,20 @@
           <w:numId w:val="31"/>
         </w:numPr>
         <w:spacing w:line="276" w:lineRule="auto"/>
-        <w:rPr>
-          <w:rFonts w:ascii="Times New Roman" w:eastAsiaTheme="majorEastAsia" w:hAnsi="Times New Roman" w:cs="Times New Roman"/>
-          <w:sz w:val="24"/>
-          <w:szCs w:val="24"/>
-        </w:rPr>
-      </w:pPr>
-      <w:r>
-        <w:rPr>
-          <w:rFonts w:ascii="Times New Roman" w:eastAsiaTheme="majorEastAsia" w:hAnsi="Times New Roman" w:cs="Times New Roman"/>
+        <w:ind w:left="709" w:hanging="425"/>
+        <w:rPr>
+          <w:rFonts w:ascii="Times New Roman" w:eastAsiaTheme="majorEastAsia" w:hAnsi="Times New Roman" w:cs="Times New Roman"/>
+          <w:sz w:val="24"/>
+          <w:szCs w:val="24"/>
+        </w:rPr>
+      </w:pPr>
+      <w:r>
+        <w:rPr>
+          <w:rFonts w:ascii="Times New Roman" w:eastAsiaTheme="majorEastAsia" w:hAnsi="Times New Roman" w:cs="Times New Roman"/>
+          <w:b/>
+          <w:bCs/>
+          <w:i/>
+          <w:iCs/>
           <w:sz w:val="24"/>
           <w:szCs w:val="24"/>
         </w:rPr>
@@ -5159,26 +5584,66 @@
       <w:r>
         <w:rPr>
           <w:rFonts w:ascii="Times New Roman" w:eastAsiaTheme="majorEastAsia" w:hAnsi="Times New Roman" w:cs="Times New Roman"/>
-          <w:sz w:val="24"/>
-          <w:szCs w:val="24"/>
-        </w:rPr>
-        <w:t xml:space="preserve">des Verkäufers </w:t>
-      </w:r>
-      <w:r>
-        <w:rPr>
-          <w:rFonts w:ascii="Times New Roman" w:eastAsiaTheme="majorEastAsia" w:hAnsi="Times New Roman" w:cs="Times New Roman"/>
-          <w:sz w:val="24"/>
-          <w:szCs w:val="24"/>
-        </w:rPr>
-        <w:t>mit Benutzername und Kennwort</w:t>
-      </w:r>
-      <w:r>
-        <w:rPr>
-          <w:rFonts w:ascii="Times New Roman" w:eastAsiaTheme="majorEastAsia" w:hAnsi="Times New Roman" w:cs="Times New Roman"/>
-          <w:sz w:val="24"/>
-          <w:szCs w:val="24"/>
-        </w:rPr>
-        <w:t>, um Administratorrechte zu erlangen (zugewiesene Rechte für VerkäuferID)</w:t>
+          <w:b/>
+          <w:bCs/>
+          <w:i/>
+          <w:iCs/>
+          <w:sz w:val="24"/>
+          <w:szCs w:val="24"/>
+        </w:rPr>
+        <w:t>des Verkäufers</w:t>
+      </w:r>
+      <w:r>
+        <w:rPr>
+          <w:rFonts w:ascii="Times New Roman" w:eastAsiaTheme="majorEastAsia" w:hAnsi="Times New Roman" w:cs="Times New Roman"/>
+          <w:b/>
+          <w:bCs/>
+          <w:i/>
+          <w:iCs/>
+          <w:sz w:val="24"/>
+          <w:szCs w:val="24"/>
+        </w:rPr>
+        <w:t xml:space="preserve">: </w:t>
+      </w:r>
+      <w:r>
+        <w:rPr>
+          <w:rFonts w:ascii="Times New Roman" w:eastAsiaTheme="majorEastAsia" w:hAnsi="Times New Roman" w:cs="Times New Roman"/>
+          <w:sz w:val="24"/>
+          <w:szCs w:val="24"/>
+        </w:rPr>
+        <w:t>U</w:t>
+      </w:r>
+      <w:r>
+        <w:rPr>
+          <w:rFonts w:ascii="Times New Roman" w:eastAsiaTheme="majorEastAsia" w:hAnsi="Times New Roman" w:cs="Times New Roman"/>
+          <w:sz w:val="24"/>
+          <w:szCs w:val="24"/>
+        </w:rPr>
+        <w:t xml:space="preserve">m </w:t>
+      </w:r>
+      <w:r>
+        <w:rPr>
+          <w:rFonts w:ascii="Times New Roman" w:eastAsiaTheme="majorEastAsia" w:hAnsi="Times New Roman" w:cs="Times New Roman"/>
+          <w:sz w:val="24"/>
+          <w:szCs w:val="24"/>
+        </w:rPr>
+        <w:t xml:space="preserve">als Verkäufer </w:t>
+      </w:r>
+      <w:r>
+        <w:rPr>
+          <w:rFonts w:ascii="Times New Roman" w:eastAsiaTheme="majorEastAsia" w:hAnsi="Times New Roman" w:cs="Times New Roman"/>
+          <w:sz w:val="24"/>
+          <w:szCs w:val="24"/>
+        </w:rPr>
+        <w:t xml:space="preserve">Administratorrechte zu erlangen </w:t>
+      </w:r>
+      <w:r>
+        <w:rPr>
+          <w:rFonts w:ascii="Times New Roman" w:eastAsiaTheme="majorEastAsia" w:hAnsi="Times New Roman" w:cs="Times New Roman"/>
+          <w:sz w:val="24"/>
+          <w:szCs w:val="24"/>
+        </w:rPr>
+        <w:t>ist ebenfalls eine Anmeldung mit Mailadresse und Passwort notwendig.</w:t>
       </w:r>
     </w:p>
     <w:p>
@@ -5189,23 +5654,20 @@
           <w:numId w:val="31"/>
         </w:numPr>
         <w:spacing w:line="276" w:lineRule="auto"/>
-        <w:rPr>
-          <w:rFonts w:ascii="Times New Roman" w:eastAsiaTheme="majorEastAsia" w:hAnsi="Times New Roman" w:cs="Times New Roman"/>
-          <w:sz w:val="24"/>
-          <w:szCs w:val="24"/>
-        </w:rPr>
-      </w:pPr>
-      <w:r>
-        <w:rPr>
-          <w:rFonts w:ascii="Times New Roman" w:eastAsiaTheme="majorEastAsia" w:hAnsi="Times New Roman" w:cs="Times New Roman"/>
-          <w:sz w:val="24"/>
-          <w:szCs w:val="24"/>
-        </w:rPr>
-        <w:t xml:space="preserve">Ändern des </w:t>
-      </w:r>
-      <w:r>
-        <w:rPr>
-          <w:rFonts w:ascii="Times New Roman" w:eastAsiaTheme="majorEastAsia" w:hAnsi="Times New Roman" w:cs="Times New Roman"/>
+        <w:ind w:left="709" w:hanging="425"/>
+        <w:rPr>
+          <w:rFonts w:ascii="Times New Roman" w:eastAsiaTheme="majorEastAsia" w:hAnsi="Times New Roman" w:cs="Times New Roman"/>
+          <w:sz w:val="24"/>
+          <w:szCs w:val="24"/>
+        </w:rPr>
+      </w:pPr>
+      <w:r>
+        <w:rPr>
+          <w:rFonts w:ascii="Times New Roman" w:eastAsiaTheme="majorEastAsia" w:hAnsi="Times New Roman" w:cs="Times New Roman"/>
+          <w:b/>
+          <w:bCs/>
+          <w:i/>
+          <w:iCs/>
           <w:sz w:val="24"/>
           <w:szCs w:val="24"/>
         </w:rPr>
@@ -5214,23 +5676,73 @@
       <w:r>
         <w:rPr>
           <w:rFonts w:ascii="Times New Roman" w:eastAsiaTheme="majorEastAsia" w:hAnsi="Times New Roman" w:cs="Times New Roman"/>
-          <w:sz w:val="24"/>
-          <w:szCs w:val="24"/>
-        </w:rPr>
-        <w:t>profils durch die Vergabe eines neuen Benutzernamens oder Kennwort</w:t>
-      </w:r>
-      <w:r>
-        <w:rPr>
-          <w:rFonts w:ascii="Times New Roman" w:eastAsiaTheme="majorEastAsia" w:hAnsi="Times New Roman" w:cs="Times New Roman"/>
-          <w:sz w:val="24"/>
-          <w:szCs w:val="24"/>
-        </w:rPr>
-        <w:t>s</w:t>
-      </w:r>
-    </w:p>
-    <w:p>
-      <w:pPr>
-        <w:spacing w:line="276" w:lineRule="auto"/>
+          <w:b/>
+          <w:bCs/>
+          <w:i/>
+          <w:iCs/>
+          <w:sz w:val="24"/>
+          <w:szCs w:val="24"/>
+        </w:rPr>
+        <w:t>profil</w:t>
+      </w:r>
+      <w:r>
+        <w:rPr>
+          <w:rFonts w:ascii="Times New Roman" w:eastAsiaTheme="majorEastAsia" w:hAnsi="Times New Roman" w:cs="Times New Roman"/>
+          <w:b/>
+          <w:bCs/>
+          <w:i/>
+          <w:iCs/>
+          <w:sz w:val="24"/>
+          <w:szCs w:val="24"/>
+        </w:rPr>
+        <w:t xml:space="preserve"> bearbeiten:</w:t>
+      </w:r>
+      <w:r>
+        <w:rPr>
+          <w:rFonts w:ascii="Times New Roman" w:eastAsiaTheme="majorEastAsia" w:hAnsi="Times New Roman" w:cs="Times New Roman"/>
+          <w:sz w:val="24"/>
+          <w:szCs w:val="24"/>
+        </w:rPr>
+        <w:t xml:space="preserve"> </w:t>
+      </w:r>
+      <w:r>
+        <w:rPr>
+          <w:rFonts w:ascii="Times New Roman" w:eastAsiaTheme="majorEastAsia" w:hAnsi="Times New Roman" w:cs="Times New Roman"/>
+          <w:sz w:val="24"/>
+          <w:szCs w:val="24"/>
+        </w:rPr>
+        <w:t>Der Verkäufer</w:t>
+      </w:r>
+      <w:r>
+        <w:rPr>
+          <w:rFonts w:ascii="Times New Roman" w:eastAsiaTheme="majorEastAsia" w:hAnsi="Times New Roman" w:cs="Times New Roman"/>
+          <w:sz w:val="24"/>
+          <w:szCs w:val="24"/>
+        </w:rPr>
+        <w:t xml:space="preserve"> kann über das Personen-Icon im Header das eigene </w:t>
+      </w:r>
+      <w:r>
+        <w:rPr>
+          <w:rFonts w:ascii="Times New Roman" w:eastAsiaTheme="majorEastAsia" w:hAnsi="Times New Roman" w:cs="Times New Roman"/>
+          <w:sz w:val="24"/>
+          <w:szCs w:val="24"/>
+        </w:rPr>
+        <w:t>K</w:t>
+      </w:r>
+      <w:r>
+        <w:rPr>
+          <w:rFonts w:ascii="Times New Roman" w:eastAsiaTheme="majorEastAsia" w:hAnsi="Times New Roman" w:cs="Times New Roman"/>
+          <w:sz w:val="24"/>
+          <w:szCs w:val="24"/>
+        </w:rPr>
+        <w:t>onto aufrufen und die Felder Vorname, Nachname und Passwort bearbeiten.</w:t>
+      </w:r>
+    </w:p>
+    <w:p>
+      <w:pPr>
+        <w:pStyle w:val="Listenabsatz"/>
+        <w:spacing w:line="276" w:lineRule="auto"/>
+        <w:ind w:left="709"/>
         <w:rPr>
           <w:rFonts w:ascii="Times New Roman" w:eastAsiaTheme="majorEastAsia" w:hAnsi="Times New Roman" w:cs="Times New Roman"/>
           <w:sz w:val="24"/>
@@ -5274,12 +5786,57 @@
           <w:numId w:val="31"/>
         </w:numPr>
         <w:spacing w:line="276" w:lineRule="auto"/>
-        <w:rPr>
-          <w:rFonts w:ascii="Times New Roman" w:eastAsiaTheme="majorEastAsia" w:hAnsi="Times New Roman" w:cs="Times New Roman"/>
-          <w:sz w:val="24"/>
-          <w:szCs w:val="24"/>
-        </w:rPr>
-      </w:pPr>
+        <w:ind w:left="709" w:hanging="425"/>
+        <w:rPr>
+          <w:rFonts w:ascii="Times New Roman" w:eastAsiaTheme="majorEastAsia" w:hAnsi="Times New Roman" w:cs="Times New Roman"/>
+          <w:sz w:val="24"/>
+          <w:szCs w:val="24"/>
+        </w:rPr>
+      </w:pPr>
+      <w:r>
+        <w:rPr>
+          <w:rFonts w:ascii="Times New Roman" w:eastAsiaTheme="majorEastAsia" w:hAnsi="Times New Roman" w:cs="Times New Roman"/>
+          <w:b/>
+          <w:bCs/>
+          <w:i/>
+          <w:iCs/>
+          <w:sz w:val="24"/>
+          <w:szCs w:val="24"/>
+        </w:rPr>
+        <w:t>Lupe:</w:t>
+      </w:r>
+      <w:r>
+        <w:rPr>
+          <w:rFonts w:ascii="Times New Roman" w:eastAsiaTheme="majorEastAsia" w:hAnsi="Times New Roman" w:cs="Times New Roman"/>
+          <w:b/>
+          <w:bCs/>
+          <w:i/>
+          <w:iCs/>
+          <w:sz w:val="24"/>
+          <w:szCs w:val="24"/>
+        </w:rPr>
+        <w:t xml:space="preserve"> </w:t>
+      </w:r>
+      <w:r>
+        <w:rPr>
+          <w:rFonts w:ascii="Times New Roman" w:eastAsiaTheme="majorEastAsia" w:hAnsi="Times New Roman" w:cs="Times New Roman"/>
+          <w:sz w:val="24"/>
+          <w:szCs w:val="24"/>
+        </w:rPr>
+        <w:t>Die</w:t>
+      </w:r>
+      <w:r>
+        <w:rPr>
+          <w:rFonts w:ascii="Times New Roman" w:eastAsiaTheme="majorEastAsia" w:hAnsi="Times New Roman" w:cs="Times New Roman"/>
+          <w:b/>
+          <w:bCs/>
+          <w:i/>
+          <w:iCs/>
+          <w:sz w:val="24"/>
+          <w:szCs w:val="24"/>
+        </w:rPr>
+        <w:t xml:space="preserve"> </w:t>
+      </w:r>
       <w:r>
         <w:rPr>
           <w:rFonts w:ascii="Times New Roman" w:eastAsiaTheme="majorEastAsia" w:hAnsi="Times New Roman" w:cs="Times New Roman"/>
@@ -5321,6 +5878,7 @@
           <w:numId w:val="31"/>
         </w:numPr>
         <w:spacing w:line="276" w:lineRule="auto"/>
+        <w:ind w:left="1276" w:hanging="283"/>
         <w:rPr>
           <w:rFonts w:ascii="Times New Roman" w:eastAsiaTheme="majorEastAsia" w:hAnsi="Times New Roman" w:cs="Times New Roman"/>
           <w:sz w:val="24"/>
@@ -5344,19 +5902,36 @@
           <w:numId w:val="31"/>
         </w:numPr>
         <w:spacing w:line="276" w:lineRule="auto"/>
-        <w:rPr>
-          <w:rFonts w:ascii="Times New Roman" w:eastAsiaTheme="majorEastAsia" w:hAnsi="Times New Roman" w:cs="Times New Roman"/>
-          <w:sz w:val="24"/>
-          <w:szCs w:val="24"/>
-        </w:rPr>
-      </w:pPr>
-      <w:r>
-        <w:rPr>
-          <w:rFonts w:ascii="Times New Roman" w:eastAsiaTheme="majorEastAsia" w:hAnsi="Times New Roman" w:cs="Times New Roman"/>
-          <w:sz w:val="24"/>
-          <w:szCs w:val="24"/>
-        </w:rPr>
-        <w:t>bei fehlerhaften Eingabe</w:t>
+        <w:ind w:left="1276" w:hanging="283"/>
+        <w:rPr>
+          <w:rFonts w:ascii="Times New Roman" w:eastAsiaTheme="majorEastAsia" w:hAnsi="Times New Roman" w:cs="Times New Roman"/>
+          <w:sz w:val="24"/>
+          <w:szCs w:val="24"/>
+        </w:rPr>
+      </w:pPr>
+      <w:r>
+        <w:rPr>
+          <w:rFonts w:ascii="Times New Roman" w:eastAsiaTheme="majorEastAsia" w:hAnsi="Times New Roman" w:cs="Times New Roman"/>
+          <w:sz w:val="24"/>
+          <w:szCs w:val="24"/>
+        </w:rPr>
+        <w:t>bei fehlerhafte</w:t>
+      </w:r>
+      <w:r>
+        <w:rPr>
+          <w:rFonts w:ascii="Times New Roman" w:eastAsiaTheme="majorEastAsia" w:hAnsi="Times New Roman" w:cs="Times New Roman"/>
+          <w:sz w:val="24"/>
+          <w:szCs w:val="24"/>
+        </w:rPr>
+        <w:t>r</w:t>
+      </w:r>
+      <w:r>
+        <w:rPr>
+          <w:rFonts w:ascii="Times New Roman" w:eastAsiaTheme="majorEastAsia" w:hAnsi="Times New Roman" w:cs="Times New Roman"/>
+          <w:sz w:val="24"/>
+          <w:szCs w:val="24"/>
+        </w:rPr>
+        <w:t xml:space="preserve"> Eingabe</w:t>
       </w:r>
       <w:r>
         <w:rPr>
@@ -5375,19 +5950,84 @@
           <w:numId w:val="31"/>
         </w:numPr>
         <w:spacing w:line="276" w:lineRule="auto"/>
-        <w:rPr>
-          <w:rFonts w:ascii="Times New Roman" w:eastAsiaTheme="majorEastAsia" w:hAnsi="Times New Roman" w:cs="Times New Roman"/>
-          <w:sz w:val="24"/>
-          <w:szCs w:val="24"/>
-        </w:rPr>
-      </w:pPr>
-      <w:r>
-        <w:rPr>
-          <w:rFonts w:ascii="Times New Roman" w:eastAsiaTheme="majorEastAsia" w:hAnsi="Times New Roman" w:cs="Times New Roman"/>
-          <w:sz w:val="24"/>
-          <w:szCs w:val="24"/>
-        </w:rPr>
-        <w:t>Ansicht aller im Markt verfügbaren Produkte gruppiert in Kategorien</w:t>
+        <w:ind w:left="709" w:hanging="425"/>
+        <w:rPr>
+          <w:rFonts w:ascii="Times New Roman" w:eastAsiaTheme="majorEastAsia" w:hAnsi="Times New Roman" w:cs="Times New Roman"/>
+          <w:sz w:val="24"/>
+          <w:szCs w:val="24"/>
+        </w:rPr>
+      </w:pPr>
+      <w:r>
+        <w:rPr>
+          <w:rFonts w:ascii="Times New Roman" w:eastAsiaTheme="majorEastAsia" w:hAnsi="Times New Roman" w:cs="Times New Roman"/>
+          <w:b/>
+          <w:bCs/>
+          <w:i/>
+          <w:iCs/>
+          <w:sz w:val="24"/>
+          <w:szCs w:val="24"/>
+        </w:rPr>
+        <w:t>Kategorien</w:t>
+      </w:r>
+      <w:r>
+        <w:rPr>
+          <w:rFonts w:ascii="Times New Roman" w:eastAsiaTheme="majorEastAsia" w:hAnsi="Times New Roman" w:cs="Times New Roman"/>
+          <w:b/>
+          <w:bCs/>
+          <w:i/>
+          <w:iCs/>
+          <w:sz w:val="24"/>
+          <w:szCs w:val="24"/>
+        </w:rPr>
+        <w:t>:</w:t>
+      </w:r>
+      <w:r>
+        <w:rPr>
+          <w:rFonts w:ascii="Times New Roman" w:eastAsiaTheme="majorEastAsia" w:hAnsi="Times New Roman" w:cs="Times New Roman"/>
+          <w:sz w:val="24"/>
+          <w:szCs w:val="24"/>
+        </w:rPr>
+        <w:t xml:space="preserve"> </w:t>
+      </w:r>
+      <w:r>
+        <w:rPr>
+          <w:rFonts w:ascii="Times New Roman" w:eastAsiaTheme="majorEastAsia" w:hAnsi="Times New Roman" w:cs="Times New Roman"/>
+          <w:sz w:val="24"/>
+          <w:szCs w:val="24"/>
+        </w:rPr>
+        <w:t>A</w:t>
+      </w:r>
+      <w:r>
+        <w:rPr>
+          <w:rFonts w:ascii="Times New Roman" w:eastAsiaTheme="majorEastAsia" w:hAnsi="Times New Roman" w:cs="Times New Roman"/>
+          <w:sz w:val="24"/>
+          <w:szCs w:val="24"/>
+        </w:rPr>
+        <w:t xml:space="preserve">lle im Markt verfügbaren Produkte </w:t>
+      </w:r>
+      <w:r>
+        <w:rPr>
+          <w:rFonts w:ascii="Times New Roman" w:eastAsiaTheme="majorEastAsia" w:hAnsi="Times New Roman" w:cs="Times New Roman"/>
+          <w:sz w:val="24"/>
+          <w:szCs w:val="24"/>
+        </w:rPr>
+        <w:t xml:space="preserve">können über die </w:t>
+      </w:r>
+      <w:r>
+        <w:rPr>
+          <w:rFonts w:ascii="Times New Roman" w:eastAsiaTheme="majorEastAsia" w:hAnsi="Times New Roman" w:cs="Times New Roman"/>
+          <w:sz w:val="24"/>
+          <w:szCs w:val="24"/>
+        </w:rPr>
+        <w:t>Kategorien</w:t>
+      </w:r>
+      <w:r>
+        <w:rPr>
+          <w:rFonts w:ascii="Times New Roman" w:eastAsiaTheme="majorEastAsia" w:hAnsi="Times New Roman" w:cs="Times New Roman"/>
+          <w:sz w:val="24"/>
+          <w:szCs w:val="24"/>
+        </w:rPr>
+        <w:t xml:space="preserve"> auf der Startseite oder im Drop-Down-Menü im Header erreicht werden.</w:t>
       </w:r>
     </w:p>
     <w:p>
@@ -5398,19 +6038,85 @@
           <w:numId w:val="31"/>
         </w:numPr>
         <w:spacing w:line="276" w:lineRule="auto"/>
-        <w:rPr>
-          <w:rFonts w:ascii="Times New Roman" w:eastAsiaTheme="majorEastAsia" w:hAnsi="Times New Roman" w:cs="Times New Roman"/>
-          <w:sz w:val="24"/>
-          <w:szCs w:val="24"/>
-        </w:rPr>
-      </w:pPr>
-      <w:r>
-        <w:rPr>
-          <w:rFonts w:ascii="Times New Roman" w:eastAsiaTheme="majorEastAsia" w:hAnsi="Times New Roman" w:cs="Times New Roman"/>
-          <w:sz w:val="24"/>
-          <w:szCs w:val="24"/>
-        </w:rPr>
-        <w:t>Detailansicht für jedes Produkt mit Zusatzinformationen</w:t>
+        <w:ind w:left="709" w:hanging="425"/>
+        <w:rPr>
+          <w:rFonts w:ascii="Times New Roman" w:eastAsiaTheme="majorEastAsia" w:hAnsi="Times New Roman" w:cs="Times New Roman"/>
+          <w:sz w:val="24"/>
+          <w:szCs w:val="24"/>
+        </w:rPr>
+      </w:pPr>
+      <w:r>
+        <w:rPr>
+          <w:rFonts w:ascii="Times New Roman" w:eastAsiaTheme="majorEastAsia" w:hAnsi="Times New Roman" w:cs="Times New Roman"/>
+          <w:b/>
+          <w:bCs/>
+          <w:i/>
+          <w:iCs/>
+          <w:sz w:val="24"/>
+          <w:szCs w:val="24"/>
+        </w:rPr>
+        <w:t>Detailansicht</w:t>
+      </w:r>
+      <w:r>
+        <w:rPr>
+          <w:rFonts w:ascii="Times New Roman" w:eastAsiaTheme="majorEastAsia" w:hAnsi="Times New Roman" w:cs="Times New Roman"/>
+          <w:b/>
+          <w:bCs/>
+          <w:i/>
+          <w:iCs/>
+          <w:sz w:val="24"/>
+          <w:szCs w:val="24"/>
+        </w:rPr>
+        <w:t>:</w:t>
+      </w:r>
+      <w:r>
+        <w:rPr>
+          <w:rFonts w:ascii="Times New Roman" w:eastAsiaTheme="majorEastAsia" w:hAnsi="Times New Roman" w:cs="Times New Roman"/>
+          <w:sz w:val="24"/>
+          <w:szCs w:val="24"/>
+        </w:rPr>
+        <w:t xml:space="preserve"> </w:t>
+      </w:r>
+      <w:r>
+        <w:rPr>
+          <w:rFonts w:ascii="Times New Roman" w:eastAsiaTheme="majorEastAsia" w:hAnsi="Times New Roman" w:cs="Times New Roman"/>
+          <w:sz w:val="24"/>
+          <w:szCs w:val="24"/>
+        </w:rPr>
+        <w:t xml:space="preserve">Durch Klicken auf das Produkt, gelangt man jeweils auf eine </w:t>
+      </w:r>
+      <w:r>
+        <w:rPr>
+          <w:rFonts w:ascii="Times New Roman" w:eastAsiaTheme="majorEastAsia" w:hAnsi="Times New Roman" w:cs="Times New Roman"/>
+          <w:sz w:val="24"/>
+          <w:szCs w:val="24"/>
+        </w:rPr>
+        <w:t xml:space="preserve">Detailansicht mit </w:t>
+      </w:r>
+      <w:r>
+        <w:rPr>
+          <w:rFonts w:ascii="Times New Roman" w:eastAsiaTheme="majorEastAsia" w:hAnsi="Times New Roman" w:cs="Times New Roman"/>
+          <w:sz w:val="24"/>
+          <w:szCs w:val="24"/>
+        </w:rPr>
+        <w:t>Zusatzinformationen</w:t>
+      </w:r>
+      <w:r>
+        <w:rPr>
+          <w:rFonts w:ascii="Times New Roman" w:eastAsiaTheme="majorEastAsia" w:hAnsi="Times New Roman" w:cs="Times New Roman"/>
+          <w:sz w:val="24"/>
+          <w:szCs w:val="24"/>
+        </w:rPr>
+        <w:t xml:space="preserve"> zum Produkt. </w:t>
+      </w:r>
+      <w:r>
+        <w:rPr>
+          <w:rFonts w:ascii="Times New Roman" w:eastAsiaTheme="majorEastAsia" w:hAnsi="Times New Roman" w:cs="Times New Roman"/>
+          <w:sz w:val="24"/>
+          <w:szCs w:val="24"/>
+        </w:rPr>
+        <w:br/>
+        <w:t>Diese beinhalten Anbaugebiet, Attribute, Geschmack, Geschmacksrichtung und die zugeordnete Kategorie.</w:t>
       </w:r>
     </w:p>
     <w:p>
@@ -5421,19 +6127,88 @@
           <w:numId w:val="31"/>
         </w:numPr>
         <w:spacing w:line="276" w:lineRule="auto"/>
-        <w:rPr>
-          <w:rFonts w:ascii="Times New Roman" w:eastAsiaTheme="majorEastAsia" w:hAnsi="Times New Roman" w:cs="Times New Roman"/>
-          <w:sz w:val="24"/>
-          <w:szCs w:val="24"/>
-        </w:rPr>
-      </w:pPr>
-      <w:r>
-        <w:rPr>
-          <w:rFonts w:ascii="Times New Roman" w:eastAsiaTheme="majorEastAsia" w:hAnsi="Times New Roman" w:cs="Times New Roman"/>
-          <w:sz w:val="24"/>
-          <w:szCs w:val="24"/>
-        </w:rPr>
-        <w:t>Produkte in gewünschter Menge dem Warenkorb hinzufügen</w:t>
+        <w:ind w:left="709" w:hanging="425"/>
+        <w:rPr>
+          <w:rFonts w:ascii="Times New Roman" w:eastAsiaTheme="majorEastAsia" w:hAnsi="Times New Roman" w:cs="Times New Roman"/>
+          <w:sz w:val="24"/>
+          <w:szCs w:val="24"/>
+        </w:rPr>
+      </w:pPr>
+      <w:r>
+        <w:rPr>
+          <w:rFonts w:ascii="Times New Roman" w:eastAsiaTheme="majorEastAsia" w:hAnsi="Times New Roman" w:cs="Times New Roman"/>
+          <w:b/>
+          <w:bCs/>
+          <w:i/>
+          <w:iCs/>
+          <w:sz w:val="24"/>
+          <w:szCs w:val="24"/>
+        </w:rPr>
+        <w:t>Warenkorb:</w:t>
+      </w:r>
+      <w:r>
+        <w:rPr>
+          <w:rFonts w:ascii="Times New Roman" w:eastAsiaTheme="majorEastAsia" w:hAnsi="Times New Roman" w:cs="Times New Roman"/>
+          <w:sz w:val="24"/>
+          <w:szCs w:val="24"/>
+        </w:rPr>
+        <w:t xml:space="preserve"> Die </w:t>
+      </w:r>
+      <w:r>
+        <w:rPr>
+          <w:rFonts w:ascii="Times New Roman" w:eastAsiaTheme="majorEastAsia" w:hAnsi="Times New Roman" w:cs="Times New Roman"/>
+          <w:sz w:val="24"/>
+          <w:szCs w:val="24"/>
+        </w:rPr>
+        <w:t xml:space="preserve">Produkte </w:t>
+      </w:r>
+      <w:r>
+        <w:rPr>
+          <w:rFonts w:ascii="Times New Roman" w:eastAsiaTheme="majorEastAsia" w:hAnsi="Times New Roman" w:cs="Times New Roman"/>
+          <w:sz w:val="24"/>
+          <w:szCs w:val="24"/>
+        </w:rPr>
+        <w:t xml:space="preserve">können </w:t>
+      </w:r>
+      <w:r>
+        <w:rPr>
+          <w:rFonts w:ascii="Times New Roman" w:eastAsiaTheme="majorEastAsia" w:hAnsi="Times New Roman" w:cs="Times New Roman"/>
+          <w:sz w:val="24"/>
+          <w:szCs w:val="24"/>
+        </w:rPr>
+        <w:t>in gewünschter Menge</w:t>
+      </w:r>
+      <w:r>
+        <w:rPr>
+          <w:rFonts w:ascii="Times New Roman" w:eastAsiaTheme="majorEastAsia" w:hAnsi="Times New Roman" w:cs="Times New Roman"/>
+          <w:sz w:val="24"/>
+          <w:szCs w:val="24"/>
+        </w:rPr>
+        <w:t xml:space="preserve"> (bis zur maximalen Bestellmenge)</w:t>
+      </w:r>
+      <w:r>
+        <w:rPr>
+          <w:rFonts w:ascii="Times New Roman" w:eastAsiaTheme="majorEastAsia" w:hAnsi="Times New Roman" w:cs="Times New Roman"/>
+          <w:sz w:val="24"/>
+          <w:szCs w:val="24"/>
+        </w:rPr>
+        <w:t xml:space="preserve"> dem Warenkorb hinzufügen</w:t>
+      </w:r>
+      <w:r>
+        <w:rPr>
+          <w:rFonts w:ascii="Times New Roman" w:eastAsiaTheme="majorEastAsia" w:hAnsi="Times New Roman" w:cs="Times New Roman"/>
+          <w:sz w:val="24"/>
+          <w:szCs w:val="24"/>
+        </w:rPr>
+        <w:t xml:space="preserve"> </w:t>
+      </w:r>
+      <w:r>
+        <w:rPr>
+          <w:rFonts w:ascii="Times New Roman" w:eastAsiaTheme="majorEastAsia" w:hAnsi="Times New Roman" w:cs="Times New Roman"/>
+          <w:sz w:val="24"/>
+          <w:szCs w:val="24"/>
+        </w:rPr>
+        <w:t xml:space="preserve">werden. </w:t>
       </w:r>
     </w:p>
     <w:p>
@@ -5444,19 +6219,36 @@
           <w:numId w:val="31"/>
         </w:numPr>
         <w:spacing w:line="276" w:lineRule="auto"/>
-        <w:rPr>
-          <w:rFonts w:ascii="Times New Roman" w:eastAsiaTheme="majorEastAsia" w:hAnsi="Times New Roman" w:cs="Times New Roman"/>
-          <w:sz w:val="24"/>
-          <w:szCs w:val="24"/>
-        </w:rPr>
-      </w:pPr>
-      <w:r>
-        <w:rPr>
-          <w:rFonts w:ascii="Times New Roman" w:eastAsiaTheme="majorEastAsia" w:hAnsi="Times New Roman" w:cs="Times New Roman"/>
-          <w:sz w:val="24"/>
-          <w:szCs w:val="24"/>
-        </w:rPr>
-        <w:t>Warenkorb verwalten durch nachträgliche Änderung der Menge oder Entfernung der Produkte</w:t>
+        <w:ind w:left="709" w:hanging="425"/>
+        <w:rPr>
+          <w:rFonts w:ascii="Times New Roman" w:eastAsiaTheme="majorEastAsia" w:hAnsi="Times New Roman" w:cs="Times New Roman"/>
+          <w:sz w:val="24"/>
+          <w:szCs w:val="24"/>
+        </w:rPr>
+      </w:pPr>
+      <w:r>
+        <w:rPr>
+          <w:rFonts w:ascii="Times New Roman" w:eastAsiaTheme="majorEastAsia" w:hAnsi="Times New Roman" w:cs="Times New Roman"/>
+          <w:sz w:val="24"/>
+          <w:szCs w:val="24"/>
+        </w:rPr>
+        <w:t>Der Warenkorb kann über das Taschen-Icon</w:t>
+      </w:r>
+      <w:r>
+        <w:rPr>
+          <w:rFonts w:ascii="Times New Roman" w:eastAsiaTheme="majorEastAsia" w:hAnsi="Times New Roman" w:cs="Times New Roman"/>
+          <w:sz w:val="24"/>
+          <w:szCs w:val="24"/>
+        </w:rPr>
+        <w:t xml:space="preserve"> durch nachträgliche Änderung der Menge oder Entfernung der Produkte</w:t>
+      </w:r>
+      <w:r>
+        <w:rPr>
+          <w:rFonts w:ascii="Times New Roman" w:eastAsiaTheme="majorEastAsia" w:hAnsi="Times New Roman" w:cs="Times New Roman"/>
+          <w:sz w:val="24"/>
+          <w:szCs w:val="24"/>
+        </w:rPr>
+        <w:t xml:space="preserve"> verwaltet werden.</w:t>
       </w:r>
     </w:p>
     <w:p>
@@ -5467,18 +6259,20 @@
           <w:numId w:val="31"/>
         </w:numPr>
         <w:spacing w:line="276" w:lineRule="auto"/>
-        <w:rPr>
-          <w:rFonts w:ascii="Times New Roman" w:eastAsiaTheme="majorEastAsia" w:hAnsi="Times New Roman" w:cs="Times New Roman"/>
-          <w:sz w:val="24"/>
-          <w:szCs w:val="24"/>
-        </w:rPr>
-      </w:pPr>
-      <w:r>
-        <w:rPr>
-          <w:rFonts w:ascii="Times New Roman" w:eastAsiaTheme="majorEastAsia" w:hAnsi="Times New Roman" w:cs="Times New Roman"/>
-          <w:sz w:val="24"/>
-          <w:szCs w:val="24"/>
-        </w:rPr>
+        <w:ind w:left="709" w:hanging="425"/>
+        <w:rPr>
+          <w:rFonts w:ascii="Times New Roman" w:eastAsiaTheme="majorEastAsia" w:hAnsi="Times New Roman" w:cs="Times New Roman"/>
+          <w:sz w:val="24"/>
+          <w:szCs w:val="24"/>
+        </w:rPr>
+      </w:pPr>
+      <w:r>
+        <w:rPr>
+          <w:rFonts w:ascii="Times New Roman" w:eastAsiaTheme="majorEastAsia" w:hAnsi="Times New Roman" w:cs="Times New Roman"/>
+          <w:sz w:val="24"/>
+          <w:szCs w:val="24"/>
+        </w:rPr>
+        <w:lastRenderedPageBreak/>
         <w:t>navigiert der Kunde vom Warenkorb aus zurück zu den Produkten, bleibt sein gespeicherter Warenkorb erhalten</w:t>
       </w:r>
     </w:p>
@@ -5490,19 +6284,40 @@
           <w:numId w:val="31"/>
         </w:numPr>
         <w:spacing w:line="276" w:lineRule="auto"/>
-        <w:rPr>
-          <w:rFonts w:ascii="Times New Roman" w:eastAsiaTheme="majorEastAsia" w:hAnsi="Times New Roman" w:cs="Times New Roman"/>
-          <w:sz w:val="24"/>
-          <w:szCs w:val="24"/>
-        </w:rPr>
-      </w:pPr>
-      <w:r>
-        <w:rPr>
-          <w:rFonts w:ascii="Times New Roman" w:eastAsiaTheme="majorEastAsia" w:hAnsi="Times New Roman" w:cs="Times New Roman"/>
-          <w:sz w:val="24"/>
-          <w:szCs w:val="24"/>
-        </w:rPr>
-        <w:t>Einleiten des Zahlungsvorgangs</w:t>
+        <w:ind w:left="709" w:hanging="425"/>
+        <w:rPr>
+          <w:rFonts w:ascii="Times New Roman" w:eastAsiaTheme="majorEastAsia" w:hAnsi="Times New Roman" w:cs="Times New Roman"/>
+          <w:sz w:val="24"/>
+          <w:szCs w:val="24"/>
+        </w:rPr>
+      </w:pPr>
+      <w:r>
+        <w:rPr>
+          <w:rFonts w:ascii="Times New Roman" w:eastAsiaTheme="majorEastAsia" w:hAnsi="Times New Roman" w:cs="Times New Roman"/>
+          <w:b/>
+          <w:bCs/>
+          <w:i/>
+          <w:iCs/>
+          <w:sz w:val="24"/>
+          <w:szCs w:val="24"/>
+        </w:rPr>
+        <w:t>Zahlungsvorgang</w:t>
+      </w:r>
+      <w:r>
+        <w:rPr>
+          <w:rFonts w:ascii="Times New Roman" w:eastAsiaTheme="majorEastAsia" w:hAnsi="Times New Roman" w:cs="Times New Roman"/>
+          <w:sz w:val="24"/>
+          <w:szCs w:val="24"/>
+        </w:rPr>
+        <w:t>: Da</w:t>
+      </w:r>
+      <w:r>
+        <w:rPr>
+          <w:rFonts w:ascii="Times New Roman" w:eastAsiaTheme="majorEastAsia" w:hAnsi="Times New Roman" w:cs="Times New Roman"/>
+          <w:sz w:val="24"/>
+          <w:szCs w:val="24"/>
+        </w:rPr>
+        <w:t>s</w:t>
       </w:r>
       <w:r>
         <w:rPr>
@@ -5514,18 +6329,50 @@
       </w:r>
       <w:r>
         <w:rPr>
-          <w:rFonts w:ascii="Times New Roman" w:hAnsi="Times New Roman" w:cs="Times New Roman"/>
-          <w:sz w:val="24"/>
-          <w:szCs w:val="24"/>
-        </w:rPr>
-        <w:t>nur mit angemeldeten Benutzerkonto möglich</w:t>
+          <w:rFonts w:ascii="Times New Roman" w:eastAsiaTheme="majorEastAsia" w:hAnsi="Times New Roman" w:cs="Times New Roman"/>
+          <w:sz w:val="24"/>
+          <w:szCs w:val="24"/>
+        </w:rPr>
+        <w:t xml:space="preserve">Einleiten des Zahlungsvorgangs ist </w:t>
+      </w:r>
+      <w:r>
+        <w:rPr>
+          <w:rFonts w:ascii="Times New Roman" w:hAnsi="Times New Roman" w:cs="Times New Roman"/>
+          <w:sz w:val="24"/>
+          <w:szCs w:val="24"/>
+        </w:rPr>
+        <w:t xml:space="preserve">nur mit </w:t>
+      </w:r>
+      <w:r>
+        <w:rPr>
+          <w:rFonts w:ascii="Times New Roman" w:hAnsi="Times New Roman" w:cs="Times New Roman"/>
+          <w:sz w:val="24"/>
+          <w:szCs w:val="24"/>
+        </w:rPr>
+        <w:t xml:space="preserve">einem </w:t>
+      </w:r>
+      <w:r>
+        <w:rPr>
+          <w:rFonts w:ascii="Times New Roman" w:hAnsi="Times New Roman" w:cs="Times New Roman"/>
+          <w:sz w:val="24"/>
+          <w:szCs w:val="24"/>
+        </w:rPr>
+        <w:t>angemeldeten Benutzerkonto möglich</w:t>
+      </w:r>
+      <w:r>
+        <w:rPr>
+          <w:rFonts w:ascii="Times New Roman" w:hAnsi="Times New Roman" w:cs="Times New Roman"/>
+          <w:sz w:val="24"/>
+          <w:szCs w:val="24"/>
+        </w:rPr>
+        <w:t>.</w:t>
       </w:r>
     </w:p>
     <w:p>
       <w:pPr>
         <w:pStyle w:val="Listenabsatz"/>
         <w:numPr>
-          <w:ilvl w:val="1"/>
+          <w:ilvl w:val="0"/>
           <w:numId w:val="31"/>
         </w:numPr>
         <w:spacing w:line="276" w:lineRule="auto"/>
@@ -5541,36 +6388,127 @@
           <w:sz w:val="24"/>
           <w:szCs w:val="24"/>
         </w:rPr>
-        <w:t>Um Zahlung durchzuführen ist die Eingabe aller Lieferdaten notwendig (Land, PLZ, Ort, Straße, Hausnummer, E-Mail-Adresse</w:t>
-      </w:r>
-      <w:r>
-        <w:rPr>
-          <w:rFonts w:ascii="Times New Roman" w:hAnsi="Times New Roman" w:cs="Times New Roman"/>
-          <w:sz w:val="24"/>
-          <w:szCs w:val="24"/>
-        </w:rPr>
-        <w:t>, Vorname, Nachname)</w:t>
-      </w:r>
-      <w:r>
-        <w:rPr>
-          <w:rFonts w:ascii="Times New Roman" w:eastAsiaTheme="majorEastAsia" w:hAnsi="Times New Roman" w:cs="Times New Roman"/>
+        <w:t xml:space="preserve">Um </w:t>
+      </w:r>
+      <w:r>
+        <w:rPr>
+          <w:rFonts w:ascii="Times New Roman" w:hAnsi="Times New Roman" w:cs="Times New Roman"/>
+          <w:sz w:val="24"/>
+          <w:szCs w:val="24"/>
+        </w:rPr>
+        <w:t xml:space="preserve">die </w:t>
+      </w:r>
+      <w:r>
+        <w:rPr>
+          <w:rFonts w:ascii="Times New Roman" w:hAnsi="Times New Roman" w:cs="Times New Roman"/>
+          <w:sz w:val="24"/>
+          <w:szCs w:val="24"/>
+        </w:rPr>
+        <w:t>Zahlung durchzuführen ist die Eingabe aller Lieferdaten notwendig</w:t>
+      </w:r>
+      <w:r>
+        <w:rPr>
+          <w:rFonts w:ascii="Times New Roman" w:hAnsi="Times New Roman" w:cs="Times New Roman"/>
+          <w:sz w:val="24"/>
+          <w:szCs w:val="24"/>
+        </w:rPr>
+        <w:t>.</w:t>
+      </w:r>
+      <w:r>
+        <w:rPr>
+          <w:rFonts w:ascii="Times New Roman" w:hAnsi="Times New Roman" w:cs="Times New Roman"/>
           <w:sz w:val="24"/>
           <w:szCs w:val="24"/>
         </w:rPr>
         <w:t xml:space="preserve"> </w:t>
       </w:r>
+      <w:r>
+        <w:rPr>
+          <w:rFonts w:ascii="Times New Roman" w:hAnsi="Times New Roman" w:cs="Times New Roman"/>
+          <w:sz w:val="24"/>
+          <w:szCs w:val="24"/>
+        </w:rPr>
+        <w:t xml:space="preserve">Der Name und die E-Mail-Adresse wird automatisiert aus dem Benutzerkonto übernommen. Zusätzlich sind </w:t>
+      </w:r>
+      <w:r>
+        <w:rPr>
+          <w:rFonts w:ascii="Times New Roman" w:hAnsi="Times New Roman" w:cs="Times New Roman"/>
+          <w:sz w:val="24"/>
+          <w:szCs w:val="24"/>
+        </w:rPr>
+        <w:t>Land, PLZ, Ort, Straße</w:t>
+      </w:r>
+      <w:r>
+        <w:rPr>
+          <w:rFonts w:ascii="Times New Roman" w:hAnsi="Times New Roman" w:cs="Times New Roman"/>
+          <w:sz w:val="24"/>
+          <w:szCs w:val="24"/>
+        </w:rPr>
+        <w:t xml:space="preserve"> und</w:t>
+      </w:r>
+      <w:r>
+        <w:rPr>
+          <w:rFonts w:ascii="Times New Roman" w:hAnsi="Times New Roman" w:cs="Times New Roman"/>
+          <w:sz w:val="24"/>
+          <w:szCs w:val="24"/>
+        </w:rPr>
+        <w:t xml:space="preserve"> Hausnummer</w:t>
+      </w:r>
+      <w:r>
+        <w:rPr>
+          <w:rFonts w:ascii="Times New Roman" w:hAnsi="Times New Roman" w:cs="Times New Roman"/>
+          <w:sz w:val="24"/>
+          <w:szCs w:val="24"/>
+        </w:rPr>
+        <w:t xml:space="preserve"> anzugeben</w:t>
+      </w:r>
     </w:p>
     <w:p>
       <w:pPr>
         <w:pStyle w:val="Listenabsatz"/>
-        <w:spacing w:line="276" w:lineRule="auto"/>
-        <w:ind w:left="1440"/>
-        <w:rPr>
-          <w:rFonts w:ascii="Times New Roman" w:eastAsiaTheme="majorEastAsia" w:hAnsi="Times New Roman" w:cs="Times New Roman"/>
-          <w:sz w:val="24"/>
-          <w:szCs w:val="24"/>
-        </w:rPr>
-      </w:pPr>
+        <w:numPr>
+          <w:ilvl w:val="0"/>
+          <w:numId w:val="31"/>
+        </w:numPr>
+        <w:spacing w:line="276" w:lineRule="auto"/>
+        <w:rPr>
+          <w:rFonts w:ascii="Times New Roman" w:eastAsiaTheme="majorEastAsia" w:hAnsi="Times New Roman" w:cs="Times New Roman"/>
+          <w:sz w:val="24"/>
+          <w:szCs w:val="24"/>
+        </w:rPr>
+      </w:pPr>
+      <w:r>
+        <w:rPr>
+          <w:rFonts w:ascii="Times New Roman" w:hAnsi="Times New Roman" w:cs="Times New Roman"/>
+          <w:sz w:val="24"/>
+          <w:szCs w:val="24"/>
+        </w:rPr>
+        <w:t xml:space="preserve">Für die Zahlung ist nur Kartenzahlung </w:t>
+      </w:r>
+      <w:r>
+        <w:rPr>
+          <w:rFonts w:ascii="Times New Roman" w:hAnsi="Times New Roman" w:cs="Times New Roman"/>
+          <w:sz w:val="24"/>
+          <w:szCs w:val="24"/>
+        </w:rPr>
+        <w:t xml:space="preserve">über den Namen des Benutzers </w:t>
+      </w:r>
+      <w:r>
+        <w:rPr>
+          <w:rFonts w:ascii="Times New Roman" w:hAnsi="Times New Roman" w:cs="Times New Roman"/>
+          <w:sz w:val="24"/>
+          <w:szCs w:val="24"/>
+        </w:rPr>
+        <w:t xml:space="preserve">gestattet. Dafür </w:t>
+      </w:r>
+      <w:r>
+        <w:rPr>
+          <w:rFonts w:ascii="Times New Roman" w:hAnsi="Times New Roman" w:cs="Times New Roman"/>
+          <w:sz w:val="24"/>
+          <w:szCs w:val="24"/>
+        </w:rPr>
+        <w:t>sind die Kartennummer und die Prüfnummer anzugeben. Bei korrekter Anzahl der Ziffern wird der Kunde über die erfolgreiche Bestellung informiert.</w:t>
+      </w:r>
     </w:p>
     <w:p>
       <w:pPr>
@@ -5611,6 +6549,7 @@
           <w:numId w:val="31"/>
         </w:numPr>
         <w:spacing w:line="276" w:lineRule="auto"/>
+        <w:ind w:left="709" w:hanging="283"/>
         <w:contextualSpacing/>
         <w:rPr>
           <w:rFonts w:ascii="Times New Roman" w:eastAsiaTheme="majorEastAsia" w:hAnsi="Times New Roman" w:cs="Times New Roman"/>
@@ -5621,10 +6560,30 @@
       <w:r>
         <w:rPr>
           <w:rFonts w:ascii="Times New Roman" w:eastAsiaTheme="majorEastAsia" w:hAnsi="Times New Roman" w:cs="Times New Roman"/>
-          <w:sz w:val="24"/>
-          <w:szCs w:val="24"/>
-        </w:rPr>
-        <w:t>über das „+“Symbol kann der</w:t>
+          <w:b/>
+          <w:bCs/>
+          <w:i/>
+          <w:iCs/>
+          <w:sz w:val="24"/>
+          <w:szCs w:val="24"/>
+        </w:rPr>
+        <w:t>Administratorenrechte:</w:t>
+      </w:r>
+      <w:r>
+        <w:rPr>
+          <w:rFonts w:ascii="Times New Roman" w:eastAsiaTheme="majorEastAsia" w:hAnsi="Times New Roman" w:cs="Times New Roman"/>
+          <w:sz w:val="24"/>
+          <w:szCs w:val="24"/>
+        </w:rPr>
+        <w:t xml:space="preserve"> Ü</w:t>
+      </w:r>
+      <w:r>
+        <w:rPr>
+          <w:rFonts w:ascii="Times New Roman" w:eastAsiaTheme="majorEastAsia" w:hAnsi="Times New Roman" w:cs="Times New Roman"/>
+          <w:sz w:val="24"/>
+          <w:szCs w:val="24"/>
+        </w:rPr>
+        <w:t>ber das „+“Symbol kann der</w:t>
       </w:r>
       <w:r>
         <w:rPr>
@@ -5666,6 +6625,7 @@
           <w:numId w:val="31"/>
         </w:numPr>
         <w:spacing w:line="276" w:lineRule="auto"/>
+        <w:ind w:left="709" w:hanging="283"/>
         <w:contextualSpacing/>
         <w:rPr>
           <w:rFonts w:ascii="Times New Roman" w:eastAsiaTheme="majorEastAsia" w:hAnsi="Times New Roman" w:cs="Times New Roman"/>
@@ -5676,6 +6636,26 @@
       <w:r>
         <w:rPr>
           <w:rFonts w:ascii="Times New Roman" w:eastAsiaTheme="majorEastAsia" w:hAnsi="Times New Roman" w:cs="Times New Roman"/>
+          <w:b/>
+          <w:bCs/>
+          <w:i/>
+          <w:iCs/>
+          <w:sz w:val="24"/>
+          <w:szCs w:val="24"/>
+        </w:rPr>
+        <w:t>Produkt bearbeiten:</w:t>
+      </w:r>
+      <w:r>
+        <w:rPr>
+          <w:rFonts w:ascii="Times New Roman" w:eastAsiaTheme="majorEastAsia" w:hAnsi="Times New Roman" w:cs="Times New Roman"/>
+          <w:sz w:val="24"/>
+          <w:szCs w:val="24"/>
+        </w:rPr>
+        <w:t xml:space="preserve"> </w:t>
+      </w:r>
+      <w:r>
+        <w:rPr>
+          <w:rFonts w:ascii="Times New Roman" w:eastAsiaTheme="majorEastAsia" w:hAnsi="Times New Roman" w:cs="Times New Roman"/>
           <w:sz w:val="24"/>
           <w:szCs w:val="24"/>
         </w:rPr>
@@ -5759,7 +6739,6 @@
           <w:sz w:val="24"/>
           <w:szCs w:val="24"/>
         </w:rPr>
-        <w:lastRenderedPageBreak/>
         <w:t>Bezeichnung, Menge, Beschreibung, Preis, Bild</w:t>
       </w:r>
       <w:r>
@@ -5802,6 +6781,7 @@
           <w:numId w:val="31"/>
         </w:numPr>
         <w:spacing w:line="276" w:lineRule="auto"/>
+        <w:ind w:left="709" w:hanging="425"/>
         <w:contextualSpacing/>
         <w:rPr>
           <w:rFonts w:ascii="Times New Roman" w:eastAsiaTheme="majorEastAsia" w:hAnsi="Times New Roman" w:cs="Times New Roman"/>
@@ -5812,6 +6792,26 @@
       <w:r>
         <w:rPr>
           <w:rFonts w:ascii="Times New Roman" w:eastAsiaTheme="majorEastAsia" w:hAnsi="Times New Roman" w:cs="Times New Roman"/>
+          <w:b/>
+          <w:bCs/>
+          <w:i/>
+          <w:iCs/>
+          <w:sz w:val="24"/>
+          <w:szCs w:val="24"/>
+        </w:rPr>
+        <w:t>Produkte löschen:</w:t>
+      </w:r>
+      <w:r>
+        <w:rPr>
+          <w:rFonts w:ascii="Times New Roman" w:eastAsiaTheme="majorEastAsia" w:hAnsi="Times New Roman" w:cs="Times New Roman"/>
+          <w:sz w:val="24"/>
+          <w:szCs w:val="24"/>
+        </w:rPr>
+        <w:t xml:space="preserve"> </w:t>
+      </w:r>
+      <w:r>
+        <w:rPr>
+          <w:rFonts w:ascii="Times New Roman" w:eastAsiaTheme="majorEastAsia" w:hAnsi="Times New Roman" w:cs="Times New Roman"/>
           <w:sz w:val="24"/>
           <w:szCs w:val="24"/>
         </w:rPr>
@@ -5839,7 +6839,23 @@
           <w:sz w:val="24"/>
           <w:szCs w:val="24"/>
         </w:rPr>
+        <w:t xml:space="preserve">über die Bearbeitungsansicht </w:t>
+      </w:r>
+      <w:r>
+        <w:rPr>
+          <w:rFonts w:ascii="Times New Roman" w:eastAsiaTheme="majorEastAsia" w:hAnsi="Times New Roman" w:cs="Times New Roman"/>
+          <w:sz w:val="24"/>
+          <w:szCs w:val="24"/>
+        </w:rPr>
         <w:t>aus dem Shop genommen werden</w:t>
+      </w:r>
+      <w:r>
+        <w:rPr>
+          <w:rFonts w:ascii="Times New Roman" w:eastAsiaTheme="majorEastAsia" w:hAnsi="Times New Roman" w:cs="Times New Roman"/>
+          <w:sz w:val="24"/>
+          <w:szCs w:val="24"/>
+        </w:rPr>
+        <w:t>.</w:t>
       </w:r>
     </w:p>
     <w:p>
@@ -5849,11 +6865,32 @@
           <w:numId w:val="31"/>
         </w:numPr>
         <w:spacing w:line="276" w:lineRule="auto"/>
+        <w:ind w:left="709" w:hanging="425"/>
         <w:contextualSpacing/>
       </w:pPr>
       <w:r>
         <w:rPr>
           <w:rFonts w:ascii="Times New Roman" w:eastAsiaTheme="majorEastAsia" w:hAnsi="Times New Roman" w:cs="Times New Roman"/>
+          <w:b/>
+          <w:bCs/>
+          <w:i/>
+          <w:iCs/>
+          <w:sz w:val="24"/>
+          <w:szCs w:val="24"/>
+        </w:rPr>
+        <w:t>Warenbestand:</w:t>
+      </w:r>
+      <w:r>
+        <w:rPr>
+          <w:rFonts w:ascii="Times New Roman" w:eastAsiaTheme="majorEastAsia" w:hAnsi="Times New Roman" w:cs="Times New Roman"/>
+          <w:sz w:val="24"/>
+          <w:szCs w:val="24"/>
+        </w:rPr>
+        <w:t xml:space="preserve"> </w:t>
+      </w:r>
+      <w:r>
+        <w:rPr>
+          <w:rFonts w:ascii="Times New Roman" w:eastAsiaTheme="majorEastAsia" w:hAnsi="Times New Roman" w:cs="Times New Roman"/>
           <w:sz w:val="24"/>
           <w:szCs w:val="24"/>
         </w:rPr>
@@ -5866,14 +6903,6 @@
           <w:szCs w:val="24"/>
         </w:rPr>
         <w:t xml:space="preserve">Warenbestand </w:t>
-      </w:r>
-      <w:r>
-        <w:rPr>
-          <w:rFonts w:ascii="Times New Roman" w:eastAsiaTheme="majorEastAsia" w:hAnsi="Times New Roman" w:cs="Times New Roman"/>
-          <w:sz w:val="24"/>
-          <w:szCs w:val="24"/>
-        </w:rPr>
-        <w:t xml:space="preserve">(abzüglich im Warenkorb befindlicher Mengen) </w:t>
       </w:r>
       <w:r>
         <w:rPr>
@@ -5907,6 +6936,7 @@
           <w:numId w:val="31"/>
         </w:numPr>
         <w:spacing w:line="276" w:lineRule="auto"/>
+        <w:ind w:left="709" w:hanging="425"/>
         <w:contextualSpacing/>
       </w:pPr>
       <w:r>
@@ -5933,6 +6963,7 @@
           <w:numId w:val="31"/>
         </w:numPr>
         <w:spacing w:line="276" w:lineRule="auto"/>
+        <w:ind w:left="709" w:hanging="425"/>
         <w:contextualSpacing/>
       </w:pPr>
       <w:r>
@@ -5950,6 +6981,33 @@
           <w:szCs w:val="24"/>
         </w:rPr>
         <w:t>und als solche gekennzeichnet</w:t>
+      </w:r>
+    </w:p>
+    <w:p>
+      <w:pPr>
+        <w:numPr>
+          <w:ilvl w:val="1"/>
+          <w:numId w:val="31"/>
+        </w:numPr>
+        <w:spacing w:line="276" w:lineRule="auto"/>
+        <w:ind w:left="709" w:hanging="425"/>
+        <w:contextualSpacing/>
+      </w:pPr>
+      <w:r>
+        <w:rPr>
+          <w:rFonts w:ascii="Times New Roman" w:eastAsiaTheme="majorEastAsia" w:hAnsi="Times New Roman" w:cs="Times New Roman"/>
+          <w:sz w:val="24"/>
+          <w:szCs w:val="24"/>
+        </w:rPr>
+        <w:t xml:space="preserve">Verändert sich die maximale Bestellmenge von bereits im Warenkorb befindlichen Produkten, </w:t>
+      </w:r>
+      <w:r>
+        <w:rPr>
+          <w:rFonts w:ascii="Times New Roman" w:eastAsiaTheme="majorEastAsia" w:hAnsi="Times New Roman" w:cs="Times New Roman"/>
+          <w:sz w:val="24"/>
+          <w:szCs w:val="24"/>
+        </w:rPr>
+        <w:t>bekommt der Kunde im Warenkorb-Bereich eine entsprechende Information.</w:t>
       </w:r>
     </w:p>
     <w:p>
@@ -6091,6 +7149,36 @@
     </w:p>
     <w:p>
       <w:pPr>
+        <w:spacing w:line="276" w:lineRule="auto"/>
+        <w:rPr>
+          <w:rFonts w:ascii="Times New Roman" w:hAnsi="Times New Roman" w:cs="Times New Roman"/>
+          <w:sz w:val="24"/>
+          <w:szCs w:val="24"/>
+        </w:rPr>
+      </w:pPr>
+    </w:p>
+    <w:p>
+      <w:pPr>
+        <w:spacing w:line="276" w:lineRule="auto"/>
+        <w:rPr>
+          <w:rFonts w:ascii="Times New Roman" w:hAnsi="Times New Roman" w:cs="Times New Roman"/>
+          <w:sz w:val="24"/>
+          <w:szCs w:val="24"/>
+        </w:rPr>
+      </w:pPr>
+    </w:p>
+    <w:p>
+      <w:pPr>
+        <w:spacing w:line="276" w:lineRule="auto"/>
+        <w:rPr>
+          <w:rFonts w:ascii="Times New Roman" w:hAnsi="Times New Roman" w:cs="Times New Roman"/>
+          <w:sz w:val="24"/>
+          <w:szCs w:val="24"/>
+        </w:rPr>
+      </w:pPr>
+    </w:p>
+    <w:p>
+      <w:pPr>
         <w:pStyle w:val="berschrift1"/>
         <w:spacing w:line="276" w:lineRule="auto"/>
         <w:rPr>
@@ -6109,6 +7197,7 @@
           <w:bCs/>
           <w:color w:val="auto"/>
         </w:rPr>
+        <w:lastRenderedPageBreak/>
         <w:t>Produktdaten</w:t>
       </w:r>
       <w:bookmarkEnd w:id="26"/>
@@ -6191,6 +7280,7 @@
           <w:szCs w:val="24"/>
         </w:rPr>
       </w:pPr>
+      <w:proofErr w:type="spellStart"/>
       <w:r>
         <w:rPr>
           <w:rFonts w:ascii="Times New Roman" w:hAnsi="Times New Roman" w:cs="Times New Roman"/>
@@ -6199,6 +7289,7 @@
         </w:rPr>
         <w:t>ArtikelID</w:t>
       </w:r>
+      <w:proofErr w:type="spellEnd"/>
     </w:p>
     <w:p>
       <w:pPr>
@@ -6407,7 +7498,7 @@
           <w:sz w:val="24"/>
           <w:szCs w:val="24"/>
         </w:rPr>
-        <w:t>Benutzername</w:t>
+        <w:t>Vorname</w:t>
       </w:r>
     </w:p>
     <w:p>
@@ -6430,15 +7521,7 @@
           <w:sz w:val="24"/>
           <w:szCs w:val="24"/>
         </w:rPr>
-        <w:t>Kunden</w:t>
-      </w:r>
-      <w:r>
-        <w:rPr>
-          <w:rFonts w:ascii="Times New Roman" w:hAnsi="Times New Roman" w:cs="Times New Roman"/>
-          <w:sz w:val="24"/>
-          <w:szCs w:val="24"/>
-        </w:rPr>
-        <w:t>nummer</w:t>
+        <w:t>Nachname</w:t>
       </w:r>
     </w:p>
     <w:p>
@@ -6461,7 +7544,15 @@
           <w:sz w:val="24"/>
           <w:szCs w:val="24"/>
         </w:rPr>
-        <w:t xml:space="preserve">Passwort </w:t>
+        <w:t>Kunden</w:t>
+      </w:r>
+      <w:r>
+        <w:rPr>
+          <w:rFonts w:ascii="Times New Roman" w:hAnsi="Times New Roman" w:cs="Times New Roman"/>
+          <w:sz w:val="24"/>
+          <w:szCs w:val="24"/>
+        </w:rPr>
+        <w:t>nummer</w:t>
       </w:r>
     </w:p>
     <w:p>
@@ -6484,6 +7575,75 @@
           <w:sz w:val="24"/>
           <w:szCs w:val="24"/>
         </w:rPr>
+        <w:t xml:space="preserve">Passwort </w:t>
+      </w:r>
+    </w:p>
+    <w:p>
+      <w:pPr>
+        <w:pStyle w:val="Listenabsatz"/>
+        <w:numPr>
+          <w:ilvl w:val="1"/>
+          <w:numId w:val="39"/>
+        </w:numPr>
+        <w:spacing w:line="276" w:lineRule="auto"/>
+        <w:rPr>
+          <w:rFonts w:ascii="Times New Roman" w:hAnsi="Times New Roman" w:cs="Times New Roman"/>
+          <w:sz w:val="24"/>
+          <w:szCs w:val="24"/>
+        </w:rPr>
+      </w:pPr>
+      <w:r>
+        <w:rPr>
+          <w:rFonts w:ascii="Times New Roman" w:hAnsi="Times New Roman" w:cs="Times New Roman"/>
+          <w:sz w:val="24"/>
+          <w:szCs w:val="24"/>
+        </w:rPr>
+        <w:t>Geburtsdatum</w:t>
+      </w:r>
+    </w:p>
+    <w:p>
+      <w:pPr>
+        <w:pStyle w:val="Listenabsatz"/>
+        <w:numPr>
+          <w:ilvl w:val="1"/>
+          <w:numId w:val="39"/>
+        </w:numPr>
+        <w:spacing w:line="276" w:lineRule="auto"/>
+        <w:rPr>
+          <w:rFonts w:ascii="Times New Roman" w:hAnsi="Times New Roman" w:cs="Times New Roman"/>
+          <w:sz w:val="24"/>
+          <w:szCs w:val="24"/>
+        </w:rPr>
+      </w:pPr>
+      <w:r>
+        <w:rPr>
+          <w:rFonts w:ascii="Times New Roman" w:hAnsi="Times New Roman" w:cs="Times New Roman"/>
+          <w:sz w:val="24"/>
+          <w:szCs w:val="24"/>
+        </w:rPr>
+        <w:t>E-Mail-Adresse</w:t>
+      </w:r>
+    </w:p>
+    <w:p>
+      <w:pPr>
+        <w:pStyle w:val="Listenabsatz"/>
+        <w:numPr>
+          <w:ilvl w:val="1"/>
+          <w:numId w:val="39"/>
+        </w:numPr>
+        <w:spacing w:line="276" w:lineRule="auto"/>
+        <w:rPr>
+          <w:rFonts w:ascii="Times New Roman" w:hAnsi="Times New Roman" w:cs="Times New Roman"/>
+          <w:sz w:val="24"/>
+          <w:szCs w:val="24"/>
+        </w:rPr>
+      </w:pPr>
+      <w:r>
+        <w:rPr>
+          <w:rFonts w:ascii="Times New Roman" w:hAnsi="Times New Roman" w:cs="Times New Roman"/>
+          <w:sz w:val="24"/>
+          <w:szCs w:val="24"/>
+        </w:rPr>
         <w:t>Lieferdaten</w:t>
       </w:r>
     </w:p>
@@ -6507,7 +7667,7 @@
           <w:sz w:val="24"/>
           <w:szCs w:val="24"/>
         </w:rPr>
-        <w:t>Vorname</w:t>
+        <w:t>Land</w:t>
       </w:r>
     </w:p>
     <w:p>
@@ -6530,7 +7690,7 @@
           <w:sz w:val="24"/>
           <w:szCs w:val="24"/>
         </w:rPr>
-        <w:t>Nachname</w:t>
+        <w:t>Postleitzahl</w:t>
       </w:r>
     </w:p>
     <w:p>
@@ -6553,7 +7713,7 @@
           <w:sz w:val="24"/>
           <w:szCs w:val="24"/>
         </w:rPr>
-        <w:t>Land</w:t>
+        <w:t>Ort</w:t>
       </w:r>
     </w:p>
     <w:p>
@@ -6576,7 +7736,7 @@
           <w:sz w:val="24"/>
           <w:szCs w:val="24"/>
         </w:rPr>
-        <w:t>Postleitzahl</w:t>
+        <w:t>Straße</w:t>
       </w:r>
     </w:p>
     <w:p>
@@ -6599,7 +7759,7 @@
           <w:sz w:val="24"/>
           <w:szCs w:val="24"/>
         </w:rPr>
-        <w:t>Ort</w:t>
+        <w:t>Hausnummer</w:t>
       </w:r>
     </w:p>
     <w:p>
@@ -6622,7 +7782,33 @@
           <w:sz w:val="24"/>
           <w:szCs w:val="24"/>
         </w:rPr>
-        <w:t>Straße</w:t>
+        <w:t>seinen Warenkorb</w:t>
+      </w:r>
+      <w:r>
+        <w:rPr>
+          <w:rFonts w:ascii="Times New Roman" w:hAnsi="Times New Roman" w:cs="Times New Roman"/>
+          <w:sz w:val="24"/>
+          <w:szCs w:val="24"/>
+        </w:rPr>
+        <w:t xml:space="preserve"> (ID, Menge, </w:t>
+      </w:r>
+      <w:proofErr w:type="spellStart"/>
+      <w:r>
+        <w:rPr>
+          <w:rFonts w:ascii="Times New Roman" w:hAnsi="Times New Roman" w:cs="Times New Roman"/>
+          <w:sz w:val="24"/>
+          <w:szCs w:val="24"/>
+        </w:rPr>
+        <w:t>ArtikelID</w:t>
+      </w:r>
+      <w:proofErr w:type="spellEnd"/>
+      <w:r>
+        <w:rPr>
+          <w:rFonts w:ascii="Times New Roman" w:hAnsi="Times New Roman" w:cs="Times New Roman"/>
+          <w:sz w:val="24"/>
+          <w:szCs w:val="24"/>
+        </w:rPr>
+        <w:t>)</w:t>
       </w:r>
     </w:p>
     <w:p>
@@ -6645,7 +7831,7 @@
           <w:sz w:val="24"/>
           <w:szCs w:val="24"/>
         </w:rPr>
-        <w:t>Hausnummer</w:t>
+        <w:t>Kartennummer</w:t>
       </w:r>
     </w:p>
     <w:p>
@@ -6668,75 +7854,8 @@
           <w:sz w:val="24"/>
           <w:szCs w:val="24"/>
         </w:rPr>
-        <w:lastRenderedPageBreak/>
-        <w:t>E-Mail-Adresse</w:t>
-      </w:r>
-    </w:p>
-    <w:p>
-      <w:pPr>
-        <w:pStyle w:val="Listenabsatz"/>
-        <w:numPr>
-          <w:ilvl w:val="2"/>
-          <w:numId w:val="39"/>
-        </w:numPr>
-        <w:spacing w:line="276" w:lineRule="auto"/>
-        <w:rPr>
-          <w:rFonts w:ascii="Times New Roman" w:hAnsi="Times New Roman" w:cs="Times New Roman"/>
-          <w:sz w:val="24"/>
-          <w:szCs w:val="24"/>
-        </w:rPr>
-      </w:pPr>
-      <w:r>
-        <w:rPr>
-          <w:rFonts w:ascii="Times New Roman" w:hAnsi="Times New Roman" w:cs="Times New Roman"/>
-          <w:sz w:val="24"/>
-          <w:szCs w:val="24"/>
-        </w:rPr>
-        <w:t>Geburtsdatum</w:t>
-      </w:r>
-    </w:p>
-    <w:p>
-      <w:pPr>
-        <w:pStyle w:val="Listenabsatz"/>
-        <w:numPr>
-          <w:ilvl w:val="2"/>
-          <w:numId w:val="39"/>
-        </w:numPr>
-        <w:spacing w:line="276" w:lineRule="auto"/>
-        <w:rPr>
-          <w:rFonts w:ascii="Times New Roman" w:hAnsi="Times New Roman" w:cs="Times New Roman"/>
-          <w:sz w:val="24"/>
-          <w:szCs w:val="24"/>
-        </w:rPr>
-      </w:pPr>
-      <w:r>
-        <w:rPr>
-          <w:rFonts w:ascii="Times New Roman" w:hAnsi="Times New Roman" w:cs="Times New Roman"/>
-          <w:sz w:val="24"/>
-          <w:szCs w:val="24"/>
-        </w:rPr>
-        <w:t>seinen Warenkorb</w:t>
-      </w:r>
-      <w:r>
-        <w:rPr>
-          <w:rFonts w:ascii="Times New Roman" w:hAnsi="Times New Roman" w:cs="Times New Roman"/>
-          <w:sz w:val="24"/>
-          <w:szCs w:val="24"/>
-        </w:rPr>
-        <w:t xml:space="preserve"> (ID, Menge, ArtikelID)</w:t>
-      </w:r>
-    </w:p>
-    <w:p>
-      <w:pPr>
-        <w:pStyle w:val="Listenabsatz"/>
-        <w:spacing w:line="276" w:lineRule="auto"/>
-        <w:ind w:left="1800"/>
-        <w:rPr>
-          <w:rFonts w:ascii="Times New Roman" w:hAnsi="Times New Roman" w:cs="Times New Roman"/>
-          <w:sz w:val="24"/>
-          <w:szCs w:val="24"/>
-        </w:rPr>
-      </w:pPr>
+        <w:t>Prüfnummer</w:t>
+      </w:r>
     </w:p>
     <w:p>
       <w:pPr>
@@ -6799,7 +7918,7 @@
           <w:sz w:val="24"/>
           <w:szCs w:val="24"/>
         </w:rPr>
-        <w:t>Benutzername</w:t>
+        <w:t>Vorname</w:t>
       </w:r>
     </w:p>
     <w:p>
@@ -6822,7 +7941,7 @@
           <w:sz w:val="24"/>
           <w:szCs w:val="24"/>
         </w:rPr>
-        <w:t>VerkäuferID</w:t>
+        <w:t>Nachname</w:t>
       </w:r>
     </w:p>
     <w:p>
@@ -6845,8 +7964,98 @@
           <w:sz w:val="24"/>
           <w:szCs w:val="24"/>
         </w:rPr>
+        <w:t>E-Mail-Adresse</w:t>
+      </w:r>
+    </w:p>
+    <w:p>
+      <w:pPr>
+        <w:pStyle w:val="Listenabsatz"/>
+        <w:numPr>
+          <w:ilvl w:val="1"/>
+          <w:numId w:val="39"/>
+        </w:numPr>
+        <w:spacing w:line="276" w:lineRule="auto"/>
+        <w:rPr>
+          <w:rFonts w:ascii="Times New Roman" w:hAnsi="Times New Roman" w:cs="Times New Roman"/>
+          <w:sz w:val="24"/>
+          <w:szCs w:val="24"/>
+        </w:rPr>
+      </w:pPr>
+      <w:proofErr w:type="spellStart"/>
+      <w:r>
+        <w:rPr>
+          <w:rFonts w:ascii="Times New Roman" w:hAnsi="Times New Roman" w:cs="Times New Roman"/>
+          <w:sz w:val="24"/>
+          <w:szCs w:val="24"/>
+        </w:rPr>
+        <w:t>VerkäuferID</w:t>
+      </w:r>
+      <w:proofErr w:type="spellEnd"/>
+    </w:p>
+    <w:p>
+      <w:pPr>
+        <w:pStyle w:val="Listenabsatz"/>
+        <w:numPr>
+          <w:ilvl w:val="1"/>
+          <w:numId w:val="39"/>
+        </w:numPr>
+        <w:spacing w:line="276" w:lineRule="auto"/>
+        <w:rPr>
+          <w:rFonts w:ascii="Times New Roman" w:hAnsi="Times New Roman" w:cs="Times New Roman"/>
+          <w:sz w:val="24"/>
+          <w:szCs w:val="24"/>
+        </w:rPr>
+      </w:pPr>
+      <w:r>
+        <w:rPr>
+          <w:rFonts w:ascii="Times New Roman" w:hAnsi="Times New Roman" w:cs="Times New Roman"/>
+          <w:sz w:val="24"/>
+          <w:szCs w:val="24"/>
+        </w:rPr>
         <w:t xml:space="preserve">Passwort </w:t>
       </w:r>
+    </w:p>
+    <w:p>
+      <w:pPr>
+        <w:pStyle w:val="Listenabsatz"/>
+        <w:spacing w:line="276" w:lineRule="auto"/>
+        <w:ind w:left="1080"/>
+        <w:rPr>
+          <w:rFonts w:ascii="Times New Roman" w:hAnsi="Times New Roman" w:cs="Times New Roman"/>
+          <w:b/>
+          <w:bCs/>
+          <w:sz w:val="24"/>
+          <w:szCs w:val="24"/>
+        </w:rPr>
+      </w:pPr>
+    </w:p>
+    <w:p>
+      <w:pPr>
+        <w:pStyle w:val="Listenabsatz"/>
+        <w:spacing w:line="276" w:lineRule="auto"/>
+        <w:ind w:left="1080"/>
+        <w:rPr>
+          <w:rFonts w:ascii="Times New Roman" w:hAnsi="Times New Roman" w:cs="Times New Roman"/>
+          <w:b/>
+          <w:bCs/>
+          <w:sz w:val="24"/>
+          <w:szCs w:val="24"/>
+        </w:rPr>
+      </w:pPr>
+    </w:p>
+    <w:p>
+      <w:pPr>
+        <w:pStyle w:val="Listenabsatz"/>
+        <w:spacing w:line="276" w:lineRule="auto"/>
+        <w:ind w:left="1080"/>
+        <w:rPr>
+          <w:rFonts w:ascii="Times New Roman" w:hAnsi="Times New Roman" w:cs="Times New Roman"/>
+          <w:b/>
+          <w:bCs/>
+          <w:sz w:val="24"/>
+          <w:szCs w:val="24"/>
+        </w:rPr>
+      </w:pPr>
     </w:p>
     <w:p>
       <w:pPr>
@@ -6882,6 +8091,7 @@
           <w:bCs/>
           <w:color w:val="auto"/>
         </w:rPr>
+        <w:lastRenderedPageBreak/>
         <w:t>Laufzeitumgebung</w:t>
       </w:r>
       <w:bookmarkEnd w:id="28"/>
@@ -7140,6 +8350,7 @@
         </w:rPr>
         <w:t>(</w:t>
       </w:r>
+      <w:proofErr w:type="spellStart"/>
       <w:r>
         <w:rPr>
           <w:rFonts w:ascii="Times New Roman" w:hAnsi="Times New Roman" w:cs="Times New Roman"/>
@@ -7148,6 +8359,7 @@
         </w:rPr>
         <w:t>Laravel</w:t>
       </w:r>
+      <w:proofErr w:type="spellEnd"/>
       <w:r>
         <w:rPr>
           <w:rFonts w:ascii="Times New Roman" w:hAnsi="Times New Roman" w:cs="Times New Roman"/>
@@ -8481,44 +9693,44 @@
   <w:abstractNum w:abstractNumId="7" w15:restartNumberingAfterBreak="0">
     <w:nsid w:val="1AAE4ABB"/>
     <w:multiLevelType w:val="hybridMultilevel"/>
-    <w:tmpl w:val="A0742A00"/>
-    <w:lvl w:ilvl="0" w:tplc="0407000B">
-      <w:start w:val="1"/>
-      <w:numFmt w:val="bullet"/>
-      <w:lvlText w:val=""/>
+    <w:tmpl w:val="538C91EA"/>
+    <w:lvl w:ilvl="0" w:tplc="04070003">
+      <w:start w:val="1"/>
+      <w:numFmt w:val="bullet"/>
+      <w:lvlText w:val="o"/>
       <w:lvlJc w:val="left"/>
       <w:pPr>
         <w:ind w:left="720" w:hanging="360"/>
       </w:pPr>
       <w:rPr>
+        <w:rFonts w:ascii="Courier New" w:hAnsi="Courier New" w:cs="Courier New" w:hint="default"/>
+      </w:rPr>
+    </w:lvl>
+    <w:lvl w:ilvl="1" w:tplc="04070003">
+      <w:start w:val="1"/>
+      <w:numFmt w:val="bullet"/>
+      <w:lvlText w:val="o"/>
+      <w:lvlJc w:val="left"/>
+      <w:pPr>
+        <w:ind w:left="1440" w:hanging="360"/>
+      </w:pPr>
+      <w:rPr>
+        <w:rFonts w:ascii="Courier New" w:hAnsi="Courier New" w:cs="Courier New" w:hint="default"/>
+      </w:rPr>
+    </w:lvl>
+    <w:lvl w:ilvl="2" w:tplc="04070005">
+      <w:start w:val="1"/>
+      <w:numFmt w:val="bullet"/>
+      <w:lvlText w:val=""/>
+      <w:lvlJc w:val="left"/>
+      <w:pPr>
+        <w:ind w:left="2160" w:hanging="360"/>
+      </w:pPr>
+      <w:rPr>
         <w:rFonts w:ascii="Wingdings" w:hAnsi="Wingdings" w:hint="default"/>
       </w:rPr>
     </w:lvl>
-    <w:lvl w:ilvl="1" w:tplc="04070003">
-      <w:start w:val="1"/>
-      <w:numFmt w:val="bullet"/>
-      <w:lvlText w:val="o"/>
-      <w:lvlJc w:val="left"/>
-      <w:pPr>
-        <w:ind w:left="1440" w:hanging="360"/>
-      </w:pPr>
-      <w:rPr>
-        <w:rFonts w:ascii="Courier New" w:hAnsi="Courier New" w:cs="Courier New" w:hint="default"/>
-      </w:rPr>
-    </w:lvl>
-    <w:lvl w:ilvl="2" w:tplc="04070005">
-      <w:start w:val="1"/>
-      <w:numFmt w:val="bullet"/>
-      <w:lvlText w:val=""/>
-      <w:lvlJc w:val="left"/>
-      <w:pPr>
-        <w:ind w:left="2160" w:hanging="360"/>
-      </w:pPr>
-      <w:rPr>
-        <w:rFonts w:ascii="Wingdings" w:hAnsi="Wingdings" w:hint="default"/>
-      </w:rPr>
-    </w:lvl>
-    <w:lvl w:ilvl="3" w:tplc="04070001" w:tentative="1">
+    <w:lvl w:ilvl="3" w:tplc="04070001">
       <w:start w:val="1"/>
       <w:numFmt w:val="bullet"/>
       <w:lvlText w:val=""/>

--- a/Dokumentation/Pflichtenheft.docx
+++ b/Dokumentation/Pflichtenheft.docx
@@ -800,7 +800,7 @@
         </w:rPr>
         <w:fldChar w:fldCharType="separate"/>
       </w:r>
-      <w:hyperlink w:anchor="_Toc100158464" w:history="1">
+      <w:hyperlink w:anchor="_Toc100594742" w:history="1">
         <w:r>
           <w:rPr>
             <w:rStyle w:val="Hyperlink"/>
@@ -860,7 +860,7 @@
             <w:sz w:val="28"/>
             <w:szCs w:val="28"/>
           </w:rPr>
-          <w:instrText xml:space="preserve"> PAGEREF _Toc100158464 \h </w:instrText>
+          <w:instrText xml:space="preserve"> PAGEREF _Toc100594742 \h </w:instrText>
         </w:r>
         <w:r>
           <w:rPr>
@@ -915,7 +915,7 @@
           <w:lang w:eastAsia="de-DE"/>
         </w:rPr>
       </w:pPr>
-      <w:hyperlink w:anchor="_Toc100158465" w:history="1">
+      <w:hyperlink w:anchor="_Toc100594743" w:history="1">
         <w:r>
           <w:rPr>
             <w:rStyle w:val="Hyperlink"/>
@@ -969,7 +969,7 @@
             <w:webHidden/>
             <w:szCs w:val="28"/>
           </w:rPr>
-          <w:instrText xml:space="preserve"> PAGEREF _Toc100158465 \h </w:instrText>
+          <w:instrText xml:space="preserve"> PAGEREF _Toc100594743 \h </w:instrText>
         </w:r>
         <w:r>
           <w:rPr>
@@ -1020,7 +1020,7 @@
           <w:lang w:eastAsia="de-DE"/>
         </w:rPr>
       </w:pPr>
-      <w:hyperlink w:anchor="_Toc100158466" w:history="1">
+      <w:hyperlink w:anchor="_Toc100594744" w:history="1">
         <w:r>
           <w:rPr>
             <w:rStyle w:val="Hyperlink"/>
@@ -1074,7 +1074,7 @@
             <w:webHidden/>
             <w:szCs w:val="28"/>
           </w:rPr>
-          <w:instrText xml:space="preserve"> PAGEREF _Toc100158466 \h </w:instrText>
+          <w:instrText xml:space="preserve"> PAGEREF _Toc100594744 \h </w:instrText>
         </w:r>
         <w:r>
           <w:rPr>
@@ -1125,7 +1125,7 @@
           <w:lang w:eastAsia="de-DE"/>
         </w:rPr>
       </w:pPr>
-      <w:hyperlink w:anchor="_Toc100158467" w:history="1">
+      <w:hyperlink w:anchor="_Toc100594745" w:history="1">
         <w:r>
           <w:rPr>
             <w:rStyle w:val="Hyperlink"/>
@@ -1185,7 +1185,7 @@
             <w:sz w:val="28"/>
             <w:szCs w:val="28"/>
           </w:rPr>
-          <w:instrText xml:space="preserve"> PAGEREF _Toc100158467 \h </w:instrText>
+          <w:instrText xml:space="preserve"> PAGEREF _Toc100594745 \h </w:instrText>
         </w:r>
         <w:r>
           <w:rPr>
@@ -1240,7 +1240,7 @@
           <w:lang w:eastAsia="de-DE"/>
         </w:rPr>
       </w:pPr>
-      <w:hyperlink w:anchor="_Toc100158468" w:history="1">
+      <w:hyperlink w:anchor="_Toc100594746" w:history="1">
         <w:r>
           <w:rPr>
             <w:rStyle w:val="Hyperlink"/>
@@ -1294,7 +1294,7 @@
             <w:webHidden/>
             <w:szCs w:val="28"/>
           </w:rPr>
-          <w:instrText xml:space="preserve"> PAGEREF _Toc100158468 \h </w:instrText>
+          <w:instrText xml:space="preserve"> PAGEREF _Toc100594746 \h </w:instrText>
         </w:r>
         <w:r>
           <w:rPr>
@@ -1345,7 +1345,7 @@
           <w:lang w:eastAsia="de-DE"/>
         </w:rPr>
       </w:pPr>
-      <w:hyperlink w:anchor="_Toc100158469" w:history="1">
+      <w:hyperlink w:anchor="_Toc100594747" w:history="1">
         <w:r>
           <w:rPr>
             <w:rStyle w:val="Hyperlink"/>
@@ -1399,7 +1399,7 @@
             <w:webHidden/>
             <w:szCs w:val="28"/>
           </w:rPr>
-          <w:instrText xml:space="preserve"> PAGEREF _Toc100158469 \h </w:instrText>
+          <w:instrText xml:space="preserve"> PAGEREF _Toc100594747 \h </w:instrText>
         </w:r>
         <w:r>
           <w:rPr>
@@ -1450,7 +1450,7 @@
           <w:lang w:eastAsia="de-DE"/>
         </w:rPr>
       </w:pPr>
-      <w:hyperlink w:anchor="_Toc100158470" w:history="1">
+      <w:hyperlink w:anchor="_Toc100594748" w:history="1">
         <w:r>
           <w:rPr>
             <w:rStyle w:val="Hyperlink"/>
@@ -1510,7 +1510,7 @@
             <w:sz w:val="28"/>
             <w:szCs w:val="28"/>
           </w:rPr>
-          <w:instrText xml:space="preserve"> PAGEREF _Toc100158470 \h </w:instrText>
+          <w:instrText xml:space="preserve"> PAGEREF _Toc100594748 \h </w:instrText>
         </w:r>
         <w:r>
           <w:rPr>
@@ -1565,7 +1565,7 @@
           <w:lang w:eastAsia="de-DE"/>
         </w:rPr>
       </w:pPr>
-      <w:hyperlink w:anchor="_Toc100158471" w:history="1">
+      <w:hyperlink w:anchor="_Toc100594749" w:history="1">
         <w:r>
           <w:rPr>
             <w:rStyle w:val="Hyperlink"/>
@@ -1619,7 +1619,7 @@
             <w:webHidden/>
             <w:szCs w:val="28"/>
           </w:rPr>
-          <w:instrText xml:space="preserve"> PAGEREF _Toc100158471 \h </w:instrText>
+          <w:instrText xml:space="preserve"> PAGEREF _Toc100594749 \h </w:instrText>
         </w:r>
         <w:r>
           <w:rPr>
@@ -1670,7 +1670,7 @@
           <w:lang w:eastAsia="de-DE"/>
         </w:rPr>
       </w:pPr>
-      <w:hyperlink w:anchor="_Toc100158472" w:history="1">
+      <w:hyperlink w:anchor="_Toc100594750" w:history="1">
         <w:r>
           <w:rPr>
             <w:rStyle w:val="Hyperlink"/>
@@ -1724,7 +1724,7 @@
             <w:webHidden/>
             <w:szCs w:val="28"/>
           </w:rPr>
-          <w:instrText xml:space="preserve"> PAGEREF _Toc100158472 \h </w:instrText>
+          <w:instrText xml:space="preserve"> PAGEREF _Toc100594750 \h </w:instrText>
         </w:r>
         <w:r>
           <w:rPr>
@@ -1775,7 +1775,7 @@
           <w:lang w:eastAsia="de-DE"/>
         </w:rPr>
       </w:pPr>
-      <w:hyperlink w:anchor="_Toc100158473" w:history="1">
+      <w:hyperlink w:anchor="_Toc100594751" w:history="1">
         <w:r>
           <w:rPr>
             <w:rStyle w:val="Hyperlink"/>
@@ -1835,7 +1835,7 @@
             <w:sz w:val="28"/>
             <w:szCs w:val="28"/>
           </w:rPr>
-          <w:instrText xml:space="preserve"> PAGEREF _Toc100158473 \h </w:instrText>
+          <w:instrText xml:space="preserve"> PAGEREF _Toc100594751 \h </w:instrText>
         </w:r>
         <w:r>
           <w:rPr>
@@ -1890,7 +1890,7 @@
           <w:lang w:eastAsia="de-DE"/>
         </w:rPr>
       </w:pPr>
-      <w:hyperlink w:anchor="_Toc100158474" w:history="1">
+      <w:hyperlink w:anchor="_Toc100594752" w:history="1">
         <w:r>
           <w:rPr>
             <w:rStyle w:val="Hyperlink"/>
@@ -1944,7 +1944,7 @@
             <w:webHidden/>
             <w:szCs w:val="28"/>
           </w:rPr>
-          <w:instrText xml:space="preserve"> PAGEREF _Toc100158474 \h </w:instrText>
+          <w:instrText xml:space="preserve"> PAGEREF _Toc100594752 \h </w:instrText>
         </w:r>
         <w:r>
           <w:rPr>
@@ -1995,7 +1995,7 @@
           <w:lang w:eastAsia="de-DE"/>
         </w:rPr>
       </w:pPr>
-      <w:hyperlink w:anchor="_Toc100158475" w:history="1">
+      <w:hyperlink w:anchor="_Toc100594753" w:history="1">
         <w:r>
           <w:rPr>
             <w:rStyle w:val="Hyperlink"/>
@@ -2049,7 +2049,7 @@
             <w:webHidden/>
             <w:szCs w:val="28"/>
           </w:rPr>
-          <w:instrText xml:space="preserve"> PAGEREF _Toc100158475 \h </w:instrText>
+          <w:instrText xml:space="preserve"> PAGEREF _Toc100594753 \h </w:instrText>
         </w:r>
         <w:r>
           <w:rPr>
@@ -2100,7 +2100,7 @@
           <w:lang w:eastAsia="de-DE"/>
         </w:rPr>
       </w:pPr>
-      <w:hyperlink w:anchor="_Toc100158476" w:history="1">
+      <w:hyperlink w:anchor="_Toc100594754" w:history="1">
         <w:r>
           <w:rPr>
             <w:rStyle w:val="Hyperlink"/>
@@ -2154,7 +2154,7 @@
             <w:webHidden/>
             <w:szCs w:val="28"/>
           </w:rPr>
-          <w:instrText xml:space="preserve"> PAGEREF _Toc100158476 \h </w:instrText>
+          <w:instrText xml:space="preserve"> PAGEREF _Toc100594754 \h </w:instrText>
         </w:r>
         <w:r>
           <w:rPr>
@@ -2180,7 +2180,7 @@
             <w:webHidden/>
             <w:szCs w:val="28"/>
           </w:rPr>
-          <w:t>6</w:t>
+          <w:t>7</w:t>
         </w:r>
         <w:r>
           <w:rPr>
@@ -2205,7 +2205,7 @@
           <w:lang w:eastAsia="de-DE"/>
         </w:rPr>
       </w:pPr>
-      <w:hyperlink w:anchor="_Toc100158477" w:history="1">
+      <w:hyperlink w:anchor="_Toc100594755" w:history="1">
         <w:r>
           <w:rPr>
             <w:rStyle w:val="Hyperlink"/>
@@ -2265,7 +2265,7 @@
             <w:sz w:val="28"/>
             <w:szCs w:val="28"/>
           </w:rPr>
-          <w:instrText xml:space="preserve"> PAGEREF _Toc100158477 \h </w:instrText>
+          <w:instrText xml:space="preserve"> PAGEREF _Toc100594755 \h </w:instrText>
         </w:r>
         <w:r>
           <w:rPr>
@@ -2320,7 +2320,7 @@
           <w:lang w:eastAsia="de-DE"/>
         </w:rPr>
       </w:pPr>
-      <w:hyperlink w:anchor="_Toc100158478" w:history="1">
+      <w:hyperlink w:anchor="_Toc100594756" w:history="1">
         <w:r>
           <w:rPr>
             <w:rStyle w:val="Hyperlink"/>
@@ -2380,7 +2380,7 @@
             <w:sz w:val="28"/>
             <w:szCs w:val="28"/>
           </w:rPr>
-          <w:instrText xml:space="preserve"> PAGEREF _Toc100158478 \h </w:instrText>
+          <w:instrText xml:space="preserve"> PAGEREF _Toc100594756 \h </w:instrText>
         </w:r>
         <w:r>
           <w:rPr>
@@ -2409,7 +2409,7 @@
             <w:sz w:val="28"/>
             <w:szCs w:val="28"/>
           </w:rPr>
-          <w:t>7</w:t>
+          <w:t>8</w:t>
         </w:r>
         <w:r>
           <w:rPr>
@@ -2435,7 +2435,7 @@
           <w:lang w:eastAsia="de-DE"/>
         </w:rPr>
       </w:pPr>
-      <w:hyperlink w:anchor="_Toc100158479" w:history="1">
+      <w:hyperlink w:anchor="_Toc100594757" w:history="1">
         <w:r>
           <w:rPr>
             <w:rStyle w:val="Hyperlink"/>
@@ -2495,7 +2495,7 @@
             <w:sz w:val="28"/>
             <w:szCs w:val="28"/>
           </w:rPr>
-          <w:instrText xml:space="preserve"> PAGEREF _Toc100158479 \h </w:instrText>
+          <w:instrText xml:space="preserve"> PAGEREF _Toc100594757 \h </w:instrText>
         </w:r>
         <w:r>
           <w:rPr>
@@ -2524,7 +2524,7 @@
             <w:sz w:val="28"/>
             <w:szCs w:val="28"/>
           </w:rPr>
-          <w:t>8</w:t>
+          <w:t>9</w:t>
         </w:r>
         <w:r>
           <w:rPr>
@@ -2550,7 +2550,7 @@
           <w:lang w:eastAsia="de-DE"/>
         </w:rPr>
       </w:pPr>
-      <w:hyperlink w:anchor="_Toc100158480" w:history="1">
+      <w:hyperlink w:anchor="_Toc100594758" w:history="1">
         <w:r>
           <w:rPr>
             <w:rStyle w:val="Hyperlink"/>
@@ -2604,7 +2604,7 @@
             <w:webHidden/>
             <w:szCs w:val="28"/>
           </w:rPr>
-          <w:instrText xml:space="preserve"> PAGEREF _Toc100158480 \h </w:instrText>
+          <w:instrText xml:space="preserve"> PAGEREF _Toc100594758 \h </w:instrText>
         </w:r>
         <w:r>
           <w:rPr>
@@ -2630,7 +2630,7 @@
             <w:webHidden/>
             <w:szCs w:val="28"/>
           </w:rPr>
-          <w:t>8</w:t>
+          <w:t>9</w:t>
         </w:r>
         <w:r>
           <w:rPr>
@@ -2655,7 +2655,7 @@
           <w:lang w:eastAsia="de-DE"/>
         </w:rPr>
       </w:pPr>
-      <w:hyperlink w:anchor="_Toc100158481" w:history="1">
+      <w:hyperlink w:anchor="_Toc100594759" w:history="1">
         <w:r>
           <w:rPr>
             <w:rStyle w:val="Hyperlink"/>
@@ -2709,7 +2709,7 @@
             <w:webHidden/>
             <w:szCs w:val="28"/>
           </w:rPr>
-          <w:instrText xml:space="preserve"> PAGEREF _Toc100158481 \h </w:instrText>
+          <w:instrText xml:space="preserve"> PAGEREF _Toc100594759 \h </w:instrText>
         </w:r>
         <w:r>
           <w:rPr>
@@ -2735,7 +2735,7 @@
             <w:webHidden/>
             <w:szCs w:val="28"/>
           </w:rPr>
-          <w:t>8</w:t>
+          <w:t>9</w:t>
         </w:r>
         <w:r>
           <w:rPr>
@@ -2760,7 +2760,7 @@
           <w:lang w:eastAsia="de-DE"/>
         </w:rPr>
       </w:pPr>
-      <w:hyperlink w:anchor="_Toc100158482" w:history="1">
+      <w:hyperlink w:anchor="_Toc100594760" w:history="1">
         <w:r>
           <w:rPr>
             <w:rStyle w:val="Hyperlink"/>
@@ -2820,7 +2820,7 @@
             <w:sz w:val="28"/>
             <w:szCs w:val="28"/>
           </w:rPr>
-          <w:instrText xml:space="preserve"> PAGEREF _Toc100158482 \h </w:instrText>
+          <w:instrText xml:space="preserve"> PAGEREF _Toc100594760 \h </w:instrText>
         </w:r>
         <w:r>
           <w:rPr>
@@ -2849,7 +2849,7 @@
             <w:sz w:val="28"/>
             <w:szCs w:val="28"/>
           </w:rPr>
-          <w:t>8</w:t>
+          <w:t>9</w:t>
         </w:r>
         <w:r>
           <w:rPr>
@@ -2875,7 +2875,7 @@
           <w:lang w:eastAsia="de-DE"/>
         </w:rPr>
       </w:pPr>
-      <w:hyperlink w:anchor="_Toc100158483" w:history="1">
+      <w:hyperlink w:anchor="_Toc100594761" w:history="1">
         <w:r>
           <w:rPr>
             <w:rStyle w:val="Hyperlink"/>
@@ -2929,7 +2929,7 @@
             <w:webHidden/>
             <w:szCs w:val="28"/>
           </w:rPr>
-          <w:instrText xml:space="preserve"> PAGEREF _Toc100158483 \h </w:instrText>
+          <w:instrText xml:space="preserve"> PAGEREF _Toc100594761 \h </w:instrText>
         </w:r>
         <w:r>
           <w:rPr>
@@ -2955,7 +2955,7 @@
             <w:webHidden/>
             <w:szCs w:val="28"/>
           </w:rPr>
-          <w:t>8</w:t>
+          <w:t>9</w:t>
         </w:r>
         <w:r>
           <w:rPr>
@@ -2980,7 +2980,7 @@
           <w:lang w:eastAsia="de-DE"/>
         </w:rPr>
       </w:pPr>
-      <w:hyperlink w:anchor="_Toc100158484" w:history="1">
+      <w:hyperlink w:anchor="_Toc100594762" w:history="1">
         <w:r>
           <w:rPr>
             <w:rStyle w:val="Hyperlink"/>
@@ -3034,7 +3034,7 @@
             <w:webHidden/>
             <w:szCs w:val="28"/>
           </w:rPr>
-          <w:instrText xml:space="preserve"> PAGEREF _Toc100158484 \h </w:instrText>
+          <w:instrText xml:space="preserve"> PAGEREF _Toc100594762 \h </w:instrText>
         </w:r>
         <w:r>
           <w:rPr>
@@ -3060,7 +3060,7 @@
             <w:webHidden/>
             <w:szCs w:val="28"/>
           </w:rPr>
-          <w:t>8</w:t>
+          <w:t>9</w:t>
         </w:r>
         <w:r>
           <w:rPr>
@@ -3110,7 +3110,7 @@
         </w:rPr>
       </w:pPr>
       <w:bookmarkStart w:id="1" w:name="_Toc98182653"/>
-      <w:bookmarkStart w:id="2" w:name="_Toc100158464"/>
+      <w:bookmarkStart w:id="2" w:name="_Toc100594742"/>
       <w:r>
         <w:rPr>
           <w:rFonts w:ascii="Times New Roman" w:hAnsi="Times New Roman" w:cs="Times New Roman"/>
@@ -3199,7 +3199,7 @@
         </w:rPr>
       </w:pPr>
       <w:bookmarkStart w:id="3" w:name="_Toc98182654"/>
-      <w:bookmarkStart w:id="4" w:name="_Toc100158465"/>
+      <w:bookmarkStart w:id="4" w:name="_Toc100594743"/>
       <w:r>
         <w:rPr>
           <w:rFonts w:ascii="Times New Roman" w:hAnsi="Times New Roman" w:cs="Times New Roman"/>
@@ -3478,7 +3478,7 @@
           <w:sz w:val="24"/>
           <w:szCs w:val="24"/>
         </w:rPr>
-        <w:t xml:space="preserve"> (Menge ändern, Produkte wieder entfernen)</w:t>
+        <w:t xml:space="preserve"> </w:t>
       </w:r>
     </w:p>
     <w:p>
@@ -3750,7 +3750,7 @@
         </w:rPr>
       </w:pPr>
       <w:bookmarkStart w:id="6" w:name="_Toc98182655"/>
-      <w:bookmarkStart w:id="7" w:name="_Toc100158466"/>
+      <w:bookmarkStart w:id="7" w:name="_Toc100594744"/>
       <w:r>
         <w:rPr>
           <w:rFonts w:ascii="Times New Roman" w:hAnsi="Times New Roman" w:cs="Times New Roman"/>
@@ -3882,7 +3882,15 @@
           <w:sz w:val="24"/>
           <w:szCs w:val="24"/>
         </w:rPr>
-        <w:t>nach eingegangener Bestellung Rechnung erstellen</w:t>
+        <w:t xml:space="preserve">Erstellung einer Rechnung </w:t>
+      </w:r>
+      <w:r>
+        <w:rPr>
+          <w:rFonts w:ascii="Times New Roman" w:eastAsiaTheme="majorEastAsia" w:hAnsi="Times New Roman" w:cs="Times New Roman"/>
+          <w:sz w:val="24"/>
+          <w:szCs w:val="24"/>
+        </w:rPr>
+        <w:t xml:space="preserve">nach eingegangener Bestellung </w:t>
       </w:r>
     </w:p>
     <w:p>
@@ -3900,7 +3908,23 @@
           <w:sz w:val="24"/>
           <w:szCs w:val="24"/>
         </w:rPr>
-        <w:t xml:space="preserve">Statistiken über Käuferverhalten </w:t>
+        <w:t>Statistiken über K</w:t>
+      </w:r>
+      <w:r>
+        <w:rPr>
+          <w:rFonts w:ascii="Times New Roman" w:eastAsiaTheme="majorEastAsia" w:hAnsi="Times New Roman" w:cs="Times New Roman"/>
+          <w:sz w:val="24"/>
+          <w:szCs w:val="24"/>
+        </w:rPr>
+        <w:t>au</w:t>
+      </w:r>
+      <w:r>
+        <w:rPr>
+          <w:rFonts w:ascii="Times New Roman" w:eastAsiaTheme="majorEastAsia" w:hAnsi="Times New Roman" w:cs="Times New Roman"/>
+          <w:sz w:val="24"/>
+          <w:szCs w:val="24"/>
+        </w:rPr>
+        <w:t xml:space="preserve">fverhalten </w:t>
       </w:r>
     </w:p>
     <w:p>
@@ -3943,7 +3967,7 @@
         </w:rPr>
       </w:pPr>
       <w:bookmarkStart w:id="8" w:name="_Toc98182656"/>
-      <w:bookmarkStart w:id="9" w:name="_Toc100158467"/>
+      <w:bookmarkStart w:id="9" w:name="_Toc100594745"/>
       <w:r>
         <w:rPr>
           <w:rFonts w:ascii="Times New Roman" w:hAnsi="Times New Roman" w:cs="Times New Roman"/>
@@ -3971,7 +3995,7 @@
         </w:rPr>
       </w:pPr>
       <w:bookmarkStart w:id="10" w:name="_Toc98182657"/>
-      <w:bookmarkStart w:id="11" w:name="_Toc100158468"/>
+      <w:bookmarkStart w:id="11" w:name="_Toc100594746"/>
       <w:r>
         <w:rPr>
           <w:rFonts w:ascii="Times New Roman" w:hAnsi="Times New Roman" w:cs="Times New Roman"/>
@@ -4049,7 +4073,7 @@
         </w:rPr>
       </w:pPr>
       <w:bookmarkStart w:id="12" w:name="_Toc98182658"/>
-      <w:bookmarkStart w:id="13" w:name="_Toc100158469"/>
+      <w:bookmarkStart w:id="13" w:name="_Toc100594747"/>
       <w:r>
         <w:rPr>
           <w:rFonts w:ascii="Times New Roman" w:hAnsi="Times New Roman" w:cs="Times New Roman"/>
@@ -4108,15 +4132,63 @@
           <w:sz w:val="24"/>
           <w:szCs w:val="24"/>
         </w:rPr>
-        <w:t>auf volljährige</w:t>
-      </w:r>
-      <w:r>
-        <w:rPr>
-          <w:rFonts w:ascii="Times New Roman" w:hAnsi="Times New Roman" w:cs="Times New Roman"/>
-          <w:sz w:val="24"/>
-          <w:szCs w:val="24"/>
-        </w:rPr>
-        <w:t xml:space="preserve"> Personen</w:t>
+        <w:t xml:space="preserve">auf volljährige Personen </w:t>
+      </w:r>
+      <w:r>
+        <w:rPr>
+          <w:rFonts w:ascii="Times New Roman" w:hAnsi="Times New Roman" w:cs="Times New Roman"/>
+          <w:sz w:val="24"/>
+          <w:szCs w:val="24"/>
+        </w:rPr>
+        <w:t>eingeschränkt</w:t>
+      </w:r>
+      <w:r>
+        <w:rPr>
+          <w:rFonts w:ascii="Times New Roman" w:hAnsi="Times New Roman" w:cs="Times New Roman"/>
+          <w:sz w:val="24"/>
+          <w:szCs w:val="24"/>
+        </w:rPr>
+        <w:t>. A</w:t>
+      </w:r>
+      <w:r>
+        <w:rPr>
+          <w:rFonts w:ascii="Times New Roman" w:hAnsi="Times New Roman" w:cs="Times New Roman"/>
+          <w:sz w:val="24"/>
+          <w:szCs w:val="24"/>
+        </w:rPr>
+        <w:t>ls Kunden sollen b</w:t>
+      </w:r>
+      <w:r>
+        <w:rPr>
+          <w:rFonts w:ascii="Times New Roman" w:hAnsi="Times New Roman" w:cs="Times New Roman"/>
+          <w:sz w:val="24"/>
+          <w:szCs w:val="24"/>
+        </w:rPr>
+        <w:t xml:space="preserve">esonders </w:t>
+      </w:r>
+      <w:r>
+        <w:rPr>
+          <w:rFonts w:ascii="Times New Roman" w:hAnsi="Times New Roman" w:cs="Times New Roman"/>
+          <w:sz w:val="24"/>
+          <w:szCs w:val="24"/>
+        </w:rPr>
+        <w:t xml:space="preserve">Tee-Liebhaber </w:t>
+      </w:r>
+      <w:r>
+        <w:rPr>
+          <w:rFonts w:ascii="Times New Roman" w:hAnsi="Times New Roman" w:cs="Times New Roman"/>
+          <w:sz w:val="24"/>
+          <w:szCs w:val="24"/>
+        </w:rPr>
+        <w:t>angesprochen werden</w:t>
+      </w:r>
+      <w:r>
+        <w:rPr>
+          <w:rFonts w:ascii="Times New Roman" w:hAnsi="Times New Roman" w:cs="Times New Roman"/>
+          <w:sz w:val="24"/>
+          <w:szCs w:val="24"/>
+        </w:rPr>
+        <w:t>.</w:t>
       </w:r>
       <w:r>
         <w:rPr>
@@ -4132,70 +4204,6 @@
           <w:sz w:val="24"/>
           <w:szCs w:val="24"/>
         </w:rPr>
-        <w:t>eingeschränkt</w:t>
-      </w:r>
-      <w:r>
-        <w:rPr>
-          <w:rFonts w:ascii="Times New Roman" w:hAnsi="Times New Roman" w:cs="Times New Roman"/>
-          <w:sz w:val="24"/>
-          <w:szCs w:val="24"/>
-        </w:rPr>
-        <w:t>. A</w:t>
-      </w:r>
-      <w:r>
-        <w:rPr>
-          <w:rFonts w:ascii="Times New Roman" w:hAnsi="Times New Roman" w:cs="Times New Roman"/>
-          <w:sz w:val="24"/>
-          <w:szCs w:val="24"/>
-        </w:rPr>
-        <w:t>ls Kunden sollen b</w:t>
-      </w:r>
-      <w:r>
-        <w:rPr>
-          <w:rFonts w:ascii="Times New Roman" w:hAnsi="Times New Roman" w:cs="Times New Roman"/>
-          <w:sz w:val="24"/>
-          <w:szCs w:val="24"/>
-        </w:rPr>
-        <w:t xml:space="preserve">esonders </w:t>
-      </w:r>
-      <w:r>
-        <w:rPr>
-          <w:rFonts w:ascii="Times New Roman" w:hAnsi="Times New Roman" w:cs="Times New Roman"/>
-          <w:sz w:val="24"/>
-          <w:szCs w:val="24"/>
-        </w:rPr>
-        <w:t xml:space="preserve">Tee-Liebhaber </w:t>
-      </w:r>
-      <w:r>
-        <w:rPr>
-          <w:rFonts w:ascii="Times New Roman" w:hAnsi="Times New Roman" w:cs="Times New Roman"/>
-          <w:sz w:val="24"/>
-          <w:szCs w:val="24"/>
-        </w:rPr>
-        <w:t>angesprochen werden</w:t>
-      </w:r>
-      <w:r>
-        <w:rPr>
-          <w:rFonts w:ascii="Times New Roman" w:hAnsi="Times New Roman" w:cs="Times New Roman"/>
-          <w:sz w:val="24"/>
-          <w:szCs w:val="24"/>
-        </w:rPr>
-        <w:t>.</w:t>
-      </w:r>
-      <w:r>
-        <w:rPr>
-          <w:rFonts w:ascii="Times New Roman" w:hAnsi="Times New Roman" w:cs="Times New Roman"/>
-          <w:sz w:val="24"/>
-          <w:szCs w:val="24"/>
-        </w:rPr>
-        <w:t xml:space="preserve"> </w:t>
-      </w:r>
-      <w:r>
-        <w:rPr>
-          <w:rFonts w:ascii="Times New Roman" w:hAnsi="Times New Roman" w:cs="Times New Roman"/>
-          <w:sz w:val="24"/>
-          <w:szCs w:val="24"/>
-        </w:rPr>
         <w:t xml:space="preserve">Bei den Verkäufern handelt es sich um die Administratoren des Web-Shops. </w:t>
       </w:r>
     </w:p>
@@ -4210,7 +4218,7 @@
         </w:rPr>
       </w:pPr>
       <w:bookmarkStart w:id="14" w:name="_Toc98182659"/>
-      <w:bookmarkStart w:id="15" w:name="_Toc100158470"/>
+      <w:bookmarkStart w:id="15" w:name="_Toc100594748"/>
       <w:r>
         <w:rPr>
           <w:rFonts w:ascii="Times New Roman" w:hAnsi="Times New Roman" w:cs="Times New Roman"/>
@@ -4237,7 +4245,7 @@
         </w:rPr>
       </w:pPr>
       <w:bookmarkStart w:id="16" w:name="_Toc98182660"/>
-      <w:bookmarkStart w:id="17" w:name="_Toc100158471"/>
+      <w:bookmarkStart w:id="17" w:name="_Toc100594749"/>
       <w:r>
         <w:rPr>
           <w:rFonts w:ascii="Times New Roman" w:hAnsi="Times New Roman" w:cs="Times New Roman"/>
@@ -4548,7 +4556,7 @@
         <mc:AlternateContent>
           <mc:Choice Requires="wpg">
             <w:drawing>
-              <wp:anchor distT="0" distB="0" distL="114300" distR="114300" simplePos="0" relativeHeight="251706368" behindDoc="0" locked="0" layoutInCell="1" allowOverlap="1" wp14:anchorId="17C76E22" wp14:editId="5CF09842">
+              <wp:anchor distT="0" distB="0" distL="114300" distR="114300" simplePos="0" relativeHeight="251706368" behindDoc="0" locked="0" layoutInCell="1" allowOverlap="1" wp14:anchorId="17C76E22" wp14:editId="7128FF20">
                 <wp:simplePos x="0" y="0"/>
                 <wp:positionH relativeFrom="column">
                   <wp:posOffset>86112</wp:posOffset>
@@ -4823,7 +4831,7 @@
           <w:szCs w:val="28"/>
         </w:rPr>
       </w:pPr>
-      <w:bookmarkStart w:id="18" w:name="_Toc100158472"/>
+      <w:bookmarkStart w:id="18" w:name="_Toc100594750"/>
       <w:r>
         <w:rPr>
           <w:rFonts w:ascii="Times New Roman" w:hAnsi="Times New Roman" w:cs="Times New Roman"/>
@@ -4847,6 +4855,115 @@
         <w:keepNext/>
         <w:spacing w:line="276" w:lineRule="auto"/>
       </w:pPr>
+      <w:r>
+        <w:rPr>
+          <w:noProof/>
+        </w:rPr>
+        <mc:AlternateContent>
+          <mc:Choice Requires="wps">
+            <w:drawing>
+              <wp:anchor distT="45720" distB="45720" distL="114300" distR="114300" simplePos="0" relativeHeight="251708416" behindDoc="0" locked="0" layoutInCell="1" allowOverlap="1" wp14:anchorId="57EE495B" wp14:editId="62A55F2F">
+                <wp:simplePos x="0" y="0"/>
+                <wp:positionH relativeFrom="column">
+                  <wp:posOffset>5036154</wp:posOffset>
+                </wp:positionH>
+                <wp:positionV relativeFrom="paragraph">
+                  <wp:posOffset>1582244</wp:posOffset>
+                </wp:positionV>
+                <wp:extent cx="1403384" cy="1404620"/>
+                <wp:effectExtent l="0" t="0" r="0" b="0"/>
+                <wp:wrapNone/>
+                <wp:docPr id="9" name="Textfeld 2"/>
+                <wp:cNvGraphicFramePr>
+                  <a:graphicFrameLocks xmlns:a="http://schemas.openxmlformats.org/drawingml/2006/main"/>
+                </wp:cNvGraphicFramePr>
+                <a:graphic xmlns:a="http://schemas.openxmlformats.org/drawingml/2006/main">
+                  <a:graphicData uri="http://schemas.microsoft.com/office/word/2010/wordprocessingShape">
+                    <wps:wsp>
+                      <wps:cNvSpPr txBox="1">
+                        <a:spLocks noChangeArrowheads="1"/>
+                      </wps:cNvSpPr>
+                      <wps:spPr bwMode="auto">
+                        <a:xfrm>
+                          <a:off x="0" y="0"/>
+                          <a:ext cx="1403384" cy="1404620"/>
+                        </a:xfrm>
+                        <a:prstGeom prst="rect">
+                          <a:avLst/>
+                        </a:prstGeom>
+                        <a:noFill/>
+                        <a:ln w="9525">
+                          <a:noFill/>
+                          <a:miter lim="800000"/>
+                          <a:headEnd/>
+                          <a:tailEnd/>
+                        </a:ln>
+                      </wps:spPr>
+                      <wps:txbx>
+                        <w:txbxContent>
+                          <w:p>
+                            <w:pPr>
+                              <w:rPr>
+                                <w:color w:val="FFFFFF" w:themeColor="background1"/>
+                                <w:sz w:val="18"/>
+                                <w:szCs w:val="18"/>
+                              </w:rPr>
+                            </w:pPr>
+                            <w:r>
+                              <w:rPr>
+                                <w:color w:val="FFFFFF" w:themeColor="background1"/>
+                                <w:sz w:val="18"/>
+                                <w:szCs w:val="18"/>
+                              </w:rPr>
+                              <w:t>*Administratorrecht</w:t>
+                            </w:r>
+                          </w:p>
+                        </w:txbxContent>
+                      </wps:txbx>
+                      <wps:bodyPr rot="0" vert="horz" wrap="square" lIns="91440" tIns="45720" rIns="91440" bIns="45720" anchor="t" anchorCtr="0">
+                        <a:spAutoFit/>
+                      </wps:bodyPr>
+                    </wps:wsp>
+                  </a:graphicData>
+                </a:graphic>
+                <wp14:sizeRelH relativeFrom="margin">
+                  <wp14:pctWidth>0</wp14:pctWidth>
+                </wp14:sizeRelH>
+                <wp14:sizeRelV relativeFrom="margin">
+                  <wp14:pctHeight>20000</wp14:pctHeight>
+                </wp14:sizeRelV>
+              </wp:anchor>
+            </w:drawing>
+          </mc:Choice>
+          <mc:Fallback>
+            <w:pict>
+              <v:shape w14:anchorId="57EE495B" id="_x0000_s1035" type="#_x0000_t202" style="position:absolute;margin-left:396.55pt;margin-top:124.6pt;width:110.5pt;height:110.6pt;z-index:251708416;visibility:visible;mso-wrap-style:square;mso-width-percent:0;mso-height-percent:200;mso-wrap-distance-left:9pt;mso-wrap-distance-top:3.6pt;mso-wrap-distance-right:9pt;mso-wrap-distance-bottom:3.6pt;mso-position-horizontal:absolute;mso-position-horizontal-relative:text;mso-position-vertical:absolute;mso-position-vertical-relative:text;mso-width-percent:0;mso-height-percent:200;mso-width-relative:margin;mso-height-relative:margin;v-text-anchor:top" o:gfxdata="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" filled="f" stroked="f">
+                <v:textbox style="mso-fit-shape-to-text:t">
+                  <w:txbxContent>
+                    <w:p>
+                      <w:pPr>
+                        <w:rPr>
+                          <w:color w:val="FFFFFF" w:themeColor="background1"/>
+                          <w:sz w:val="18"/>
+                          <w:szCs w:val="18"/>
+                        </w:rPr>
+                      </w:pPr>
+                      <w:r>
+                        <w:rPr>
+                          <w:color w:val="FFFFFF" w:themeColor="background1"/>
+                          <w:sz w:val="18"/>
+                          <w:szCs w:val="18"/>
+                        </w:rPr>
+                        <w:t>*Administratorrecht</w:t>
+                      </w:r>
+                    </w:p>
+                  </w:txbxContent>
+                </v:textbox>
+              </v:shape>
+            </w:pict>
+          </mc:Fallback>
+        </mc:AlternateContent>
+      </w:r>
       <w:r>
         <w:rPr>
           <w:noProof/>
@@ -4983,7 +5100,6 @@
         </w:sectPr>
       </w:pPr>
       <w:bookmarkStart w:id="19" w:name="_Toc98182661"/>
-      <w:bookmarkStart w:id="20" w:name="_Toc100158473"/>
     </w:p>
     <w:p>
       <w:pPr>
@@ -4996,6 +5112,7 @@
           <w:color w:val="auto"/>
         </w:rPr>
       </w:pPr>
+      <w:bookmarkStart w:id="20" w:name="_Toc100594751"/>
       <w:r>
         <w:rPr>
           <w:rFonts w:ascii="Times New Roman" w:hAnsi="Times New Roman" w:cs="Times New Roman"/>
@@ -5031,7 +5148,7 @@
           <w:szCs w:val="28"/>
         </w:rPr>
       </w:pPr>
-      <w:bookmarkStart w:id="21" w:name="_Toc100158474"/>
+      <w:bookmarkStart w:id="21" w:name="_Toc100594752"/>
       <w:r>
         <w:rPr>
           <w:rFonts w:ascii="Times New Roman" w:hAnsi="Times New Roman" w:cs="Times New Roman"/>
@@ -5267,15 +5384,7 @@
           <w:sz w:val="24"/>
           <w:szCs w:val="24"/>
         </w:rPr>
-        <w:t xml:space="preserve">Hat ein Kunde bereits einen Account, gelangt er über das </w:t>
-      </w:r>
-      <w:r>
-        <w:rPr>
-          <w:rFonts w:ascii="Times New Roman" w:eastAsiaTheme="majorEastAsia" w:hAnsi="Times New Roman" w:cs="Times New Roman"/>
-          <w:sz w:val="24"/>
-          <w:szCs w:val="24"/>
-        </w:rPr>
-        <w:t>Personen-Icon</w:t>
+        <w:t>Hat ein Kunde bereits einen Account, gelangt er über das Personen-Icon</w:t>
       </w:r>
       <w:r>
         <w:rPr>
@@ -5331,23 +5440,7 @@
           <w:sz w:val="24"/>
           <w:szCs w:val="24"/>
         </w:rPr>
-        <w:t xml:space="preserve">Ist ein Kunde angemeldet, wird aus der Kontur ein ausgefülltes </w:t>
-      </w:r>
-      <w:r>
-        <w:rPr>
-          <w:rFonts w:ascii="Times New Roman" w:eastAsiaTheme="majorEastAsia" w:hAnsi="Times New Roman" w:cs="Times New Roman"/>
-          <w:sz w:val="24"/>
-          <w:szCs w:val="24"/>
-        </w:rPr>
-        <w:t>Personen-Icon</w:t>
-      </w:r>
-      <w:r>
-        <w:rPr>
-          <w:rFonts w:ascii="Times New Roman" w:eastAsiaTheme="majorEastAsia" w:hAnsi="Times New Roman" w:cs="Times New Roman"/>
-          <w:sz w:val="24"/>
-          <w:szCs w:val="24"/>
-        </w:rPr>
-        <w:t>.</w:t>
+        <w:t>Ist ein Kunde angemeldet, wird aus der Kontur ein ausgefülltes Personen-Icon.</w:t>
       </w:r>
     </w:p>
     <w:p>
@@ -5383,23 +5476,7 @@
           <w:sz w:val="24"/>
           <w:szCs w:val="24"/>
         </w:rPr>
-        <w:t xml:space="preserve"> Als angemeldeter Kunde kann </w:t>
-      </w:r>
-      <w:r>
-        <w:rPr>
-          <w:rFonts w:ascii="Times New Roman" w:eastAsiaTheme="majorEastAsia" w:hAnsi="Times New Roman" w:cs="Times New Roman"/>
-          <w:sz w:val="24"/>
-          <w:szCs w:val="24"/>
-        </w:rPr>
-        <w:t xml:space="preserve">über das Personen-Icon im Header </w:t>
-      </w:r>
-      <w:r>
-        <w:rPr>
-          <w:rFonts w:ascii="Times New Roman" w:eastAsiaTheme="majorEastAsia" w:hAnsi="Times New Roman" w:cs="Times New Roman"/>
-          <w:sz w:val="24"/>
-          <w:szCs w:val="24"/>
-        </w:rPr>
-        <w:t>das eigene Benutzerkonto aufgerufen werden und die Felder Vorname, Nachname und Passwort bearbeitet werden.</w:t>
+        <w:t xml:space="preserve"> Als angemeldeter Kunde kann über das Personen-Icon im Header das eigene Benutzerkonto aufgerufen werden und die Felder Vorname, Nachname und Passwort bearbeitet werden.</w:t>
       </w:r>
     </w:p>
     <w:p>
@@ -5467,15 +5544,7 @@
           <w:sz w:val="24"/>
           <w:szCs w:val="24"/>
         </w:rPr>
-        <w:t xml:space="preserve"> löschen, indem er sein Benutzerkonto löscht</w:t>
-      </w:r>
-      <w:r>
-        <w:rPr>
-          <w:rFonts w:ascii="Times New Roman" w:eastAsiaTheme="majorEastAsia" w:hAnsi="Times New Roman" w:cs="Times New Roman"/>
-          <w:sz w:val="24"/>
-          <w:szCs w:val="24"/>
-        </w:rPr>
-        <w:t>.</w:t>
+        <w:t xml:space="preserve"> löschen, indem er sein Benutzerkonto löscht.</w:t>
       </w:r>
     </w:p>
     <w:p>
@@ -5527,23 +5596,7 @@
           <w:sz w:val="24"/>
           <w:szCs w:val="24"/>
         </w:rPr>
-        <w:t>Ü</w:t>
-      </w:r>
-      <w:r>
-        <w:rPr>
-          <w:rFonts w:ascii="Times New Roman" w:eastAsiaTheme="majorEastAsia" w:hAnsi="Times New Roman" w:cs="Times New Roman"/>
-          <w:sz w:val="24"/>
-          <w:szCs w:val="24"/>
-        </w:rPr>
-        <w:t>ber das Personen-Icon im Header</w:t>
-      </w:r>
-      <w:r>
-        <w:rPr>
-          <w:rFonts w:ascii="Times New Roman" w:eastAsiaTheme="majorEastAsia" w:hAnsi="Times New Roman" w:cs="Times New Roman"/>
-          <w:sz w:val="24"/>
-          <w:szCs w:val="24"/>
-        </w:rPr>
-        <w:t xml:space="preserve"> kann sich der Kunde abmelden und gelangt so automatisch wieder auf die Startseite</w:t>
+        <w:t>Über das Personen-Icon im Header kann sich der Kunde abmelden und gelangt so automatisch wieder auf die Startseite</w:t>
       </w:r>
       <w:r>
         <w:rPr>
@@ -5711,31 +5764,7 @@
           <w:sz w:val="24"/>
           <w:szCs w:val="24"/>
         </w:rPr>
-        <w:t>Der Verkäufer</w:t>
-      </w:r>
-      <w:r>
-        <w:rPr>
-          <w:rFonts w:ascii="Times New Roman" w:eastAsiaTheme="majorEastAsia" w:hAnsi="Times New Roman" w:cs="Times New Roman"/>
-          <w:sz w:val="24"/>
-          <w:szCs w:val="24"/>
-        </w:rPr>
-        <w:t xml:space="preserve"> kann über das Personen-Icon im Header das eigene </w:t>
-      </w:r>
-      <w:r>
-        <w:rPr>
-          <w:rFonts w:ascii="Times New Roman" w:eastAsiaTheme="majorEastAsia" w:hAnsi="Times New Roman" w:cs="Times New Roman"/>
-          <w:sz w:val="24"/>
-          <w:szCs w:val="24"/>
-        </w:rPr>
-        <w:t>K</w:t>
-      </w:r>
-      <w:r>
-        <w:rPr>
-          <w:rFonts w:ascii="Times New Roman" w:eastAsiaTheme="majorEastAsia" w:hAnsi="Times New Roman" w:cs="Times New Roman"/>
-          <w:sz w:val="24"/>
-          <w:szCs w:val="24"/>
-        </w:rPr>
-        <w:t>onto aufrufen und die Felder Vorname, Nachname und Passwort bearbeiten.</w:t>
+        <w:t>Der Verkäufer kann über das Personen-Icon im Header das eigene Konto aufrufen und die Felder Vorname, Nachname und Passwort bearbeiten.</w:t>
       </w:r>
     </w:p>
     <w:p>
@@ -5763,7 +5792,7 @@
           <w:szCs w:val="28"/>
         </w:rPr>
       </w:pPr>
-      <w:bookmarkStart w:id="22" w:name="_Toc100158475"/>
+      <w:bookmarkStart w:id="22" w:name="_Toc100594753"/>
       <w:r>
         <w:rPr>
           <w:rFonts w:ascii="Times New Roman" w:hAnsi="Times New Roman" w:cs="Times New Roman"/>
@@ -5859,7 +5888,23 @@
           <w:sz w:val="24"/>
           <w:szCs w:val="24"/>
         </w:rPr>
-        <w:t>über direkte Stichwortsuche</w:t>
+        <w:t xml:space="preserve">über </w:t>
+      </w:r>
+      <w:r>
+        <w:rPr>
+          <w:rFonts w:ascii="Times New Roman" w:eastAsiaTheme="majorEastAsia" w:hAnsi="Times New Roman" w:cs="Times New Roman"/>
+          <w:sz w:val="24"/>
+          <w:szCs w:val="24"/>
+        </w:rPr>
+        <w:t xml:space="preserve">die </w:t>
+      </w:r>
+      <w:r>
+        <w:rPr>
+          <w:rFonts w:ascii="Times New Roman" w:eastAsiaTheme="majorEastAsia" w:hAnsi="Times New Roman" w:cs="Times New Roman"/>
+          <w:sz w:val="24"/>
+          <w:szCs w:val="24"/>
+        </w:rPr>
+        <w:t>direkte Stichwortsuche</w:t>
       </w:r>
       <w:r>
         <w:rPr>
@@ -5967,19 +6012,7 @@
           <w:sz w:val="24"/>
           <w:szCs w:val="24"/>
         </w:rPr>
-        <w:t>Kategorien</w:t>
-      </w:r>
-      <w:r>
-        <w:rPr>
-          <w:rFonts w:ascii="Times New Roman" w:eastAsiaTheme="majorEastAsia" w:hAnsi="Times New Roman" w:cs="Times New Roman"/>
-          <w:b/>
-          <w:bCs/>
-          <w:i/>
-          <w:iCs/>
-          <w:sz w:val="24"/>
-          <w:szCs w:val="24"/>
-        </w:rPr>
-        <w:t>:</w:t>
+        <w:t>Kategorien:</w:t>
       </w:r>
       <w:r>
         <w:rPr>
@@ -6116,7 +6149,23 @@
           <w:szCs w:val="24"/>
         </w:rPr>
         <w:br/>
-        <w:t>Diese beinhalten Anbaugebiet, Attribute, Geschmack, Geschmacksrichtung und die zugeordnete Kategorie.</w:t>
+        <w:t>Diese beinhalten Anbaugebiet, Attribute, Geschmack, Geschmacksrichtung und die zugeordnete Kategorie</w:t>
+      </w:r>
+      <w:r>
+        <w:rPr>
+          <w:rFonts w:ascii="Times New Roman" w:eastAsiaTheme="majorEastAsia" w:hAnsi="Times New Roman" w:cs="Times New Roman"/>
+          <w:sz w:val="24"/>
+          <w:szCs w:val="24"/>
+        </w:rPr>
+        <w:t xml:space="preserve"> des Tees</w:t>
+      </w:r>
+      <w:r>
+        <w:rPr>
+          <w:rFonts w:ascii="Times New Roman" w:eastAsiaTheme="majorEastAsia" w:hAnsi="Times New Roman" w:cs="Times New Roman"/>
+          <w:sz w:val="24"/>
+          <w:szCs w:val="24"/>
+        </w:rPr>
+        <w:t>.</w:t>
       </w:r>
     </w:p>
     <w:p>
@@ -6273,7 +6322,23 @@
           <w:szCs w:val="24"/>
         </w:rPr>
         <w:lastRenderedPageBreak/>
-        <w:t>navigiert der Kunde vom Warenkorb aus zurück zu den Produkten, bleibt sein gespeicherter Warenkorb erhalten</w:t>
+        <w:t>N</w:t>
+      </w:r>
+      <w:r>
+        <w:rPr>
+          <w:rFonts w:ascii="Times New Roman" w:eastAsiaTheme="majorEastAsia" w:hAnsi="Times New Roman" w:cs="Times New Roman"/>
+          <w:sz w:val="24"/>
+          <w:szCs w:val="24"/>
+        </w:rPr>
+        <w:t>avigiert der Kunde vom Warenkorb aus zurück zu den Produkten, bleibt sein gespeicherter Warenkorb erhalten</w:t>
+      </w:r>
+      <w:r>
+        <w:rPr>
+          <w:rFonts w:ascii="Times New Roman" w:eastAsiaTheme="majorEastAsia" w:hAnsi="Times New Roman" w:cs="Times New Roman"/>
+          <w:sz w:val="24"/>
+          <w:szCs w:val="24"/>
+        </w:rPr>
+        <w:t>.</w:t>
       </w:r>
     </w:p>
     <w:p>
@@ -6462,6 +6527,14 @@
         </w:rPr>
         <w:t xml:space="preserve"> anzugeben</w:t>
       </w:r>
+      <w:r>
+        <w:rPr>
+          <w:rFonts w:ascii="Times New Roman" w:hAnsi="Times New Roman" w:cs="Times New Roman"/>
+          <w:sz w:val="24"/>
+          <w:szCs w:val="24"/>
+        </w:rPr>
+        <w:t>.</w:t>
+      </w:r>
     </w:p>
     <w:p>
       <w:pPr>
@@ -6507,7 +6580,31 @@
           <w:sz w:val="24"/>
           <w:szCs w:val="24"/>
         </w:rPr>
-        <w:t>sind die Kartennummer und die Prüfnummer anzugeben. Bei korrekter Anzahl der Ziffern wird der Kunde über die erfolgreiche Bestellung informiert.</w:t>
+        <w:t>sind die Kartennummer und die Prüfnummer anzugeben. Bei korrekter Anzahl der Ziffern wird de</w:t>
+      </w:r>
+      <w:r>
+        <w:rPr>
+          <w:rFonts w:ascii="Times New Roman" w:hAnsi="Times New Roman" w:cs="Times New Roman"/>
+          <w:sz w:val="24"/>
+          <w:szCs w:val="24"/>
+        </w:rPr>
+        <w:t>r</w:t>
+      </w:r>
+      <w:r>
+        <w:rPr>
+          <w:rFonts w:ascii="Times New Roman" w:hAnsi="Times New Roman" w:cs="Times New Roman"/>
+          <w:sz w:val="24"/>
+          <w:szCs w:val="24"/>
+        </w:rPr>
+        <w:t xml:space="preserve"> Kunde über die erfolgreiche Bestellung informiert.</w:t>
+      </w:r>
+      <w:r>
+        <w:rPr>
+          <w:rFonts w:ascii="Times New Roman" w:hAnsi="Times New Roman" w:cs="Times New Roman"/>
+          <w:sz w:val="24"/>
+          <w:szCs w:val="24"/>
+        </w:rPr>
+        <w:br/>
       </w:r>
     </w:p>
     <w:p>
@@ -6523,7 +6620,7 @@
           <w:szCs w:val="28"/>
         </w:rPr>
       </w:pPr>
-      <w:bookmarkStart w:id="23" w:name="_Toc100158476"/>
+      <w:bookmarkStart w:id="23" w:name="_Toc100594754"/>
       <w:r>
         <w:rPr>
           <w:rFonts w:ascii="Times New Roman" w:hAnsi="Times New Roman" w:cs="Times New Roman"/>
@@ -6591,7 +6688,23 @@
           <w:sz w:val="24"/>
           <w:szCs w:val="24"/>
         </w:rPr>
-        <w:t xml:space="preserve"> Verkäufer </w:t>
+        <w:t xml:space="preserve"> Verkäufer</w:t>
+      </w:r>
+      <w:r>
+        <w:rPr>
+          <w:rFonts w:ascii="Times New Roman" w:eastAsiaTheme="majorEastAsia" w:hAnsi="Times New Roman" w:cs="Times New Roman"/>
+          <w:sz w:val="24"/>
+          <w:szCs w:val="24"/>
+        </w:rPr>
+        <w:t xml:space="preserve"> mit angemeldetem Profil</w:t>
+      </w:r>
+      <w:r>
+        <w:rPr>
+          <w:rFonts w:ascii="Times New Roman" w:eastAsiaTheme="majorEastAsia" w:hAnsi="Times New Roman" w:cs="Times New Roman"/>
+          <w:sz w:val="24"/>
+          <w:szCs w:val="24"/>
+        </w:rPr>
+        <w:t xml:space="preserve"> </w:t>
       </w:r>
       <w:r>
         <w:rPr>
@@ -6616,6 +6729,14 @@
           <w:szCs w:val="24"/>
         </w:rPr>
         <w:t>en</w:t>
+      </w:r>
+      <w:r>
+        <w:rPr>
+          <w:rFonts w:ascii="Times New Roman" w:eastAsiaTheme="majorEastAsia" w:hAnsi="Times New Roman" w:cs="Times New Roman"/>
+          <w:sz w:val="24"/>
+          <w:szCs w:val="24"/>
+        </w:rPr>
+        <w:t>.</w:t>
       </w:r>
     </w:p>
     <w:p>
@@ -6928,6 +7049,14 @@
         </w:rPr>
         <w:t>einsehen</w:t>
       </w:r>
+      <w:r>
+        <w:rPr>
+          <w:rFonts w:ascii="Times New Roman" w:eastAsiaTheme="majorEastAsia" w:hAnsi="Times New Roman" w:cs="Times New Roman"/>
+          <w:sz w:val="24"/>
+          <w:szCs w:val="24"/>
+        </w:rPr>
+        <w:t>.</w:t>
+      </w:r>
     </w:p>
     <w:p>
       <w:pPr>
@@ -6955,6 +7084,14 @@
         </w:rPr>
         <w:t>e Bestellmenge passt sich automatisiert an den Warenbestand an</w:t>
       </w:r>
+      <w:r>
+        <w:rPr>
+          <w:rFonts w:ascii="Times New Roman" w:eastAsiaTheme="majorEastAsia" w:hAnsi="Times New Roman" w:cs="Times New Roman"/>
+          <w:sz w:val="24"/>
+          <w:szCs w:val="24"/>
+        </w:rPr>
+        <w:t>.</w:t>
+      </w:r>
     </w:p>
     <w:p>
       <w:pPr>
@@ -6972,7 +7109,15 @@
           <w:sz w:val="24"/>
           <w:szCs w:val="24"/>
         </w:rPr>
-        <w:t xml:space="preserve">ausverkaufte Produkte werden ausgegraut </w:t>
+        <w:t>A</w:t>
+      </w:r>
+      <w:r>
+        <w:rPr>
+          <w:rFonts w:ascii="Times New Roman" w:eastAsiaTheme="majorEastAsia" w:hAnsi="Times New Roman" w:cs="Times New Roman"/>
+          <w:sz w:val="24"/>
+          <w:szCs w:val="24"/>
+        </w:rPr>
+        <w:t xml:space="preserve">usverkaufte Produkte werden ausgegraut </w:t>
       </w:r>
       <w:r>
         <w:rPr>
@@ -7027,7 +7172,7 @@
         </w:rPr>
       </w:pPr>
       <w:bookmarkStart w:id="24" w:name="_Toc98182662"/>
-      <w:bookmarkStart w:id="25" w:name="_Toc100158477"/>
+      <w:bookmarkStart w:id="25" w:name="_Toc100594755"/>
       <w:r>
         <w:rPr>
           <w:rFonts w:ascii="Times New Roman" w:hAnsi="Times New Roman" w:cs="Times New Roman"/>
@@ -7065,7 +7210,7 @@
           <w:sz w:val="24"/>
           <w:szCs w:val="24"/>
         </w:rPr>
-        <w:t>Sicherung: Trennung von Käufer und Verkäuferansicht mit Anmeldung</w:t>
+        <w:t>effizienter, einheitlicher, strukturierter Code</w:t>
       </w:r>
     </w:p>
     <w:p>
@@ -7088,7 +7233,7 @@
           <w:sz w:val="24"/>
           <w:szCs w:val="24"/>
         </w:rPr>
-        <w:t>effizienter, einheitlicher, strukturierter Code</w:t>
+        <w:t xml:space="preserve">benutzerfreundliche Navigation </w:t>
       </w:r>
     </w:p>
     <w:p>
@@ -7111,7 +7256,115 @@
           <w:sz w:val="24"/>
           <w:szCs w:val="24"/>
         </w:rPr>
-        <w:t xml:space="preserve">benutzerfreundliche Navigation </w:t>
+        <w:t>zuverlässige Anwendung</w:t>
+      </w:r>
+    </w:p>
+    <w:p>
+      <w:pPr>
+        <w:spacing w:line="276" w:lineRule="auto"/>
+        <w:rPr>
+          <w:rFonts w:ascii="Times New Roman" w:hAnsi="Times New Roman" w:cs="Times New Roman"/>
+          <w:sz w:val="24"/>
+          <w:szCs w:val="24"/>
+        </w:rPr>
+      </w:pPr>
+    </w:p>
+    <w:p>
+      <w:pPr>
+        <w:spacing w:line="276" w:lineRule="auto"/>
+        <w:rPr>
+          <w:rFonts w:ascii="Times New Roman" w:hAnsi="Times New Roman" w:cs="Times New Roman"/>
+          <w:sz w:val="24"/>
+          <w:szCs w:val="24"/>
+        </w:rPr>
+      </w:pPr>
+    </w:p>
+    <w:p>
+      <w:pPr>
+        <w:spacing w:line="276" w:lineRule="auto"/>
+        <w:rPr>
+          <w:rFonts w:ascii="Times New Roman" w:hAnsi="Times New Roman" w:cs="Times New Roman"/>
+          <w:sz w:val="24"/>
+          <w:szCs w:val="24"/>
+        </w:rPr>
+      </w:pPr>
+    </w:p>
+    <w:p>
+      <w:pPr>
+        <w:spacing w:line="276" w:lineRule="auto"/>
+        <w:rPr>
+          <w:rFonts w:ascii="Times New Roman" w:hAnsi="Times New Roman" w:cs="Times New Roman"/>
+          <w:sz w:val="24"/>
+          <w:szCs w:val="24"/>
+        </w:rPr>
+      </w:pPr>
+    </w:p>
+    <w:p>
+      <w:pPr>
+        <w:spacing w:line="276" w:lineRule="auto"/>
+        <w:rPr>
+          <w:rFonts w:ascii="Times New Roman" w:hAnsi="Times New Roman" w:cs="Times New Roman"/>
+          <w:sz w:val="24"/>
+          <w:szCs w:val="24"/>
+        </w:rPr>
+      </w:pPr>
+    </w:p>
+    <w:p>
+      <w:pPr>
+        <w:pStyle w:val="berschrift1"/>
+        <w:spacing w:line="276" w:lineRule="auto"/>
+        <w:rPr>
+          <w:rFonts w:ascii="Times New Roman" w:hAnsi="Times New Roman" w:cs="Times New Roman"/>
+          <w:b/>
+          <w:bCs/>
+          <w:color w:val="auto"/>
+        </w:rPr>
+      </w:pPr>
+      <w:bookmarkStart w:id="26" w:name="_Toc98182663"/>
+      <w:bookmarkStart w:id="27" w:name="_Toc100594756"/>
+      <w:r>
+        <w:rPr>
+          <w:rFonts w:ascii="Times New Roman" w:hAnsi="Times New Roman" w:cs="Times New Roman"/>
+          <w:b/>
+          <w:bCs/>
+          <w:color w:val="auto"/>
+        </w:rPr>
+        <w:lastRenderedPageBreak/>
+        <w:t>Produktdaten</w:t>
+      </w:r>
+      <w:bookmarkEnd w:id="26"/>
+      <w:bookmarkEnd w:id="27"/>
+    </w:p>
+    <w:p>
+      <w:pPr>
+        <w:spacing w:line="276" w:lineRule="auto"/>
+      </w:pPr>
+    </w:p>
+    <w:p>
+      <w:pPr>
+        <w:pStyle w:val="Listenabsatz"/>
+        <w:numPr>
+          <w:ilvl w:val="0"/>
+          <w:numId w:val="39"/>
+        </w:numPr>
+        <w:spacing w:line="276" w:lineRule="auto"/>
+        <w:rPr>
+          <w:rFonts w:ascii="Times New Roman" w:hAnsi="Times New Roman" w:cs="Times New Roman"/>
+          <w:b/>
+          <w:bCs/>
+          <w:sz w:val="24"/>
+          <w:szCs w:val="24"/>
+        </w:rPr>
+      </w:pPr>
+      <w:r>
+        <w:rPr>
+          <w:rFonts w:ascii="Times New Roman" w:hAnsi="Times New Roman" w:cs="Times New Roman"/>
+          <w:b/>
+          <w:bCs/>
+          <w:sz w:val="24"/>
+          <w:szCs w:val="24"/>
+        </w:rPr>
+        <w:t>Artikeldaten</w:t>
       </w:r>
     </w:p>
     <w:p>
@@ -7134,78 +7387,200 @@
           <w:sz w:val="24"/>
           <w:szCs w:val="24"/>
         </w:rPr>
-        <w:t>zuverlässige Anwendung</w:t>
-      </w:r>
-    </w:p>
-    <w:p>
-      <w:pPr>
-        <w:spacing w:line="276" w:lineRule="auto"/>
-        <w:rPr>
-          <w:rFonts w:ascii="Times New Roman" w:hAnsi="Times New Roman" w:cs="Times New Roman"/>
-          <w:sz w:val="24"/>
-          <w:szCs w:val="24"/>
-        </w:rPr>
-      </w:pPr>
-    </w:p>
-    <w:p>
-      <w:pPr>
-        <w:spacing w:line="276" w:lineRule="auto"/>
-        <w:rPr>
-          <w:rFonts w:ascii="Times New Roman" w:hAnsi="Times New Roman" w:cs="Times New Roman"/>
-          <w:sz w:val="24"/>
-          <w:szCs w:val="24"/>
-        </w:rPr>
-      </w:pPr>
-    </w:p>
-    <w:p>
-      <w:pPr>
-        <w:spacing w:line="276" w:lineRule="auto"/>
-        <w:rPr>
-          <w:rFonts w:ascii="Times New Roman" w:hAnsi="Times New Roman" w:cs="Times New Roman"/>
-          <w:sz w:val="24"/>
-          <w:szCs w:val="24"/>
-        </w:rPr>
-      </w:pPr>
-    </w:p>
-    <w:p>
-      <w:pPr>
-        <w:spacing w:line="276" w:lineRule="auto"/>
-        <w:rPr>
-          <w:rFonts w:ascii="Times New Roman" w:hAnsi="Times New Roman" w:cs="Times New Roman"/>
-          <w:sz w:val="24"/>
-          <w:szCs w:val="24"/>
-        </w:rPr>
-      </w:pPr>
-    </w:p>
-    <w:p>
-      <w:pPr>
-        <w:pStyle w:val="berschrift1"/>
-        <w:spacing w:line="276" w:lineRule="auto"/>
-        <w:rPr>
-          <w:rFonts w:ascii="Times New Roman" w:hAnsi="Times New Roman" w:cs="Times New Roman"/>
-          <w:b/>
-          <w:bCs/>
-          <w:color w:val="auto"/>
-        </w:rPr>
-      </w:pPr>
-      <w:bookmarkStart w:id="26" w:name="_Toc98182663"/>
-      <w:bookmarkStart w:id="27" w:name="_Toc100158478"/>
-      <w:r>
-        <w:rPr>
-          <w:rFonts w:ascii="Times New Roman" w:hAnsi="Times New Roman" w:cs="Times New Roman"/>
-          <w:b/>
-          <w:bCs/>
-          <w:color w:val="auto"/>
-        </w:rPr>
-        <w:lastRenderedPageBreak/>
-        <w:t>Produktdaten</w:t>
-      </w:r>
-      <w:bookmarkEnd w:id="26"/>
-      <w:bookmarkEnd w:id="27"/>
-    </w:p>
-    <w:p>
-      <w:pPr>
-        <w:spacing w:line="276" w:lineRule="auto"/>
+        <w:t>B</w:t>
+      </w:r>
+      <w:r>
+        <w:rPr>
+          <w:rFonts w:ascii="Times New Roman" w:hAnsi="Times New Roman" w:cs="Times New Roman"/>
+          <w:sz w:val="24"/>
+          <w:szCs w:val="24"/>
+        </w:rPr>
+        <w:t>ezeichnung</w:t>
+      </w:r>
+    </w:p>
+    <w:p>
+      <w:pPr>
+        <w:pStyle w:val="Listenabsatz"/>
+        <w:numPr>
+          <w:ilvl w:val="0"/>
+          <w:numId w:val="33"/>
+        </w:numPr>
+        <w:spacing w:line="276" w:lineRule="auto"/>
+        <w:rPr>
+          <w:rFonts w:ascii="Times New Roman" w:hAnsi="Times New Roman" w:cs="Times New Roman"/>
+          <w:sz w:val="24"/>
+          <w:szCs w:val="24"/>
+        </w:rPr>
+      </w:pPr>
+      <w:proofErr w:type="spellStart"/>
+      <w:r>
+        <w:rPr>
+          <w:rFonts w:ascii="Times New Roman" w:hAnsi="Times New Roman" w:cs="Times New Roman"/>
+          <w:sz w:val="24"/>
+          <w:szCs w:val="24"/>
+        </w:rPr>
+        <w:t>ArtikelID</w:t>
+      </w:r>
+      <w:proofErr w:type="spellEnd"/>
+    </w:p>
+    <w:p>
+      <w:pPr>
+        <w:pStyle w:val="Listenabsatz"/>
+        <w:numPr>
+          <w:ilvl w:val="0"/>
+          <w:numId w:val="33"/>
+        </w:numPr>
+        <w:spacing w:line="276" w:lineRule="auto"/>
+        <w:rPr>
+          <w:rFonts w:ascii="Times New Roman" w:hAnsi="Times New Roman" w:cs="Times New Roman"/>
+          <w:sz w:val="24"/>
+          <w:szCs w:val="24"/>
+        </w:rPr>
+      </w:pPr>
+      <w:r>
+        <w:rPr>
+          <w:rFonts w:ascii="Times New Roman" w:hAnsi="Times New Roman" w:cs="Times New Roman"/>
+          <w:sz w:val="24"/>
+          <w:szCs w:val="24"/>
+        </w:rPr>
+        <w:t>Beschreibung</w:t>
+      </w:r>
+    </w:p>
+    <w:p>
+      <w:pPr>
+        <w:pStyle w:val="Listenabsatz"/>
+        <w:numPr>
+          <w:ilvl w:val="0"/>
+          <w:numId w:val="33"/>
+        </w:numPr>
+        <w:spacing w:line="276" w:lineRule="auto"/>
+        <w:rPr>
+          <w:rFonts w:ascii="Times New Roman" w:hAnsi="Times New Roman" w:cs="Times New Roman"/>
+          <w:sz w:val="24"/>
+          <w:szCs w:val="24"/>
+        </w:rPr>
+      </w:pPr>
+      <w:r>
+        <w:rPr>
+          <w:rFonts w:ascii="Times New Roman" w:hAnsi="Times New Roman" w:cs="Times New Roman"/>
+          <w:sz w:val="24"/>
+          <w:szCs w:val="24"/>
+        </w:rPr>
+        <w:t>Produktkategorie</w:t>
+      </w:r>
+    </w:p>
+    <w:p>
+      <w:pPr>
+        <w:pStyle w:val="Listenabsatz"/>
+        <w:numPr>
+          <w:ilvl w:val="0"/>
+          <w:numId w:val="33"/>
+        </w:numPr>
+        <w:spacing w:line="276" w:lineRule="auto"/>
+        <w:rPr>
+          <w:rFonts w:ascii="Times New Roman" w:hAnsi="Times New Roman" w:cs="Times New Roman"/>
+          <w:sz w:val="24"/>
+          <w:szCs w:val="24"/>
+        </w:rPr>
+      </w:pPr>
+      <w:r>
+        <w:rPr>
+          <w:rFonts w:ascii="Times New Roman" w:hAnsi="Times New Roman" w:cs="Times New Roman"/>
+          <w:sz w:val="24"/>
+          <w:szCs w:val="24"/>
+        </w:rPr>
+        <w:t>Eigenschaften (Anbaugebiet, Attribute, Geschmack, Geschmacksrichtung)</w:t>
+      </w:r>
+    </w:p>
+    <w:p>
+      <w:pPr>
+        <w:pStyle w:val="Listenabsatz"/>
+        <w:numPr>
+          <w:ilvl w:val="0"/>
+          <w:numId w:val="33"/>
+        </w:numPr>
+        <w:spacing w:line="276" w:lineRule="auto"/>
+        <w:rPr>
+          <w:rFonts w:ascii="Times New Roman" w:hAnsi="Times New Roman" w:cs="Times New Roman"/>
+          <w:sz w:val="24"/>
+          <w:szCs w:val="24"/>
+        </w:rPr>
+      </w:pPr>
+      <w:r>
+        <w:rPr>
+          <w:rFonts w:ascii="Times New Roman" w:hAnsi="Times New Roman" w:cs="Times New Roman"/>
+          <w:sz w:val="24"/>
+          <w:szCs w:val="24"/>
+        </w:rPr>
+        <w:t>Foto</w:t>
+      </w:r>
+    </w:p>
+    <w:p>
+      <w:pPr>
+        <w:pStyle w:val="Listenabsatz"/>
+        <w:numPr>
+          <w:ilvl w:val="0"/>
+          <w:numId w:val="33"/>
+        </w:numPr>
+        <w:spacing w:line="276" w:lineRule="auto"/>
+        <w:rPr>
+          <w:rFonts w:ascii="Times New Roman" w:hAnsi="Times New Roman" w:cs="Times New Roman"/>
+          <w:sz w:val="24"/>
+          <w:szCs w:val="24"/>
+        </w:rPr>
+      </w:pPr>
+      <w:r>
+        <w:rPr>
+          <w:rFonts w:ascii="Times New Roman" w:hAnsi="Times New Roman" w:cs="Times New Roman"/>
+          <w:sz w:val="24"/>
+          <w:szCs w:val="24"/>
+        </w:rPr>
+        <w:t>Preis</w:t>
+      </w:r>
+    </w:p>
+    <w:p>
+      <w:pPr>
+        <w:pStyle w:val="Listenabsatz"/>
+        <w:numPr>
+          <w:ilvl w:val="0"/>
+          <w:numId w:val="33"/>
+        </w:numPr>
+        <w:spacing w:line="276" w:lineRule="auto"/>
+        <w:rPr>
+          <w:rFonts w:ascii="Times New Roman" w:hAnsi="Times New Roman" w:cs="Times New Roman"/>
+          <w:sz w:val="24"/>
+          <w:szCs w:val="24"/>
+        </w:rPr>
+      </w:pPr>
+      <w:r>
+        <w:rPr>
+          <w:rFonts w:ascii="Times New Roman" w:hAnsi="Times New Roman" w:cs="Times New Roman"/>
+          <w:sz w:val="24"/>
+          <w:szCs w:val="24"/>
+        </w:rPr>
+        <w:t>vorhandene Menge</w:t>
+      </w:r>
+    </w:p>
+    <w:p>
+      <w:pPr>
+        <w:pStyle w:val="Listenabsatz"/>
+        <w:spacing w:line="276" w:lineRule="auto"/>
+        <w:rPr>
+          <w:rFonts w:ascii="Times New Roman" w:hAnsi="Times New Roman" w:cs="Times New Roman"/>
+          <w:sz w:val="24"/>
+          <w:szCs w:val="24"/>
+        </w:rPr>
+      </w:pPr>
+    </w:p>
+    <w:p>
+      <w:pPr>
+        <w:pStyle w:val="Listenabsatz"/>
+        <w:spacing w:line="276" w:lineRule="auto"/>
+        <w:rPr>
+          <w:rFonts w:ascii="Times New Roman" w:hAnsi="Times New Roman" w:cs="Times New Roman"/>
+          <w:sz w:val="24"/>
+          <w:szCs w:val="24"/>
+        </w:rPr>
       </w:pPr>
     </w:p>
     <w:p>
@@ -7232,7 +7607,751 @@
           <w:sz w:val="24"/>
           <w:szCs w:val="24"/>
         </w:rPr>
-        <w:t>Artikeldaten</w:t>
+        <w:t>Kundendaten</w:t>
+      </w:r>
+    </w:p>
+    <w:p>
+      <w:pPr>
+        <w:pStyle w:val="Listenabsatz"/>
+        <w:numPr>
+          <w:ilvl w:val="1"/>
+          <w:numId w:val="39"/>
+        </w:numPr>
+        <w:spacing w:line="276" w:lineRule="auto"/>
+        <w:rPr>
+          <w:rFonts w:ascii="Times New Roman" w:hAnsi="Times New Roman" w:cs="Times New Roman"/>
+          <w:sz w:val="24"/>
+          <w:szCs w:val="24"/>
+        </w:rPr>
+      </w:pPr>
+      <w:r>
+        <w:rPr>
+          <w:rFonts w:ascii="Times New Roman" w:hAnsi="Times New Roman" w:cs="Times New Roman"/>
+          <w:sz w:val="24"/>
+          <w:szCs w:val="24"/>
+        </w:rPr>
+        <w:t>Anrede</w:t>
+      </w:r>
+    </w:p>
+    <w:p>
+      <w:pPr>
+        <w:pStyle w:val="Listenabsatz"/>
+        <w:numPr>
+          <w:ilvl w:val="1"/>
+          <w:numId w:val="39"/>
+        </w:numPr>
+        <w:spacing w:line="276" w:lineRule="auto"/>
+        <w:rPr>
+          <w:rFonts w:ascii="Times New Roman" w:hAnsi="Times New Roman" w:cs="Times New Roman"/>
+          <w:sz w:val="24"/>
+          <w:szCs w:val="24"/>
+        </w:rPr>
+      </w:pPr>
+      <w:r>
+        <w:rPr>
+          <w:rFonts w:ascii="Times New Roman" w:hAnsi="Times New Roman" w:cs="Times New Roman"/>
+          <w:sz w:val="24"/>
+          <w:szCs w:val="24"/>
+        </w:rPr>
+        <w:t>Vorname</w:t>
+      </w:r>
+    </w:p>
+    <w:p>
+      <w:pPr>
+        <w:pStyle w:val="Listenabsatz"/>
+        <w:numPr>
+          <w:ilvl w:val="1"/>
+          <w:numId w:val="39"/>
+        </w:numPr>
+        <w:spacing w:line="276" w:lineRule="auto"/>
+        <w:rPr>
+          <w:rFonts w:ascii="Times New Roman" w:hAnsi="Times New Roman" w:cs="Times New Roman"/>
+          <w:sz w:val="24"/>
+          <w:szCs w:val="24"/>
+        </w:rPr>
+      </w:pPr>
+      <w:r>
+        <w:rPr>
+          <w:rFonts w:ascii="Times New Roman" w:hAnsi="Times New Roman" w:cs="Times New Roman"/>
+          <w:sz w:val="24"/>
+          <w:szCs w:val="24"/>
+        </w:rPr>
+        <w:t>Nachname</w:t>
+      </w:r>
+    </w:p>
+    <w:p>
+      <w:pPr>
+        <w:pStyle w:val="Listenabsatz"/>
+        <w:numPr>
+          <w:ilvl w:val="1"/>
+          <w:numId w:val="39"/>
+        </w:numPr>
+        <w:spacing w:line="276" w:lineRule="auto"/>
+        <w:rPr>
+          <w:rFonts w:ascii="Times New Roman" w:hAnsi="Times New Roman" w:cs="Times New Roman"/>
+          <w:sz w:val="24"/>
+          <w:szCs w:val="24"/>
+        </w:rPr>
+      </w:pPr>
+      <w:r>
+        <w:rPr>
+          <w:rFonts w:ascii="Times New Roman" w:hAnsi="Times New Roman" w:cs="Times New Roman"/>
+          <w:sz w:val="24"/>
+          <w:szCs w:val="24"/>
+        </w:rPr>
+        <w:t>Kunden</w:t>
+      </w:r>
+      <w:r>
+        <w:rPr>
+          <w:rFonts w:ascii="Times New Roman" w:hAnsi="Times New Roman" w:cs="Times New Roman"/>
+          <w:sz w:val="24"/>
+          <w:szCs w:val="24"/>
+        </w:rPr>
+        <w:t>nummer</w:t>
+      </w:r>
+    </w:p>
+    <w:p>
+      <w:pPr>
+        <w:pStyle w:val="Listenabsatz"/>
+        <w:numPr>
+          <w:ilvl w:val="1"/>
+          <w:numId w:val="39"/>
+        </w:numPr>
+        <w:spacing w:line="276" w:lineRule="auto"/>
+        <w:rPr>
+          <w:rFonts w:ascii="Times New Roman" w:hAnsi="Times New Roman" w:cs="Times New Roman"/>
+          <w:sz w:val="24"/>
+          <w:szCs w:val="24"/>
+        </w:rPr>
+      </w:pPr>
+      <w:r>
+        <w:rPr>
+          <w:rFonts w:ascii="Times New Roman" w:hAnsi="Times New Roman" w:cs="Times New Roman"/>
+          <w:sz w:val="24"/>
+          <w:szCs w:val="24"/>
+        </w:rPr>
+        <w:t xml:space="preserve">Passwort </w:t>
+      </w:r>
+    </w:p>
+    <w:p>
+      <w:pPr>
+        <w:pStyle w:val="Listenabsatz"/>
+        <w:numPr>
+          <w:ilvl w:val="1"/>
+          <w:numId w:val="39"/>
+        </w:numPr>
+        <w:spacing w:line="276" w:lineRule="auto"/>
+        <w:rPr>
+          <w:rFonts w:ascii="Times New Roman" w:hAnsi="Times New Roman" w:cs="Times New Roman"/>
+          <w:sz w:val="24"/>
+          <w:szCs w:val="24"/>
+        </w:rPr>
+      </w:pPr>
+      <w:r>
+        <w:rPr>
+          <w:rFonts w:ascii="Times New Roman" w:hAnsi="Times New Roman" w:cs="Times New Roman"/>
+          <w:sz w:val="24"/>
+          <w:szCs w:val="24"/>
+        </w:rPr>
+        <w:t>Geburtsdatum</w:t>
+      </w:r>
+    </w:p>
+    <w:p>
+      <w:pPr>
+        <w:pStyle w:val="Listenabsatz"/>
+        <w:numPr>
+          <w:ilvl w:val="1"/>
+          <w:numId w:val="39"/>
+        </w:numPr>
+        <w:spacing w:line="276" w:lineRule="auto"/>
+        <w:rPr>
+          <w:rFonts w:ascii="Times New Roman" w:hAnsi="Times New Roman" w:cs="Times New Roman"/>
+          <w:sz w:val="24"/>
+          <w:szCs w:val="24"/>
+        </w:rPr>
+      </w:pPr>
+      <w:r>
+        <w:rPr>
+          <w:rFonts w:ascii="Times New Roman" w:hAnsi="Times New Roman" w:cs="Times New Roman"/>
+          <w:sz w:val="24"/>
+          <w:szCs w:val="24"/>
+        </w:rPr>
+        <w:t>E-Mail-Adresse</w:t>
+      </w:r>
+    </w:p>
+    <w:p>
+      <w:pPr>
+        <w:pStyle w:val="Listenabsatz"/>
+        <w:numPr>
+          <w:ilvl w:val="1"/>
+          <w:numId w:val="39"/>
+        </w:numPr>
+        <w:spacing w:line="276" w:lineRule="auto"/>
+        <w:rPr>
+          <w:rFonts w:ascii="Times New Roman" w:hAnsi="Times New Roman" w:cs="Times New Roman"/>
+          <w:sz w:val="24"/>
+          <w:szCs w:val="24"/>
+        </w:rPr>
+      </w:pPr>
+      <w:r>
+        <w:rPr>
+          <w:rFonts w:ascii="Times New Roman" w:hAnsi="Times New Roman" w:cs="Times New Roman"/>
+          <w:sz w:val="24"/>
+          <w:szCs w:val="24"/>
+        </w:rPr>
+        <w:t>Lieferdaten</w:t>
+      </w:r>
+    </w:p>
+    <w:p>
+      <w:pPr>
+        <w:pStyle w:val="Listenabsatz"/>
+        <w:numPr>
+          <w:ilvl w:val="2"/>
+          <w:numId w:val="39"/>
+        </w:numPr>
+        <w:spacing w:line="276" w:lineRule="auto"/>
+        <w:rPr>
+          <w:rFonts w:ascii="Times New Roman" w:hAnsi="Times New Roman" w:cs="Times New Roman"/>
+          <w:sz w:val="24"/>
+          <w:szCs w:val="24"/>
+        </w:rPr>
+      </w:pPr>
+      <w:r>
+        <w:rPr>
+          <w:rFonts w:ascii="Times New Roman" w:hAnsi="Times New Roman" w:cs="Times New Roman"/>
+          <w:sz w:val="24"/>
+          <w:szCs w:val="24"/>
+        </w:rPr>
+        <w:t>Land</w:t>
+      </w:r>
+    </w:p>
+    <w:p>
+      <w:pPr>
+        <w:pStyle w:val="Listenabsatz"/>
+        <w:numPr>
+          <w:ilvl w:val="2"/>
+          <w:numId w:val="39"/>
+        </w:numPr>
+        <w:spacing w:line="276" w:lineRule="auto"/>
+        <w:rPr>
+          <w:rFonts w:ascii="Times New Roman" w:hAnsi="Times New Roman" w:cs="Times New Roman"/>
+          <w:sz w:val="24"/>
+          <w:szCs w:val="24"/>
+        </w:rPr>
+      </w:pPr>
+      <w:r>
+        <w:rPr>
+          <w:rFonts w:ascii="Times New Roman" w:hAnsi="Times New Roman" w:cs="Times New Roman"/>
+          <w:sz w:val="24"/>
+          <w:szCs w:val="24"/>
+        </w:rPr>
+        <w:t>Postleitzahl</w:t>
+      </w:r>
+    </w:p>
+    <w:p>
+      <w:pPr>
+        <w:pStyle w:val="Listenabsatz"/>
+        <w:numPr>
+          <w:ilvl w:val="2"/>
+          <w:numId w:val="39"/>
+        </w:numPr>
+        <w:spacing w:line="276" w:lineRule="auto"/>
+        <w:rPr>
+          <w:rFonts w:ascii="Times New Roman" w:hAnsi="Times New Roman" w:cs="Times New Roman"/>
+          <w:sz w:val="24"/>
+          <w:szCs w:val="24"/>
+        </w:rPr>
+      </w:pPr>
+      <w:r>
+        <w:rPr>
+          <w:rFonts w:ascii="Times New Roman" w:hAnsi="Times New Roman" w:cs="Times New Roman"/>
+          <w:sz w:val="24"/>
+          <w:szCs w:val="24"/>
+        </w:rPr>
+        <w:t>Ort</w:t>
+      </w:r>
+    </w:p>
+    <w:p>
+      <w:pPr>
+        <w:pStyle w:val="Listenabsatz"/>
+        <w:numPr>
+          <w:ilvl w:val="2"/>
+          <w:numId w:val="39"/>
+        </w:numPr>
+        <w:spacing w:line="276" w:lineRule="auto"/>
+        <w:rPr>
+          <w:rFonts w:ascii="Times New Roman" w:hAnsi="Times New Roman" w:cs="Times New Roman"/>
+          <w:sz w:val="24"/>
+          <w:szCs w:val="24"/>
+        </w:rPr>
+      </w:pPr>
+      <w:r>
+        <w:rPr>
+          <w:rFonts w:ascii="Times New Roman" w:hAnsi="Times New Roman" w:cs="Times New Roman"/>
+          <w:sz w:val="24"/>
+          <w:szCs w:val="24"/>
+        </w:rPr>
+        <w:t>Straße</w:t>
+      </w:r>
+    </w:p>
+    <w:p>
+      <w:pPr>
+        <w:pStyle w:val="Listenabsatz"/>
+        <w:numPr>
+          <w:ilvl w:val="2"/>
+          <w:numId w:val="39"/>
+        </w:numPr>
+        <w:spacing w:line="276" w:lineRule="auto"/>
+        <w:rPr>
+          <w:rFonts w:ascii="Times New Roman" w:hAnsi="Times New Roman" w:cs="Times New Roman"/>
+          <w:sz w:val="24"/>
+          <w:szCs w:val="24"/>
+        </w:rPr>
+      </w:pPr>
+      <w:r>
+        <w:rPr>
+          <w:rFonts w:ascii="Times New Roman" w:hAnsi="Times New Roman" w:cs="Times New Roman"/>
+          <w:sz w:val="24"/>
+          <w:szCs w:val="24"/>
+        </w:rPr>
+        <w:t>Hausnummer</w:t>
+      </w:r>
+    </w:p>
+    <w:p>
+      <w:pPr>
+        <w:pStyle w:val="Listenabsatz"/>
+        <w:numPr>
+          <w:ilvl w:val="2"/>
+          <w:numId w:val="39"/>
+        </w:numPr>
+        <w:spacing w:line="276" w:lineRule="auto"/>
+        <w:rPr>
+          <w:rFonts w:ascii="Times New Roman" w:hAnsi="Times New Roman" w:cs="Times New Roman"/>
+          <w:sz w:val="24"/>
+          <w:szCs w:val="24"/>
+        </w:rPr>
+      </w:pPr>
+      <w:r>
+        <w:rPr>
+          <w:rFonts w:ascii="Times New Roman" w:hAnsi="Times New Roman" w:cs="Times New Roman"/>
+          <w:sz w:val="24"/>
+          <w:szCs w:val="24"/>
+        </w:rPr>
+        <w:t>seinen Warenkorb</w:t>
+      </w:r>
+      <w:r>
+        <w:rPr>
+          <w:rFonts w:ascii="Times New Roman" w:hAnsi="Times New Roman" w:cs="Times New Roman"/>
+          <w:sz w:val="24"/>
+          <w:szCs w:val="24"/>
+        </w:rPr>
+        <w:t xml:space="preserve"> (ID, Menge, </w:t>
+      </w:r>
+      <w:proofErr w:type="spellStart"/>
+      <w:r>
+        <w:rPr>
+          <w:rFonts w:ascii="Times New Roman" w:hAnsi="Times New Roman" w:cs="Times New Roman"/>
+          <w:sz w:val="24"/>
+          <w:szCs w:val="24"/>
+        </w:rPr>
+        <w:t>ArtikelID</w:t>
+      </w:r>
+      <w:proofErr w:type="spellEnd"/>
+      <w:r>
+        <w:rPr>
+          <w:rFonts w:ascii="Times New Roman" w:hAnsi="Times New Roman" w:cs="Times New Roman"/>
+          <w:sz w:val="24"/>
+          <w:szCs w:val="24"/>
+        </w:rPr>
+        <w:t>)</w:t>
+      </w:r>
+    </w:p>
+    <w:p>
+      <w:pPr>
+        <w:pStyle w:val="Listenabsatz"/>
+        <w:numPr>
+          <w:ilvl w:val="2"/>
+          <w:numId w:val="39"/>
+        </w:numPr>
+        <w:spacing w:line="276" w:lineRule="auto"/>
+        <w:rPr>
+          <w:rFonts w:ascii="Times New Roman" w:hAnsi="Times New Roman" w:cs="Times New Roman"/>
+          <w:sz w:val="24"/>
+          <w:szCs w:val="24"/>
+        </w:rPr>
+      </w:pPr>
+      <w:r>
+        <w:rPr>
+          <w:rFonts w:ascii="Times New Roman" w:hAnsi="Times New Roman" w:cs="Times New Roman"/>
+          <w:sz w:val="24"/>
+          <w:szCs w:val="24"/>
+        </w:rPr>
+        <w:t>Kartennummer</w:t>
+      </w:r>
+    </w:p>
+    <w:p>
+      <w:pPr>
+        <w:pStyle w:val="Listenabsatz"/>
+        <w:numPr>
+          <w:ilvl w:val="2"/>
+          <w:numId w:val="39"/>
+        </w:numPr>
+        <w:spacing w:line="276" w:lineRule="auto"/>
+        <w:rPr>
+          <w:rFonts w:ascii="Times New Roman" w:hAnsi="Times New Roman" w:cs="Times New Roman"/>
+          <w:sz w:val="24"/>
+          <w:szCs w:val="24"/>
+        </w:rPr>
+      </w:pPr>
+      <w:r>
+        <w:rPr>
+          <w:rFonts w:ascii="Times New Roman" w:hAnsi="Times New Roman" w:cs="Times New Roman"/>
+          <w:sz w:val="24"/>
+          <w:szCs w:val="24"/>
+        </w:rPr>
+        <w:t>Prüfnummer</w:t>
+      </w:r>
+    </w:p>
+    <w:p>
+      <w:pPr>
+        <w:pStyle w:val="Listenabsatz"/>
+        <w:spacing w:line="276" w:lineRule="auto"/>
+        <w:ind w:left="1080"/>
+        <w:rPr>
+          <w:rFonts w:ascii="Times New Roman" w:hAnsi="Times New Roman" w:cs="Times New Roman"/>
+          <w:b/>
+          <w:bCs/>
+          <w:sz w:val="24"/>
+          <w:szCs w:val="24"/>
+        </w:rPr>
+      </w:pPr>
+    </w:p>
+    <w:p>
+      <w:pPr>
+        <w:pStyle w:val="Listenabsatz"/>
+        <w:numPr>
+          <w:ilvl w:val="0"/>
+          <w:numId w:val="39"/>
+        </w:numPr>
+        <w:spacing w:line="276" w:lineRule="auto"/>
+        <w:rPr>
+          <w:rFonts w:ascii="Times New Roman" w:hAnsi="Times New Roman" w:cs="Times New Roman"/>
+          <w:b/>
+          <w:bCs/>
+          <w:sz w:val="24"/>
+          <w:szCs w:val="24"/>
+        </w:rPr>
+      </w:pPr>
+      <w:r>
+        <w:rPr>
+          <w:rFonts w:ascii="Times New Roman" w:hAnsi="Times New Roman" w:cs="Times New Roman"/>
+          <w:b/>
+          <w:bCs/>
+          <w:sz w:val="24"/>
+          <w:szCs w:val="24"/>
+        </w:rPr>
+        <w:t>Verkäuferdaten</w:t>
+      </w:r>
+    </w:p>
+    <w:p>
+      <w:pPr>
+        <w:pStyle w:val="Listenabsatz"/>
+        <w:numPr>
+          <w:ilvl w:val="1"/>
+          <w:numId w:val="39"/>
+        </w:numPr>
+        <w:spacing w:line="276" w:lineRule="auto"/>
+        <w:rPr>
+          <w:rFonts w:ascii="Times New Roman" w:hAnsi="Times New Roman" w:cs="Times New Roman"/>
+          <w:sz w:val="24"/>
+          <w:szCs w:val="24"/>
+        </w:rPr>
+      </w:pPr>
+      <w:r>
+        <w:rPr>
+          <w:rFonts w:ascii="Times New Roman" w:hAnsi="Times New Roman" w:cs="Times New Roman"/>
+          <w:sz w:val="24"/>
+          <w:szCs w:val="24"/>
+        </w:rPr>
+        <w:t>Vorname</w:t>
+      </w:r>
+    </w:p>
+    <w:p>
+      <w:pPr>
+        <w:pStyle w:val="Listenabsatz"/>
+        <w:numPr>
+          <w:ilvl w:val="1"/>
+          <w:numId w:val="39"/>
+        </w:numPr>
+        <w:spacing w:line="276" w:lineRule="auto"/>
+        <w:rPr>
+          <w:rFonts w:ascii="Times New Roman" w:hAnsi="Times New Roman" w:cs="Times New Roman"/>
+          <w:sz w:val="24"/>
+          <w:szCs w:val="24"/>
+        </w:rPr>
+      </w:pPr>
+      <w:r>
+        <w:rPr>
+          <w:rFonts w:ascii="Times New Roman" w:hAnsi="Times New Roman" w:cs="Times New Roman"/>
+          <w:sz w:val="24"/>
+          <w:szCs w:val="24"/>
+        </w:rPr>
+        <w:t>Nachname</w:t>
+      </w:r>
+    </w:p>
+    <w:p>
+      <w:pPr>
+        <w:pStyle w:val="Listenabsatz"/>
+        <w:numPr>
+          <w:ilvl w:val="1"/>
+          <w:numId w:val="39"/>
+        </w:numPr>
+        <w:spacing w:line="276" w:lineRule="auto"/>
+        <w:rPr>
+          <w:rFonts w:ascii="Times New Roman" w:hAnsi="Times New Roman" w:cs="Times New Roman"/>
+          <w:sz w:val="24"/>
+          <w:szCs w:val="24"/>
+        </w:rPr>
+      </w:pPr>
+      <w:r>
+        <w:rPr>
+          <w:rFonts w:ascii="Times New Roman" w:hAnsi="Times New Roman" w:cs="Times New Roman"/>
+          <w:sz w:val="24"/>
+          <w:szCs w:val="24"/>
+        </w:rPr>
+        <w:t>E-Mail-Adresse</w:t>
+      </w:r>
+    </w:p>
+    <w:p>
+      <w:pPr>
+        <w:pStyle w:val="Listenabsatz"/>
+        <w:numPr>
+          <w:ilvl w:val="1"/>
+          <w:numId w:val="39"/>
+        </w:numPr>
+        <w:spacing w:line="276" w:lineRule="auto"/>
+        <w:rPr>
+          <w:rFonts w:ascii="Times New Roman" w:hAnsi="Times New Roman" w:cs="Times New Roman"/>
+          <w:sz w:val="24"/>
+          <w:szCs w:val="24"/>
+        </w:rPr>
+      </w:pPr>
+      <w:proofErr w:type="spellStart"/>
+      <w:r>
+        <w:rPr>
+          <w:rFonts w:ascii="Times New Roman" w:hAnsi="Times New Roman" w:cs="Times New Roman"/>
+          <w:sz w:val="24"/>
+          <w:szCs w:val="24"/>
+        </w:rPr>
+        <w:t>VerkäuferID</w:t>
+      </w:r>
+      <w:proofErr w:type="spellEnd"/>
+    </w:p>
+    <w:p>
+      <w:pPr>
+        <w:pStyle w:val="Listenabsatz"/>
+        <w:numPr>
+          <w:ilvl w:val="1"/>
+          <w:numId w:val="39"/>
+        </w:numPr>
+        <w:spacing w:line="276" w:lineRule="auto"/>
+        <w:rPr>
+          <w:rFonts w:ascii="Times New Roman" w:hAnsi="Times New Roman" w:cs="Times New Roman"/>
+          <w:sz w:val="24"/>
+          <w:szCs w:val="24"/>
+        </w:rPr>
+      </w:pPr>
+      <w:r>
+        <w:rPr>
+          <w:rFonts w:ascii="Times New Roman" w:hAnsi="Times New Roman" w:cs="Times New Roman"/>
+          <w:sz w:val="24"/>
+          <w:szCs w:val="24"/>
+        </w:rPr>
+        <w:t xml:space="preserve">Passwort </w:t>
+      </w:r>
+    </w:p>
+    <w:p>
+      <w:pPr>
+        <w:pStyle w:val="Listenabsatz"/>
+        <w:spacing w:line="276" w:lineRule="auto"/>
+        <w:ind w:left="1080"/>
+        <w:rPr>
+          <w:rFonts w:ascii="Times New Roman" w:hAnsi="Times New Roman" w:cs="Times New Roman"/>
+          <w:b/>
+          <w:bCs/>
+          <w:sz w:val="24"/>
+          <w:szCs w:val="24"/>
+        </w:rPr>
+      </w:pPr>
+    </w:p>
+    <w:p>
+      <w:pPr>
+        <w:pStyle w:val="Listenabsatz"/>
+        <w:spacing w:line="276" w:lineRule="auto"/>
+        <w:ind w:left="1080"/>
+        <w:rPr>
+          <w:rFonts w:ascii="Times New Roman" w:hAnsi="Times New Roman" w:cs="Times New Roman"/>
+          <w:b/>
+          <w:bCs/>
+          <w:sz w:val="24"/>
+          <w:szCs w:val="24"/>
+        </w:rPr>
+      </w:pPr>
+    </w:p>
+    <w:p>
+      <w:pPr>
+        <w:pStyle w:val="Listenabsatz"/>
+        <w:spacing w:line="276" w:lineRule="auto"/>
+        <w:ind w:left="1080"/>
+        <w:rPr>
+          <w:rFonts w:ascii="Times New Roman" w:hAnsi="Times New Roman" w:cs="Times New Roman"/>
+          <w:b/>
+          <w:bCs/>
+          <w:sz w:val="24"/>
+          <w:szCs w:val="24"/>
+        </w:rPr>
+      </w:pPr>
+    </w:p>
+    <w:p>
+      <w:pPr>
+        <w:pStyle w:val="Listenabsatz"/>
+        <w:spacing w:line="276" w:lineRule="auto"/>
+        <w:ind w:left="1080"/>
+        <w:rPr>
+          <w:rFonts w:ascii="Times New Roman" w:hAnsi="Times New Roman" w:cs="Times New Roman"/>
+          <w:b/>
+          <w:bCs/>
+          <w:sz w:val="24"/>
+          <w:szCs w:val="24"/>
+        </w:rPr>
+      </w:pPr>
+    </w:p>
+    <w:p>
+      <w:pPr>
+        <w:pStyle w:val="berschrift1"/>
+        <w:spacing w:line="276" w:lineRule="auto"/>
+        <w:rPr>
+          <w:rFonts w:ascii="Times New Roman" w:hAnsi="Times New Roman" w:cs="Times New Roman"/>
+          <w:b/>
+          <w:bCs/>
+          <w:color w:val="auto"/>
+        </w:rPr>
+      </w:pPr>
+      <w:bookmarkStart w:id="28" w:name="_Toc98182664"/>
+      <w:bookmarkStart w:id="29" w:name="_Toc100594757"/>
+      <w:r>
+        <w:rPr>
+          <w:rFonts w:ascii="Times New Roman" w:hAnsi="Times New Roman" w:cs="Times New Roman"/>
+          <w:b/>
+          <w:bCs/>
+          <w:color w:val="auto"/>
+        </w:rPr>
+        <w:lastRenderedPageBreak/>
+        <w:t>Laufzeitumgebung</w:t>
+      </w:r>
+      <w:bookmarkEnd w:id="28"/>
+      <w:bookmarkEnd w:id="29"/>
+    </w:p>
+    <w:p>
+      <w:pPr>
+        <w:pStyle w:val="berschrift2"/>
+        <w:spacing w:line="276" w:lineRule="auto"/>
+        <w:rPr>
+          <w:rFonts w:ascii="Times New Roman" w:hAnsi="Times New Roman" w:cs="Times New Roman"/>
+          <w:b/>
+          <w:bCs/>
+          <w:color w:val="auto"/>
+          <w:sz w:val="28"/>
+          <w:szCs w:val="28"/>
+        </w:rPr>
+      </w:pPr>
+      <w:bookmarkStart w:id="30" w:name="_Toc98182665"/>
+      <w:bookmarkStart w:id="31" w:name="_Toc100594758"/>
+      <w:r>
+        <w:rPr>
+          <w:rFonts w:ascii="Times New Roman" w:hAnsi="Times New Roman" w:cs="Times New Roman"/>
+          <w:b/>
+          <w:bCs/>
+          <w:color w:val="auto"/>
+          <w:sz w:val="28"/>
+          <w:szCs w:val="28"/>
+        </w:rPr>
+        <w:t>Software</w:t>
+      </w:r>
+      <w:bookmarkEnd w:id="30"/>
+      <w:bookmarkEnd w:id="31"/>
+    </w:p>
+    <w:p/>
+    <w:p>
+      <w:pPr>
+        <w:pStyle w:val="Listenabsatz"/>
+        <w:numPr>
+          <w:ilvl w:val="0"/>
+          <w:numId w:val="42"/>
+        </w:numPr>
+        <w:spacing w:line="276" w:lineRule="auto"/>
+        <w:rPr>
+          <w:rFonts w:ascii="Times New Roman" w:hAnsi="Times New Roman" w:cs="Times New Roman"/>
+          <w:sz w:val="24"/>
+          <w:szCs w:val="24"/>
+        </w:rPr>
+      </w:pPr>
+      <w:r>
+        <w:rPr>
+          <w:rFonts w:ascii="Times New Roman" w:hAnsi="Times New Roman" w:cs="Times New Roman"/>
+          <w:sz w:val="24"/>
+          <w:szCs w:val="24"/>
+        </w:rPr>
+        <w:t xml:space="preserve">Browser </w:t>
+      </w:r>
+      <w:r>
+        <w:rPr>
+          <w:rFonts w:ascii="Times New Roman" w:hAnsi="Times New Roman" w:cs="Times New Roman"/>
+          <w:color w:val="FF0000"/>
+          <w:sz w:val="24"/>
+          <w:szCs w:val="24"/>
+        </w:rPr>
+        <w:br/>
+      </w:r>
+    </w:p>
+    <w:p>
+      <w:pPr>
+        <w:pStyle w:val="berschrift2"/>
+        <w:spacing w:line="276" w:lineRule="auto"/>
+        <w:rPr>
+          <w:rFonts w:ascii="Times New Roman" w:hAnsi="Times New Roman" w:cs="Times New Roman"/>
+          <w:b/>
+          <w:bCs/>
+          <w:color w:val="auto"/>
+          <w:sz w:val="28"/>
+          <w:szCs w:val="28"/>
+        </w:rPr>
+      </w:pPr>
+      <w:bookmarkStart w:id="32" w:name="_Toc98182666"/>
+      <w:bookmarkStart w:id="33" w:name="_Toc100594759"/>
+      <w:r>
+        <w:rPr>
+          <w:rFonts w:ascii="Times New Roman" w:hAnsi="Times New Roman" w:cs="Times New Roman"/>
+          <w:b/>
+          <w:bCs/>
+          <w:color w:val="auto"/>
+          <w:sz w:val="28"/>
+          <w:szCs w:val="28"/>
+        </w:rPr>
+        <w:t>Hardware</w:t>
+      </w:r>
+      <w:bookmarkEnd w:id="32"/>
+      <w:bookmarkEnd w:id="33"/>
+      <w:r>
+        <w:rPr>
+          <w:rFonts w:ascii="Times New Roman" w:hAnsi="Times New Roman" w:cs="Times New Roman"/>
+          <w:b/>
+          <w:bCs/>
+          <w:color w:val="auto"/>
+          <w:sz w:val="28"/>
+          <w:szCs w:val="28"/>
+        </w:rPr>
+        <w:br/>
       </w:r>
     </w:p>
     <w:p>
@@ -7255,17 +8374,99 @@
           <w:sz w:val="24"/>
           <w:szCs w:val="24"/>
         </w:rPr>
-        <w:t>B</w:t>
-      </w:r>
-      <w:r>
-        <w:rPr>
-          <w:rFonts w:ascii="Times New Roman" w:hAnsi="Times New Roman" w:cs="Times New Roman"/>
-          <w:sz w:val="24"/>
-          <w:szCs w:val="24"/>
-        </w:rPr>
-        <w:t>ezeichnung</w:t>
-      </w:r>
-    </w:p>
+        <w:t xml:space="preserve">internetfähiger Rechner oder </w:t>
+      </w:r>
+      <w:r>
+        <w:rPr>
+          <w:rFonts w:ascii="Times New Roman" w:hAnsi="Times New Roman" w:cs="Times New Roman"/>
+          <w:sz w:val="24"/>
+          <w:szCs w:val="24"/>
+        </w:rPr>
+        <w:t>mobile</w:t>
+      </w:r>
+      <w:r>
+        <w:rPr>
+          <w:rFonts w:ascii="Times New Roman" w:hAnsi="Times New Roman" w:cs="Times New Roman"/>
+          <w:sz w:val="24"/>
+          <w:szCs w:val="24"/>
+        </w:rPr>
+        <w:t>s</w:t>
+      </w:r>
+      <w:r>
+        <w:rPr>
+          <w:rFonts w:ascii="Times New Roman" w:hAnsi="Times New Roman" w:cs="Times New Roman"/>
+          <w:sz w:val="24"/>
+          <w:szCs w:val="24"/>
+        </w:rPr>
+        <w:t xml:space="preserve"> Gerät</w:t>
+      </w:r>
+    </w:p>
+    <w:p>
+      <w:pPr>
+        <w:pStyle w:val="Listenabsatz"/>
+        <w:spacing w:line="276" w:lineRule="auto"/>
+        <w:rPr>
+          <w:rFonts w:ascii="Times New Roman" w:hAnsi="Times New Roman" w:cs="Times New Roman"/>
+          <w:sz w:val="24"/>
+          <w:szCs w:val="24"/>
+        </w:rPr>
+      </w:pPr>
+    </w:p>
+    <w:p>
+      <w:pPr>
+        <w:pStyle w:val="berschrift1"/>
+        <w:spacing w:line="276" w:lineRule="auto"/>
+        <w:rPr>
+          <w:rFonts w:ascii="Times New Roman" w:hAnsi="Times New Roman" w:cs="Times New Roman"/>
+          <w:b/>
+          <w:bCs/>
+          <w:color w:val="auto"/>
+        </w:rPr>
+      </w:pPr>
+      <w:bookmarkStart w:id="34" w:name="_Toc98182667"/>
+      <w:bookmarkStart w:id="35" w:name="_Toc100594760"/>
+      <w:r>
+        <w:rPr>
+          <w:rFonts w:ascii="Times New Roman" w:hAnsi="Times New Roman" w:cs="Times New Roman"/>
+          <w:b/>
+          <w:bCs/>
+          <w:color w:val="auto"/>
+        </w:rPr>
+        <w:t>Entwicklungsumgebung</w:t>
+      </w:r>
+      <w:bookmarkEnd w:id="34"/>
+      <w:bookmarkEnd w:id="35"/>
+    </w:p>
+    <w:p>
+      <w:pPr>
+        <w:pStyle w:val="berschrift2"/>
+        <w:spacing w:line="276" w:lineRule="auto"/>
+        <w:rPr>
+          <w:rFonts w:ascii="Times New Roman" w:hAnsi="Times New Roman" w:cs="Times New Roman"/>
+          <w:b/>
+          <w:bCs/>
+          <w:color w:val="auto"/>
+          <w:sz w:val="28"/>
+          <w:szCs w:val="28"/>
+        </w:rPr>
+      </w:pPr>
+      <w:bookmarkStart w:id="36" w:name="_Toc98182668"/>
+      <w:bookmarkStart w:id="37" w:name="_Toc100594761"/>
+      <w:r>
+        <w:rPr>
+          <w:rFonts w:ascii="Times New Roman" w:hAnsi="Times New Roman" w:cs="Times New Roman"/>
+          <w:b/>
+          <w:bCs/>
+          <w:color w:val="auto"/>
+          <w:sz w:val="28"/>
+          <w:szCs w:val="28"/>
+        </w:rPr>
+        <w:t>Software</w:t>
+      </w:r>
+      <w:bookmarkEnd w:id="36"/>
+      <w:bookmarkEnd w:id="37"/>
+    </w:p>
+    <w:p/>
     <w:p>
       <w:pPr>
         <w:pStyle w:val="Listenabsatz"/>
@@ -7280,6 +8481,30 @@
           <w:szCs w:val="24"/>
         </w:rPr>
       </w:pPr>
+      <w:r>
+        <w:rPr>
+          <w:rFonts w:ascii="Times New Roman" w:hAnsi="Times New Roman" w:cs="Times New Roman"/>
+          <w:sz w:val="24"/>
+          <w:szCs w:val="24"/>
+        </w:rPr>
+        <w:t>PHP 8.0.2</w:t>
+      </w:r>
+      <w:r>
+        <w:rPr>
+          <w:rFonts w:ascii="Times New Roman" w:hAnsi="Times New Roman" w:cs="Times New Roman"/>
+          <w:sz w:val="24"/>
+          <w:szCs w:val="24"/>
+        </w:rPr>
+        <w:t xml:space="preserve"> </w:t>
+      </w:r>
+      <w:r>
+        <w:rPr>
+          <w:rFonts w:ascii="Times New Roman" w:hAnsi="Times New Roman" w:cs="Times New Roman"/>
+          <w:sz w:val="24"/>
+          <w:szCs w:val="24"/>
+        </w:rPr>
+        <w:t>(</w:t>
+      </w:r>
       <w:proofErr w:type="spellStart"/>
       <w:r>
         <w:rPr>
@@ -7287,9 +8512,17 @@
           <w:sz w:val="24"/>
           <w:szCs w:val="24"/>
         </w:rPr>
-        <w:t>ArtikelID</w:t>
+        <w:t>Laravel</w:t>
       </w:r>
       <w:proofErr w:type="spellEnd"/>
+      <w:r>
+        <w:rPr>
+          <w:rFonts w:ascii="Times New Roman" w:hAnsi="Times New Roman" w:cs="Times New Roman"/>
+          <w:sz w:val="24"/>
+          <w:szCs w:val="24"/>
+        </w:rPr>
+        <w:t>)</w:t>
+      </w:r>
     </w:p>
     <w:p>
       <w:pPr>
@@ -7311,7 +8544,7 @@
           <w:sz w:val="24"/>
           <w:szCs w:val="24"/>
         </w:rPr>
-        <w:t>Beschreibung</w:t>
+        <w:t>Visual Studio Code</w:t>
       </w:r>
     </w:p>
     <w:p>
@@ -7334,7 +8567,7 @@
           <w:sz w:val="24"/>
           <w:szCs w:val="24"/>
         </w:rPr>
-        <w:t>Produktkategorie</w:t>
+        <w:t>SQL</w:t>
       </w:r>
     </w:p>
     <w:p>
@@ -7357,745 +8590,19 @@
           <w:sz w:val="24"/>
           <w:szCs w:val="24"/>
         </w:rPr>
-        <w:t>Eigenschaften (Anbaugebiet, Attribute, Geschmack, Geschmacksrichtung)</w:t>
-      </w:r>
-    </w:p>
-    <w:p>
-      <w:pPr>
-        <w:pStyle w:val="Listenabsatz"/>
-        <w:numPr>
-          <w:ilvl w:val="0"/>
-          <w:numId w:val="33"/>
-        </w:numPr>
-        <w:spacing w:line="276" w:lineRule="auto"/>
-        <w:rPr>
-          <w:rFonts w:ascii="Times New Roman" w:hAnsi="Times New Roman" w:cs="Times New Roman"/>
-          <w:sz w:val="24"/>
-          <w:szCs w:val="24"/>
-        </w:rPr>
-      </w:pPr>
-      <w:r>
-        <w:rPr>
-          <w:rFonts w:ascii="Times New Roman" w:hAnsi="Times New Roman" w:cs="Times New Roman"/>
-          <w:sz w:val="24"/>
-          <w:szCs w:val="24"/>
-        </w:rPr>
-        <w:t>Foto</w:t>
-      </w:r>
-    </w:p>
-    <w:p>
-      <w:pPr>
-        <w:pStyle w:val="Listenabsatz"/>
-        <w:numPr>
-          <w:ilvl w:val="0"/>
-          <w:numId w:val="33"/>
-        </w:numPr>
-        <w:spacing w:line="276" w:lineRule="auto"/>
-        <w:rPr>
-          <w:rFonts w:ascii="Times New Roman" w:hAnsi="Times New Roman" w:cs="Times New Roman"/>
-          <w:sz w:val="24"/>
-          <w:szCs w:val="24"/>
-        </w:rPr>
-      </w:pPr>
-      <w:r>
-        <w:rPr>
-          <w:rFonts w:ascii="Times New Roman" w:hAnsi="Times New Roman" w:cs="Times New Roman"/>
-          <w:sz w:val="24"/>
-          <w:szCs w:val="24"/>
-        </w:rPr>
-        <w:t>Preis</w:t>
-      </w:r>
-    </w:p>
-    <w:p>
-      <w:pPr>
-        <w:pStyle w:val="Listenabsatz"/>
-        <w:numPr>
-          <w:ilvl w:val="0"/>
-          <w:numId w:val="33"/>
-        </w:numPr>
-        <w:spacing w:line="276" w:lineRule="auto"/>
-        <w:rPr>
-          <w:rFonts w:ascii="Times New Roman" w:hAnsi="Times New Roman" w:cs="Times New Roman"/>
-          <w:sz w:val="24"/>
-          <w:szCs w:val="24"/>
-        </w:rPr>
-      </w:pPr>
-      <w:r>
-        <w:rPr>
-          <w:rFonts w:ascii="Times New Roman" w:hAnsi="Times New Roman" w:cs="Times New Roman"/>
-          <w:sz w:val="24"/>
-          <w:szCs w:val="24"/>
-        </w:rPr>
-        <w:t>vorhandene Menge</w:t>
-      </w:r>
-    </w:p>
-    <w:p>
-      <w:pPr>
-        <w:pStyle w:val="Listenabsatz"/>
-        <w:spacing w:line="276" w:lineRule="auto"/>
-        <w:rPr>
-          <w:rFonts w:ascii="Times New Roman" w:hAnsi="Times New Roman" w:cs="Times New Roman"/>
-          <w:sz w:val="24"/>
-          <w:szCs w:val="24"/>
-        </w:rPr>
-      </w:pPr>
-    </w:p>
-    <w:p>
-      <w:pPr>
-        <w:pStyle w:val="Listenabsatz"/>
-        <w:spacing w:line="276" w:lineRule="auto"/>
-        <w:rPr>
-          <w:rFonts w:ascii="Times New Roman" w:hAnsi="Times New Roman" w:cs="Times New Roman"/>
-          <w:sz w:val="24"/>
-          <w:szCs w:val="24"/>
-        </w:rPr>
-      </w:pPr>
-    </w:p>
-    <w:p>
-      <w:pPr>
-        <w:pStyle w:val="Listenabsatz"/>
-        <w:numPr>
-          <w:ilvl w:val="0"/>
-          <w:numId w:val="39"/>
-        </w:numPr>
-        <w:spacing w:line="276" w:lineRule="auto"/>
-        <w:rPr>
-          <w:rFonts w:ascii="Times New Roman" w:hAnsi="Times New Roman" w:cs="Times New Roman"/>
-          <w:b/>
-          <w:bCs/>
-          <w:sz w:val="24"/>
-          <w:szCs w:val="24"/>
-        </w:rPr>
-      </w:pPr>
-      <w:r>
-        <w:rPr>
-          <w:rFonts w:ascii="Times New Roman" w:hAnsi="Times New Roman" w:cs="Times New Roman"/>
-          <w:b/>
-          <w:bCs/>
-          <w:sz w:val="24"/>
-          <w:szCs w:val="24"/>
-        </w:rPr>
-        <w:t>Kundendaten</w:t>
-      </w:r>
-    </w:p>
-    <w:p>
-      <w:pPr>
-        <w:pStyle w:val="Listenabsatz"/>
-        <w:numPr>
-          <w:ilvl w:val="1"/>
-          <w:numId w:val="39"/>
-        </w:numPr>
-        <w:spacing w:line="276" w:lineRule="auto"/>
-        <w:rPr>
-          <w:rFonts w:ascii="Times New Roman" w:hAnsi="Times New Roman" w:cs="Times New Roman"/>
-          <w:sz w:val="24"/>
-          <w:szCs w:val="24"/>
-        </w:rPr>
-      </w:pPr>
-      <w:r>
-        <w:rPr>
-          <w:rFonts w:ascii="Times New Roman" w:hAnsi="Times New Roman" w:cs="Times New Roman"/>
-          <w:sz w:val="24"/>
-          <w:szCs w:val="24"/>
-        </w:rPr>
-        <w:t>Vorname</w:t>
-      </w:r>
-    </w:p>
-    <w:p>
-      <w:pPr>
-        <w:pStyle w:val="Listenabsatz"/>
-        <w:numPr>
-          <w:ilvl w:val="1"/>
-          <w:numId w:val="39"/>
-        </w:numPr>
-        <w:spacing w:line="276" w:lineRule="auto"/>
-        <w:rPr>
-          <w:rFonts w:ascii="Times New Roman" w:hAnsi="Times New Roman" w:cs="Times New Roman"/>
-          <w:sz w:val="24"/>
-          <w:szCs w:val="24"/>
-        </w:rPr>
-      </w:pPr>
-      <w:r>
-        <w:rPr>
-          <w:rFonts w:ascii="Times New Roman" w:hAnsi="Times New Roman" w:cs="Times New Roman"/>
-          <w:sz w:val="24"/>
-          <w:szCs w:val="24"/>
-        </w:rPr>
-        <w:t>Nachname</w:t>
-      </w:r>
-    </w:p>
-    <w:p>
-      <w:pPr>
-        <w:pStyle w:val="Listenabsatz"/>
-        <w:numPr>
-          <w:ilvl w:val="1"/>
-          <w:numId w:val="39"/>
-        </w:numPr>
-        <w:spacing w:line="276" w:lineRule="auto"/>
-        <w:rPr>
-          <w:rFonts w:ascii="Times New Roman" w:hAnsi="Times New Roman" w:cs="Times New Roman"/>
-          <w:sz w:val="24"/>
-          <w:szCs w:val="24"/>
-        </w:rPr>
-      </w:pPr>
-      <w:r>
-        <w:rPr>
-          <w:rFonts w:ascii="Times New Roman" w:hAnsi="Times New Roman" w:cs="Times New Roman"/>
-          <w:sz w:val="24"/>
-          <w:szCs w:val="24"/>
-        </w:rPr>
-        <w:t>Kunden</w:t>
-      </w:r>
-      <w:r>
-        <w:rPr>
-          <w:rFonts w:ascii="Times New Roman" w:hAnsi="Times New Roman" w:cs="Times New Roman"/>
-          <w:sz w:val="24"/>
-          <w:szCs w:val="24"/>
-        </w:rPr>
-        <w:t>nummer</w:t>
-      </w:r>
-    </w:p>
-    <w:p>
-      <w:pPr>
-        <w:pStyle w:val="Listenabsatz"/>
-        <w:numPr>
-          <w:ilvl w:val="1"/>
-          <w:numId w:val="39"/>
-        </w:numPr>
-        <w:spacing w:line="276" w:lineRule="auto"/>
-        <w:rPr>
-          <w:rFonts w:ascii="Times New Roman" w:hAnsi="Times New Roman" w:cs="Times New Roman"/>
-          <w:sz w:val="24"/>
-          <w:szCs w:val="24"/>
-        </w:rPr>
-      </w:pPr>
-      <w:r>
-        <w:rPr>
-          <w:rFonts w:ascii="Times New Roman" w:hAnsi="Times New Roman" w:cs="Times New Roman"/>
-          <w:sz w:val="24"/>
-          <w:szCs w:val="24"/>
-        </w:rPr>
-        <w:t xml:space="preserve">Passwort </w:t>
-      </w:r>
-    </w:p>
-    <w:p>
-      <w:pPr>
-        <w:pStyle w:val="Listenabsatz"/>
-        <w:numPr>
-          <w:ilvl w:val="1"/>
-          <w:numId w:val="39"/>
-        </w:numPr>
-        <w:spacing w:line="276" w:lineRule="auto"/>
-        <w:rPr>
-          <w:rFonts w:ascii="Times New Roman" w:hAnsi="Times New Roman" w:cs="Times New Roman"/>
-          <w:sz w:val="24"/>
-          <w:szCs w:val="24"/>
-        </w:rPr>
-      </w:pPr>
-      <w:r>
-        <w:rPr>
-          <w:rFonts w:ascii="Times New Roman" w:hAnsi="Times New Roman" w:cs="Times New Roman"/>
-          <w:sz w:val="24"/>
-          <w:szCs w:val="24"/>
-        </w:rPr>
-        <w:t>Geburtsdatum</w:t>
-      </w:r>
-    </w:p>
-    <w:p>
-      <w:pPr>
-        <w:pStyle w:val="Listenabsatz"/>
-        <w:numPr>
-          <w:ilvl w:val="1"/>
-          <w:numId w:val="39"/>
-        </w:numPr>
-        <w:spacing w:line="276" w:lineRule="auto"/>
-        <w:rPr>
-          <w:rFonts w:ascii="Times New Roman" w:hAnsi="Times New Roman" w:cs="Times New Roman"/>
-          <w:sz w:val="24"/>
-          <w:szCs w:val="24"/>
-        </w:rPr>
-      </w:pPr>
-      <w:r>
-        <w:rPr>
-          <w:rFonts w:ascii="Times New Roman" w:hAnsi="Times New Roman" w:cs="Times New Roman"/>
-          <w:sz w:val="24"/>
-          <w:szCs w:val="24"/>
-        </w:rPr>
-        <w:t>E-Mail-Adresse</w:t>
-      </w:r>
-    </w:p>
-    <w:p>
-      <w:pPr>
-        <w:pStyle w:val="Listenabsatz"/>
-        <w:numPr>
-          <w:ilvl w:val="1"/>
-          <w:numId w:val="39"/>
-        </w:numPr>
-        <w:spacing w:line="276" w:lineRule="auto"/>
-        <w:rPr>
-          <w:rFonts w:ascii="Times New Roman" w:hAnsi="Times New Roman" w:cs="Times New Roman"/>
-          <w:sz w:val="24"/>
-          <w:szCs w:val="24"/>
-        </w:rPr>
-      </w:pPr>
-      <w:r>
-        <w:rPr>
-          <w:rFonts w:ascii="Times New Roman" w:hAnsi="Times New Roman" w:cs="Times New Roman"/>
-          <w:sz w:val="24"/>
-          <w:szCs w:val="24"/>
-        </w:rPr>
-        <w:t>Lieferdaten</w:t>
-      </w:r>
-    </w:p>
-    <w:p>
-      <w:pPr>
-        <w:pStyle w:val="Listenabsatz"/>
-        <w:numPr>
-          <w:ilvl w:val="2"/>
-          <w:numId w:val="39"/>
-        </w:numPr>
-        <w:spacing w:line="276" w:lineRule="auto"/>
-        <w:rPr>
-          <w:rFonts w:ascii="Times New Roman" w:hAnsi="Times New Roman" w:cs="Times New Roman"/>
-          <w:sz w:val="24"/>
-          <w:szCs w:val="24"/>
-        </w:rPr>
-      </w:pPr>
-      <w:r>
-        <w:rPr>
-          <w:rFonts w:ascii="Times New Roman" w:hAnsi="Times New Roman" w:cs="Times New Roman"/>
-          <w:sz w:val="24"/>
-          <w:szCs w:val="24"/>
-        </w:rPr>
-        <w:t>Land</w:t>
-      </w:r>
-    </w:p>
-    <w:p>
-      <w:pPr>
-        <w:pStyle w:val="Listenabsatz"/>
-        <w:numPr>
-          <w:ilvl w:val="2"/>
-          <w:numId w:val="39"/>
-        </w:numPr>
-        <w:spacing w:line="276" w:lineRule="auto"/>
-        <w:rPr>
-          <w:rFonts w:ascii="Times New Roman" w:hAnsi="Times New Roman" w:cs="Times New Roman"/>
-          <w:sz w:val="24"/>
-          <w:szCs w:val="24"/>
-        </w:rPr>
-      </w:pPr>
-      <w:r>
-        <w:rPr>
-          <w:rFonts w:ascii="Times New Roman" w:hAnsi="Times New Roman" w:cs="Times New Roman"/>
-          <w:sz w:val="24"/>
-          <w:szCs w:val="24"/>
-        </w:rPr>
-        <w:t>Postleitzahl</w:t>
-      </w:r>
-    </w:p>
-    <w:p>
-      <w:pPr>
-        <w:pStyle w:val="Listenabsatz"/>
-        <w:numPr>
-          <w:ilvl w:val="2"/>
-          <w:numId w:val="39"/>
-        </w:numPr>
-        <w:spacing w:line="276" w:lineRule="auto"/>
-        <w:rPr>
-          <w:rFonts w:ascii="Times New Roman" w:hAnsi="Times New Roman" w:cs="Times New Roman"/>
-          <w:sz w:val="24"/>
-          <w:szCs w:val="24"/>
-        </w:rPr>
-      </w:pPr>
-      <w:r>
-        <w:rPr>
-          <w:rFonts w:ascii="Times New Roman" w:hAnsi="Times New Roman" w:cs="Times New Roman"/>
-          <w:sz w:val="24"/>
-          <w:szCs w:val="24"/>
-        </w:rPr>
-        <w:t>Ort</w:t>
-      </w:r>
-    </w:p>
-    <w:p>
-      <w:pPr>
-        <w:pStyle w:val="Listenabsatz"/>
-        <w:numPr>
-          <w:ilvl w:val="2"/>
-          <w:numId w:val="39"/>
-        </w:numPr>
-        <w:spacing w:line="276" w:lineRule="auto"/>
-        <w:rPr>
-          <w:rFonts w:ascii="Times New Roman" w:hAnsi="Times New Roman" w:cs="Times New Roman"/>
-          <w:sz w:val="24"/>
-          <w:szCs w:val="24"/>
-        </w:rPr>
-      </w:pPr>
-      <w:r>
-        <w:rPr>
-          <w:rFonts w:ascii="Times New Roman" w:hAnsi="Times New Roman" w:cs="Times New Roman"/>
-          <w:sz w:val="24"/>
-          <w:szCs w:val="24"/>
-        </w:rPr>
-        <w:t>Straße</w:t>
-      </w:r>
-    </w:p>
-    <w:p>
-      <w:pPr>
-        <w:pStyle w:val="Listenabsatz"/>
-        <w:numPr>
-          <w:ilvl w:val="2"/>
-          <w:numId w:val="39"/>
-        </w:numPr>
-        <w:spacing w:line="276" w:lineRule="auto"/>
-        <w:rPr>
-          <w:rFonts w:ascii="Times New Roman" w:hAnsi="Times New Roman" w:cs="Times New Roman"/>
-          <w:sz w:val="24"/>
-          <w:szCs w:val="24"/>
-        </w:rPr>
-      </w:pPr>
-      <w:r>
-        <w:rPr>
-          <w:rFonts w:ascii="Times New Roman" w:hAnsi="Times New Roman" w:cs="Times New Roman"/>
-          <w:sz w:val="24"/>
-          <w:szCs w:val="24"/>
-        </w:rPr>
-        <w:t>Hausnummer</w:t>
-      </w:r>
-    </w:p>
-    <w:p>
-      <w:pPr>
-        <w:pStyle w:val="Listenabsatz"/>
-        <w:numPr>
-          <w:ilvl w:val="2"/>
-          <w:numId w:val="39"/>
-        </w:numPr>
-        <w:spacing w:line="276" w:lineRule="auto"/>
-        <w:rPr>
-          <w:rFonts w:ascii="Times New Roman" w:hAnsi="Times New Roman" w:cs="Times New Roman"/>
-          <w:sz w:val="24"/>
-          <w:szCs w:val="24"/>
-        </w:rPr>
-      </w:pPr>
-      <w:r>
-        <w:rPr>
-          <w:rFonts w:ascii="Times New Roman" w:hAnsi="Times New Roman" w:cs="Times New Roman"/>
-          <w:sz w:val="24"/>
-          <w:szCs w:val="24"/>
-        </w:rPr>
-        <w:t>seinen Warenkorb</w:t>
-      </w:r>
-      <w:r>
-        <w:rPr>
-          <w:rFonts w:ascii="Times New Roman" w:hAnsi="Times New Roman" w:cs="Times New Roman"/>
-          <w:sz w:val="24"/>
-          <w:szCs w:val="24"/>
-        </w:rPr>
-        <w:t xml:space="preserve"> (ID, Menge, </w:t>
-      </w:r>
-      <w:proofErr w:type="spellStart"/>
-      <w:r>
-        <w:rPr>
-          <w:rFonts w:ascii="Times New Roman" w:hAnsi="Times New Roman" w:cs="Times New Roman"/>
-          <w:sz w:val="24"/>
-          <w:szCs w:val="24"/>
-        </w:rPr>
-        <w:t>ArtikelID</w:t>
-      </w:r>
-      <w:proofErr w:type="spellEnd"/>
-      <w:r>
-        <w:rPr>
-          <w:rFonts w:ascii="Times New Roman" w:hAnsi="Times New Roman" w:cs="Times New Roman"/>
-          <w:sz w:val="24"/>
-          <w:szCs w:val="24"/>
-        </w:rPr>
-        <w:t>)</w:t>
-      </w:r>
-    </w:p>
-    <w:p>
-      <w:pPr>
-        <w:pStyle w:val="Listenabsatz"/>
-        <w:numPr>
-          <w:ilvl w:val="2"/>
-          <w:numId w:val="39"/>
-        </w:numPr>
-        <w:spacing w:line="276" w:lineRule="auto"/>
-        <w:rPr>
-          <w:rFonts w:ascii="Times New Roman" w:hAnsi="Times New Roman" w:cs="Times New Roman"/>
-          <w:sz w:val="24"/>
-          <w:szCs w:val="24"/>
-        </w:rPr>
-      </w:pPr>
-      <w:r>
-        <w:rPr>
-          <w:rFonts w:ascii="Times New Roman" w:hAnsi="Times New Roman" w:cs="Times New Roman"/>
-          <w:sz w:val="24"/>
-          <w:szCs w:val="24"/>
-        </w:rPr>
-        <w:t>Kartennummer</w:t>
-      </w:r>
-    </w:p>
-    <w:p>
-      <w:pPr>
-        <w:pStyle w:val="Listenabsatz"/>
-        <w:numPr>
-          <w:ilvl w:val="2"/>
-          <w:numId w:val="39"/>
-        </w:numPr>
-        <w:spacing w:line="276" w:lineRule="auto"/>
-        <w:rPr>
-          <w:rFonts w:ascii="Times New Roman" w:hAnsi="Times New Roman" w:cs="Times New Roman"/>
-          <w:sz w:val="24"/>
-          <w:szCs w:val="24"/>
-        </w:rPr>
-      </w:pPr>
-      <w:r>
-        <w:rPr>
-          <w:rFonts w:ascii="Times New Roman" w:hAnsi="Times New Roman" w:cs="Times New Roman"/>
-          <w:sz w:val="24"/>
-          <w:szCs w:val="24"/>
-        </w:rPr>
-        <w:t>Prüfnummer</w:t>
-      </w:r>
-    </w:p>
-    <w:p>
-      <w:pPr>
-        <w:pStyle w:val="Listenabsatz"/>
-        <w:spacing w:line="276" w:lineRule="auto"/>
-        <w:ind w:left="1080"/>
-        <w:rPr>
-          <w:rFonts w:ascii="Times New Roman" w:hAnsi="Times New Roman" w:cs="Times New Roman"/>
-          <w:b/>
-          <w:bCs/>
-          <w:sz w:val="24"/>
-          <w:szCs w:val="24"/>
-        </w:rPr>
-      </w:pPr>
-    </w:p>
-    <w:p>
-      <w:pPr>
-        <w:pStyle w:val="Listenabsatz"/>
-        <w:numPr>
-          <w:ilvl w:val="0"/>
-          <w:numId w:val="39"/>
-        </w:numPr>
-        <w:spacing w:line="276" w:lineRule="auto"/>
-        <w:rPr>
-          <w:rFonts w:ascii="Times New Roman" w:hAnsi="Times New Roman" w:cs="Times New Roman"/>
-          <w:b/>
-          <w:bCs/>
-          <w:sz w:val="24"/>
-          <w:szCs w:val="24"/>
-        </w:rPr>
-      </w:pPr>
-      <w:r>
-        <w:rPr>
-          <w:rFonts w:ascii="Times New Roman" w:hAnsi="Times New Roman" w:cs="Times New Roman"/>
-          <w:b/>
-          <w:bCs/>
-          <w:sz w:val="24"/>
-          <w:szCs w:val="24"/>
-        </w:rPr>
-        <w:t>Verkäuferdaten</w:t>
-      </w:r>
-    </w:p>
-    <w:p>
-      <w:pPr>
-        <w:pStyle w:val="Listenabsatz"/>
-        <w:numPr>
-          <w:ilvl w:val="1"/>
-          <w:numId w:val="39"/>
-        </w:numPr>
-        <w:spacing w:line="276" w:lineRule="auto"/>
-        <w:rPr>
-          <w:rFonts w:ascii="Times New Roman" w:hAnsi="Times New Roman" w:cs="Times New Roman"/>
-          <w:sz w:val="24"/>
-          <w:szCs w:val="24"/>
-        </w:rPr>
-      </w:pPr>
-      <w:r>
-        <w:rPr>
-          <w:rFonts w:ascii="Times New Roman" w:hAnsi="Times New Roman" w:cs="Times New Roman"/>
-          <w:sz w:val="24"/>
-          <w:szCs w:val="24"/>
-        </w:rPr>
-        <w:t>Vorname</w:t>
-      </w:r>
-    </w:p>
-    <w:p>
-      <w:pPr>
-        <w:pStyle w:val="Listenabsatz"/>
-        <w:numPr>
-          <w:ilvl w:val="1"/>
-          <w:numId w:val="39"/>
-        </w:numPr>
-        <w:spacing w:line="276" w:lineRule="auto"/>
-        <w:rPr>
-          <w:rFonts w:ascii="Times New Roman" w:hAnsi="Times New Roman" w:cs="Times New Roman"/>
-          <w:sz w:val="24"/>
-          <w:szCs w:val="24"/>
-        </w:rPr>
-      </w:pPr>
-      <w:r>
-        <w:rPr>
-          <w:rFonts w:ascii="Times New Roman" w:hAnsi="Times New Roman" w:cs="Times New Roman"/>
-          <w:sz w:val="24"/>
-          <w:szCs w:val="24"/>
-        </w:rPr>
-        <w:t>Nachname</w:t>
-      </w:r>
-    </w:p>
-    <w:p>
-      <w:pPr>
-        <w:pStyle w:val="Listenabsatz"/>
-        <w:numPr>
-          <w:ilvl w:val="1"/>
-          <w:numId w:val="39"/>
-        </w:numPr>
-        <w:spacing w:line="276" w:lineRule="auto"/>
-        <w:rPr>
-          <w:rFonts w:ascii="Times New Roman" w:hAnsi="Times New Roman" w:cs="Times New Roman"/>
-          <w:sz w:val="24"/>
-          <w:szCs w:val="24"/>
-        </w:rPr>
-      </w:pPr>
-      <w:r>
-        <w:rPr>
-          <w:rFonts w:ascii="Times New Roman" w:hAnsi="Times New Roman" w:cs="Times New Roman"/>
-          <w:sz w:val="24"/>
-          <w:szCs w:val="24"/>
-        </w:rPr>
-        <w:t>E-Mail-Adresse</w:t>
-      </w:r>
-    </w:p>
-    <w:p>
-      <w:pPr>
-        <w:pStyle w:val="Listenabsatz"/>
-        <w:numPr>
-          <w:ilvl w:val="1"/>
-          <w:numId w:val="39"/>
-        </w:numPr>
-        <w:spacing w:line="276" w:lineRule="auto"/>
-        <w:rPr>
-          <w:rFonts w:ascii="Times New Roman" w:hAnsi="Times New Roman" w:cs="Times New Roman"/>
-          <w:sz w:val="24"/>
-          <w:szCs w:val="24"/>
-        </w:rPr>
-      </w:pPr>
-      <w:proofErr w:type="spellStart"/>
-      <w:r>
-        <w:rPr>
-          <w:rFonts w:ascii="Times New Roman" w:hAnsi="Times New Roman" w:cs="Times New Roman"/>
-          <w:sz w:val="24"/>
-          <w:szCs w:val="24"/>
-        </w:rPr>
-        <w:t>VerkäuferID</w:t>
-      </w:r>
-      <w:proofErr w:type="spellEnd"/>
-    </w:p>
-    <w:p>
-      <w:pPr>
-        <w:pStyle w:val="Listenabsatz"/>
-        <w:numPr>
-          <w:ilvl w:val="1"/>
-          <w:numId w:val="39"/>
-        </w:numPr>
-        <w:spacing w:line="276" w:lineRule="auto"/>
-        <w:rPr>
-          <w:rFonts w:ascii="Times New Roman" w:hAnsi="Times New Roman" w:cs="Times New Roman"/>
-          <w:sz w:val="24"/>
-          <w:szCs w:val="24"/>
-        </w:rPr>
-      </w:pPr>
-      <w:r>
-        <w:rPr>
-          <w:rFonts w:ascii="Times New Roman" w:hAnsi="Times New Roman" w:cs="Times New Roman"/>
-          <w:sz w:val="24"/>
-          <w:szCs w:val="24"/>
-        </w:rPr>
-        <w:t xml:space="preserve">Passwort </w:t>
-      </w:r>
-    </w:p>
-    <w:p>
-      <w:pPr>
-        <w:pStyle w:val="Listenabsatz"/>
-        <w:spacing w:line="276" w:lineRule="auto"/>
-        <w:ind w:left="1080"/>
-        <w:rPr>
-          <w:rFonts w:ascii="Times New Roman" w:hAnsi="Times New Roman" w:cs="Times New Roman"/>
-          <w:b/>
-          <w:bCs/>
-          <w:sz w:val="24"/>
-          <w:szCs w:val="24"/>
-        </w:rPr>
-      </w:pPr>
-    </w:p>
-    <w:p>
-      <w:pPr>
-        <w:pStyle w:val="Listenabsatz"/>
-        <w:spacing w:line="276" w:lineRule="auto"/>
-        <w:ind w:left="1080"/>
-        <w:rPr>
-          <w:rFonts w:ascii="Times New Roman" w:hAnsi="Times New Roman" w:cs="Times New Roman"/>
-          <w:b/>
-          <w:bCs/>
-          <w:sz w:val="24"/>
-          <w:szCs w:val="24"/>
-        </w:rPr>
-      </w:pPr>
-    </w:p>
-    <w:p>
-      <w:pPr>
-        <w:pStyle w:val="Listenabsatz"/>
-        <w:spacing w:line="276" w:lineRule="auto"/>
-        <w:ind w:left="1080"/>
-        <w:rPr>
-          <w:rFonts w:ascii="Times New Roman" w:hAnsi="Times New Roman" w:cs="Times New Roman"/>
-          <w:b/>
-          <w:bCs/>
-          <w:sz w:val="24"/>
-          <w:szCs w:val="24"/>
-        </w:rPr>
-      </w:pPr>
-    </w:p>
-    <w:p>
-      <w:pPr>
-        <w:pStyle w:val="Listenabsatz"/>
-        <w:spacing w:line="276" w:lineRule="auto"/>
-        <w:ind w:left="1080"/>
-        <w:rPr>
-          <w:rFonts w:ascii="Times New Roman" w:hAnsi="Times New Roman" w:cs="Times New Roman"/>
-          <w:b/>
-          <w:bCs/>
-          <w:sz w:val="24"/>
-          <w:szCs w:val="24"/>
-        </w:rPr>
-      </w:pPr>
-    </w:p>
-    <w:p>
-      <w:pPr>
-        <w:pStyle w:val="berschrift1"/>
-        <w:spacing w:line="276" w:lineRule="auto"/>
-        <w:rPr>
-          <w:rFonts w:ascii="Times New Roman" w:hAnsi="Times New Roman" w:cs="Times New Roman"/>
-          <w:b/>
-          <w:bCs/>
-          <w:color w:val="auto"/>
-        </w:rPr>
-      </w:pPr>
-      <w:bookmarkStart w:id="28" w:name="_Toc98182664"/>
-      <w:bookmarkStart w:id="29" w:name="_Toc100158479"/>
-      <w:r>
-        <w:rPr>
-          <w:rFonts w:ascii="Times New Roman" w:hAnsi="Times New Roman" w:cs="Times New Roman"/>
-          <w:b/>
-          <w:bCs/>
-          <w:color w:val="auto"/>
-        </w:rPr>
-        <w:lastRenderedPageBreak/>
-        <w:t>Laufzeitumgebung</w:t>
-      </w:r>
-      <w:bookmarkEnd w:id="28"/>
-      <w:bookmarkEnd w:id="29"/>
+        <w:t>GitHub</w:t>
+      </w:r>
+    </w:p>
+    <w:p>
+      <w:pPr>
+        <w:spacing w:line="276" w:lineRule="auto"/>
+        <w:ind w:left="360"/>
+        <w:rPr>
+          <w:rFonts w:ascii="Times New Roman" w:hAnsi="Times New Roman" w:cs="Times New Roman"/>
+          <w:sz w:val="24"/>
+          <w:szCs w:val="24"/>
+        </w:rPr>
+      </w:pPr>
     </w:p>
     <w:p>
       <w:pPr>
@@ -8110,360 +8617,8 @@
           <w:szCs w:val="28"/>
         </w:rPr>
       </w:pPr>
-      <w:bookmarkStart w:id="30" w:name="_Toc98182665"/>
-      <w:bookmarkStart w:id="31" w:name="_Toc100158480"/>
-      <w:r>
-        <w:rPr>
-          <w:rFonts w:ascii="Times New Roman" w:hAnsi="Times New Roman" w:cs="Times New Roman"/>
-          <w:b/>
-          <w:bCs/>
-          <w:color w:val="auto"/>
-          <w:sz w:val="28"/>
-          <w:szCs w:val="28"/>
-        </w:rPr>
-        <w:t>Software</w:t>
-      </w:r>
-      <w:bookmarkEnd w:id="30"/>
-      <w:bookmarkEnd w:id="31"/>
-    </w:p>
-    <w:p/>
-    <w:p>
-      <w:pPr>
-        <w:pStyle w:val="Listenabsatz"/>
-        <w:numPr>
-          <w:ilvl w:val="0"/>
-          <w:numId w:val="42"/>
-        </w:numPr>
-        <w:spacing w:line="276" w:lineRule="auto"/>
-        <w:rPr>
-          <w:rFonts w:ascii="Times New Roman" w:hAnsi="Times New Roman" w:cs="Times New Roman"/>
-          <w:sz w:val="24"/>
-          <w:szCs w:val="24"/>
-        </w:rPr>
-      </w:pPr>
-      <w:r>
-        <w:rPr>
-          <w:rFonts w:ascii="Times New Roman" w:hAnsi="Times New Roman" w:cs="Times New Roman"/>
-          <w:sz w:val="24"/>
-          <w:szCs w:val="24"/>
-        </w:rPr>
-        <w:t xml:space="preserve">Browser </w:t>
-      </w:r>
-      <w:r>
-        <w:rPr>
-          <w:rFonts w:ascii="Times New Roman" w:hAnsi="Times New Roman" w:cs="Times New Roman"/>
-          <w:color w:val="FF0000"/>
-          <w:sz w:val="24"/>
-          <w:szCs w:val="24"/>
-        </w:rPr>
-        <w:br/>
-      </w:r>
-    </w:p>
-    <w:p>
-      <w:pPr>
-        <w:pStyle w:val="berschrift2"/>
-        <w:spacing w:line="276" w:lineRule="auto"/>
-        <w:rPr>
-          <w:rFonts w:ascii="Times New Roman" w:hAnsi="Times New Roman" w:cs="Times New Roman"/>
-          <w:b/>
-          <w:bCs/>
-          <w:color w:val="auto"/>
-          <w:sz w:val="28"/>
-          <w:szCs w:val="28"/>
-        </w:rPr>
-      </w:pPr>
-      <w:bookmarkStart w:id="32" w:name="_Toc98182666"/>
-      <w:bookmarkStart w:id="33" w:name="_Toc100158481"/>
-      <w:r>
-        <w:rPr>
-          <w:rFonts w:ascii="Times New Roman" w:hAnsi="Times New Roman" w:cs="Times New Roman"/>
-          <w:b/>
-          <w:bCs/>
-          <w:color w:val="auto"/>
-          <w:sz w:val="28"/>
-          <w:szCs w:val="28"/>
-        </w:rPr>
-        <w:t>Hardware</w:t>
-      </w:r>
-      <w:bookmarkEnd w:id="32"/>
-      <w:bookmarkEnd w:id="33"/>
-      <w:r>
-        <w:rPr>
-          <w:rFonts w:ascii="Times New Roman" w:hAnsi="Times New Roman" w:cs="Times New Roman"/>
-          <w:b/>
-          <w:bCs/>
-          <w:color w:val="auto"/>
-          <w:sz w:val="28"/>
-          <w:szCs w:val="28"/>
-        </w:rPr>
-        <w:br/>
-      </w:r>
-    </w:p>
-    <w:p>
-      <w:pPr>
-        <w:pStyle w:val="Listenabsatz"/>
-        <w:numPr>
-          <w:ilvl w:val="0"/>
-          <w:numId w:val="33"/>
-        </w:numPr>
-        <w:spacing w:line="276" w:lineRule="auto"/>
-        <w:rPr>
-          <w:rFonts w:ascii="Times New Roman" w:hAnsi="Times New Roman" w:cs="Times New Roman"/>
-          <w:sz w:val="24"/>
-          <w:szCs w:val="24"/>
-        </w:rPr>
-      </w:pPr>
-      <w:r>
-        <w:rPr>
-          <w:rFonts w:ascii="Times New Roman" w:hAnsi="Times New Roman" w:cs="Times New Roman"/>
-          <w:sz w:val="24"/>
-          <w:szCs w:val="24"/>
-        </w:rPr>
-        <w:t xml:space="preserve">internetfähiger Rechner oder </w:t>
-      </w:r>
-      <w:r>
-        <w:rPr>
-          <w:rFonts w:ascii="Times New Roman" w:hAnsi="Times New Roman" w:cs="Times New Roman"/>
-          <w:sz w:val="24"/>
-          <w:szCs w:val="24"/>
-        </w:rPr>
-        <w:t>mobile</w:t>
-      </w:r>
-      <w:r>
-        <w:rPr>
-          <w:rFonts w:ascii="Times New Roman" w:hAnsi="Times New Roman" w:cs="Times New Roman"/>
-          <w:sz w:val="24"/>
-          <w:szCs w:val="24"/>
-        </w:rPr>
-        <w:t>s</w:t>
-      </w:r>
-      <w:r>
-        <w:rPr>
-          <w:rFonts w:ascii="Times New Roman" w:hAnsi="Times New Roman" w:cs="Times New Roman"/>
-          <w:sz w:val="24"/>
-          <w:szCs w:val="24"/>
-        </w:rPr>
-        <w:t xml:space="preserve"> Gerät</w:t>
-      </w:r>
-    </w:p>
-    <w:p>
-      <w:pPr>
-        <w:pStyle w:val="Listenabsatz"/>
-        <w:spacing w:line="276" w:lineRule="auto"/>
-        <w:rPr>
-          <w:rFonts w:ascii="Times New Roman" w:hAnsi="Times New Roman" w:cs="Times New Roman"/>
-          <w:sz w:val="24"/>
-          <w:szCs w:val="24"/>
-        </w:rPr>
-      </w:pPr>
-    </w:p>
-    <w:p>
-      <w:pPr>
-        <w:pStyle w:val="berschrift1"/>
-        <w:spacing w:line="276" w:lineRule="auto"/>
-        <w:rPr>
-          <w:rFonts w:ascii="Times New Roman" w:hAnsi="Times New Roman" w:cs="Times New Roman"/>
-          <w:b/>
-          <w:bCs/>
-          <w:color w:val="auto"/>
-        </w:rPr>
-      </w:pPr>
-      <w:bookmarkStart w:id="34" w:name="_Toc98182667"/>
-      <w:bookmarkStart w:id="35" w:name="_Toc100158482"/>
-      <w:r>
-        <w:rPr>
-          <w:rFonts w:ascii="Times New Roman" w:hAnsi="Times New Roman" w:cs="Times New Roman"/>
-          <w:b/>
-          <w:bCs/>
-          <w:color w:val="auto"/>
-        </w:rPr>
-        <w:t>Entwicklungsumgebung</w:t>
-      </w:r>
-      <w:bookmarkEnd w:id="34"/>
-      <w:bookmarkEnd w:id="35"/>
-    </w:p>
-    <w:p>
-      <w:pPr>
-        <w:pStyle w:val="berschrift2"/>
-        <w:spacing w:line="276" w:lineRule="auto"/>
-        <w:rPr>
-          <w:rFonts w:ascii="Times New Roman" w:hAnsi="Times New Roman" w:cs="Times New Roman"/>
-          <w:b/>
-          <w:bCs/>
-          <w:color w:val="auto"/>
-          <w:sz w:val="28"/>
-          <w:szCs w:val="28"/>
-        </w:rPr>
-      </w:pPr>
-      <w:bookmarkStart w:id="36" w:name="_Toc98182668"/>
-      <w:bookmarkStart w:id="37" w:name="_Toc100158483"/>
-      <w:r>
-        <w:rPr>
-          <w:rFonts w:ascii="Times New Roman" w:hAnsi="Times New Roman" w:cs="Times New Roman"/>
-          <w:b/>
-          <w:bCs/>
-          <w:color w:val="auto"/>
-          <w:sz w:val="28"/>
-          <w:szCs w:val="28"/>
-        </w:rPr>
-        <w:t>Software</w:t>
-      </w:r>
-      <w:bookmarkEnd w:id="36"/>
-      <w:bookmarkEnd w:id="37"/>
-    </w:p>
-    <w:p/>
-    <w:p>
-      <w:pPr>
-        <w:pStyle w:val="Listenabsatz"/>
-        <w:numPr>
-          <w:ilvl w:val="0"/>
-          <w:numId w:val="33"/>
-        </w:numPr>
-        <w:spacing w:line="276" w:lineRule="auto"/>
-        <w:rPr>
-          <w:rFonts w:ascii="Times New Roman" w:hAnsi="Times New Roman" w:cs="Times New Roman"/>
-          <w:sz w:val="24"/>
-          <w:szCs w:val="24"/>
-        </w:rPr>
-      </w:pPr>
-      <w:r>
-        <w:rPr>
-          <w:rFonts w:ascii="Times New Roman" w:hAnsi="Times New Roman" w:cs="Times New Roman"/>
-          <w:sz w:val="24"/>
-          <w:szCs w:val="24"/>
-        </w:rPr>
-        <w:t>PHP 8.0.2</w:t>
-      </w:r>
-      <w:r>
-        <w:rPr>
-          <w:rFonts w:ascii="Times New Roman" w:hAnsi="Times New Roman" w:cs="Times New Roman"/>
-          <w:sz w:val="24"/>
-          <w:szCs w:val="24"/>
-        </w:rPr>
-        <w:t xml:space="preserve"> </w:t>
-      </w:r>
-      <w:r>
-        <w:rPr>
-          <w:rFonts w:ascii="Times New Roman" w:hAnsi="Times New Roman" w:cs="Times New Roman"/>
-          <w:sz w:val="24"/>
-          <w:szCs w:val="24"/>
-        </w:rPr>
-        <w:t>(</w:t>
-      </w:r>
-      <w:proofErr w:type="spellStart"/>
-      <w:r>
-        <w:rPr>
-          <w:rFonts w:ascii="Times New Roman" w:hAnsi="Times New Roman" w:cs="Times New Roman"/>
-          <w:sz w:val="24"/>
-          <w:szCs w:val="24"/>
-        </w:rPr>
-        <w:t>Laravel</w:t>
-      </w:r>
-      <w:proofErr w:type="spellEnd"/>
-      <w:r>
-        <w:rPr>
-          <w:rFonts w:ascii="Times New Roman" w:hAnsi="Times New Roman" w:cs="Times New Roman"/>
-          <w:sz w:val="24"/>
-          <w:szCs w:val="24"/>
-        </w:rPr>
-        <w:t>)</w:t>
-      </w:r>
-    </w:p>
-    <w:p>
-      <w:pPr>
-        <w:pStyle w:val="Listenabsatz"/>
-        <w:numPr>
-          <w:ilvl w:val="0"/>
-          <w:numId w:val="33"/>
-        </w:numPr>
-        <w:spacing w:line="276" w:lineRule="auto"/>
-        <w:rPr>
-          <w:rFonts w:ascii="Times New Roman" w:hAnsi="Times New Roman" w:cs="Times New Roman"/>
-          <w:sz w:val="24"/>
-          <w:szCs w:val="24"/>
-        </w:rPr>
-      </w:pPr>
-      <w:r>
-        <w:rPr>
-          <w:rFonts w:ascii="Times New Roman" w:hAnsi="Times New Roman" w:cs="Times New Roman"/>
-          <w:sz w:val="24"/>
-          <w:szCs w:val="24"/>
-        </w:rPr>
-        <w:t>Visual Studio Code</w:t>
-      </w:r>
-    </w:p>
-    <w:p>
-      <w:pPr>
-        <w:pStyle w:val="Listenabsatz"/>
-        <w:numPr>
-          <w:ilvl w:val="0"/>
-          <w:numId w:val="33"/>
-        </w:numPr>
-        <w:spacing w:line="276" w:lineRule="auto"/>
-        <w:rPr>
-          <w:rFonts w:ascii="Times New Roman" w:hAnsi="Times New Roman" w:cs="Times New Roman"/>
-          <w:sz w:val="24"/>
-          <w:szCs w:val="24"/>
-        </w:rPr>
-      </w:pPr>
-      <w:r>
-        <w:rPr>
-          <w:rFonts w:ascii="Times New Roman" w:hAnsi="Times New Roman" w:cs="Times New Roman"/>
-          <w:sz w:val="24"/>
-          <w:szCs w:val="24"/>
-        </w:rPr>
-        <w:t>SQL</w:t>
-      </w:r>
-    </w:p>
-    <w:p>
-      <w:pPr>
-        <w:pStyle w:val="Listenabsatz"/>
-        <w:numPr>
-          <w:ilvl w:val="0"/>
-          <w:numId w:val="33"/>
-        </w:numPr>
-        <w:spacing w:line="276" w:lineRule="auto"/>
-        <w:rPr>
-          <w:rFonts w:ascii="Times New Roman" w:hAnsi="Times New Roman" w:cs="Times New Roman"/>
-          <w:sz w:val="24"/>
-          <w:szCs w:val="24"/>
-        </w:rPr>
-      </w:pPr>
-      <w:r>
-        <w:rPr>
-          <w:rFonts w:ascii="Times New Roman" w:hAnsi="Times New Roman" w:cs="Times New Roman"/>
-          <w:sz w:val="24"/>
-          <w:szCs w:val="24"/>
-        </w:rPr>
-        <w:t>GitHub</w:t>
-      </w:r>
-    </w:p>
-    <w:p>
-      <w:pPr>
-        <w:spacing w:line="276" w:lineRule="auto"/>
-        <w:ind w:left="360"/>
-        <w:rPr>
-          <w:rFonts w:ascii="Times New Roman" w:hAnsi="Times New Roman" w:cs="Times New Roman"/>
-          <w:sz w:val="24"/>
-          <w:szCs w:val="24"/>
-        </w:rPr>
-      </w:pPr>
-    </w:p>
-    <w:p>
-      <w:pPr>
-        <w:pStyle w:val="berschrift2"/>
-        <w:spacing w:line="276" w:lineRule="auto"/>
-        <w:rPr>
-          <w:rFonts w:ascii="Times New Roman" w:hAnsi="Times New Roman" w:cs="Times New Roman"/>
-          <w:b/>
-          <w:bCs/>
-          <w:color w:val="auto"/>
-          <w:sz w:val="28"/>
-          <w:szCs w:val="28"/>
-        </w:rPr>
-      </w:pPr>
       <w:bookmarkStart w:id="38" w:name="_Toc98182669"/>
-      <w:bookmarkStart w:id="39" w:name="_Toc100158484"/>
+      <w:bookmarkStart w:id="39" w:name="_Toc100594762"/>
       <w:r>
         <w:rPr>
           <w:rFonts w:ascii="Times New Roman" w:hAnsi="Times New Roman" w:cs="Times New Roman"/>
@@ -8842,7 +8997,7 @@
             </mc:Choice>
             <mc:Fallback>
               <w:pict>
-                <v:rect w14:anchorId="1FF692BA" id="Rechteck 45" o:spid="_x0000_s1035" style="position:absolute;margin-left:0;margin-top:0;width:60pt;height:30.4pt;z-index:251659264;visibility:visible;mso-wrap-style:square;mso-width-percent:0;mso-height-percent:0;mso-wrap-distance-left:9pt;mso-wrap-distance-top:0;mso-wrap-distance-right:9pt;mso-wrap-distance-bottom:0;mso-position-horizontal:center;mso-position-horizontal-relative:right-margin-area;mso-position-vertical:top;mso-position-vertical-relative:bottom-margin-area;mso-width-percent:0;mso-height-percent:0;mso-width-relative:page;mso-height-relative:page;v-text-anchor:top" o:gfxdata="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" stroked="f">
+                <v:rect w14:anchorId="1FF692BA" id="Rechteck 45" o:spid="_x0000_s1036" style="position:absolute;margin-left:0;margin-top:0;width:60pt;height:30.4pt;z-index:251659264;visibility:visible;mso-wrap-style:square;mso-width-percent:0;mso-height-percent:0;mso-wrap-distance-left:9pt;mso-wrap-distance-top:0;mso-wrap-distance-right:9pt;mso-wrap-distance-bottom:0;mso-position-horizontal:center;mso-position-horizontal-relative:right-margin-area;mso-position-vertical:top;mso-position-vertical-relative:bottom-margin-area;mso-width-percent:0;mso-height-percent:0;mso-width-relative:page;mso-height-relative:page;v-text-anchor:top" o:gfxdata="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" stroked="f">
                   <v:textbox>
                     <w:txbxContent>
                       <w:sdt>
@@ -9693,17 +9848,17 @@
   <w:abstractNum w:abstractNumId="7" w15:restartNumberingAfterBreak="0">
     <w:nsid w:val="1AAE4ABB"/>
     <w:multiLevelType w:val="hybridMultilevel"/>
-    <w:tmpl w:val="538C91EA"/>
-    <w:lvl w:ilvl="0" w:tplc="04070003">
-      <w:start w:val="1"/>
-      <w:numFmt w:val="bullet"/>
-      <w:lvlText w:val="o"/>
+    <w:tmpl w:val="E306FFD8"/>
+    <w:lvl w:ilvl="0" w:tplc="0407000B">
+      <w:start w:val="1"/>
+      <w:numFmt w:val="bullet"/>
+      <w:lvlText w:val=""/>
       <w:lvlJc w:val="left"/>
       <w:pPr>
         <w:ind w:left="720" w:hanging="360"/>
       </w:pPr>
       <w:rPr>
-        <w:rFonts w:ascii="Courier New" w:hAnsi="Courier New" w:cs="Courier New" w:hint="default"/>
+        <w:rFonts w:ascii="Wingdings" w:hAnsi="Wingdings" w:hint="default"/>
       </w:rPr>
     </w:lvl>
     <w:lvl w:ilvl="1" w:tplc="04070003">
